--- a/Chapter7/Chapter7.docx
+++ b/Chapter7/Chapter7.docx
@@ -5,18 +5,17 @@
     <w:p>
       <w:pPr>
         <w:pStyle w:val="2"/>
-        <w:numPr>
-          <w:ilvl w:val="0"/>
-          <w:numId w:val="1"/>
-        </w:numPr>
-      </w:pPr>
+      </w:pPr>
+      <w:r>
+        <w:t xml:space="preserve">第八章 </w:t>
+      </w:r>
       <w:r>
         <w:t>类</w:t>
       </w:r>
     </w:p>
     <w:p>
       <w:pPr>
-        <w:pStyle w:val="2"/>
+        <w:pStyle w:val="3"/>
       </w:pPr>
       <w:r>
         <w:t>8.1 类的概念</w:t>
@@ -43,13 +42,13 @@
         <w:ind w:firstLine="420" w:firstLineChars="0"/>
       </w:pPr>
       <w:r>
-        <w:t>假如你要买一台电脑，你会考虑哪些因素？按照常见思维，我们首先会想，电脑有哪些部件？电脑应该能完成那些工作？我们会想到电脑有型号，CPU，显卡，内存，主板，屏幕......，然后电脑可以看电影，浏览网页，玩游戏......。随后你打开电商网站，选了一台这样的电脑，它的型号是ABC，CPU是i7，显卡是 gtx1060，内存是16g等等，2天之后你收到了新的电脑，你很开心。在这次购物过程中，按照面向对象的思维如何理解呢？什么是类？什么是对象？“类”就是你心中的的电脑，你知道一台电脑应该有哪些部件，应该有哪些功能。它是高度抽象的，而你买的型号为ABC的电脑则是一个”对象“，它是按照”电脑“这个抽象概念制造出来的，换句话说对象（型号为ABC的电脑）是类（”电脑“）的一个实例，是具体的。电脑的</w:t>
-      </w:r>
-      <w:r>
-        <w:t>CPU</w:t>
-      </w:r>
-      <w:r>
-        <w:t>，显卡等等称作属性，而能完成的工作称作行为，也就是方法。</w:t>
+        <w:t>假如你要买一台电脑，你会考虑哪些因素？按照常见思维，我们首先会想，电脑有哪些部件？电脑应该能完成那些工作？我们会想到电脑有型号，CPU，显卡，内存，主板，屏幕......，然后电脑可以看电影，浏览网页，玩游戏......。随后你打开电商网站，选了一台这样的电脑，它的型号是ABC，CPU是i7，显卡是 gtx1060，内存是16g等等，2天之后你收到了新的电脑，你很</w:t>
+      </w:r>
+      <w:r>
+        <w:t>满意</w:t>
+      </w:r>
+      <w:r>
+        <w:t>。在这次购物过程中，按照面向对象的思维如何理解呢？什么是类？什么是对象？“类”就是你心中的的电脑，你知道一台电脑应该有哪些部件，应该有哪些功能。它是高度抽象的，而你买的型号为ABC的电脑则是一个”对象“，它是按照”电脑“这个抽象概念制造出来的，换句话说对象（型号为ABC的电脑）是类（”电脑“）的一个实例，是具体的。电脑的CPU，显卡等等被称作属性，而能完成的工作称作行为，也就是方法。</w:t>
       </w:r>
     </w:p>
     <w:p>
@@ -57,12 +56,18 @@
         <w:ind w:firstLine="420" w:firstLineChars="0"/>
       </w:pPr>
       <w:r>
-        <w:t>从这里可以看出，类和结构体是极为相似的，都拥有属性，都可以定义方法。但两者也是有区别的，例如类是引用类型，而结构体是值类型。我们为你简单归纳了一下两者的区别：</w:t>
+        <w:t>从这里可以看出，类和结构体是极为相似的，都拥有属性，都可以定义方法。但两者也是有区别的</w:t>
+      </w:r>
+      <w:r>
+        <w:t>，</w:t>
+      </w:r>
+      <w:r>
+        <w:t>我们为你简单归纳了一下两者的区别：</w:t>
       </w:r>
     </w:p>
     <w:tbl>
       <w:tblPr>
-        <w:tblStyle w:val="5"/>
+        <w:tblStyle w:val="11"/>
         <w:tblW w:w="8522" w:type="dxa"/>
         <w:tblInd w:w="0" w:type="dxa"/>
         <w:tblBorders>
@@ -75,7 +80,9 @@
         </w:tblBorders>
         <w:tblLayout w:type="fixed"/>
         <w:tblCellMar>
+          <w:top w:w="0" w:type="dxa"/>
           <w:left w:w="108" w:type="dxa"/>
+          <w:bottom w:w="0" w:type="dxa"/>
           <w:right w:w="108" w:type="dxa"/>
         </w:tblCellMar>
       </w:tblPr>
@@ -86,6 +93,14 @@
       </w:tblGrid>
       <w:tr>
         <w:tblPrEx>
+          <w:tblBorders>
+            <w:top w:val="single" w:color="auto" w:sz="4" w:space="0"/>
+            <w:left w:val="single" w:color="auto" w:sz="4" w:space="0"/>
+            <w:bottom w:val="single" w:color="auto" w:sz="4" w:space="0"/>
+            <w:right w:val="single" w:color="auto" w:sz="4" w:space="0"/>
+            <w:insideH w:val="single" w:color="auto" w:sz="4" w:space="0"/>
+            <w:insideV w:val="single" w:color="auto" w:sz="4" w:space="0"/>
+          </w:tblBorders>
           <w:tblLayout w:type="fixed"/>
         </w:tblPrEx>
         <w:tc>
@@ -147,6 +162,14 @@
       </w:tr>
       <w:tr>
         <w:tblPrEx>
+          <w:tblBorders>
+            <w:top w:val="single" w:color="auto" w:sz="4" w:space="0"/>
+            <w:left w:val="single" w:color="auto" w:sz="4" w:space="0"/>
+            <w:bottom w:val="single" w:color="auto" w:sz="4" w:space="0"/>
+            <w:right w:val="single" w:color="auto" w:sz="4" w:space="0"/>
+            <w:insideH w:val="single" w:color="auto" w:sz="4" w:space="0"/>
+            <w:insideV w:val="single" w:color="auto" w:sz="4" w:space="0"/>
+          </w:tblBorders>
           <w:tblLayout w:type="fixed"/>
         </w:tblPrEx>
         <w:tc>
@@ -210,6 +233,14 @@
       </w:tr>
       <w:tr>
         <w:tblPrEx>
+          <w:tblBorders>
+            <w:top w:val="single" w:color="auto" w:sz="4" w:space="0"/>
+            <w:left w:val="single" w:color="auto" w:sz="4" w:space="0"/>
+            <w:bottom w:val="single" w:color="auto" w:sz="4" w:space="0"/>
+            <w:right w:val="single" w:color="auto" w:sz="4" w:space="0"/>
+            <w:insideH w:val="single" w:color="auto" w:sz="4" w:space="0"/>
+            <w:insideV w:val="single" w:color="auto" w:sz="4" w:space="0"/>
+          </w:tblBorders>
           <w:tblLayout w:type="fixed"/>
         </w:tblPrEx>
         <w:tc>
@@ -273,6 +304,14 @@
       </w:tr>
       <w:tr>
         <w:tblPrEx>
+          <w:tblBorders>
+            <w:top w:val="single" w:color="auto" w:sz="4" w:space="0"/>
+            <w:left w:val="single" w:color="auto" w:sz="4" w:space="0"/>
+            <w:bottom w:val="single" w:color="auto" w:sz="4" w:space="0"/>
+            <w:right w:val="single" w:color="auto" w:sz="4" w:space="0"/>
+            <w:insideH w:val="single" w:color="auto" w:sz="4" w:space="0"/>
+            <w:insideV w:val="single" w:color="auto" w:sz="4" w:space="0"/>
+          </w:tblBorders>
           <w:tblLayout w:type="fixed"/>
         </w:tblPrEx>
         <w:tc>
@@ -336,6 +375,14 @@
       </w:tr>
       <w:tr>
         <w:tblPrEx>
+          <w:tblBorders>
+            <w:top w:val="single" w:color="auto" w:sz="4" w:space="0"/>
+            <w:left w:val="single" w:color="auto" w:sz="4" w:space="0"/>
+            <w:bottom w:val="single" w:color="auto" w:sz="4" w:space="0"/>
+            <w:right w:val="single" w:color="auto" w:sz="4" w:space="0"/>
+            <w:insideH w:val="single" w:color="auto" w:sz="4" w:space="0"/>
+            <w:insideV w:val="single" w:color="auto" w:sz="4" w:space="0"/>
+          </w:tblBorders>
           <w:tblLayout w:type="fixed"/>
         </w:tblPrEx>
         <w:tc>
@@ -399,6 +446,14 @@
       </w:tr>
       <w:tr>
         <w:tblPrEx>
+          <w:tblBorders>
+            <w:top w:val="single" w:color="auto" w:sz="4" w:space="0"/>
+            <w:left w:val="single" w:color="auto" w:sz="4" w:space="0"/>
+            <w:bottom w:val="single" w:color="auto" w:sz="4" w:space="0"/>
+            <w:right w:val="single" w:color="auto" w:sz="4" w:space="0"/>
+            <w:insideH w:val="single" w:color="auto" w:sz="4" w:space="0"/>
+            <w:insideV w:val="single" w:color="auto" w:sz="4" w:space="0"/>
+          </w:tblBorders>
           <w:tblLayout w:type="fixed"/>
         </w:tblPrEx>
         <w:tc>
@@ -462,6 +517,14 @@
       </w:tr>
       <w:tr>
         <w:tblPrEx>
+          <w:tblBorders>
+            <w:top w:val="single" w:color="auto" w:sz="4" w:space="0"/>
+            <w:left w:val="single" w:color="auto" w:sz="4" w:space="0"/>
+            <w:bottom w:val="single" w:color="auto" w:sz="4" w:space="0"/>
+            <w:right w:val="single" w:color="auto" w:sz="4" w:space="0"/>
+            <w:insideH w:val="single" w:color="auto" w:sz="4" w:space="0"/>
+            <w:insideV w:val="single" w:color="auto" w:sz="4" w:space="0"/>
+          </w:tblBorders>
           <w:tblLayout w:type="fixed"/>
         </w:tblPrEx>
         <w:trPr>
@@ -528,6 +591,14 @@
       </w:tr>
       <w:tr>
         <w:tblPrEx>
+          <w:tblBorders>
+            <w:top w:val="single" w:color="auto" w:sz="4" w:space="0"/>
+            <w:left w:val="single" w:color="auto" w:sz="4" w:space="0"/>
+            <w:bottom w:val="single" w:color="auto" w:sz="4" w:space="0"/>
+            <w:right w:val="single" w:color="auto" w:sz="4" w:space="0"/>
+            <w:insideH w:val="single" w:color="auto" w:sz="4" w:space="0"/>
+            <w:insideV w:val="single" w:color="auto" w:sz="4" w:space="0"/>
+          </w:tblBorders>
           <w:tblLayout w:type="fixed"/>
         </w:tblPrEx>
         <w:tc>
@@ -544,13 +615,7 @@
               <w:rPr>
                 <w:vertAlign w:val="baseline"/>
               </w:rPr>
-              <w:t>继承</w:t>
-            </w:r>
-            <w:r>
-              <w:rPr>
-                <w:vertAlign w:val="baseline"/>
-              </w:rPr>
-              <w:t>允许一个类继承另一个类的特征</w:t>
+              <w:t>继承允许一个类继承另一个类的特征</w:t>
             </w:r>
           </w:p>
         </w:tc>
@@ -590,6 +655,14 @@
       </w:tr>
       <w:tr>
         <w:tblPrEx>
+          <w:tblBorders>
+            <w:top w:val="single" w:color="auto" w:sz="4" w:space="0"/>
+            <w:left w:val="single" w:color="auto" w:sz="4" w:space="0"/>
+            <w:bottom w:val="single" w:color="auto" w:sz="4" w:space="0"/>
+            <w:right w:val="single" w:color="auto" w:sz="4" w:space="0"/>
+            <w:insideH w:val="single" w:color="auto" w:sz="4" w:space="0"/>
+            <w:insideV w:val="single" w:color="auto" w:sz="4" w:space="0"/>
+          </w:tblBorders>
           <w:tblLayout w:type="fixed"/>
         </w:tblPrEx>
         <w:tc>
@@ -646,6 +719,14 @@
       </w:tr>
       <w:tr>
         <w:tblPrEx>
+          <w:tblBorders>
+            <w:top w:val="single" w:color="auto" w:sz="4" w:space="0"/>
+            <w:left w:val="single" w:color="auto" w:sz="4" w:space="0"/>
+            <w:bottom w:val="single" w:color="auto" w:sz="4" w:space="0"/>
+            <w:right w:val="single" w:color="auto" w:sz="4" w:space="0"/>
+            <w:insideH w:val="single" w:color="auto" w:sz="4" w:space="0"/>
+            <w:insideV w:val="single" w:color="auto" w:sz="4" w:space="0"/>
+          </w:tblBorders>
           <w:tblLayout w:type="fixed"/>
         </w:tblPrEx>
         <w:tc>
@@ -702,6 +783,14 @@
       </w:tr>
       <w:tr>
         <w:tblPrEx>
+          <w:tblBorders>
+            <w:top w:val="single" w:color="auto" w:sz="4" w:space="0"/>
+            <w:left w:val="single" w:color="auto" w:sz="4" w:space="0"/>
+            <w:bottom w:val="single" w:color="auto" w:sz="4" w:space="0"/>
+            <w:right w:val="single" w:color="auto" w:sz="4" w:space="0"/>
+            <w:insideH w:val="single" w:color="auto" w:sz="4" w:space="0"/>
+            <w:insideV w:val="single" w:color="auto" w:sz="4" w:space="0"/>
+          </w:tblBorders>
           <w:tblLayout w:type="fixed"/>
         </w:tblPrEx>
         <w:tc>
@@ -764,15 +853,5454 @@
     </w:p>
     <w:p>
       <w:pPr>
-        <w:pStyle w:val="2"/>
+        <w:pStyle w:val="3"/>
       </w:pPr>
       <w:r>
         <w:t>8.2 类的创建</w:t>
       </w:r>
     </w:p>
     <w:p>
+      <w:pPr>
+        <w:ind w:firstLine="420" w:firstLineChars="0"/>
+        <w:rPr>
+          <w:rFonts w:hint="default"/>
+          <w:lang w:eastAsia="zh-CN"/>
+        </w:rPr>
+      </w:pPr>
+      <w:r>
+        <w:rPr>
+          <w:lang w:val="en-US" w:eastAsia="zh-CN"/>
+        </w:rPr>
+        <w:t>类和结构体有着类似的定义方式。我们通过关键字class</w:t>
+      </w:r>
+      <w:r>
+        <w:rPr>
+          <w:rFonts w:hint="default"/>
+          <w:lang w:val="en-US" w:eastAsia="zh-CN"/>
+        </w:rPr>
+        <w:t>来表示类，并在一对大括号中定义它的具体内容</w:t>
+      </w:r>
+      <w:r>
+        <w:rPr>
+          <w:rFonts w:hint="default"/>
+          <w:lang w:eastAsia="zh-CN"/>
+        </w:rPr>
+        <w:t>，以汽车为例，定义一个Car类。</w:t>
+      </w:r>
+    </w:p>
+    <w:p>
+      <w:pPr>
+        <w:pStyle w:val="15"/>
+        <w:keepNext w:val="0"/>
+        <w:keepLines w:val="0"/>
+        <w:widowControl/>
+        <w:suppressLineNumbers w:val="0"/>
+        <w:ind w:firstLine="420" w:firstLineChars="0"/>
+      </w:pPr>
+      <w:r>
+        <w:rPr>
+          <w:rStyle w:val="14"/>
+        </w:rPr>
+        <w:t>class</w:t>
+      </w:r>
+      <w:r>
+        <w:t xml:space="preserve"> Car {</w:t>
+      </w:r>
+    </w:p>
+    <w:p>
+      <w:pPr>
+        <w:pStyle w:val="15"/>
+        <w:keepNext w:val="0"/>
+        <w:keepLines w:val="0"/>
+        <w:widowControl/>
+        <w:suppressLineNumbers w:val="0"/>
+        <w:ind w:firstLine="420" w:firstLineChars="0"/>
+      </w:pPr>
+      <w:r>
+        <w:t xml:space="preserve">    </w:t>
+      </w:r>
+      <w:r>
+        <w:rPr>
+          <w:rStyle w:val="14"/>
+        </w:rPr>
+        <w:t>var</w:t>
+      </w:r>
+      <w:r>
+        <w:t xml:space="preserve"> brand : </w:t>
+      </w:r>
+      <w:r>
+        <w:rPr>
+          <w:rStyle w:val="12"/>
+        </w:rPr>
+        <w:t>String</w:t>
+      </w:r>
+      <w:r>
+        <w:t xml:space="preserve"> = </w:t>
+      </w:r>
+      <w:r>
+        <w:rPr>
+          <w:rStyle w:val="16"/>
+        </w:rPr>
+        <w:t>""</w:t>
+      </w:r>
+    </w:p>
+    <w:p>
+      <w:pPr>
+        <w:pStyle w:val="15"/>
+        <w:keepNext w:val="0"/>
+        <w:keepLines w:val="0"/>
+        <w:widowControl/>
+        <w:suppressLineNumbers w:val="0"/>
+        <w:ind w:firstLine="420" w:firstLineChars="0"/>
+      </w:pPr>
+      <w:r>
+        <w:t xml:space="preserve">    </w:t>
+      </w:r>
+      <w:r>
+        <w:rPr>
+          <w:rStyle w:val="14"/>
+        </w:rPr>
+        <w:t>var</w:t>
+      </w:r>
+      <w:r>
+        <w:t xml:space="preserve"> speed : </w:t>
+      </w:r>
+      <w:r>
+        <w:rPr>
+          <w:rStyle w:val="12"/>
+        </w:rPr>
+        <w:t>Int</w:t>
+      </w:r>
+      <w:r>
+        <w:t xml:space="preserve"> = </w:t>
+      </w:r>
+      <w:r>
+        <w:rPr>
+          <w:rStyle w:val="13"/>
+        </w:rPr>
+        <w:t>0</w:t>
+      </w:r>
+    </w:p>
+    <w:p>
+      <w:pPr>
+        <w:pStyle w:val="15"/>
+        <w:keepNext w:val="0"/>
+        <w:keepLines w:val="0"/>
+        <w:widowControl/>
+        <w:suppressLineNumbers w:val="0"/>
+        <w:ind w:firstLine="420" w:firstLineChars="0"/>
+      </w:pPr>
+      <w:r>
+        <w:t>}</w:t>
+      </w:r>
+    </w:p>
+    <w:p>
+      <w:pPr>
+        <w:ind w:firstLine="420" w:firstLineChars="0"/>
+      </w:pPr>
+      <w:r>
+        <w:t>在第一行代码中，使用class关键字定义了名为Car的类，它拥有brand和speed两个属性。Swift要求在定义类的时候，类的属性要进行初始化，所以这里设置brand为“”（空字符串），而speed属性的默认值为0。</w:t>
+      </w:r>
+    </w:p>
+    <w:p>
+      <w:pPr>
+        <w:ind w:firstLine="420" w:firstLineChars="0"/>
+      </w:pPr>
+      <w:r>
+        <w:t>你也可以通过init初始化方法给属性赋值。</w:t>
+      </w:r>
+    </w:p>
+    <w:p>
+      <w:pPr>
+        <w:pStyle w:val="5"/>
+        <w:keepNext w:val="0"/>
+        <w:keepLines w:val="0"/>
+        <w:widowControl/>
+        <w:suppressLineNumbers w:val="0"/>
+        <w:shd w:val="clear" w:fill="FDFEFE"/>
+        <w:spacing w:before="0" w:beforeAutospacing="0" w:after="0" w:afterAutospacing="0"/>
+        <w:ind w:left="0" w:right="0" w:firstLine="420" w:firstLineChars="0"/>
+        <w:jc w:val="left"/>
+      </w:pPr>
+      <w:r>
+        <w:rPr>
+          <w:rFonts w:hint="default" w:ascii="Menlo" w:hAnsi="Menlo" w:eastAsia="Menlo" w:cs="Menlo"/>
+          <w:color w:val="BA2DA2"/>
+          <w:kern w:val="0"/>
+          <w:sz w:val="22"/>
+          <w:szCs w:val="22"/>
+          <w:lang w:val="en-US" w:eastAsia="zh-CN" w:bidi="ar"/>
+        </w:rPr>
+        <w:t>class</w:t>
+      </w:r>
+      <w:r>
+        <w:rPr>
+          <w:rFonts w:hint="default" w:ascii="Menlo" w:hAnsi="Menlo" w:eastAsia="Menlo" w:cs="Menlo"/>
+          <w:color w:val="000000"/>
+          <w:kern w:val="0"/>
+          <w:sz w:val="22"/>
+          <w:szCs w:val="22"/>
+          <w:lang w:val="en-US" w:eastAsia="zh-CN" w:bidi="ar"/>
+        </w:rPr>
+        <w:t xml:space="preserve"> Car {</w:t>
+      </w:r>
+    </w:p>
+    <w:p>
+      <w:pPr>
+        <w:pStyle w:val="5"/>
+        <w:keepNext w:val="0"/>
+        <w:keepLines w:val="0"/>
+        <w:widowControl/>
+        <w:suppressLineNumbers w:val="0"/>
+        <w:shd w:val="clear" w:fill="FDFEFE"/>
+        <w:spacing w:before="0" w:beforeAutospacing="0" w:after="0" w:afterAutospacing="0"/>
+        <w:ind w:left="0" w:right="0" w:firstLine="420" w:firstLineChars="0"/>
+        <w:jc w:val="left"/>
+      </w:pPr>
+      <w:r>
+        <w:rPr>
+          <w:rFonts w:hint="default" w:ascii="Menlo" w:hAnsi="Menlo" w:eastAsia="Menlo" w:cs="Menlo"/>
+          <w:color w:val="000000"/>
+          <w:kern w:val="0"/>
+          <w:sz w:val="22"/>
+          <w:szCs w:val="22"/>
+          <w:lang w:val="en-US" w:eastAsia="zh-CN" w:bidi="ar"/>
+        </w:rPr>
+        <w:t xml:space="preserve">    </w:t>
+      </w:r>
+      <w:r>
+        <w:rPr>
+          <w:rFonts w:hint="default" w:ascii="Menlo" w:hAnsi="Menlo" w:eastAsia="Menlo" w:cs="Menlo"/>
+          <w:color w:val="BA2DA2"/>
+          <w:kern w:val="0"/>
+          <w:sz w:val="22"/>
+          <w:szCs w:val="22"/>
+          <w:lang w:val="en-US" w:eastAsia="zh-CN" w:bidi="ar"/>
+        </w:rPr>
+        <w:t>var</w:t>
+      </w:r>
+      <w:r>
+        <w:rPr>
+          <w:rFonts w:hint="default" w:ascii="Menlo" w:hAnsi="Menlo" w:eastAsia="Menlo" w:cs="Menlo"/>
+          <w:color w:val="000000"/>
+          <w:kern w:val="0"/>
+          <w:sz w:val="22"/>
+          <w:szCs w:val="22"/>
+          <w:lang w:val="en-US" w:eastAsia="zh-CN" w:bidi="ar"/>
+        </w:rPr>
+        <w:t xml:space="preserve"> brand : </w:t>
+      </w:r>
+      <w:r>
+        <w:rPr>
+          <w:rFonts w:hint="default" w:ascii="Menlo" w:hAnsi="Menlo" w:eastAsia="Menlo" w:cs="Menlo"/>
+          <w:color w:val="703DAA"/>
+          <w:kern w:val="0"/>
+          <w:sz w:val="22"/>
+          <w:szCs w:val="22"/>
+          <w:lang w:val="en-US" w:eastAsia="zh-CN" w:bidi="ar"/>
+        </w:rPr>
+        <w:t>String</w:t>
+      </w:r>
+    </w:p>
+    <w:p>
+      <w:pPr>
+        <w:pStyle w:val="5"/>
+        <w:keepNext w:val="0"/>
+        <w:keepLines w:val="0"/>
+        <w:widowControl/>
+        <w:suppressLineNumbers w:val="0"/>
+        <w:shd w:val="clear" w:fill="FDFEFE"/>
+        <w:spacing w:before="0" w:beforeAutospacing="0" w:after="0" w:afterAutospacing="0"/>
+        <w:ind w:left="0" w:right="0" w:firstLine="420" w:firstLineChars="0"/>
+        <w:jc w:val="left"/>
+      </w:pPr>
+      <w:r>
+        <w:rPr>
+          <w:rFonts w:hint="default" w:ascii="Menlo" w:hAnsi="Menlo" w:eastAsia="Menlo" w:cs="Menlo"/>
+          <w:color w:val="000000"/>
+          <w:kern w:val="0"/>
+          <w:sz w:val="22"/>
+          <w:szCs w:val="22"/>
+          <w:lang w:val="en-US" w:eastAsia="zh-CN" w:bidi="ar"/>
+        </w:rPr>
+        <w:t xml:space="preserve">    </w:t>
+      </w:r>
+      <w:r>
+        <w:rPr>
+          <w:rFonts w:hint="default" w:ascii="Menlo" w:hAnsi="Menlo" w:eastAsia="Menlo" w:cs="Menlo"/>
+          <w:color w:val="BA2DA2"/>
+          <w:kern w:val="0"/>
+          <w:sz w:val="22"/>
+          <w:szCs w:val="22"/>
+          <w:lang w:val="en-US" w:eastAsia="zh-CN" w:bidi="ar"/>
+        </w:rPr>
+        <w:t>var</w:t>
+      </w:r>
+      <w:r>
+        <w:rPr>
+          <w:rFonts w:hint="default" w:ascii="Menlo" w:hAnsi="Menlo" w:eastAsia="Menlo" w:cs="Menlo"/>
+          <w:color w:val="000000"/>
+          <w:kern w:val="0"/>
+          <w:sz w:val="22"/>
+          <w:szCs w:val="22"/>
+          <w:lang w:val="en-US" w:eastAsia="zh-CN" w:bidi="ar"/>
+        </w:rPr>
+        <w:t xml:space="preserve"> speed : </w:t>
+      </w:r>
+      <w:r>
+        <w:rPr>
+          <w:rFonts w:hint="default" w:ascii="Menlo" w:hAnsi="Menlo" w:eastAsia="Menlo" w:cs="Menlo"/>
+          <w:color w:val="703DAA"/>
+          <w:kern w:val="0"/>
+          <w:sz w:val="22"/>
+          <w:szCs w:val="22"/>
+          <w:lang w:val="en-US" w:eastAsia="zh-CN" w:bidi="ar"/>
+        </w:rPr>
+        <w:t>Int</w:t>
+      </w:r>
+    </w:p>
+    <w:p>
+      <w:pPr>
+        <w:pStyle w:val="17"/>
+        <w:keepNext w:val="0"/>
+        <w:keepLines w:val="0"/>
+        <w:widowControl/>
+        <w:suppressLineNumbers w:val="0"/>
+        <w:ind w:firstLine="420" w:firstLineChars="0"/>
+      </w:pPr>
+      <w:r>
+        <w:t>    </w:t>
+      </w:r>
+    </w:p>
+    <w:p>
+      <w:pPr>
+        <w:pStyle w:val="5"/>
+        <w:keepNext w:val="0"/>
+        <w:keepLines w:val="0"/>
+        <w:widowControl/>
+        <w:suppressLineNumbers w:val="0"/>
+        <w:shd w:val="clear" w:fill="FDFEFE"/>
+        <w:spacing w:before="0" w:beforeAutospacing="0" w:after="0" w:afterAutospacing="0"/>
+        <w:ind w:left="0" w:right="0" w:firstLine="420" w:firstLineChars="0"/>
+        <w:jc w:val="left"/>
+      </w:pPr>
+      <w:r>
+        <w:rPr>
+          <w:rFonts w:hint="default" w:ascii="Menlo" w:hAnsi="Menlo" w:eastAsia="Menlo" w:cs="Menlo"/>
+          <w:color w:val="000000"/>
+          <w:kern w:val="0"/>
+          <w:sz w:val="22"/>
+          <w:szCs w:val="22"/>
+          <w:lang w:val="en-US" w:eastAsia="zh-CN" w:bidi="ar"/>
+        </w:rPr>
+        <w:t xml:space="preserve">    </w:t>
+      </w:r>
+      <w:r>
+        <w:rPr>
+          <w:rFonts w:hint="default" w:ascii="Menlo" w:hAnsi="Menlo" w:eastAsia="Menlo" w:cs="Menlo"/>
+          <w:color w:val="BA2DA2"/>
+          <w:kern w:val="0"/>
+          <w:sz w:val="22"/>
+          <w:szCs w:val="22"/>
+          <w:lang w:val="en-US" w:eastAsia="zh-CN" w:bidi="ar"/>
+        </w:rPr>
+        <w:t>init</w:t>
+      </w:r>
+      <w:r>
+        <w:rPr>
+          <w:rFonts w:hint="default" w:ascii="Menlo" w:hAnsi="Menlo" w:eastAsia="Menlo" w:cs="Menlo"/>
+          <w:color w:val="000000"/>
+          <w:kern w:val="0"/>
+          <w:sz w:val="22"/>
+          <w:szCs w:val="22"/>
+          <w:lang w:val="en-US" w:eastAsia="zh-CN" w:bidi="ar"/>
+        </w:rPr>
+        <w:t>() {</w:t>
+      </w:r>
+    </w:p>
+    <w:p>
+      <w:pPr>
+        <w:pStyle w:val="5"/>
+        <w:keepNext w:val="0"/>
+        <w:keepLines w:val="0"/>
+        <w:widowControl/>
+        <w:suppressLineNumbers w:val="0"/>
+        <w:shd w:val="clear" w:fill="FDFEFE"/>
+        <w:spacing w:before="0" w:beforeAutospacing="0" w:after="0" w:afterAutospacing="0"/>
+        <w:ind w:left="0" w:right="0" w:firstLine="420" w:firstLineChars="0"/>
+        <w:jc w:val="left"/>
+      </w:pPr>
+      <w:r>
+        <w:rPr>
+          <w:rFonts w:hint="default" w:ascii="Menlo" w:hAnsi="Menlo" w:eastAsia="Menlo" w:cs="Menlo"/>
+          <w:color w:val="000000"/>
+          <w:kern w:val="0"/>
+          <w:sz w:val="22"/>
+          <w:szCs w:val="22"/>
+          <w:lang w:val="en-US" w:eastAsia="zh-CN" w:bidi="ar"/>
+        </w:rPr>
+        <w:t xml:space="preserve">        </w:t>
+      </w:r>
+      <w:r>
+        <w:rPr>
+          <w:rFonts w:hint="default" w:ascii="Menlo" w:hAnsi="Menlo" w:eastAsia="Menlo" w:cs="Menlo"/>
+          <w:color w:val="BA2DA2"/>
+          <w:kern w:val="0"/>
+          <w:sz w:val="22"/>
+          <w:szCs w:val="22"/>
+          <w:lang w:val="en-US" w:eastAsia="zh-CN" w:bidi="ar"/>
+        </w:rPr>
+        <w:t>self</w:t>
+      </w:r>
+      <w:r>
+        <w:rPr>
+          <w:rFonts w:hint="default" w:ascii="Menlo" w:hAnsi="Menlo" w:eastAsia="Menlo" w:cs="Menlo"/>
+          <w:color w:val="000000"/>
+          <w:kern w:val="0"/>
+          <w:sz w:val="22"/>
+          <w:szCs w:val="22"/>
+          <w:lang w:val="en-US" w:eastAsia="zh-CN" w:bidi="ar"/>
+        </w:rPr>
+        <w:t>.</w:t>
+      </w:r>
+      <w:r>
+        <w:rPr>
+          <w:rFonts w:hint="default" w:ascii="Menlo" w:hAnsi="Menlo" w:eastAsia="Menlo" w:cs="Menlo"/>
+          <w:color w:val="4F8187"/>
+          <w:kern w:val="0"/>
+          <w:sz w:val="22"/>
+          <w:szCs w:val="22"/>
+          <w:lang w:val="en-US" w:eastAsia="zh-CN" w:bidi="ar"/>
+        </w:rPr>
+        <w:t>brand</w:t>
+      </w:r>
+      <w:r>
+        <w:rPr>
+          <w:rFonts w:hint="default" w:ascii="Menlo" w:hAnsi="Menlo" w:eastAsia="Menlo" w:cs="Menlo"/>
+          <w:color w:val="000000"/>
+          <w:kern w:val="0"/>
+          <w:sz w:val="22"/>
+          <w:szCs w:val="22"/>
+          <w:lang w:val="en-US" w:eastAsia="zh-CN" w:bidi="ar"/>
+        </w:rPr>
+        <w:t xml:space="preserve"> = </w:t>
+      </w:r>
+      <w:r>
+        <w:rPr>
+          <w:rFonts w:hint="default" w:ascii="Menlo" w:hAnsi="Menlo" w:eastAsia="Menlo" w:cs="Menlo"/>
+          <w:color w:val="D12F1B"/>
+          <w:kern w:val="0"/>
+          <w:sz w:val="22"/>
+          <w:szCs w:val="22"/>
+          <w:lang w:val="en-US" w:eastAsia="zh-CN" w:bidi="ar"/>
+        </w:rPr>
+        <w:t>""</w:t>
+      </w:r>
+    </w:p>
+    <w:p>
+      <w:pPr>
+        <w:pStyle w:val="5"/>
+        <w:keepNext w:val="0"/>
+        <w:keepLines w:val="0"/>
+        <w:widowControl/>
+        <w:suppressLineNumbers w:val="0"/>
+        <w:shd w:val="clear" w:fill="FDFEFE"/>
+        <w:spacing w:before="0" w:beforeAutospacing="0" w:after="0" w:afterAutospacing="0"/>
+        <w:ind w:left="0" w:right="0" w:firstLine="420" w:firstLineChars="0"/>
+        <w:jc w:val="left"/>
+      </w:pPr>
+      <w:r>
+        <w:rPr>
+          <w:rFonts w:hint="default" w:ascii="Menlo" w:hAnsi="Menlo" w:eastAsia="Menlo" w:cs="Menlo"/>
+          <w:color w:val="000000"/>
+          <w:kern w:val="0"/>
+          <w:sz w:val="22"/>
+          <w:szCs w:val="22"/>
+          <w:lang w:val="en-US" w:eastAsia="zh-CN" w:bidi="ar"/>
+        </w:rPr>
+        <w:t xml:space="preserve">        </w:t>
+      </w:r>
+      <w:r>
+        <w:rPr>
+          <w:rFonts w:hint="default" w:ascii="Menlo" w:hAnsi="Menlo" w:eastAsia="Menlo" w:cs="Menlo"/>
+          <w:color w:val="BA2DA2"/>
+          <w:kern w:val="0"/>
+          <w:sz w:val="22"/>
+          <w:szCs w:val="22"/>
+          <w:lang w:val="en-US" w:eastAsia="zh-CN" w:bidi="ar"/>
+        </w:rPr>
+        <w:t>self</w:t>
+      </w:r>
+      <w:r>
+        <w:rPr>
+          <w:rFonts w:hint="default" w:ascii="Menlo" w:hAnsi="Menlo" w:eastAsia="Menlo" w:cs="Menlo"/>
+          <w:color w:val="000000"/>
+          <w:kern w:val="0"/>
+          <w:sz w:val="22"/>
+          <w:szCs w:val="22"/>
+          <w:lang w:val="en-US" w:eastAsia="zh-CN" w:bidi="ar"/>
+        </w:rPr>
+        <w:t>.</w:t>
+      </w:r>
+      <w:r>
+        <w:rPr>
+          <w:rFonts w:hint="default" w:ascii="Menlo" w:hAnsi="Menlo" w:eastAsia="Menlo" w:cs="Menlo"/>
+          <w:color w:val="4F8187"/>
+          <w:kern w:val="0"/>
+          <w:sz w:val="22"/>
+          <w:szCs w:val="22"/>
+          <w:lang w:val="en-US" w:eastAsia="zh-CN" w:bidi="ar"/>
+        </w:rPr>
+        <w:t>speed</w:t>
+      </w:r>
+      <w:r>
+        <w:rPr>
+          <w:rFonts w:hint="default" w:ascii="Menlo" w:hAnsi="Menlo" w:eastAsia="Menlo" w:cs="Menlo"/>
+          <w:color w:val="000000"/>
+          <w:kern w:val="0"/>
+          <w:sz w:val="22"/>
+          <w:szCs w:val="22"/>
+          <w:lang w:val="en-US" w:eastAsia="zh-CN" w:bidi="ar"/>
+        </w:rPr>
+        <w:t xml:space="preserve"> = </w:t>
+      </w:r>
+      <w:r>
+        <w:rPr>
+          <w:rStyle w:val="18"/>
+          <w:rFonts w:ascii="Menlo" w:hAnsi="Menlo" w:eastAsia="Menlo" w:cs="Menlo"/>
+          <w:sz w:val="22"/>
+          <w:szCs w:val="22"/>
+          <w:lang w:val="en-US" w:eastAsia="zh-CN" w:bidi="ar"/>
+        </w:rPr>
+        <w:t>0</w:t>
+      </w:r>
+    </w:p>
+    <w:p>
+      <w:pPr>
+        <w:pStyle w:val="5"/>
+        <w:keepNext w:val="0"/>
+        <w:keepLines w:val="0"/>
+        <w:widowControl/>
+        <w:suppressLineNumbers w:val="0"/>
+        <w:shd w:val="clear" w:fill="FDFEFE"/>
+        <w:spacing w:before="0" w:beforeAutospacing="0" w:after="0" w:afterAutospacing="0"/>
+        <w:ind w:left="0" w:right="0" w:firstLine="420" w:firstLineChars="0"/>
+        <w:jc w:val="left"/>
+      </w:pPr>
+      <w:r>
+        <w:rPr>
+          <w:rFonts w:hint="default" w:ascii="Menlo" w:hAnsi="Menlo" w:eastAsia="Menlo" w:cs="Menlo"/>
+          <w:color w:val="000000"/>
+          <w:kern w:val="0"/>
+          <w:sz w:val="22"/>
+          <w:szCs w:val="22"/>
+          <w:lang w:val="en-US" w:eastAsia="zh-CN" w:bidi="ar"/>
+        </w:rPr>
+        <w:t>    }</w:t>
+      </w:r>
+    </w:p>
+    <w:p>
+      <w:pPr>
+        <w:pStyle w:val="5"/>
+        <w:keepNext w:val="0"/>
+        <w:keepLines w:val="0"/>
+        <w:widowControl/>
+        <w:suppressLineNumbers w:val="0"/>
+        <w:shd w:val="clear" w:fill="FDFEFE"/>
+        <w:spacing w:before="0" w:beforeAutospacing="0" w:after="0" w:afterAutospacing="0"/>
+        <w:ind w:left="0" w:right="0" w:firstLine="420" w:firstLineChars="0"/>
+        <w:jc w:val="left"/>
+      </w:pPr>
+      <w:r>
+        <w:rPr>
+          <w:rFonts w:hint="default" w:ascii="Menlo" w:hAnsi="Menlo" w:eastAsia="Menlo" w:cs="Menlo"/>
+          <w:color w:val="000000"/>
+          <w:kern w:val="0"/>
+          <w:sz w:val="22"/>
+          <w:szCs w:val="22"/>
+          <w:lang w:val="en-US" w:eastAsia="zh-CN" w:bidi="ar"/>
+        </w:rPr>
+        <w:t>}</w:t>
+      </w:r>
+    </w:p>
+    <w:p>
+      <w:pPr>
+        <w:ind w:firstLine="420" w:firstLineChars="0"/>
+      </w:pPr>
+      <w:r>
+        <w:t>在原来的代码中，我们又添加了一个init方法，通过该方法对brand和speed属性都进行了初始化操作。</w:t>
+      </w:r>
+    </w:p>
+    <w:p>
+      <w:pPr>
+        <w:ind w:firstLine="420" w:firstLineChars="0"/>
+      </w:pPr>
+    </w:p>
+    <w:p>
+      <w:pPr>
+        <w:ind w:firstLine="420" w:firstLineChars="0"/>
+      </w:pPr>
+      <w:r>
+        <w:t>接着为Car添加实例方法。</w:t>
+      </w:r>
+    </w:p>
+    <w:p>
+      <w:pPr>
+        <w:pStyle w:val="5"/>
+        <w:keepNext w:val="0"/>
+        <w:keepLines w:val="0"/>
+        <w:widowControl/>
+        <w:suppressLineNumbers w:val="0"/>
+        <w:shd w:val="clear" w:fill="FDFEFE"/>
+        <w:spacing w:before="0" w:beforeAutospacing="0" w:after="0" w:afterAutospacing="0"/>
+        <w:ind w:left="0" w:right="0" w:firstLine="420" w:firstLineChars="0"/>
+        <w:jc w:val="left"/>
+      </w:pPr>
+      <w:r>
+        <w:rPr>
+          <w:rFonts w:ascii="Menlo" w:hAnsi="Menlo" w:eastAsia="Menlo" w:cs="Menlo"/>
+          <w:color w:val="BA2DA2"/>
+          <w:kern w:val="0"/>
+          <w:sz w:val="22"/>
+          <w:szCs w:val="22"/>
+          <w:lang w:val="en-US" w:eastAsia="zh-CN" w:bidi="ar"/>
+        </w:rPr>
+        <w:t>class</w:t>
+      </w:r>
+      <w:r>
+        <w:rPr>
+          <w:rFonts w:ascii="Menlo" w:hAnsi="Menlo" w:eastAsia="Menlo" w:cs="Menlo"/>
+          <w:color w:val="000000"/>
+          <w:kern w:val="0"/>
+          <w:sz w:val="22"/>
+          <w:szCs w:val="22"/>
+          <w:lang w:val="en-US" w:eastAsia="zh-CN" w:bidi="ar"/>
+        </w:rPr>
+        <w:t xml:space="preserve"> Car {</w:t>
+      </w:r>
+    </w:p>
+    <w:p>
+      <w:pPr>
+        <w:pStyle w:val="5"/>
+        <w:keepNext w:val="0"/>
+        <w:keepLines w:val="0"/>
+        <w:widowControl/>
+        <w:suppressLineNumbers w:val="0"/>
+        <w:shd w:val="clear" w:fill="FDFEFE"/>
+        <w:spacing w:before="0" w:beforeAutospacing="0" w:after="0" w:afterAutospacing="0"/>
+        <w:ind w:left="0" w:right="0" w:firstLine="420" w:firstLineChars="0"/>
+        <w:jc w:val="left"/>
+      </w:pPr>
+      <w:r>
+        <w:rPr>
+          <w:rFonts w:ascii="Menlo" w:hAnsi="Menlo" w:eastAsia="Menlo" w:cs="Menlo"/>
+          <w:color w:val="000000"/>
+          <w:kern w:val="0"/>
+          <w:sz w:val="22"/>
+          <w:szCs w:val="22"/>
+          <w:lang w:val="en-US" w:eastAsia="zh-CN" w:bidi="ar"/>
+        </w:rPr>
+        <w:t xml:space="preserve">    </w:t>
+      </w:r>
+      <w:r>
+        <w:rPr>
+          <w:rFonts w:ascii="Menlo" w:hAnsi="Menlo" w:eastAsia="Menlo" w:cs="Menlo"/>
+          <w:color w:val="BA2DA2"/>
+          <w:kern w:val="0"/>
+          <w:sz w:val="22"/>
+          <w:szCs w:val="22"/>
+          <w:lang w:val="en-US" w:eastAsia="zh-CN" w:bidi="ar"/>
+        </w:rPr>
+        <w:t>var</w:t>
+      </w:r>
+      <w:r>
+        <w:rPr>
+          <w:rFonts w:ascii="Menlo" w:hAnsi="Menlo" w:eastAsia="Menlo" w:cs="Menlo"/>
+          <w:color w:val="000000"/>
+          <w:kern w:val="0"/>
+          <w:sz w:val="22"/>
+          <w:szCs w:val="22"/>
+          <w:lang w:val="en-US" w:eastAsia="zh-CN" w:bidi="ar"/>
+        </w:rPr>
+        <w:t xml:space="preserve"> brand : </w:t>
+      </w:r>
+      <w:r>
+        <w:rPr>
+          <w:rFonts w:ascii="Menlo" w:hAnsi="Menlo" w:eastAsia="Menlo" w:cs="Menlo"/>
+          <w:color w:val="703DAA"/>
+          <w:kern w:val="0"/>
+          <w:sz w:val="22"/>
+          <w:szCs w:val="22"/>
+          <w:lang w:val="en-US" w:eastAsia="zh-CN" w:bidi="ar"/>
+        </w:rPr>
+        <w:t>String</w:t>
+      </w:r>
+    </w:p>
+    <w:p>
+      <w:pPr>
+        <w:pStyle w:val="5"/>
+        <w:keepNext w:val="0"/>
+        <w:keepLines w:val="0"/>
+        <w:widowControl/>
+        <w:suppressLineNumbers w:val="0"/>
+        <w:shd w:val="clear" w:fill="FDFEFE"/>
+        <w:spacing w:before="0" w:beforeAutospacing="0" w:after="0" w:afterAutospacing="0"/>
+        <w:ind w:left="0" w:right="0" w:firstLine="420" w:firstLineChars="0"/>
+        <w:jc w:val="left"/>
+      </w:pPr>
+      <w:r>
+        <w:rPr>
+          <w:rFonts w:ascii="Menlo" w:hAnsi="Menlo" w:eastAsia="Menlo" w:cs="Menlo"/>
+          <w:color w:val="000000"/>
+          <w:kern w:val="0"/>
+          <w:sz w:val="22"/>
+          <w:szCs w:val="22"/>
+          <w:lang w:val="en-US" w:eastAsia="zh-CN" w:bidi="ar"/>
+        </w:rPr>
+        <w:t xml:space="preserve">    </w:t>
+      </w:r>
+      <w:r>
+        <w:rPr>
+          <w:rFonts w:ascii="Menlo" w:hAnsi="Menlo" w:eastAsia="Menlo" w:cs="Menlo"/>
+          <w:color w:val="BA2DA2"/>
+          <w:kern w:val="0"/>
+          <w:sz w:val="22"/>
+          <w:szCs w:val="22"/>
+          <w:lang w:val="en-US" w:eastAsia="zh-CN" w:bidi="ar"/>
+        </w:rPr>
+        <w:t>var</w:t>
+      </w:r>
+      <w:r>
+        <w:rPr>
+          <w:rFonts w:ascii="Menlo" w:hAnsi="Menlo" w:eastAsia="Menlo" w:cs="Menlo"/>
+          <w:color w:val="000000"/>
+          <w:kern w:val="0"/>
+          <w:sz w:val="22"/>
+          <w:szCs w:val="22"/>
+          <w:lang w:val="en-US" w:eastAsia="zh-CN" w:bidi="ar"/>
+        </w:rPr>
+        <w:t xml:space="preserve"> speed : </w:t>
+      </w:r>
+      <w:r>
+        <w:rPr>
+          <w:rFonts w:ascii="Menlo" w:hAnsi="Menlo" w:eastAsia="Menlo" w:cs="Menlo"/>
+          <w:color w:val="703DAA"/>
+          <w:kern w:val="0"/>
+          <w:sz w:val="22"/>
+          <w:szCs w:val="22"/>
+          <w:lang w:val="en-US" w:eastAsia="zh-CN" w:bidi="ar"/>
+        </w:rPr>
+        <w:t>Int</w:t>
+      </w:r>
+    </w:p>
+    <w:p>
+      <w:pPr>
+        <w:pStyle w:val="5"/>
+        <w:keepNext w:val="0"/>
+        <w:keepLines w:val="0"/>
+        <w:widowControl/>
+        <w:suppressLineNumbers w:val="0"/>
+        <w:shd w:val="clear" w:fill="FDFEFE"/>
+        <w:spacing w:before="0" w:beforeAutospacing="0" w:after="0" w:afterAutospacing="0"/>
+        <w:ind w:left="0" w:right="0" w:firstLine="420" w:firstLineChars="0"/>
+        <w:jc w:val="left"/>
+      </w:pPr>
+      <w:r>
+        <w:rPr>
+          <w:rFonts w:hint="default" w:ascii="Menlo" w:hAnsi="Menlo" w:eastAsia="Menlo" w:cs="Menlo"/>
+          <w:color w:val="000000"/>
+          <w:kern w:val="0"/>
+          <w:sz w:val="22"/>
+          <w:szCs w:val="22"/>
+          <w:lang w:val="en-US" w:eastAsia="zh-CN" w:bidi="ar"/>
+        </w:rPr>
+        <w:t>    </w:t>
+      </w:r>
+    </w:p>
+    <w:p>
+      <w:pPr>
+        <w:pStyle w:val="5"/>
+        <w:keepNext w:val="0"/>
+        <w:keepLines w:val="0"/>
+        <w:widowControl/>
+        <w:suppressLineNumbers w:val="0"/>
+        <w:shd w:val="clear" w:fill="FDFEFE"/>
+        <w:spacing w:before="0" w:beforeAutospacing="0" w:after="0" w:afterAutospacing="0"/>
+        <w:ind w:left="0" w:right="0" w:firstLine="420" w:firstLineChars="0"/>
+        <w:jc w:val="left"/>
+      </w:pPr>
+      <w:r>
+        <w:rPr>
+          <w:rFonts w:ascii="Menlo" w:hAnsi="Menlo" w:eastAsia="Menlo" w:cs="Menlo"/>
+          <w:color w:val="000000"/>
+          <w:kern w:val="0"/>
+          <w:sz w:val="22"/>
+          <w:szCs w:val="22"/>
+          <w:lang w:val="en-US" w:eastAsia="zh-CN" w:bidi="ar"/>
+        </w:rPr>
+        <w:t xml:space="preserve">    </w:t>
+      </w:r>
+      <w:r>
+        <w:rPr>
+          <w:rFonts w:ascii="Menlo" w:hAnsi="Menlo" w:eastAsia="Menlo" w:cs="Menlo"/>
+          <w:color w:val="BA2DA2"/>
+          <w:kern w:val="0"/>
+          <w:sz w:val="22"/>
+          <w:szCs w:val="22"/>
+          <w:lang w:val="en-US" w:eastAsia="zh-CN" w:bidi="ar"/>
+        </w:rPr>
+        <w:t>init</w:t>
+      </w:r>
+      <w:r>
+        <w:rPr>
+          <w:rFonts w:ascii="Menlo" w:hAnsi="Menlo" w:eastAsia="Menlo" w:cs="Menlo"/>
+          <w:color w:val="000000"/>
+          <w:kern w:val="0"/>
+          <w:sz w:val="22"/>
+          <w:szCs w:val="22"/>
+          <w:lang w:val="en-US" w:eastAsia="zh-CN" w:bidi="ar"/>
+        </w:rPr>
+        <w:t>() {</w:t>
+      </w:r>
+    </w:p>
+    <w:p>
+      <w:pPr>
+        <w:pStyle w:val="5"/>
+        <w:keepNext w:val="0"/>
+        <w:keepLines w:val="0"/>
+        <w:widowControl/>
+        <w:suppressLineNumbers w:val="0"/>
+        <w:shd w:val="clear" w:fill="FDFEFE"/>
+        <w:spacing w:before="0" w:beforeAutospacing="0" w:after="0" w:afterAutospacing="0"/>
+        <w:ind w:left="0" w:right="0" w:firstLine="420" w:firstLineChars="0"/>
+        <w:jc w:val="left"/>
+      </w:pPr>
+      <w:r>
+        <w:rPr>
+          <w:rFonts w:ascii="Menlo" w:hAnsi="Menlo" w:eastAsia="Menlo" w:cs="Menlo"/>
+          <w:color w:val="000000"/>
+          <w:kern w:val="0"/>
+          <w:sz w:val="22"/>
+          <w:szCs w:val="22"/>
+          <w:lang w:val="en-US" w:eastAsia="zh-CN" w:bidi="ar"/>
+        </w:rPr>
+        <w:t xml:space="preserve">        </w:t>
+      </w:r>
+      <w:r>
+        <w:rPr>
+          <w:rFonts w:ascii="Menlo" w:hAnsi="Menlo" w:eastAsia="Menlo" w:cs="Menlo"/>
+          <w:color w:val="BA2DA2"/>
+          <w:kern w:val="0"/>
+          <w:sz w:val="22"/>
+          <w:szCs w:val="22"/>
+          <w:lang w:val="en-US" w:eastAsia="zh-CN" w:bidi="ar"/>
+        </w:rPr>
+        <w:t>self</w:t>
+      </w:r>
+      <w:r>
+        <w:rPr>
+          <w:rFonts w:ascii="Menlo" w:hAnsi="Menlo" w:eastAsia="Menlo" w:cs="Menlo"/>
+          <w:color w:val="000000"/>
+          <w:kern w:val="0"/>
+          <w:sz w:val="22"/>
+          <w:szCs w:val="22"/>
+          <w:lang w:val="en-US" w:eastAsia="zh-CN" w:bidi="ar"/>
+        </w:rPr>
+        <w:t>.</w:t>
+      </w:r>
+      <w:r>
+        <w:rPr>
+          <w:rFonts w:ascii="Menlo" w:hAnsi="Menlo" w:eastAsia="Menlo" w:cs="Menlo"/>
+          <w:color w:val="4F8187"/>
+          <w:kern w:val="0"/>
+          <w:sz w:val="22"/>
+          <w:szCs w:val="22"/>
+          <w:lang w:val="en-US" w:eastAsia="zh-CN" w:bidi="ar"/>
+        </w:rPr>
+        <w:t>brand</w:t>
+      </w:r>
+      <w:r>
+        <w:rPr>
+          <w:rFonts w:ascii="Menlo" w:hAnsi="Menlo" w:eastAsia="Menlo" w:cs="Menlo"/>
+          <w:color w:val="000000"/>
+          <w:kern w:val="0"/>
+          <w:sz w:val="22"/>
+          <w:szCs w:val="22"/>
+          <w:lang w:val="en-US" w:eastAsia="zh-CN" w:bidi="ar"/>
+        </w:rPr>
+        <w:t xml:space="preserve"> = </w:t>
+      </w:r>
+      <w:r>
+        <w:rPr>
+          <w:rFonts w:ascii="Menlo" w:hAnsi="Menlo" w:eastAsia="Menlo" w:cs="Menlo"/>
+          <w:color w:val="D12F1B"/>
+          <w:kern w:val="0"/>
+          <w:sz w:val="22"/>
+          <w:szCs w:val="22"/>
+          <w:lang w:val="en-US" w:eastAsia="zh-CN" w:bidi="ar"/>
+        </w:rPr>
+        <w:t>""</w:t>
+      </w:r>
+    </w:p>
+    <w:p>
+      <w:pPr>
+        <w:pStyle w:val="5"/>
+        <w:keepNext w:val="0"/>
+        <w:keepLines w:val="0"/>
+        <w:widowControl/>
+        <w:suppressLineNumbers w:val="0"/>
+        <w:shd w:val="clear" w:fill="FDFEFE"/>
+        <w:spacing w:before="0" w:beforeAutospacing="0" w:after="0" w:afterAutospacing="0"/>
+        <w:ind w:left="0" w:right="0" w:firstLine="420" w:firstLineChars="0"/>
+        <w:jc w:val="left"/>
+      </w:pPr>
+      <w:r>
+        <w:rPr>
+          <w:rFonts w:ascii="Menlo" w:hAnsi="Menlo" w:eastAsia="Menlo" w:cs="Menlo"/>
+          <w:color w:val="000000"/>
+          <w:kern w:val="0"/>
+          <w:sz w:val="22"/>
+          <w:szCs w:val="22"/>
+          <w:lang w:val="en-US" w:eastAsia="zh-CN" w:bidi="ar"/>
+        </w:rPr>
+        <w:t xml:space="preserve">        </w:t>
+      </w:r>
+      <w:r>
+        <w:rPr>
+          <w:rFonts w:ascii="Menlo" w:hAnsi="Menlo" w:eastAsia="Menlo" w:cs="Menlo"/>
+          <w:color w:val="BA2DA2"/>
+          <w:kern w:val="0"/>
+          <w:sz w:val="22"/>
+          <w:szCs w:val="22"/>
+          <w:lang w:val="en-US" w:eastAsia="zh-CN" w:bidi="ar"/>
+        </w:rPr>
+        <w:t>self</w:t>
+      </w:r>
+      <w:r>
+        <w:rPr>
+          <w:rFonts w:ascii="Menlo" w:hAnsi="Menlo" w:eastAsia="Menlo" w:cs="Menlo"/>
+          <w:color w:val="000000"/>
+          <w:kern w:val="0"/>
+          <w:sz w:val="22"/>
+          <w:szCs w:val="22"/>
+          <w:lang w:val="en-US" w:eastAsia="zh-CN" w:bidi="ar"/>
+        </w:rPr>
+        <w:t>.</w:t>
+      </w:r>
+      <w:r>
+        <w:rPr>
+          <w:rFonts w:ascii="Menlo" w:hAnsi="Menlo" w:eastAsia="Menlo" w:cs="Menlo"/>
+          <w:color w:val="4F8187"/>
+          <w:kern w:val="0"/>
+          <w:sz w:val="22"/>
+          <w:szCs w:val="22"/>
+          <w:lang w:val="en-US" w:eastAsia="zh-CN" w:bidi="ar"/>
+        </w:rPr>
+        <w:t>speed</w:t>
+      </w:r>
+      <w:r>
+        <w:rPr>
+          <w:rFonts w:ascii="Menlo" w:hAnsi="Menlo" w:eastAsia="Menlo" w:cs="Menlo"/>
+          <w:color w:val="000000"/>
+          <w:kern w:val="0"/>
+          <w:sz w:val="22"/>
+          <w:szCs w:val="22"/>
+          <w:lang w:val="en-US" w:eastAsia="zh-CN" w:bidi="ar"/>
+        </w:rPr>
+        <w:t xml:space="preserve"> = </w:t>
+      </w:r>
+      <w:r>
+        <w:rPr>
+          <w:rFonts w:ascii="Menlo" w:hAnsi="Menlo" w:eastAsia="Menlo" w:cs="Menlo"/>
+          <w:color w:val="272AD8"/>
+          <w:kern w:val="0"/>
+          <w:sz w:val="22"/>
+          <w:szCs w:val="22"/>
+          <w:lang w:val="en-US" w:eastAsia="zh-CN" w:bidi="ar"/>
+        </w:rPr>
+        <w:t>0</w:t>
+      </w:r>
+    </w:p>
+    <w:p>
+      <w:pPr>
+        <w:pStyle w:val="5"/>
+        <w:keepNext w:val="0"/>
+        <w:keepLines w:val="0"/>
+        <w:widowControl/>
+        <w:suppressLineNumbers w:val="0"/>
+        <w:shd w:val="clear" w:fill="FDFEFE"/>
+        <w:spacing w:before="0" w:beforeAutospacing="0" w:after="0" w:afterAutospacing="0"/>
+        <w:ind w:left="0" w:right="0" w:firstLine="420" w:firstLineChars="0"/>
+        <w:jc w:val="left"/>
+      </w:pPr>
+      <w:r>
+        <w:rPr>
+          <w:rFonts w:ascii="Menlo" w:hAnsi="Menlo" w:eastAsia="Menlo" w:cs="Menlo"/>
+          <w:color w:val="000000"/>
+          <w:kern w:val="0"/>
+          <w:sz w:val="22"/>
+          <w:szCs w:val="22"/>
+          <w:lang w:val="en-US" w:eastAsia="zh-CN" w:bidi="ar"/>
+        </w:rPr>
+        <w:t>    }</w:t>
+      </w:r>
+    </w:p>
+    <w:p>
+      <w:pPr>
+        <w:pStyle w:val="5"/>
+        <w:keepNext w:val="0"/>
+        <w:keepLines w:val="0"/>
+        <w:widowControl/>
+        <w:suppressLineNumbers w:val="0"/>
+        <w:shd w:val="clear" w:fill="FDFEFE"/>
+        <w:spacing w:before="0" w:beforeAutospacing="0" w:after="0" w:afterAutospacing="0"/>
+        <w:ind w:left="0" w:right="0" w:firstLine="420" w:firstLineChars="0"/>
+        <w:jc w:val="left"/>
+      </w:pPr>
+      <w:r>
+        <w:rPr>
+          <w:rFonts w:hint="default" w:ascii="Menlo" w:hAnsi="Menlo" w:eastAsia="Menlo" w:cs="Menlo"/>
+          <w:color w:val="000000"/>
+          <w:kern w:val="0"/>
+          <w:sz w:val="22"/>
+          <w:szCs w:val="22"/>
+          <w:lang w:val="en-US" w:eastAsia="zh-CN" w:bidi="ar"/>
+        </w:rPr>
+        <w:t>    </w:t>
+      </w:r>
+    </w:p>
+    <w:p>
+      <w:pPr>
+        <w:pStyle w:val="5"/>
+        <w:keepNext w:val="0"/>
+        <w:keepLines w:val="0"/>
+        <w:widowControl/>
+        <w:suppressLineNumbers w:val="0"/>
+        <w:shd w:val="clear" w:fill="FDFEFE"/>
+        <w:spacing w:before="0" w:beforeAutospacing="0" w:after="0" w:afterAutospacing="0"/>
+        <w:ind w:left="0" w:right="0" w:firstLine="420" w:firstLineChars="0"/>
+        <w:jc w:val="left"/>
+      </w:pPr>
+      <w:r>
+        <w:rPr>
+          <w:rFonts w:ascii="Menlo" w:hAnsi="Menlo" w:eastAsia="Menlo" w:cs="Menlo"/>
+          <w:color w:val="000000"/>
+          <w:kern w:val="0"/>
+          <w:sz w:val="22"/>
+          <w:szCs w:val="22"/>
+          <w:lang w:val="en-US" w:eastAsia="zh-CN" w:bidi="ar"/>
+        </w:rPr>
+        <w:t xml:space="preserve">    </w:t>
+      </w:r>
+      <w:r>
+        <w:rPr>
+          <w:rFonts w:ascii="Menlo" w:hAnsi="Menlo" w:eastAsia="Menlo" w:cs="Menlo"/>
+          <w:color w:val="BA2DA2"/>
+          <w:kern w:val="0"/>
+          <w:sz w:val="22"/>
+          <w:szCs w:val="22"/>
+          <w:lang w:val="en-US" w:eastAsia="zh-CN" w:bidi="ar"/>
+        </w:rPr>
+        <w:t>func</w:t>
+      </w:r>
+      <w:r>
+        <w:rPr>
+          <w:rFonts w:ascii="Menlo" w:hAnsi="Menlo" w:eastAsia="Menlo" w:cs="Menlo"/>
+          <w:color w:val="000000"/>
+          <w:kern w:val="0"/>
+          <w:sz w:val="22"/>
+          <w:szCs w:val="22"/>
+          <w:lang w:val="en-US" w:eastAsia="zh-CN" w:bidi="ar"/>
+        </w:rPr>
+        <w:t xml:space="preserve"> drive(){</w:t>
+      </w:r>
+    </w:p>
+    <w:p>
+      <w:pPr>
+        <w:pStyle w:val="19"/>
+        <w:keepNext w:val="0"/>
+        <w:keepLines w:val="0"/>
+        <w:widowControl/>
+        <w:suppressLineNumbers w:val="0"/>
+        <w:ind w:firstLine="420" w:firstLineChars="0"/>
+      </w:pPr>
+      <w:r>
+        <w:t xml:space="preserve">        </w:t>
+      </w:r>
+      <w:r>
+        <w:rPr>
+          <w:rStyle w:val="20"/>
+        </w:rPr>
+        <w:t>print</w:t>
+      </w:r>
+      <w:r>
+        <w:rPr>
+          <w:rStyle w:val="21"/>
+        </w:rPr>
+        <w:t>(</w:t>
+      </w:r>
+      <w:r>
+        <w:t xml:space="preserve">"Driving </w:t>
+      </w:r>
+      <w:r>
+        <w:rPr>
+          <w:rStyle w:val="21"/>
+        </w:rPr>
+        <w:t>\</w:t>
+      </w:r>
+      <w:r>
+        <w:t>(</w:t>
+      </w:r>
+      <w:r>
+        <w:rPr>
+          <w:color w:val="4F8187"/>
+        </w:rPr>
+        <w:t>brand</w:t>
+      </w:r>
+      <w:r>
+        <w:t xml:space="preserve">) at </w:t>
+      </w:r>
+      <w:r>
+        <w:rPr>
+          <w:rStyle w:val="21"/>
+        </w:rPr>
+        <w:t>\</w:t>
+      </w:r>
+      <w:r>
+        <w:t>(</w:t>
+      </w:r>
+      <w:r>
+        <w:rPr>
+          <w:color w:val="4F8187"/>
+        </w:rPr>
+        <w:t>speed</w:t>
+      </w:r>
+      <w:r>
+        <w:t>)!"</w:t>
+      </w:r>
+      <w:r>
+        <w:rPr>
+          <w:rStyle w:val="21"/>
+        </w:rPr>
+        <w:t>)</w:t>
+      </w:r>
+    </w:p>
+    <w:p>
+      <w:pPr>
+        <w:pStyle w:val="5"/>
+        <w:keepNext w:val="0"/>
+        <w:keepLines w:val="0"/>
+        <w:widowControl/>
+        <w:suppressLineNumbers w:val="0"/>
+        <w:shd w:val="clear" w:fill="FDFEFE"/>
+        <w:spacing w:before="0" w:beforeAutospacing="0" w:after="0" w:afterAutospacing="0"/>
+        <w:ind w:left="0" w:right="0" w:firstLine="420" w:firstLineChars="0"/>
+        <w:jc w:val="left"/>
+      </w:pPr>
+      <w:r>
+        <w:rPr>
+          <w:rFonts w:ascii="Menlo" w:hAnsi="Menlo" w:eastAsia="Menlo" w:cs="Menlo"/>
+          <w:color w:val="000000"/>
+          <w:kern w:val="0"/>
+          <w:sz w:val="22"/>
+          <w:szCs w:val="22"/>
+          <w:lang w:val="en-US" w:eastAsia="zh-CN" w:bidi="ar"/>
+        </w:rPr>
+        <w:t>    }</w:t>
+      </w:r>
+    </w:p>
+    <w:p>
+      <w:pPr>
+        <w:pStyle w:val="5"/>
+        <w:keepNext w:val="0"/>
+        <w:keepLines w:val="0"/>
+        <w:widowControl/>
+        <w:suppressLineNumbers w:val="0"/>
+        <w:shd w:val="clear" w:fill="FDFEFE"/>
+        <w:spacing w:before="0" w:beforeAutospacing="0" w:after="0" w:afterAutospacing="0"/>
+        <w:ind w:left="0" w:right="0" w:firstLine="420" w:firstLineChars="0"/>
+        <w:jc w:val="left"/>
+      </w:pPr>
+      <w:r>
+        <w:rPr>
+          <w:rFonts w:ascii="Menlo" w:hAnsi="Menlo" w:eastAsia="Menlo" w:cs="Menlo"/>
+          <w:color w:val="000000"/>
+          <w:kern w:val="0"/>
+          <w:sz w:val="22"/>
+          <w:szCs w:val="22"/>
+          <w:lang w:val="en-US" w:eastAsia="zh-CN" w:bidi="ar"/>
+        </w:rPr>
+        <w:t>}</w:t>
+      </w:r>
+    </w:p>
+    <w:p>
+      <w:pPr>
+        <w:ind w:firstLine="420" w:firstLineChars="0"/>
+      </w:pPr>
+      <w:r>
+        <w:t>现在Car拥有了一个名为drive的方法。接着来实例化Car类，以调用Car类。</w:t>
+      </w:r>
+    </w:p>
+    <w:p>
+      <w:pPr>
+        <w:pStyle w:val="5"/>
+        <w:keepNext w:val="0"/>
+        <w:keepLines w:val="0"/>
+        <w:widowControl/>
+        <w:suppressLineNumbers w:val="0"/>
+        <w:shd w:val="clear" w:fill="FDFEFE"/>
+        <w:spacing w:before="0" w:beforeAutospacing="0" w:after="0" w:afterAutospacing="0"/>
+        <w:ind w:left="0" w:right="0" w:firstLine="420" w:firstLineChars="0"/>
+        <w:jc w:val="left"/>
+      </w:pPr>
+      <w:r>
+        <w:rPr>
+          <w:rFonts w:hint="default" w:ascii="Menlo" w:hAnsi="Menlo" w:eastAsia="Menlo" w:cs="Menlo"/>
+          <w:color w:val="BA2DA2"/>
+          <w:kern w:val="0"/>
+          <w:sz w:val="22"/>
+          <w:szCs w:val="22"/>
+          <w:lang w:val="en-US" w:eastAsia="zh-CN" w:bidi="ar"/>
+        </w:rPr>
+        <w:t>var</w:t>
+      </w:r>
+      <w:r>
+        <w:rPr>
+          <w:rFonts w:hint="default" w:ascii="Menlo" w:hAnsi="Menlo" w:eastAsia="Menlo" w:cs="Menlo"/>
+          <w:color w:val="000000"/>
+          <w:kern w:val="0"/>
+          <w:sz w:val="22"/>
+          <w:szCs w:val="22"/>
+          <w:lang w:val="en-US" w:eastAsia="zh-CN" w:bidi="ar"/>
+        </w:rPr>
+        <w:t xml:space="preserve"> car = </w:t>
+      </w:r>
+      <w:r>
+        <w:rPr>
+          <w:rFonts w:hint="default" w:ascii="Menlo" w:hAnsi="Menlo" w:eastAsia="Menlo" w:cs="Menlo"/>
+          <w:color w:val="4F8187"/>
+          <w:kern w:val="0"/>
+          <w:sz w:val="22"/>
+          <w:szCs w:val="22"/>
+          <w:lang w:val="en-US" w:eastAsia="zh-CN" w:bidi="ar"/>
+        </w:rPr>
+        <w:t>Car</w:t>
+      </w:r>
+      <w:r>
+        <w:rPr>
+          <w:rFonts w:hint="default" w:ascii="Menlo" w:hAnsi="Menlo" w:eastAsia="Menlo" w:cs="Menlo"/>
+          <w:color w:val="000000"/>
+          <w:kern w:val="0"/>
+          <w:sz w:val="22"/>
+          <w:szCs w:val="22"/>
+          <w:lang w:val="en-US" w:eastAsia="zh-CN" w:bidi="ar"/>
+        </w:rPr>
+        <w:t>()</w:t>
+      </w:r>
+    </w:p>
+    <w:p>
+      <w:pPr>
+        <w:pStyle w:val="5"/>
+        <w:keepNext w:val="0"/>
+        <w:keepLines w:val="0"/>
+        <w:widowControl/>
+        <w:suppressLineNumbers w:val="0"/>
+        <w:shd w:val="clear" w:fill="FDFEFE"/>
+        <w:spacing w:before="0" w:beforeAutospacing="0" w:after="0" w:afterAutospacing="0"/>
+        <w:ind w:left="0" w:right="0" w:firstLine="420" w:firstLineChars="0"/>
+        <w:jc w:val="left"/>
+      </w:pPr>
+      <w:r>
+        <w:rPr>
+          <w:rFonts w:hint="default" w:ascii="Menlo" w:hAnsi="Menlo" w:eastAsia="Menlo" w:cs="Menlo"/>
+          <w:color w:val="4F8187"/>
+          <w:kern w:val="0"/>
+          <w:sz w:val="22"/>
+          <w:szCs w:val="22"/>
+          <w:lang w:val="en-US" w:eastAsia="zh-CN" w:bidi="ar"/>
+        </w:rPr>
+        <w:t>car</w:t>
+      </w:r>
+      <w:r>
+        <w:rPr>
+          <w:rFonts w:hint="default" w:ascii="Menlo" w:hAnsi="Menlo" w:eastAsia="Menlo" w:cs="Menlo"/>
+          <w:color w:val="000000"/>
+          <w:kern w:val="0"/>
+          <w:sz w:val="22"/>
+          <w:szCs w:val="22"/>
+          <w:lang w:val="en-US" w:eastAsia="zh-CN" w:bidi="ar"/>
+        </w:rPr>
+        <w:t>.</w:t>
+      </w:r>
+      <w:r>
+        <w:rPr>
+          <w:rFonts w:hint="default" w:ascii="Menlo" w:hAnsi="Menlo" w:eastAsia="Menlo" w:cs="Menlo"/>
+          <w:color w:val="4F8187"/>
+          <w:kern w:val="0"/>
+          <w:sz w:val="22"/>
+          <w:szCs w:val="22"/>
+          <w:lang w:val="en-US" w:eastAsia="zh-CN" w:bidi="ar"/>
+        </w:rPr>
+        <w:t>brand</w:t>
+      </w:r>
+      <w:r>
+        <w:rPr>
+          <w:rFonts w:hint="default" w:ascii="Menlo" w:hAnsi="Menlo" w:eastAsia="Menlo" w:cs="Menlo"/>
+          <w:color w:val="000000"/>
+          <w:kern w:val="0"/>
+          <w:sz w:val="22"/>
+          <w:szCs w:val="22"/>
+          <w:lang w:val="en-US" w:eastAsia="zh-CN" w:bidi="ar"/>
+        </w:rPr>
+        <w:t xml:space="preserve"> = </w:t>
+      </w:r>
+      <w:r>
+        <w:rPr>
+          <w:rFonts w:hint="default" w:ascii="Menlo" w:hAnsi="Menlo" w:eastAsia="Menlo" w:cs="Menlo"/>
+          <w:color w:val="D12F1B"/>
+          <w:kern w:val="0"/>
+          <w:sz w:val="22"/>
+          <w:szCs w:val="22"/>
+          <w:lang w:val="en-US" w:eastAsia="zh-CN" w:bidi="ar"/>
+        </w:rPr>
+        <w:t>"Audi"</w:t>
+      </w:r>
+    </w:p>
+    <w:p>
+      <w:pPr>
+        <w:pStyle w:val="5"/>
+        <w:keepNext w:val="0"/>
+        <w:keepLines w:val="0"/>
+        <w:widowControl/>
+        <w:suppressLineNumbers w:val="0"/>
+        <w:shd w:val="clear" w:fill="FDFEFE"/>
+        <w:spacing w:before="0" w:beforeAutospacing="0" w:after="0" w:afterAutospacing="0"/>
+        <w:ind w:left="0" w:right="0" w:firstLine="420" w:firstLineChars="0"/>
+        <w:jc w:val="left"/>
+      </w:pPr>
+      <w:r>
+        <w:rPr>
+          <w:rFonts w:hint="default" w:ascii="Menlo" w:hAnsi="Menlo" w:eastAsia="Menlo" w:cs="Menlo"/>
+          <w:color w:val="4F8187"/>
+          <w:kern w:val="0"/>
+          <w:sz w:val="22"/>
+          <w:szCs w:val="22"/>
+          <w:lang w:val="en-US" w:eastAsia="zh-CN" w:bidi="ar"/>
+        </w:rPr>
+        <w:t>car</w:t>
+      </w:r>
+      <w:r>
+        <w:rPr>
+          <w:rFonts w:hint="default" w:ascii="Menlo" w:hAnsi="Menlo" w:eastAsia="Menlo" w:cs="Menlo"/>
+          <w:color w:val="000000"/>
+          <w:kern w:val="0"/>
+          <w:sz w:val="22"/>
+          <w:szCs w:val="22"/>
+          <w:lang w:val="en-US" w:eastAsia="zh-CN" w:bidi="ar"/>
+        </w:rPr>
+        <w:t>.</w:t>
+      </w:r>
+      <w:r>
+        <w:rPr>
+          <w:rFonts w:hint="default" w:ascii="Menlo" w:hAnsi="Menlo" w:eastAsia="Menlo" w:cs="Menlo"/>
+          <w:color w:val="4F8187"/>
+          <w:kern w:val="0"/>
+          <w:sz w:val="22"/>
+          <w:szCs w:val="22"/>
+          <w:lang w:val="en-US" w:eastAsia="zh-CN" w:bidi="ar"/>
+        </w:rPr>
+        <w:t>speed</w:t>
+      </w:r>
+      <w:r>
+        <w:rPr>
+          <w:rFonts w:hint="default" w:ascii="Menlo" w:hAnsi="Menlo" w:eastAsia="Menlo" w:cs="Menlo"/>
+          <w:color w:val="000000"/>
+          <w:kern w:val="0"/>
+          <w:sz w:val="22"/>
+          <w:szCs w:val="22"/>
+          <w:lang w:val="en-US" w:eastAsia="zh-CN" w:bidi="ar"/>
+        </w:rPr>
+        <w:t xml:space="preserve"> = </w:t>
+      </w:r>
+      <w:r>
+        <w:rPr>
+          <w:rFonts w:hint="default" w:ascii="Menlo" w:hAnsi="Menlo" w:eastAsia="Menlo" w:cs="Menlo"/>
+          <w:color w:val="272AD8"/>
+          <w:kern w:val="0"/>
+          <w:sz w:val="22"/>
+          <w:szCs w:val="22"/>
+          <w:lang w:val="en-US" w:eastAsia="zh-CN" w:bidi="ar"/>
+        </w:rPr>
+        <w:t>80</w:t>
+      </w:r>
+    </w:p>
+    <w:p>
+      <w:pPr>
+        <w:pStyle w:val="5"/>
+        <w:keepNext w:val="0"/>
+        <w:keepLines w:val="0"/>
+        <w:widowControl/>
+        <w:suppressLineNumbers w:val="0"/>
+        <w:shd w:val="clear" w:fill="FDFEFE"/>
+        <w:spacing w:before="0" w:beforeAutospacing="0" w:after="0" w:afterAutospacing="0"/>
+        <w:ind w:left="0" w:right="0" w:firstLine="420" w:firstLineChars="0"/>
+        <w:jc w:val="left"/>
+      </w:pPr>
+      <w:r>
+        <w:rPr>
+          <w:rFonts w:ascii="Menlo" w:hAnsi="Menlo" w:eastAsia="Menlo" w:cs="Menlo"/>
+          <w:color w:val="4F8187"/>
+          <w:kern w:val="0"/>
+          <w:sz w:val="22"/>
+          <w:szCs w:val="22"/>
+          <w:lang w:val="en-US" w:eastAsia="zh-CN" w:bidi="ar"/>
+        </w:rPr>
+        <w:t>car</w:t>
+      </w:r>
+      <w:r>
+        <w:rPr>
+          <w:rFonts w:ascii="Menlo" w:hAnsi="Menlo" w:eastAsia="Menlo" w:cs="Menlo"/>
+          <w:color w:val="000000"/>
+          <w:kern w:val="0"/>
+          <w:sz w:val="22"/>
+          <w:szCs w:val="22"/>
+          <w:lang w:val="en-US" w:eastAsia="zh-CN" w:bidi="ar"/>
+        </w:rPr>
+        <w:t>.</w:t>
+      </w:r>
+      <w:r>
+        <w:rPr>
+          <w:rFonts w:ascii="Menlo" w:hAnsi="Menlo" w:eastAsia="Menlo" w:cs="Menlo"/>
+          <w:color w:val="31595D"/>
+          <w:kern w:val="0"/>
+          <w:sz w:val="22"/>
+          <w:szCs w:val="22"/>
+          <w:lang w:val="en-US" w:eastAsia="zh-CN" w:bidi="ar"/>
+        </w:rPr>
+        <w:t>drive</w:t>
+      </w:r>
+      <w:r>
+        <w:rPr>
+          <w:rFonts w:ascii="Menlo" w:hAnsi="Menlo" w:eastAsia="Menlo" w:cs="Menlo"/>
+          <w:color w:val="000000"/>
+          <w:kern w:val="0"/>
+          <w:sz w:val="22"/>
+          <w:szCs w:val="22"/>
+          <w:lang w:val="en-US" w:eastAsia="zh-CN" w:bidi="ar"/>
+        </w:rPr>
+        <w:t>()</w:t>
+      </w:r>
+    </w:p>
+    <w:p>
+      <w:pPr>
+        <w:pStyle w:val="5"/>
+        <w:keepNext w:val="0"/>
+        <w:keepLines w:val="0"/>
+        <w:widowControl/>
+        <w:suppressLineNumbers w:val="0"/>
+        <w:shd w:val="clear" w:fill="FDFEFE"/>
+        <w:spacing w:before="0" w:beforeAutospacing="0" w:after="0" w:afterAutospacing="0"/>
+        <w:ind w:left="0" w:right="0" w:firstLine="420" w:firstLineChars="0"/>
+        <w:jc w:val="left"/>
+        <w:rPr>
+          <w:rFonts w:ascii="Menlo" w:hAnsi="Menlo" w:eastAsia="Menlo" w:cs="Menlo"/>
+          <w:color w:val="008400"/>
+          <w:kern w:val="0"/>
+          <w:sz w:val="22"/>
+          <w:szCs w:val="22"/>
+          <w:lang w:val="en-US" w:eastAsia="zh-CN" w:bidi="ar"/>
+        </w:rPr>
+      </w:pPr>
+      <w:r>
+        <w:rPr>
+          <w:rFonts w:ascii="Menlo" w:hAnsi="Menlo" w:eastAsia="Menlo" w:cs="Menlo"/>
+          <w:color w:val="008400"/>
+          <w:kern w:val="0"/>
+          <w:sz w:val="22"/>
+          <w:szCs w:val="22"/>
+          <w:lang w:val="en-US" w:eastAsia="zh-CN" w:bidi="ar"/>
+        </w:rPr>
+        <w:t>//打印 Driving Audi at 80!</w:t>
+      </w:r>
+    </w:p>
+    <w:p>
+      <w:pPr>
+        <w:pStyle w:val="5"/>
+        <w:keepNext w:val="0"/>
+        <w:keepLines w:val="0"/>
+        <w:widowControl/>
+        <w:suppressLineNumbers w:val="0"/>
+        <w:shd w:val="clear" w:fill="FDFEFE"/>
+        <w:spacing w:before="0" w:beforeAutospacing="0" w:after="0" w:afterAutospacing="0"/>
+        <w:ind w:left="0" w:right="0" w:firstLine="420" w:firstLineChars="0"/>
+        <w:jc w:val="left"/>
+        <w:rPr>
+          <w:rFonts w:asciiTheme="minorHAnsi" w:hAnsiTheme="minorHAnsi" w:eastAsiaTheme="minorEastAsia" w:cstheme="minorBidi"/>
+          <w:kern w:val="2"/>
+          <w:sz w:val="21"/>
+          <w:szCs w:val="24"/>
+          <w:lang w:eastAsia="zh-CN" w:bidi="ar-SA"/>
+        </w:rPr>
+      </w:pPr>
+      <w:r>
+        <w:rPr>
+          <w:rFonts w:asciiTheme="minorHAnsi" w:hAnsiTheme="minorHAnsi" w:eastAsiaTheme="minorEastAsia" w:cstheme="minorBidi"/>
+          <w:kern w:val="2"/>
+          <w:sz w:val="21"/>
+          <w:szCs w:val="24"/>
+          <w:lang w:eastAsia="zh-CN" w:bidi="ar-SA"/>
+        </w:rPr>
+        <w:t>在第</w:t>
+      </w:r>
+      <w:r>
+        <w:rPr>
+          <w:rFonts w:cstheme="minorBidi"/>
+          <w:kern w:val="2"/>
+          <w:sz w:val="21"/>
+          <w:szCs w:val="24"/>
+          <w:lang w:eastAsia="zh-CN" w:bidi="ar-SA"/>
+        </w:rPr>
+        <w:t>1</w:t>
+      </w:r>
+      <w:r>
+        <w:rPr>
+          <w:rFonts w:asciiTheme="minorHAnsi" w:hAnsiTheme="minorHAnsi" w:eastAsiaTheme="minorEastAsia" w:cstheme="minorBidi"/>
+          <w:kern w:val="2"/>
+          <w:sz w:val="21"/>
+          <w:szCs w:val="24"/>
+          <w:lang w:eastAsia="zh-CN" w:bidi="ar-SA"/>
+        </w:rPr>
+        <w:t>行，实例化了一个car对象。</w:t>
+      </w:r>
+    </w:p>
+    <w:p>
+      <w:pPr>
+        <w:pStyle w:val="5"/>
+        <w:keepNext w:val="0"/>
+        <w:keepLines w:val="0"/>
+        <w:widowControl/>
+        <w:suppressLineNumbers w:val="0"/>
+        <w:shd w:val="clear" w:fill="FDFEFE"/>
+        <w:spacing w:before="0" w:beforeAutospacing="0" w:after="0" w:afterAutospacing="0"/>
+        <w:ind w:left="0" w:right="0" w:firstLine="420" w:firstLineChars="0"/>
+        <w:jc w:val="left"/>
+        <w:rPr>
+          <w:rFonts w:asciiTheme="minorHAnsi" w:hAnsiTheme="minorHAnsi" w:eastAsiaTheme="minorEastAsia" w:cstheme="minorBidi"/>
+          <w:kern w:val="2"/>
+          <w:sz w:val="21"/>
+          <w:szCs w:val="24"/>
+          <w:lang w:eastAsia="zh-CN" w:bidi="ar-SA"/>
+        </w:rPr>
+      </w:pPr>
+      <w:r>
+        <w:rPr>
+          <w:rFonts w:asciiTheme="minorHAnsi" w:hAnsiTheme="minorHAnsi" w:eastAsiaTheme="minorEastAsia" w:cstheme="minorBidi"/>
+          <w:kern w:val="2"/>
+          <w:sz w:val="21"/>
+          <w:szCs w:val="24"/>
+          <w:lang w:eastAsia="zh-CN" w:bidi="ar-SA"/>
+        </w:rPr>
+        <w:t>接着在第2~3两行，分别设置了car对象的brand和speed属性的值。</w:t>
+      </w:r>
+    </w:p>
+    <w:p>
+      <w:pPr>
+        <w:pStyle w:val="5"/>
+        <w:keepNext w:val="0"/>
+        <w:keepLines w:val="0"/>
+        <w:widowControl/>
+        <w:suppressLineNumbers w:val="0"/>
+        <w:shd w:val="clear" w:fill="FDFEFE"/>
+        <w:spacing w:before="0" w:beforeAutospacing="0" w:after="0" w:afterAutospacing="0"/>
+        <w:ind w:left="0" w:right="0" w:firstLine="420" w:firstLineChars="0"/>
+        <w:jc w:val="left"/>
+        <w:rPr>
+          <w:rFonts w:asciiTheme="minorHAnsi" w:hAnsiTheme="minorHAnsi" w:eastAsiaTheme="minorEastAsia" w:cstheme="minorBidi"/>
+          <w:kern w:val="2"/>
+          <w:sz w:val="21"/>
+          <w:szCs w:val="24"/>
+          <w:lang w:eastAsia="zh-CN" w:bidi="ar-SA"/>
+        </w:rPr>
+      </w:pPr>
+      <w:r>
+        <w:rPr>
+          <w:rFonts w:asciiTheme="minorHAnsi" w:hAnsiTheme="minorHAnsi" w:eastAsiaTheme="minorEastAsia" w:cstheme="minorBidi"/>
+          <w:kern w:val="2"/>
+          <w:sz w:val="21"/>
+          <w:szCs w:val="24"/>
+          <w:lang w:eastAsia="zh-CN" w:bidi="ar-SA"/>
+        </w:rPr>
+        <w:t>然后在第</w:t>
+      </w:r>
+      <w:r>
+        <w:rPr>
+          <w:rFonts w:cstheme="minorBidi"/>
+          <w:kern w:val="2"/>
+          <w:sz w:val="21"/>
+          <w:szCs w:val="24"/>
+          <w:lang w:eastAsia="zh-CN" w:bidi="ar-SA"/>
+        </w:rPr>
+        <w:t>4</w:t>
+      </w:r>
+      <w:r>
+        <w:rPr>
+          <w:rFonts w:asciiTheme="minorHAnsi" w:hAnsiTheme="minorHAnsi" w:eastAsiaTheme="minorEastAsia" w:cstheme="minorBidi"/>
+          <w:kern w:val="2"/>
+          <w:sz w:val="21"/>
+          <w:szCs w:val="24"/>
+          <w:lang w:eastAsia="zh-CN" w:bidi="ar-SA"/>
+        </w:rPr>
+        <w:t>行的代码中，调用了car对象的drive方法，打印了一句话。</w:t>
+      </w:r>
+    </w:p>
+    <w:p>
+      <w:pPr>
+        <w:ind w:firstLine="420" w:firstLineChars="0"/>
+      </w:pPr>
+    </w:p>
+    <w:p>
+      <w:pPr>
+        <w:ind w:firstLine="420" w:firstLineChars="0"/>
+      </w:pPr>
+    </w:p>
+    <w:p>
+      <w:pPr>
+        <w:ind w:firstLine="420" w:firstLineChars="0"/>
+      </w:pPr>
+      <w:r>
+        <w:t>我们还可以在定义类的时候，为Car添加包含参数的初始化方法。</w:t>
+      </w:r>
+    </w:p>
+    <w:p>
+      <w:pPr>
+        <w:pStyle w:val="5"/>
+        <w:keepNext w:val="0"/>
+        <w:keepLines w:val="0"/>
+        <w:widowControl/>
+        <w:suppressLineNumbers w:val="0"/>
+        <w:shd w:val="clear" w:fill="FDFEFE"/>
+        <w:spacing w:before="0" w:beforeAutospacing="0" w:after="0" w:afterAutospacing="0"/>
+        <w:ind w:left="0" w:right="0" w:firstLine="420" w:firstLineChars="0"/>
+        <w:jc w:val="left"/>
+      </w:pPr>
+      <w:r>
+        <w:rPr>
+          <w:rFonts w:ascii="Menlo" w:hAnsi="Menlo" w:eastAsia="Menlo" w:cs="Menlo"/>
+          <w:color w:val="BA2DA2"/>
+          <w:kern w:val="0"/>
+          <w:sz w:val="22"/>
+          <w:szCs w:val="22"/>
+          <w:lang w:val="en-US" w:eastAsia="zh-CN" w:bidi="ar"/>
+        </w:rPr>
+        <w:t>class</w:t>
+      </w:r>
+      <w:r>
+        <w:rPr>
+          <w:rFonts w:ascii="Menlo" w:hAnsi="Menlo" w:eastAsia="Menlo" w:cs="Menlo"/>
+          <w:color w:val="000000"/>
+          <w:kern w:val="0"/>
+          <w:sz w:val="22"/>
+          <w:szCs w:val="22"/>
+          <w:lang w:val="en-US" w:eastAsia="zh-CN" w:bidi="ar"/>
+        </w:rPr>
+        <w:t xml:space="preserve"> Car {</w:t>
+      </w:r>
+    </w:p>
+    <w:p>
+      <w:pPr>
+        <w:pStyle w:val="5"/>
+        <w:keepNext w:val="0"/>
+        <w:keepLines w:val="0"/>
+        <w:widowControl/>
+        <w:suppressLineNumbers w:val="0"/>
+        <w:shd w:val="clear" w:fill="FDFEFE"/>
+        <w:spacing w:before="0" w:beforeAutospacing="0" w:after="0" w:afterAutospacing="0"/>
+        <w:ind w:left="0" w:right="0" w:firstLine="420" w:firstLineChars="0"/>
+        <w:jc w:val="left"/>
+      </w:pPr>
+      <w:r>
+        <w:rPr>
+          <w:rFonts w:ascii="Menlo" w:hAnsi="Menlo" w:eastAsia="Menlo" w:cs="Menlo"/>
+          <w:color w:val="000000"/>
+          <w:kern w:val="0"/>
+          <w:sz w:val="22"/>
+          <w:szCs w:val="22"/>
+          <w:lang w:val="en-US" w:eastAsia="zh-CN" w:bidi="ar"/>
+        </w:rPr>
+        <w:t xml:space="preserve">    </w:t>
+      </w:r>
+      <w:r>
+        <w:rPr>
+          <w:rFonts w:ascii="Menlo" w:hAnsi="Menlo" w:eastAsia="Menlo" w:cs="Menlo"/>
+          <w:color w:val="BA2DA2"/>
+          <w:kern w:val="0"/>
+          <w:sz w:val="22"/>
+          <w:szCs w:val="22"/>
+          <w:lang w:val="en-US" w:eastAsia="zh-CN" w:bidi="ar"/>
+        </w:rPr>
+        <w:t>var</w:t>
+      </w:r>
+      <w:r>
+        <w:rPr>
+          <w:rFonts w:ascii="Menlo" w:hAnsi="Menlo" w:eastAsia="Menlo" w:cs="Menlo"/>
+          <w:color w:val="000000"/>
+          <w:kern w:val="0"/>
+          <w:sz w:val="22"/>
+          <w:szCs w:val="22"/>
+          <w:lang w:val="en-US" w:eastAsia="zh-CN" w:bidi="ar"/>
+        </w:rPr>
+        <w:t xml:space="preserve"> brand : </w:t>
+      </w:r>
+      <w:r>
+        <w:rPr>
+          <w:rFonts w:ascii="Menlo" w:hAnsi="Menlo" w:eastAsia="Menlo" w:cs="Menlo"/>
+          <w:color w:val="703DAA"/>
+          <w:kern w:val="0"/>
+          <w:sz w:val="22"/>
+          <w:szCs w:val="22"/>
+          <w:lang w:val="en-US" w:eastAsia="zh-CN" w:bidi="ar"/>
+        </w:rPr>
+        <w:t>String</w:t>
+      </w:r>
+    </w:p>
+    <w:p>
+      <w:pPr>
+        <w:pStyle w:val="5"/>
+        <w:keepNext w:val="0"/>
+        <w:keepLines w:val="0"/>
+        <w:widowControl/>
+        <w:suppressLineNumbers w:val="0"/>
+        <w:shd w:val="clear" w:fill="FDFEFE"/>
+        <w:spacing w:before="0" w:beforeAutospacing="0" w:after="0" w:afterAutospacing="0"/>
+        <w:ind w:left="0" w:right="0" w:firstLine="420" w:firstLineChars="0"/>
+        <w:jc w:val="left"/>
+      </w:pPr>
+      <w:r>
+        <w:rPr>
+          <w:rFonts w:ascii="Menlo" w:hAnsi="Menlo" w:eastAsia="Menlo" w:cs="Menlo"/>
+          <w:color w:val="000000"/>
+          <w:kern w:val="0"/>
+          <w:sz w:val="22"/>
+          <w:szCs w:val="22"/>
+          <w:lang w:val="en-US" w:eastAsia="zh-CN" w:bidi="ar"/>
+        </w:rPr>
+        <w:t xml:space="preserve">    </w:t>
+      </w:r>
+      <w:r>
+        <w:rPr>
+          <w:rFonts w:ascii="Menlo" w:hAnsi="Menlo" w:eastAsia="Menlo" w:cs="Menlo"/>
+          <w:color w:val="BA2DA2"/>
+          <w:kern w:val="0"/>
+          <w:sz w:val="22"/>
+          <w:szCs w:val="22"/>
+          <w:lang w:val="en-US" w:eastAsia="zh-CN" w:bidi="ar"/>
+        </w:rPr>
+        <w:t>var</w:t>
+      </w:r>
+      <w:r>
+        <w:rPr>
+          <w:rFonts w:ascii="Menlo" w:hAnsi="Menlo" w:eastAsia="Menlo" w:cs="Menlo"/>
+          <w:color w:val="000000"/>
+          <w:kern w:val="0"/>
+          <w:sz w:val="22"/>
+          <w:szCs w:val="22"/>
+          <w:lang w:val="en-US" w:eastAsia="zh-CN" w:bidi="ar"/>
+        </w:rPr>
+        <w:t xml:space="preserve"> speed : </w:t>
+      </w:r>
+      <w:r>
+        <w:rPr>
+          <w:rFonts w:ascii="Menlo" w:hAnsi="Menlo" w:eastAsia="Menlo" w:cs="Menlo"/>
+          <w:color w:val="703DAA"/>
+          <w:kern w:val="0"/>
+          <w:sz w:val="22"/>
+          <w:szCs w:val="22"/>
+          <w:lang w:val="en-US" w:eastAsia="zh-CN" w:bidi="ar"/>
+        </w:rPr>
+        <w:t>Int</w:t>
+      </w:r>
+    </w:p>
+    <w:p>
+      <w:pPr>
+        <w:pStyle w:val="5"/>
+        <w:keepNext w:val="0"/>
+        <w:keepLines w:val="0"/>
+        <w:widowControl/>
+        <w:suppressLineNumbers w:val="0"/>
+        <w:shd w:val="clear" w:fill="FDFEFE"/>
+        <w:spacing w:before="0" w:beforeAutospacing="0" w:after="0" w:afterAutospacing="0"/>
+        <w:ind w:left="0" w:right="0" w:firstLine="420" w:firstLineChars="0"/>
+        <w:jc w:val="left"/>
+      </w:pPr>
+      <w:r>
+        <w:rPr>
+          <w:rFonts w:hint="default" w:ascii="Menlo" w:hAnsi="Menlo" w:eastAsia="Menlo" w:cs="Menlo"/>
+          <w:color w:val="000000"/>
+          <w:kern w:val="0"/>
+          <w:sz w:val="22"/>
+          <w:szCs w:val="22"/>
+          <w:lang w:val="en-US" w:eastAsia="zh-CN" w:bidi="ar"/>
+        </w:rPr>
+        <w:t>    </w:t>
+      </w:r>
+    </w:p>
+    <w:p>
+      <w:pPr>
+        <w:pStyle w:val="5"/>
+        <w:keepNext w:val="0"/>
+        <w:keepLines w:val="0"/>
+        <w:widowControl/>
+        <w:suppressLineNumbers w:val="0"/>
+        <w:shd w:val="clear" w:fill="FDFEFE"/>
+        <w:spacing w:before="0" w:beforeAutospacing="0" w:after="0" w:afterAutospacing="0"/>
+        <w:ind w:left="0" w:right="0" w:firstLine="420" w:firstLineChars="0"/>
+        <w:jc w:val="left"/>
+      </w:pPr>
+      <w:r>
+        <w:rPr>
+          <w:rFonts w:ascii="Menlo" w:hAnsi="Menlo" w:eastAsia="Menlo" w:cs="Menlo"/>
+          <w:color w:val="000000"/>
+          <w:kern w:val="0"/>
+          <w:sz w:val="22"/>
+          <w:szCs w:val="22"/>
+          <w:lang w:val="en-US" w:eastAsia="zh-CN" w:bidi="ar"/>
+        </w:rPr>
+        <w:t xml:space="preserve">    </w:t>
+      </w:r>
+      <w:r>
+        <w:rPr>
+          <w:rFonts w:ascii="Menlo" w:hAnsi="Menlo" w:eastAsia="Menlo" w:cs="Menlo"/>
+          <w:color w:val="BA2DA2"/>
+          <w:kern w:val="0"/>
+          <w:sz w:val="22"/>
+          <w:szCs w:val="22"/>
+          <w:lang w:val="en-US" w:eastAsia="zh-CN" w:bidi="ar"/>
+        </w:rPr>
+        <w:t>init</w:t>
+      </w:r>
+      <w:r>
+        <w:rPr>
+          <w:rFonts w:ascii="Menlo" w:hAnsi="Menlo" w:eastAsia="Menlo" w:cs="Menlo"/>
+          <w:color w:val="000000"/>
+          <w:kern w:val="0"/>
+          <w:sz w:val="22"/>
+          <w:szCs w:val="22"/>
+          <w:lang w:val="en-US" w:eastAsia="zh-CN" w:bidi="ar"/>
+        </w:rPr>
+        <w:t>() {</w:t>
+      </w:r>
+    </w:p>
+    <w:p>
+      <w:pPr>
+        <w:pStyle w:val="5"/>
+        <w:keepNext w:val="0"/>
+        <w:keepLines w:val="0"/>
+        <w:widowControl/>
+        <w:suppressLineNumbers w:val="0"/>
+        <w:shd w:val="clear" w:fill="FDFEFE"/>
+        <w:spacing w:before="0" w:beforeAutospacing="0" w:after="0" w:afterAutospacing="0"/>
+        <w:ind w:left="0" w:right="0" w:firstLine="420" w:firstLineChars="0"/>
+        <w:jc w:val="left"/>
+      </w:pPr>
+      <w:r>
+        <w:rPr>
+          <w:rFonts w:ascii="Menlo" w:hAnsi="Menlo" w:eastAsia="Menlo" w:cs="Menlo"/>
+          <w:color w:val="000000"/>
+          <w:kern w:val="0"/>
+          <w:sz w:val="22"/>
+          <w:szCs w:val="22"/>
+          <w:lang w:val="en-US" w:eastAsia="zh-CN" w:bidi="ar"/>
+        </w:rPr>
+        <w:t xml:space="preserve">        </w:t>
+      </w:r>
+      <w:r>
+        <w:rPr>
+          <w:rFonts w:ascii="Menlo" w:hAnsi="Menlo" w:eastAsia="Menlo" w:cs="Menlo"/>
+          <w:color w:val="BA2DA2"/>
+          <w:kern w:val="0"/>
+          <w:sz w:val="22"/>
+          <w:szCs w:val="22"/>
+          <w:lang w:val="en-US" w:eastAsia="zh-CN" w:bidi="ar"/>
+        </w:rPr>
+        <w:t>self</w:t>
+      </w:r>
+      <w:r>
+        <w:rPr>
+          <w:rFonts w:ascii="Menlo" w:hAnsi="Menlo" w:eastAsia="Menlo" w:cs="Menlo"/>
+          <w:color w:val="000000"/>
+          <w:kern w:val="0"/>
+          <w:sz w:val="22"/>
+          <w:szCs w:val="22"/>
+          <w:lang w:val="en-US" w:eastAsia="zh-CN" w:bidi="ar"/>
+        </w:rPr>
+        <w:t>.</w:t>
+      </w:r>
+      <w:r>
+        <w:rPr>
+          <w:rFonts w:ascii="Menlo" w:hAnsi="Menlo" w:eastAsia="Menlo" w:cs="Menlo"/>
+          <w:color w:val="4F8187"/>
+          <w:kern w:val="0"/>
+          <w:sz w:val="22"/>
+          <w:szCs w:val="22"/>
+          <w:lang w:val="en-US" w:eastAsia="zh-CN" w:bidi="ar"/>
+        </w:rPr>
+        <w:t>brand</w:t>
+      </w:r>
+      <w:r>
+        <w:rPr>
+          <w:rFonts w:ascii="Menlo" w:hAnsi="Menlo" w:eastAsia="Menlo" w:cs="Menlo"/>
+          <w:color w:val="000000"/>
+          <w:kern w:val="0"/>
+          <w:sz w:val="22"/>
+          <w:szCs w:val="22"/>
+          <w:lang w:val="en-US" w:eastAsia="zh-CN" w:bidi="ar"/>
+        </w:rPr>
+        <w:t xml:space="preserve"> = </w:t>
+      </w:r>
+      <w:r>
+        <w:rPr>
+          <w:rFonts w:ascii="Menlo" w:hAnsi="Menlo" w:eastAsia="Menlo" w:cs="Menlo"/>
+          <w:color w:val="D12F1B"/>
+          <w:kern w:val="0"/>
+          <w:sz w:val="22"/>
+          <w:szCs w:val="22"/>
+          <w:lang w:val="en-US" w:eastAsia="zh-CN" w:bidi="ar"/>
+        </w:rPr>
+        <w:t>""</w:t>
+      </w:r>
+    </w:p>
+    <w:p>
+      <w:pPr>
+        <w:pStyle w:val="5"/>
+        <w:keepNext w:val="0"/>
+        <w:keepLines w:val="0"/>
+        <w:widowControl/>
+        <w:suppressLineNumbers w:val="0"/>
+        <w:shd w:val="clear" w:fill="FDFEFE"/>
+        <w:spacing w:before="0" w:beforeAutospacing="0" w:after="0" w:afterAutospacing="0"/>
+        <w:ind w:left="0" w:right="0" w:firstLine="420" w:firstLineChars="0"/>
+        <w:jc w:val="left"/>
+      </w:pPr>
+      <w:r>
+        <w:rPr>
+          <w:rFonts w:ascii="Menlo" w:hAnsi="Menlo" w:eastAsia="Menlo" w:cs="Menlo"/>
+          <w:color w:val="000000"/>
+          <w:kern w:val="0"/>
+          <w:sz w:val="22"/>
+          <w:szCs w:val="22"/>
+          <w:lang w:val="en-US" w:eastAsia="zh-CN" w:bidi="ar"/>
+        </w:rPr>
+        <w:t xml:space="preserve">        </w:t>
+      </w:r>
+      <w:r>
+        <w:rPr>
+          <w:rFonts w:ascii="Menlo" w:hAnsi="Menlo" w:eastAsia="Menlo" w:cs="Menlo"/>
+          <w:color w:val="BA2DA2"/>
+          <w:kern w:val="0"/>
+          <w:sz w:val="22"/>
+          <w:szCs w:val="22"/>
+          <w:lang w:val="en-US" w:eastAsia="zh-CN" w:bidi="ar"/>
+        </w:rPr>
+        <w:t>self</w:t>
+      </w:r>
+      <w:r>
+        <w:rPr>
+          <w:rFonts w:ascii="Menlo" w:hAnsi="Menlo" w:eastAsia="Menlo" w:cs="Menlo"/>
+          <w:color w:val="000000"/>
+          <w:kern w:val="0"/>
+          <w:sz w:val="22"/>
+          <w:szCs w:val="22"/>
+          <w:lang w:val="en-US" w:eastAsia="zh-CN" w:bidi="ar"/>
+        </w:rPr>
+        <w:t>.</w:t>
+      </w:r>
+      <w:r>
+        <w:rPr>
+          <w:rFonts w:ascii="Menlo" w:hAnsi="Menlo" w:eastAsia="Menlo" w:cs="Menlo"/>
+          <w:color w:val="4F8187"/>
+          <w:kern w:val="0"/>
+          <w:sz w:val="22"/>
+          <w:szCs w:val="22"/>
+          <w:lang w:val="en-US" w:eastAsia="zh-CN" w:bidi="ar"/>
+        </w:rPr>
+        <w:t>speed</w:t>
+      </w:r>
+      <w:r>
+        <w:rPr>
+          <w:rFonts w:ascii="Menlo" w:hAnsi="Menlo" w:eastAsia="Menlo" w:cs="Menlo"/>
+          <w:color w:val="000000"/>
+          <w:kern w:val="0"/>
+          <w:sz w:val="22"/>
+          <w:szCs w:val="22"/>
+          <w:lang w:val="en-US" w:eastAsia="zh-CN" w:bidi="ar"/>
+        </w:rPr>
+        <w:t xml:space="preserve"> = </w:t>
+      </w:r>
+      <w:r>
+        <w:rPr>
+          <w:rFonts w:ascii="Menlo" w:hAnsi="Menlo" w:eastAsia="Menlo" w:cs="Menlo"/>
+          <w:color w:val="272AD8"/>
+          <w:kern w:val="0"/>
+          <w:sz w:val="22"/>
+          <w:szCs w:val="22"/>
+          <w:lang w:val="en-US" w:eastAsia="zh-CN" w:bidi="ar"/>
+        </w:rPr>
+        <w:t>0</w:t>
+      </w:r>
+    </w:p>
+    <w:p>
+      <w:pPr>
+        <w:pStyle w:val="5"/>
+        <w:keepNext w:val="0"/>
+        <w:keepLines w:val="0"/>
+        <w:widowControl/>
+        <w:suppressLineNumbers w:val="0"/>
+        <w:shd w:val="clear" w:fill="FDFEFE"/>
+        <w:spacing w:before="0" w:beforeAutospacing="0" w:after="0" w:afterAutospacing="0"/>
+        <w:ind w:left="0" w:right="0" w:firstLine="420" w:firstLineChars="0"/>
+        <w:jc w:val="left"/>
+      </w:pPr>
+      <w:r>
+        <w:rPr>
+          <w:rFonts w:ascii="Menlo" w:hAnsi="Menlo" w:eastAsia="Menlo" w:cs="Menlo"/>
+          <w:color w:val="000000"/>
+          <w:kern w:val="0"/>
+          <w:sz w:val="22"/>
+          <w:szCs w:val="22"/>
+          <w:lang w:val="en-US" w:eastAsia="zh-CN" w:bidi="ar"/>
+        </w:rPr>
+        <w:t>    }</w:t>
+      </w:r>
+    </w:p>
+    <w:p>
+      <w:pPr>
+        <w:pStyle w:val="5"/>
+        <w:keepNext w:val="0"/>
+        <w:keepLines w:val="0"/>
+        <w:widowControl/>
+        <w:suppressLineNumbers w:val="0"/>
+        <w:shd w:val="clear" w:fill="FDFEFE"/>
+        <w:spacing w:before="0" w:beforeAutospacing="0" w:after="0" w:afterAutospacing="0"/>
+        <w:ind w:left="0" w:right="0" w:firstLine="420" w:firstLineChars="0"/>
+        <w:jc w:val="left"/>
+      </w:pPr>
+      <w:r>
+        <w:rPr>
+          <w:rFonts w:hint="default" w:ascii="Menlo" w:hAnsi="Menlo" w:eastAsia="Menlo" w:cs="Menlo"/>
+          <w:color w:val="000000"/>
+          <w:kern w:val="0"/>
+          <w:sz w:val="22"/>
+          <w:szCs w:val="22"/>
+          <w:lang w:val="en-US" w:eastAsia="zh-CN" w:bidi="ar"/>
+        </w:rPr>
+        <w:t>    </w:t>
+      </w:r>
+    </w:p>
+    <w:p>
+      <w:pPr>
+        <w:pStyle w:val="5"/>
+        <w:keepNext w:val="0"/>
+        <w:keepLines w:val="0"/>
+        <w:widowControl/>
+        <w:suppressLineNumbers w:val="0"/>
+        <w:shd w:val="clear" w:fill="FDFEFE"/>
+        <w:spacing w:before="0" w:beforeAutospacing="0" w:after="0" w:afterAutospacing="0"/>
+        <w:ind w:left="0" w:right="0" w:firstLine="420" w:firstLineChars="0"/>
+        <w:jc w:val="left"/>
+      </w:pPr>
+      <w:r>
+        <w:rPr>
+          <w:rFonts w:ascii="Menlo" w:hAnsi="Menlo" w:eastAsia="Menlo" w:cs="Menlo"/>
+          <w:color w:val="000000"/>
+          <w:kern w:val="0"/>
+          <w:sz w:val="22"/>
+          <w:szCs w:val="22"/>
+          <w:lang w:val="en-US" w:eastAsia="zh-CN" w:bidi="ar"/>
+        </w:rPr>
+        <w:t xml:space="preserve">    </w:t>
+      </w:r>
+      <w:r>
+        <w:rPr>
+          <w:rFonts w:ascii="Menlo" w:hAnsi="Menlo" w:eastAsia="Menlo" w:cs="Menlo"/>
+          <w:color w:val="BA2DA2"/>
+          <w:kern w:val="0"/>
+          <w:sz w:val="22"/>
+          <w:szCs w:val="22"/>
+          <w:lang w:val="en-US" w:eastAsia="zh-CN" w:bidi="ar"/>
+        </w:rPr>
+        <w:t>init</w:t>
+      </w:r>
+      <w:r>
+        <w:rPr>
+          <w:rFonts w:ascii="Menlo" w:hAnsi="Menlo" w:eastAsia="Menlo" w:cs="Menlo"/>
+          <w:color w:val="000000"/>
+          <w:kern w:val="0"/>
+          <w:sz w:val="22"/>
+          <w:szCs w:val="22"/>
+          <w:lang w:val="en-US" w:eastAsia="zh-CN" w:bidi="ar"/>
+        </w:rPr>
+        <w:t xml:space="preserve">(brand: </w:t>
+      </w:r>
+      <w:r>
+        <w:rPr>
+          <w:rFonts w:ascii="Menlo" w:hAnsi="Menlo" w:eastAsia="Menlo" w:cs="Menlo"/>
+          <w:color w:val="703DAA"/>
+          <w:kern w:val="0"/>
+          <w:sz w:val="22"/>
+          <w:szCs w:val="22"/>
+          <w:lang w:val="en-US" w:eastAsia="zh-CN" w:bidi="ar"/>
+        </w:rPr>
+        <w:t>String</w:t>
+      </w:r>
+      <w:r>
+        <w:rPr>
+          <w:rFonts w:ascii="Menlo" w:hAnsi="Menlo" w:eastAsia="Menlo" w:cs="Menlo"/>
+          <w:color w:val="000000"/>
+          <w:kern w:val="0"/>
+          <w:sz w:val="22"/>
+          <w:szCs w:val="22"/>
+          <w:lang w:val="en-US" w:eastAsia="zh-CN" w:bidi="ar"/>
+        </w:rPr>
+        <w:t xml:space="preserve">, speed: </w:t>
+      </w:r>
+      <w:r>
+        <w:rPr>
+          <w:rFonts w:ascii="Menlo" w:hAnsi="Menlo" w:eastAsia="Menlo" w:cs="Menlo"/>
+          <w:color w:val="703DAA"/>
+          <w:kern w:val="0"/>
+          <w:sz w:val="22"/>
+          <w:szCs w:val="22"/>
+          <w:lang w:val="en-US" w:eastAsia="zh-CN" w:bidi="ar"/>
+        </w:rPr>
+        <w:t>Int</w:t>
+      </w:r>
+      <w:r>
+        <w:rPr>
+          <w:rFonts w:ascii="Menlo" w:hAnsi="Menlo" w:eastAsia="Menlo" w:cs="Menlo"/>
+          <w:color w:val="000000"/>
+          <w:kern w:val="0"/>
+          <w:sz w:val="22"/>
+          <w:szCs w:val="22"/>
+          <w:lang w:val="en-US" w:eastAsia="zh-CN" w:bidi="ar"/>
+        </w:rPr>
+        <w:t>) {</w:t>
+      </w:r>
+    </w:p>
+    <w:p>
+      <w:pPr>
+        <w:pStyle w:val="5"/>
+        <w:keepNext w:val="0"/>
+        <w:keepLines w:val="0"/>
+        <w:widowControl/>
+        <w:suppressLineNumbers w:val="0"/>
+        <w:shd w:val="clear" w:fill="FDFEFE"/>
+        <w:spacing w:before="0" w:beforeAutospacing="0" w:after="0" w:afterAutospacing="0"/>
+        <w:ind w:left="0" w:right="0" w:firstLine="420" w:firstLineChars="0"/>
+        <w:jc w:val="left"/>
+      </w:pPr>
+      <w:r>
+        <w:rPr>
+          <w:rFonts w:ascii="Menlo" w:hAnsi="Menlo" w:eastAsia="Menlo" w:cs="Menlo"/>
+          <w:color w:val="000000"/>
+          <w:kern w:val="0"/>
+          <w:sz w:val="22"/>
+          <w:szCs w:val="22"/>
+          <w:lang w:val="en-US" w:eastAsia="zh-CN" w:bidi="ar"/>
+        </w:rPr>
+        <w:t xml:space="preserve">        </w:t>
+      </w:r>
+      <w:r>
+        <w:rPr>
+          <w:rFonts w:ascii="Menlo" w:hAnsi="Menlo" w:eastAsia="Menlo" w:cs="Menlo"/>
+          <w:color w:val="BA2DA2"/>
+          <w:kern w:val="0"/>
+          <w:sz w:val="22"/>
+          <w:szCs w:val="22"/>
+          <w:lang w:val="en-US" w:eastAsia="zh-CN" w:bidi="ar"/>
+        </w:rPr>
+        <w:t>self</w:t>
+      </w:r>
+      <w:r>
+        <w:rPr>
+          <w:rFonts w:ascii="Menlo" w:hAnsi="Menlo" w:eastAsia="Menlo" w:cs="Menlo"/>
+          <w:color w:val="000000"/>
+          <w:kern w:val="0"/>
+          <w:sz w:val="22"/>
+          <w:szCs w:val="22"/>
+          <w:lang w:val="en-US" w:eastAsia="zh-CN" w:bidi="ar"/>
+        </w:rPr>
+        <w:t>.</w:t>
+      </w:r>
+      <w:r>
+        <w:rPr>
+          <w:rFonts w:ascii="Menlo" w:hAnsi="Menlo" w:eastAsia="Menlo" w:cs="Menlo"/>
+          <w:color w:val="4F8187"/>
+          <w:kern w:val="0"/>
+          <w:sz w:val="22"/>
+          <w:szCs w:val="22"/>
+          <w:lang w:val="en-US" w:eastAsia="zh-CN" w:bidi="ar"/>
+        </w:rPr>
+        <w:t>brand</w:t>
+      </w:r>
+      <w:r>
+        <w:rPr>
+          <w:rFonts w:ascii="Menlo" w:hAnsi="Menlo" w:eastAsia="Menlo" w:cs="Menlo"/>
+          <w:color w:val="000000"/>
+          <w:kern w:val="0"/>
+          <w:sz w:val="22"/>
+          <w:szCs w:val="22"/>
+          <w:lang w:val="en-US" w:eastAsia="zh-CN" w:bidi="ar"/>
+        </w:rPr>
+        <w:t xml:space="preserve"> = brand</w:t>
+      </w:r>
+    </w:p>
+    <w:p>
+      <w:pPr>
+        <w:pStyle w:val="5"/>
+        <w:keepNext w:val="0"/>
+        <w:keepLines w:val="0"/>
+        <w:widowControl/>
+        <w:suppressLineNumbers w:val="0"/>
+        <w:shd w:val="clear" w:fill="FDFEFE"/>
+        <w:spacing w:before="0" w:beforeAutospacing="0" w:after="0" w:afterAutospacing="0"/>
+        <w:ind w:left="0" w:right="0" w:firstLine="420" w:firstLineChars="0"/>
+        <w:jc w:val="left"/>
+      </w:pPr>
+      <w:r>
+        <w:rPr>
+          <w:rFonts w:ascii="Menlo" w:hAnsi="Menlo" w:eastAsia="Menlo" w:cs="Menlo"/>
+          <w:color w:val="000000"/>
+          <w:kern w:val="0"/>
+          <w:sz w:val="22"/>
+          <w:szCs w:val="22"/>
+          <w:lang w:val="en-US" w:eastAsia="zh-CN" w:bidi="ar"/>
+        </w:rPr>
+        <w:t xml:space="preserve">        </w:t>
+      </w:r>
+      <w:r>
+        <w:rPr>
+          <w:rFonts w:ascii="Menlo" w:hAnsi="Menlo" w:eastAsia="Menlo" w:cs="Menlo"/>
+          <w:color w:val="BA2DA2"/>
+          <w:kern w:val="0"/>
+          <w:sz w:val="22"/>
+          <w:szCs w:val="22"/>
+          <w:lang w:val="en-US" w:eastAsia="zh-CN" w:bidi="ar"/>
+        </w:rPr>
+        <w:t>self</w:t>
+      </w:r>
+      <w:r>
+        <w:rPr>
+          <w:rFonts w:ascii="Menlo" w:hAnsi="Menlo" w:eastAsia="Menlo" w:cs="Menlo"/>
+          <w:color w:val="000000"/>
+          <w:kern w:val="0"/>
+          <w:sz w:val="22"/>
+          <w:szCs w:val="22"/>
+          <w:lang w:val="en-US" w:eastAsia="zh-CN" w:bidi="ar"/>
+        </w:rPr>
+        <w:t>.</w:t>
+      </w:r>
+      <w:r>
+        <w:rPr>
+          <w:rFonts w:ascii="Menlo" w:hAnsi="Menlo" w:eastAsia="Menlo" w:cs="Menlo"/>
+          <w:color w:val="4F8187"/>
+          <w:kern w:val="0"/>
+          <w:sz w:val="22"/>
+          <w:szCs w:val="22"/>
+          <w:lang w:val="en-US" w:eastAsia="zh-CN" w:bidi="ar"/>
+        </w:rPr>
+        <w:t>speed</w:t>
+      </w:r>
+      <w:r>
+        <w:rPr>
+          <w:rFonts w:ascii="Menlo" w:hAnsi="Menlo" w:eastAsia="Menlo" w:cs="Menlo"/>
+          <w:color w:val="000000"/>
+          <w:kern w:val="0"/>
+          <w:sz w:val="22"/>
+          <w:szCs w:val="22"/>
+          <w:lang w:val="en-US" w:eastAsia="zh-CN" w:bidi="ar"/>
+        </w:rPr>
+        <w:t xml:space="preserve"> = speed</w:t>
+      </w:r>
+    </w:p>
+    <w:p>
+      <w:pPr>
+        <w:pStyle w:val="5"/>
+        <w:keepNext w:val="0"/>
+        <w:keepLines w:val="0"/>
+        <w:widowControl/>
+        <w:suppressLineNumbers w:val="0"/>
+        <w:shd w:val="clear" w:fill="FDFEFE"/>
+        <w:spacing w:before="0" w:beforeAutospacing="0" w:after="0" w:afterAutospacing="0"/>
+        <w:ind w:left="0" w:right="0" w:firstLine="420" w:firstLineChars="0"/>
+        <w:jc w:val="left"/>
+      </w:pPr>
+      <w:r>
+        <w:rPr>
+          <w:rFonts w:ascii="Menlo" w:hAnsi="Menlo" w:eastAsia="Menlo" w:cs="Menlo"/>
+          <w:color w:val="000000"/>
+          <w:kern w:val="0"/>
+          <w:sz w:val="22"/>
+          <w:szCs w:val="22"/>
+          <w:lang w:val="en-US" w:eastAsia="zh-CN" w:bidi="ar"/>
+        </w:rPr>
+        <w:t>    }</w:t>
+      </w:r>
+    </w:p>
+    <w:p>
+      <w:pPr>
+        <w:pStyle w:val="5"/>
+        <w:keepNext w:val="0"/>
+        <w:keepLines w:val="0"/>
+        <w:widowControl/>
+        <w:suppressLineNumbers w:val="0"/>
+        <w:shd w:val="clear" w:fill="FDFEFE"/>
+        <w:spacing w:before="0" w:beforeAutospacing="0" w:after="0" w:afterAutospacing="0"/>
+        <w:ind w:left="0" w:right="0" w:firstLine="420" w:firstLineChars="0"/>
+        <w:jc w:val="left"/>
+      </w:pPr>
+      <w:r>
+        <w:rPr>
+          <w:rFonts w:hint="default" w:ascii="Menlo" w:hAnsi="Menlo" w:eastAsia="Menlo" w:cs="Menlo"/>
+          <w:color w:val="000000"/>
+          <w:kern w:val="0"/>
+          <w:sz w:val="22"/>
+          <w:szCs w:val="22"/>
+          <w:lang w:val="en-US" w:eastAsia="zh-CN" w:bidi="ar"/>
+        </w:rPr>
+        <w:t>    </w:t>
+      </w:r>
+    </w:p>
+    <w:p>
+      <w:pPr>
+        <w:pStyle w:val="5"/>
+        <w:keepNext w:val="0"/>
+        <w:keepLines w:val="0"/>
+        <w:widowControl/>
+        <w:suppressLineNumbers w:val="0"/>
+        <w:shd w:val="clear" w:fill="FDFEFE"/>
+        <w:spacing w:before="0" w:beforeAutospacing="0" w:after="0" w:afterAutospacing="0"/>
+        <w:ind w:left="0" w:right="0" w:firstLine="420" w:firstLineChars="0"/>
+        <w:jc w:val="left"/>
+      </w:pPr>
+      <w:r>
+        <w:rPr>
+          <w:rFonts w:ascii="Menlo" w:hAnsi="Menlo" w:eastAsia="Menlo" w:cs="Menlo"/>
+          <w:color w:val="000000"/>
+          <w:kern w:val="0"/>
+          <w:sz w:val="22"/>
+          <w:szCs w:val="22"/>
+          <w:lang w:val="en-US" w:eastAsia="zh-CN" w:bidi="ar"/>
+        </w:rPr>
+        <w:t xml:space="preserve">    </w:t>
+      </w:r>
+      <w:r>
+        <w:rPr>
+          <w:rFonts w:ascii="Menlo" w:hAnsi="Menlo" w:eastAsia="Menlo" w:cs="Menlo"/>
+          <w:color w:val="BA2DA2"/>
+          <w:kern w:val="0"/>
+          <w:sz w:val="22"/>
+          <w:szCs w:val="22"/>
+          <w:lang w:val="en-US" w:eastAsia="zh-CN" w:bidi="ar"/>
+        </w:rPr>
+        <w:t>func</w:t>
+      </w:r>
+      <w:r>
+        <w:rPr>
+          <w:rFonts w:ascii="Menlo" w:hAnsi="Menlo" w:eastAsia="Menlo" w:cs="Menlo"/>
+          <w:color w:val="000000"/>
+          <w:kern w:val="0"/>
+          <w:sz w:val="22"/>
+          <w:szCs w:val="22"/>
+          <w:lang w:val="en-US" w:eastAsia="zh-CN" w:bidi="ar"/>
+        </w:rPr>
+        <w:t xml:space="preserve"> drive(){</w:t>
+      </w:r>
+    </w:p>
+    <w:p>
+      <w:pPr>
+        <w:pStyle w:val="5"/>
+        <w:keepNext w:val="0"/>
+        <w:keepLines w:val="0"/>
+        <w:widowControl/>
+        <w:suppressLineNumbers w:val="0"/>
+        <w:shd w:val="clear" w:fill="FDFEFE"/>
+        <w:spacing w:before="0" w:beforeAutospacing="0" w:after="0" w:afterAutospacing="0"/>
+        <w:ind w:left="0" w:right="0" w:firstLine="420" w:firstLineChars="0"/>
+        <w:jc w:val="left"/>
+      </w:pPr>
+      <w:r>
+        <w:rPr>
+          <w:rFonts w:hint="default" w:ascii="Menlo" w:hAnsi="Menlo" w:eastAsia="Menlo" w:cs="Menlo"/>
+          <w:color w:val="D12F1B"/>
+          <w:kern w:val="0"/>
+          <w:sz w:val="22"/>
+          <w:szCs w:val="22"/>
+          <w:lang w:val="en-US" w:eastAsia="zh-CN" w:bidi="ar"/>
+        </w:rPr>
+        <w:t xml:space="preserve">        </w:t>
+      </w:r>
+      <w:r>
+        <w:rPr>
+          <w:rFonts w:hint="default" w:ascii="Menlo" w:hAnsi="Menlo" w:eastAsia="Menlo" w:cs="Menlo"/>
+          <w:color w:val="3E1E81"/>
+          <w:kern w:val="0"/>
+          <w:sz w:val="22"/>
+          <w:szCs w:val="22"/>
+          <w:lang w:val="en-US" w:eastAsia="zh-CN" w:bidi="ar"/>
+        </w:rPr>
+        <w:t>print</w:t>
+      </w:r>
+      <w:r>
+        <w:rPr>
+          <w:rFonts w:hint="default" w:ascii="Menlo" w:hAnsi="Menlo" w:eastAsia="Menlo" w:cs="Menlo"/>
+          <w:color w:val="000000"/>
+          <w:kern w:val="0"/>
+          <w:sz w:val="22"/>
+          <w:szCs w:val="22"/>
+          <w:lang w:val="en-US" w:eastAsia="zh-CN" w:bidi="ar"/>
+        </w:rPr>
+        <w:t>(</w:t>
+      </w:r>
+      <w:r>
+        <w:rPr>
+          <w:rFonts w:hint="default" w:ascii="Menlo" w:hAnsi="Menlo" w:eastAsia="Menlo" w:cs="Menlo"/>
+          <w:color w:val="D12F1B"/>
+          <w:kern w:val="0"/>
+          <w:sz w:val="22"/>
+          <w:szCs w:val="22"/>
+          <w:lang w:val="en-US" w:eastAsia="zh-CN" w:bidi="ar"/>
+        </w:rPr>
+        <w:t xml:space="preserve">"Driving </w:t>
+      </w:r>
+      <w:r>
+        <w:rPr>
+          <w:rFonts w:hint="default" w:ascii="Menlo" w:hAnsi="Menlo" w:eastAsia="Menlo" w:cs="Menlo"/>
+          <w:color w:val="000000"/>
+          <w:kern w:val="0"/>
+          <w:sz w:val="22"/>
+          <w:szCs w:val="22"/>
+          <w:lang w:val="en-US" w:eastAsia="zh-CN" w:bidi="ar"/>
+        </w:rPr>
+        <w:t>\</w:t>
+      </w:r>
+      <w:r>
+        <w:rPr>
+          <w:rFonts w:hint="default" w:ascii="Menlo" w:hAnsi="Menlo" w:eastAsia="Menlo" w:cs="Menlo"/>
+          <w:color w:val="D12F1B"/>
+          <w:kern w:val="0"/>
+          <w:sz w:val="22"/>
+          <w:szCs w:val="22"/>
+          <w:lang w:val="en-US" w:eastAsia="zh-CN" w:bidi="ar"/>
+        </w:rPr>
+        <w:t>(</w:t>
+      </w:r>
+      <w:r>
+        <w:rPr>
+          <w:rFonts w:hint="default" w:ascii="Menlo" w:hAnsi="Menlo" w:eastAsia="Menlo" w:cs="Menlo"/>
+          <w:color w:val="4F8187"/>
+          <w:kern w:val="0"/>
+          <w:sz w:val="22"/>
+          <w:szCs w:val="22"/>
+          <w:lang w:val="en-US" w:eastAsia="zh-CN" w:bidi="ar"/>
+        </w:rPr>
+        <w:t>brand</w:t>
+      </w:r>
+      <w:r>
+        <w:rPr>
+          <w:rFonts w:hint="default" w:ascii="Menlo" w:hAnsi="Menlo" w:eastAsia="Menlo" w:cs="Menlo"/>
+          <w:color w:val="D12F1B"/>
+          <w:kern w:val="0"/>
+          <w:sz w:val="22"/>
+          <w:szCs w:val="22"/>
+          <w:lang w:val="en-US" w:eastAsia="zh-CN" w:bidi="ar"/>
+        </w:rPr>
+        <w:t xml:space="preserve">) at </w:t>
+      </w:r>
+      <w:r>
+        <w:rPr>
+          <w:rFonts w:hint="default" w:ascii="Menlo" w:hAnsi="Menlo" w:eastAsia="Menlo" w:cs="Menlo"/>
+          <w:color w:val="000000"/>
+          <w:kern w:val="0"/>
+          <w:sz w:val="22"/>
+          <w:szCs w:val="22"/>
+          <w:lang w:val="en-US" w:eastAsia="zh-CN" w:bidi="ar"/>
+        </w:rPr>
+        <w:t>\</w:t>
+      </w:r>
+      <w:r>
+        <w:rPr>
+          <w:rFonts w:hint="default" w:ascii="Menlo" w:hAnsi="Menlo" w:eastAsia="Menlo" w:cs="Menlo"/>
+          <w:color w:val="D12F1B"/>
+          <w:kern w:val="0"/>
+          <w:sz w:val="22"/>
+          <w:szCs w:val="22"/>
+          <w:lang w:val="en-US" w:eastAsia="zh-CN" w:bidi="ar"/>
+        </w:rPr>
+        <w:t>(</w:t>
+      </w:r>
+      <w:r>
+        <w:rPr>
+          <w:rFonts w:hint="default" w:ascii="Menlo" w:hAnsi="Menlo" w:eastAsia="Menlo" w:cs="Menlo"/>
+          <w:color w:val="4F8187"/>
+          <w:kern w:val="0"/>
+          <w:sz w:val="22"/>
+          <w:szCs w:val="22"/>
+          <w:lang w:val="en-US" w:eastAsia="zh-CN" w:bidi="ar"/>
+        </w:rPr>
+        <w:t>speed</w:t>
+      </w:r>
+      <w:r>
+        <w:rPr>
+          <w:rFonts w:hint="default" w:ascii="Menlo" w:hAnsi="Menlo" w:eastAsia="Menlo" w:cs="Menlo"/>
+          <w:color w:val="D12F1B"/>
+          <w:kern w:val="0"/>
+          <w:sz w:val="22"/>
+          <w:szCs w:val="22"/>
+          <w:lang w:val="en-US" w:eastAsia="zh-CN" w:bidi="ar"/>
+        </w:rPr>
+        <w:t>)!"</w:t>
+      </w:r>
+      <w:r>
+        <w:rPr>
+          <w:rFonts w:hint="default" w:ascii="Menlo" w:hAnsi="Menlo" w:eastAsia="Menlo" w:cs="Menlo"/>
+          <w:color w:val="000000"/>
+          <w:kern w:val="0"/>
+          <w:sz w:val="22"/>
+          <w:szCs w:val="22"/>
+          <w:lang w:val="en-US" w:eastAsia="zh-CN" w:bidi="ar"/>
+        </w:rPr>
+        <w:t>)</w:t>
+      </w:r>
+    </w:p>
+    <w:p>
+      <w:pPr>
+        <w:pStyle w:val="5"/>
+        <w:keepNext w:val="0"/>
+        <w:keepLines w:val="0"/>
+        <w:widowControl/>
+        <w:suppressLineNumbers w:val="0"/>
+        <w:shd w:val="clear" w:fill="FDFEFE"/>
+        <w:spacing w:before="0" w:beforeAutospacing="0" w:after="0" w:afterAutospacing="0"/>
+        <w:ind w:left="0" w:right="0" w:firstLine="420" w:firstLineChars="0"/>
+        <w:jc w:val="left"/>
+      </w:pPr>
+      <w:r>
+        <w:rPr>
+          <w:rFonts w:ascii="Menlo" w:hAnsi="Menlo" w:eastAsia="Menlo" w:cs="Menlo"/>
+          <w:color w:val="000000"/>
+          <w:kern w:val="0"/>
+          <w:sz w:val="22"/>
+          <w:szCs w:val="22"/>
+          <w:lang w:val="en-US" w:eastAsia="zh-CN" w:bidi="ar"/>
+        </w:rPr>
+        <w:t>    }</w:t>
+      </w:r>
+    </w:p>
+    <w:p>
+      <w:pPr>
+        <w:pStyle w:val="5"/>
+        <w:keepNext w:val="0"/>
+        <w:keepLines w:val="0"/>
+        <w:widowControl/>
+        <w:suppressLineNumbers w:val="0"/>
+        <w:shd w:val="clear" w:fill="FDFEFE"/>
+        <w:spacing w:before="0" w:beforeAutospacing="0" w:after="0" w:afterAutospacing="0"/>
+        <w:ind w:left="0" w:right="0" w:firstLine="420" w:firstLineChars="0"/>
+        <w:jc w:val="left"/>
+      </w:pPr>
+      <w:r>
+        <w:rPr>
+          <w:rFonts w:ascii="Menlo" w:hAnsi="Menlo" w:eastAsia="Menlo" w:cs="Menlo"/>
+          <w:color w:val="000000"/>
+          <w:kern w:val="0"/>
+          <w:sz w:val="22"/>
+          <w:szCs w:val="22"/>
+          <w:lang w:val="en-US" w:eastAsia="zh-CN" w:bidi="ar"/>
+        </w:rPr>
+        <w:t>}</w:t>
+      </w:r>
+    </w:p>
+    <w:p>
+      <w:pPr>
+        <w:ind w:left="420" w:leftChars="0" w:firstLine="420" w:firstLineChars="0"/>
+      </w:pPr>
+    </w:p>
+    <w:p>
+      <w:pPr>
+        <w:ind w:firstLine="420" w:firstLineChars="0"/>
+      </w:pPr>
+      <w:r>
+        <w:t>有了包含参数的init方法，我们就可以通过以下方法来实例化Car对象。</w:t>
+      </w:r>
+    </w:p>
+    <w:p>
+      <w:pPr>
+        <w:pStyle w:val="5"/>
+        <w:keepNext w:val="0"/>
+        <w:keepLines w:val="0"/>
+        <w:widowControl/>
+        <w:suppressLineNumbers w:val="0"/>
+        <w:shd w:val="clear" w:fill="FDFEFE"/>
+        <w:spacing w:before="0" w:beforeAutospacing="0" w:after="0" w:afterAutospacing="0"/>
+        <w:ind w:left="0" w:right="0" w:firstLine="420" w:firstLineChars="0"/>
+        <w:jc w:val="left"/>
+      </w:pPr>
+      <w:r>
+        <w:rPr>
+          <w:rFonts w:hint="default" w:ascii="Menlo" w:hAnsi="Menlo" w:eastAsia="Menlo" w:cs="Menlo"/>
+          <w:color w:val="BA2DA2"/>
+          <w:kern w:val="0"/>
+          <w:sz w:val="22"/>
+          <w:szCs w:val="22"/>
+          <w:lang w:val="en-US" w:eastAsia="zh-CN" w:bidi="ar"/>
+        </w:rPr>
+        <w:t>let</w:t>
+      </w:r>
+      <w:r>
+        <w:rPr>
+          <w:rFonts w:hint="default" w:ascii="Menlo" w:hAnsi="Menlo" w:eastAsia="Menlo" w:cs="Menlo"/>
+          <w:color w:val="000000"/>
+          <w:kern w:val="0"/>
+          <w:sz w:val="22"/>
+          <w:szCs w:val="22"/>
+          <w:lang w:val="en-US" w:eastAsia="zh-CN" w:bidi="ar"/>
+        </w:rPr>
+        <w:t xml:space="preserve"> car2 = </w:t>
+      </w:r>
+      <w:r>
+        <w:rPr>
+          <w:rFonts w:hint="default" w:ascii="Menlo" w:hAnsi="Menlo" w:eastAsia="Menlo" w:cs="Menlo"/>
+          <w:color w:val="4F8187"/>
+          <w:kern w:val="0"/>
+          <w:sz w:val="22"/>
+          <w:szCs w:val="22"/>
+          <w:lang w:val="en-US" w:eastAsia="zh-CN" w:bidi="ar"/>
+        </w:rPr>
+        <w:t>Car</w:t>
+      </w:r>
+      <w:r>
+        <w:rPr>
+          <w:rFonts w:hint="default" w:ascii="Menlo" w:hAnsi="Menlo" w:eastAsia="Menlo" w:cs="Menlo"/>
+          <w:color w:val="000000"/>
+          <w:kern w:val="0"/>
+          <w:sz w:val="22"/>
+          <w:szCs w:val="22"/>
+          <w:lang w:val="en-US" w:eastAsia="zh-CN" w:bidi="ar"/>
+        </w:rPr>
+        <w:t xml:space="preserve">(brand: </w:t>
+      </w:r>
+      <w:r>
+        <w:rPr>
+          <w:rFonts w:hint="default" w:ascii="Menlo" w:hAnsi="Menlo" w:eastAsia="Menlo" w:cs="Menlo"/>
+          <w:color w:val="D12F1B"/>
+          <w:kern w:val="0"/>
+          <w:sz w:val="22"/>
+          <w:szCs w:val="22"/>
+          <w:lang w:val="en-US" w:eastAsia="zh-CN" w:bidi="ar"/>
+        </w:rPr>
+        <w:t>"Benz"</w:t>
+      </w:r>
+      <w:r>
+        <w:rPr>
+          <w:rFonts w:hint="default" w:ascii="Menlo" w:hAnsi="Menlo" w:eastAsia="Menlo" w:cs="Menlo"/>
+          <w:color w:val="000000"/>
+          <w:kern w:val="0"/>
+          <w:sz w:val="22"/>
+          <w:szCs w:val="22"/>
+          <w:lang w:val="en-US" w:eastAsia="zh-CN" w:bidi="ar"/>
+        </w:rPr>
+        <w:t xml:space="preserve">,speed: </w:t>
+      </w:r>
+      <w:r>
+        <w:rPr>
+          <w:rFonts w:hint="default" w:ascii="Menlo" w:hAnsi="Menlo" w:eastAsia="Menlo" w:cs="Menlo"/>
+          <w:color w:val="272AD8"/>
+          <w:kern w:val="0"/>
+          <w:sz w:val="22"/>
+          <w:szCs w:val="22"/>
+          <w:lang w:val="en-US" w:eastAsia="zh-CN" w:bidi="ar"/>
+        </w:rPr>
+        <w:t>70</w:t>
+      </w:r>
+      <w:r>
+        <w:rPr>
+          <w:rFonts w:hint="default" w:ascii="Menlo" w:hAnsi="Menlo" w:eastAsia="Menlo" w:cs="Menlo"/>
+          <w:color w:val="000000"/>
+          <w:kern w:val="0"/>
+          <w:sz w:val="22"/>
+          <w:szCs w:val="22"/>
+          <w:lang w:val="en-US" w:eastAsia="zh-CN" w:bidi="ar"/>
+        </w:rPr>
+        <w:t>)</w:t>
+      </w:r>
+    </w:p>
+    <w:p>
+      <w:pPr>
+        <w:pStyle w:val="5"/>
+        <w:keepNext w:val="0"/>
+        <w:keepLines w:val="0"/>
+        <w:widowControl/>
+        <w:suppressLineNumbers w:val="0"/>
+        <w:shd w:val="clear" w:fill="FDFEFE"/>
+        <w:spacing w:before="0" w:beforeAutospacing="0" w:after="0" w:afterAutospacing="0"/>
+        <w:ind w:left="0" w:right="0" w:firstLine="420" w:firstLineChars="0"/>
+        <w:jc w:val="left"/>
+      </w:pPr>
+      <w:r>
+        <w:rPr>
+          <w:rFonts w:ascii="Menlo" w:hAnsi="Menlo" w:eastAsia="Menlo" w:cs="Menlo"/>
+          <w:color w:val="4F8187"/>
+          <w:kern w:val="0"/>
+          <w:sz w:val="22"/>
+          <w:szCs w:val="22"/>
+          <w:lang w:val="en-US" w:eastAsia="zh-CN" w:bidi="ar"/>
+        </w:rPr>
+        <w:t>car2</w:t>
+      </w:r>
+      <w:r>
+        <w:rPr>
+          <w:rFonts w:ascii="Menlo" w:hAnsi="Menlo" w:eastAsia="Menlo" w:cs="Menlo"/>
+          <w:color w:val="000000"/>
+          <w:kern w:val="0"/>
+          <w:sz w:val="22"/>
+          <w:szCs w:val="22"/>
+          <w:lang w:val="en-US" w:eastAsia="zh-CN" w:bidi="ar"/>
+        </w:rPr>
+        <w:t>.</w:t>
+      </w:r>
+      <w:r>
+        <w:rPr>
+          <w:rFonts w:ascii="Menlo" w:hAnsi="Menlo" w:eastAsia="Menlo" w:cs="Menlo"/>
+          <w:color w:val="31595D"/>
+          <w:kern w:val="0"/>
+          <w:sz w:val="22"/>
+          <w:szCs w:val="22"/>
+          <w:lang w:val="en-US" w:eastAsia="zh-CN" w:bidi="ar"/>
+        </w:rPr>
+        <w:t>drive</w:t>
+      </w:r>
+      <w:r>
+        <w:rPr>
+          <w:rFonts w:ascii="Menlo" w:hAnsi="Menlo" w:eastAsia="Menlo" w:cs="Menlo"/>
+          <w:color w:val="000000"/>
+          <w:kern w:val="0"/>
+          <w:sz w:val="22"/>
+          <w:szCs w:val="22"/>
+          <w:lang w:val="en-US" w:eastAsia="zh-CN" w:bidi="ar"/>
+        </w:rPr>
+        <w:t>()</w:t>
+      </w:r>
+    </w:p>
+    <w:p>
+      <w:pPr>
+        <w:pStyle w:val="5"/>
+        <w:keepNext w:val="0"/>
+        <w:keepLines w:val="0"/>
+        <w:widowControl/>
+        <w:suppressLineNumbers w:val="0"/>
+        <w:shd w:val="clear" w:fill="FDFEFE"/>
+        <w:spacing w:before="0" w:beforeAutospacing="0" w:after="0" w:afterAutospacing="0"/>
+        <w:ind w:left="0" w:right="0" w:firstLine="420" w:firstLineChars="0"/>
+        <w:jc w:val="left"/>
+      </w:pPr>
+      <w:r>
+        <w:rPr>
+          <w:rFonts w:hint="default" w:ascii="Menlo" w:hAnsi="Menlo" w:eastAsia="Menlo" w:cs="Menlo"/>
+          <w:color w:val="008400"/>
+          <w:kern w:val="0"/>
+          <w:sz w:val="22"/>
+          <w:szCs w:val="22"/>
+          <w:lang w:val="en-US" w:eastAsia="zh-CN" w:bidi="ar"/>
+        </w:rPr>
+        <w:t>//打印 Driving Benz at 70!</w:t>
+      </w:r>
+    </w:p>
+    <w:p>
+      <w:pPr>
+        <w:ind w:firstLine="420" w:firstLineChars="0"/>
+      </w:pPr>
+    </w:p>
+    <w:p>
+      <w:pPr>
+        <w:ind w:firstLine="420" w:firstLineChars="0"/>
+      </w:pPr>
+    </w:p>
+    <w:p>
+      <w:pPr>
+        <w:pStyle w:val="3"/>
+      </w:pPr>
+      <w:r>
+        <w:t>8.3 类属性的set和get方法</w:t>
+      </w:r>
+    </w:p>
+    <w:p>
+      <w:pPr>
+        <w:ind w:firstLine="420" w:firstLineChars="0"/>
+        <w:rPr>
+          <w:rFonts w:hint="default"/>
+          <w:lang w:eastAsia="zh-CN"/>
+        </w:rPr>
+      </w:pPr>
+      <w:r>
+        <w:t>上</w:t>
+      </w:r>
+      <w:r>
+        <w:rPr>
+          <w:lang w:eastAsia="zh-CN"/>
+        </w:rPr>
+        <w:t>面的例子中，brand和speed是类的存储属性。</w:t>
+      </w:r>
+      <w:r>
+        <w:rPr>
+          <w:rFonts w:hint="default"/>
+          <w:lang w:val="en-US" w:eastAsia="zh-CN"/>
+        </w:rPr>
+        <w:t>简单来说，一个存储属性就是存储在特定类或结构体实例里的一个常量或变量。存储属性可以是变量存储属性（用关</w:t>
+      </w:r>
+      <w:r>
+        <w:rPr>
+          <w:rFonts w:hint="default"/>
+          <w:lang w:eastAsia="zh-CN"/>
+        </w:rPr>
+        <w:t>键</w:t>
+      </w:r>
+      <w:r>
+        <w:rPr>
+          <w:rFonts w:hint="default"/>
+          <w:lang w:val="en-US" w:eastAsia="zh-CN"/>
+        </w:rPr>
+        <w:t>字 var 定义），也可以是常量存储属性（用关键字 let 定义）。可以在定义存储属性的时候</w:t>
+      </w:r>
+      <w:r>
+        <w:rPr>
+          <w:rFonts w:hint="default"/>
+          <w:lang w:eastAsia="zh-CN"/>
+        </w:rPr>
+        <w:t>直接赋值，</w:t>
+      </w:r>
+      <w:r>
+        <w:rPr>
+          <w:rFonts w:hint="default"/>
+          <w:lang w:val="en-US" w:eastAsia="zh-CN"/>
+        </w:rPr>
+        <w:t>也可以在构造过程中设置或修改存储属性的值，甚至修改常量存储属性的值</w:t>
+      </w:r>
+      <w:r>
+        <w:rPr>
+          <w:rFonts w:hint="default"/>
+          <w:lang w:eastAsia="zh-CN"/>
+        </w:rPr>
+        <w:t>。</w:t>
+      </w:r>
+    </w:p>
+    <w:p>
+      <w:pPr>
+        <w:ind w:firstLine="420" w:firstLineChars="0"/>
+        <w:rPr>
+          <w:rFonts w:hint="default"/>
+          <w:lang w:val="en-US" w:eastAsia="zh-CN"/>
+        </w:rPr>
+      </w:pPr>
+      <w:r>
+        <w:rPr>
+          <w:rFonts w:hint="default"/>
+          <w:lang w:val="en-US" w:eastAsia="zh-CN"/>
+        </w:rPr>
+        <w:t>除存储属性外，</w:t>
+      </w:r>
+      <w:r>
+        <w:rPr>
+          <w:rFonts w:hint="default"/>
+          <w:lang w:eastAsia="zh-CN"/>
+        </w:rPr>
+        <w:t>还</w:t>
+      </w:r>
+      <w:r>
+        <w:rPr>
+          <w:rFonts w:hint="default"/>
+          <w:lang w:val="en-US" w:eastAsia="zh-CN"/>
+        </w:rPr>
+        <w:t>可以定义计算属性。计算属性不直接存储值，而是提供一个 get</w:t>
+      </w:r>
+      <w:r>
+        <w:rPr>
+          <w:rFonts w:hint="default"/>
+          <w:lang w:eastAsia="zh-CN"/>
+        </w:rPr>
+        <w:t>方法</w:t>
+      </w:r>
+      <w:r>
+        <w:rPr>
+          <w:rFonts w:hint="default"/>
+          <w:lang w:val="en-US" w:eastAsia="zh-CN"/>
+        </w:rPr>
+        <w:t xml:space="preserve"> 和一个可选的 set</w:t>
+      </w:r>
+      <w:r>
+        <w:rPr>
+          <w:rFonts w:hint="default"/>
+          <w:lang w:eastAsia="zh-CN"/>
+        </w:rPr>
+        <w:t>方法</w:t>
+      </w:r>
+      <w:r>
+        <w:rPr>
+          <w:rFonts w:hint="default"/>
+          <w:lang w:val="en-US" w:eastAsia="zh-CN"/>
+        </w:rPr>
+        <w:t>，来间接获取和设置其他属性或变量的值。</w:t>
+      </w:r>
+    </w:p>
+    <w:p>
+      <w:pPr>
+        <w:pStyle w:val="5"/>
+        <w:keepNext w:val="0"/>
+        <w:keepLines w:val="0"/>
+        <w:widowControl/>
+        <w:suppressLineNumbers w:val="0"/>
+        <w:shd w:val="clear" w:fill="FDFEFE"/>
+        <w:spacing w:before="0" w:beforeAutospacing="0" w:after="0" w:afterAutospacing="0"/>
+        <w:ind w:left="0" w:right="0"/>
+        <w:jc w:val="left"/>
+      </w:pPr>
+      <w:r>
+        <w:rPr>
+          <w:rFonts w:hint="default" w:ascii="Menlo" w:hAnsi="Menlo" w:eastAsia="Menlo" w:cs="Menlo"/>
+          <w:color w:val="BA2DA2"/>
+          <w:kern w:val="0"/>
+          <w:sz w:val="22"/>
+          <w:szCs w:val="22"/>
+          <w:lang w:val="en-US" w:eastAsia="zh-CN" w:bidi="ar"/>
+        </w:rPr>
+        <w:t>class</w:t>
+      </w:r>
+      <w:r>
+        <w:rPr>
+          <w:rFonts w:hint="default" w:ascii="Menlo" w:hAnsi="Menlo" w:eastAsia="Menlo" w:cs="Menlo"/>
+          <w:color w:val="000000"/>
+          <w:kern w:val="0"/>
+          <w:sz w:val="22"/>
+          <w:szCs w:val="22"/>
+          <w:lang w:val="en-US" w:eastAsia="zh-CN" w:bidi="ar"/>
+        </w:rPr>
+        <w:t xml:space="preserve"> Square {</w:t>
+      </w:r>
+    </w:p>
+    <w:p>
+      <w:pPr>
+        <w:pStyle w:val="5"/>
+        <w:keepNext w:val="0"/>
+        <w:keepLines w:val="0"/>
+        <w:widowControl/>
+        <w:suppressLineNumbers w:val="0"/>
+        <w:shd w:val="clear" w:fill="FDFEFE"/>
+        <w:spacing w:before="0" w:beforeAutospacing="0" w:after="0" w:afterAutospacing="0"/>
+        <w:ind w:left="0" w:right="0"/>
+        <w:jc w:val="left"/>
+      </w:pPr>
+      <w:r>
+        <w:rPr>
+          <w:rFonts w:hint="default" w:ascii="Menlo" w:hAnsi="Menlo" w:eastAsia="Menlo" w:cs="Menlo"/>
+          <w:color w:val="000000"/>
+          <w:kern w:val="0"/>
+          <w:sz w:val="22"/>
+          <w:szCs w:val="22"/>
+          <w:lang w:val="en-US" w:eastAsia="zh-CN" w:bidi="ar"/>
+        </w:rPr>
+        <w:t xml:space="preserve">    </w:t>
+      </w:r>
+      <w:r>
+        <w:rPr>
+          <w:rFonts w:hint="default" w:ascii="Menlo" w:hAnsi="Menlo" w:eastAsia="Menlo" w:cs="Menlo"/>
+          <w:color w:val="BA2DA2"/>
+          <w:kern w:val="0"/>
+          <w:sz w:val="22"/>
+          <w:szCs w:val="22"/>
+          <w:lang w:val="en-US" w:eastAsia="zh-CN" w:bidi="ar"/>
+        </w:rPr>
+        <w:t>var</w:t>
+      </w:r>
+      <w:r>
+        <w:rPr>
+          <w:rFonts w:hint="default" w:ascii="Menlo" w:hAnsi="Menlo" w:eastAsia="Menlo" w:cs="Menlo"/>
+          <w:color w:val="000000"/>
+          <w:kern w:val="0"/>
+          <w:sz w:val="22"/>
+          <w:szCs w:val="22"/>
+          <w:lang w:val="en-US" w:eastAsia="zh-CN" w:bidi="ar"/>
+        </w:rPr>
+        <w:t xml:space="preserve"> side:</w:t>
+      </w:r>
+      <w:r>
+        <w:rPr>
+          <w:rFonts w:hint="default" w:ascii="Menlo" w:hAnsi="Menlo" w:eastAsia="Menlo" w:cs="Menlo"/>
+          <w:color w:val="703DAA"/>
+          <w:kern w:val="0"/>
+          <w:sz w:val="22"/>
+          <w:szCs w:val="22"/>
+          <w:lang w:val="en-US" w:eastAsia="zh-CN" w:bidi="ar"/>
+        </w:rPr>
+        <w:t>Double</w:t>
+      </w:r>
+    </w:p>
+    <w:p>
+      <w:pPr>
+        <w:pStyle w:val="5"/>
+        <w:keepNext w:val="0"/>
+        <w:keepLines w:val="0"/>
+        <w:widowControl/>
+        <w:suppressLineNumbers w:val="0"/>
+        <w:shd w:val="clear" w:fill="FDFEFE"/>
+        <w:spacing w:before="0" w:beforeAutospacing="0" w:after="0" w:afterAutospacing="0"/>
+        <w:ind w:left="0" w:right="0"/>
+        <w:jc w:val="left"/>
+      </w:pPr>
+      <w:r>
+        <w:rPr>
+          <w:rFonts w:ascii="Menlo" w:hAnsi="Menlo" w:eastAsia="Menlo" w:cs="Menlo"/>
+          <w:color w:val="000000"/>
+          <w:kern w:val="0"/>
+          <w:sz w:val="22"/>
+          <w:szCs w:val="22"/>
+          <w:lang w:val="en-US" w:eastAsia="zh-CN" w:bidi="ar"/>
+        </w:rPr>
+        <w:t>    </w:t>
+      </w:r>
+    </w:p>
+    <w:p>
+      <w:pPr>
+        <w:pStyle w:val="5"/>
+        <w:keepNext w:val="0"/>
+        <w:keepLines w:val="0"/>
+        <w:widowControl/>
+        <w:suppressLineNumbers w:val="0"/>
+        <w:shd w:val="clear" w:fill="FDFEFE"/>
+        <w:spacing w:before="0" w:beforeAutospacing="0" w:after="0" w:afterAutospacing="0"/>
+        <w:ind w:left="0" w:right="0"/>
+        <w:jc w:val="left"/>
+      </w:pPr>
+      <w:r>
+        <w:rPr>
+          <w:rFonts w:hint="default" w:ascii="Menlo" w:hAnsi="Menlo" w:eastAsia="Menlo" w:cs="Menlo"/>
+          <w:color w:val="000000"/>
+          <w:kern w:val="0"/>
+          <w:sz w:val="22"/>
+          <w:szCs w:val="22"/>
+          <w:lang w:val="en-US" w:eastAsia="zh-CN" w:bidi="ar"/>
+        </w:rPr>
+        <w:t xml:space="preserve">    </w:t>
+      </w:r>
+      <w:r>
+        <w:rPr>
+          <w:rFonts w:hint="default" w:ascii="Menlo" w:hAnsi="Menlo" w:eastAsia="Menlo" w:cs="Menlo"/>
+          <w:color w:val="BA2DA2"/>
+          <w:kern w:val="0"/>
+          <w:sz w:val="22"/>
+          <w:szCs w:val="22"/>
+          <w:lang w:val="en-US" w:eastAsia="zh-CN" w:bidi="ar"/>
+        </w:rPr>
+        <w:t>init</w:t>
+      </w:r>
+      <w:r>
+        <w:rPr>
+          <w:rFonts w:hint="default" w:ascii="Menlo" w:hAnsi="Menlo" w:eastAsia="Menlo" w:cs="Menlo"/>
+          <w:color w:val="000000"/>
+          <w:kern w:val="0"/>
+          <w:sz w:val="22"/>
+          <w:szCs w:val="22"/>
+          <w:lang w:val="en-US" w:eastAsia="zh-CN" w:bidi="ar"/>
+        </w:rPr>
+        <w:t xml:space="preserve">(side: </w:t>
+      </w:r>
+      <w:r>
+        <w:rPr>
+          <w:rFonts w:hint="default" w:ascii="Menlo" w:hAnsi="Menlo" w:eastAsia="Menlo" w:cs="Menlo"/>
+          <w:color w:val="703DAA"/>
+          <w:kern w:val="0"/>
+          <w:sz w:val="22"/>
+          <w:szCs w:val="22"/>
+          <w:lang w:val="en-US" w:eastAsia="zh-CN" w:bidi="ar"/>
+        </w:rPr>
+        <w:t>Double</w:t>
+      </w:r>
+      <w:r>
+        <w:rPr>
+          <w:rFonts w:hint="default" w:ascii="Menlo" w:hAnsi="Menlo" w:eastAsia="Menlo" w:cs="Menlo"/>
+          <w:color w:val="000000"/>
+          <w:kern w:val="0"/>
+          <w:sz w:val="22"/>
+          <w:szCs w:val="22"/>
+          <w:lang w:val="en-US" w:eastAsia="zh-CN" w:bidi="ar"/>
+        </w:rPr>
+        <w:t>) {</w:t>
+      </w:r>
+    </w:p>
+    <w:p>
+      <w:pPr>
+        <w:pStyle w:val="5"/>
+        <w:keepNext w:val="0"/>
+        <w:keepLines w:val="0"/>
+        <w:widowControl/>
+        <w:suppressLineNumbers w:val="0"/>
+        <w:shd w:val="clear" w:fill="FDFEFE"/>
+        <w:spacing w:before="0" w:beforeAutospacing="0" w:after="0" w:afterAutospacing="0"/>
+        <w:ind w:left="0" w:right="0"/>
+        <w:jc w:val="left"/>
+      </w:pPr>
+      <w:r>
+        <w:rPr>
+          <w:rFonts w:hint="default" w:ascii="Menlo" w:hAnsi="Menlo" w:eastAsia="Menlo" w:cs="Menlo"/>
+          <w:color w:val="000000"/>
+          <w:kern w:val="0"/>
+          <w:sz w:val="22"/>
+          <w:szCs w:val="22"/>
+          <w:lang w:val="en-US" w:eastAsia="zh-CN" w:bidi="ar"/>
+        </w:rPr>
+        <w:t xml:space="preserve">        </w:t>
+      </w:r>
+      <w:r>
+        <w:rPr>
+          <w:rFonts w:hint="default" w:ascii="Menlo" w:hAnsi="Menlo" w:eastAsia="Menlo" w:cs="Menlo"/>
+          <w:color w:val="BA2DA2"/>
+          <w:kern w:val="0"/>
+          <w:sz w:val="22"/>
+          <w:szCs w:val="22"/>
+          <w:lang w:val="en-US" w:eastAsia="zh-CN" w:bidi="ar"/>
+        </w:rPr>
+        <w:t>self</w:t>
+      </w:r>
+      <w:r>
+        <w:rPr>
+          <w:rFonts w:hint="default" w:ascii="Menlo" w:hAnsi="Menlo" w:eastAsia="Menlo" w:cs="Menlo"/>
+          <w:color w:val="000000"/>
+          <w:kern w:val="0"/>
+          <w:sz w:val="22"/>
+          <w:szCs w:val="22"/>
+          <w:lang w:val="en-US" w:eastAsia="zh-CN" w:bidi="ar"/>
+        </w:rPr>
+        <w:t>.</w:t>
+      </w:r>
+      <w:r>
+        <w:rPr>
+          <w:rFonts w:hint="default" w:ascii="Menlo" w:hAnsi="Menlo" w:eastAsia="Menlo" w:cs="Menlo"/>
+          <w:color w:val="4F8187"/>
+          <w:kern w:val="0"/>
+          <w:sz w:val="22"/>
+          <w:szCs w:val="22"/>
+          <w:lang w:val="en-US" w:eastAsia="zh-CN" w:bidi="ar"/>
+        </w:rPr>
+        <w:t>side</w:t>
+      </w:r>
+      <w:r>
+        <w:rPr>
+          <w:rFonts w:hint="default" w:ascii="Menlo" w:hAnsi="Menlo" w:eastAsia="Menlo" w:cs="Menlo"/>
+          <w:color w:val="000000"/>
+          <w:kern w:val="0"/>
+          <w:sz w:val="22"/>
+          <w:szCs w:val="22"/>
+          <w:lang w:val="en-US" w:eastAsia="zh-CN" w:bidi="ar"/>
+        </w:rPr>
+        <w:t xml:space="preserve"> = side</w:t>
+      </w:r>
+    </w:p>
+    <w:p>
+      <w:pPr>
+        <w:pStyle w:val="5"/>
+        <w:keepNext w:val="0"/>
+        <w:keepLines w:val="0"/>
+        <w:widowControl/>
+        <w:suppressLineNumbers w:val="0"/>
+        <w:shd w:val="clear" w:fill="FDFEFE"/>
+        <w:spacing w:before="0" w:beforeAutospacing="0" w:after="0" w:afterAutospacing="0"/>
+        <w:ind w:left="0" w:right="0"/>
+        <w:jc w:val="left"/>
+      </w:pPr>
+      <w:r>
+        <w:rPr>
+          <w:rFonts w:hint="default" w:ascii="Menlo" w:hAnsi="Menlo" w:eastAsia="Menlo" w:cs="Menlo"/>
+          <w:color w:val="000000"/>
+          <w:kern w:val="0"/>
+          <w:sz w:val="22"/>
+          <w:szCs w:val="22"/>
+          <w:lang w:val="en-US" w:eastAsia="zh-CN" w:bidi="ar"/>
+        </w:rPr>
+        <w:t>    }</w:t>
+      </w:r>
+    </w:p>
+    <w:p>
+      <w:pPr>
+        <w:pStyle w:val="5"/>
+        <w:keepNext w:val="0"/>
+        <w:keepLines w:val="0"/>
+        <w:widowControl/>
+        <w:suppressLineNumbers w:val="0"/>
+        <w:shd w:val="clear" w:fill="FDFEFE"/>
+        <w:spacing w:before="0" w:beforeAutospacing="0" w:after="0" w:afterAutospacing="0"/>
+        <w:ind w:left="0" w:right="0"/>
+        <w:jc w:val="left"/>
+      </w:pPr>
+      <w:r>
+        <w:rPr>
+          <w:rFonts w:ascii="Menlo" w:hAnsi="Menlo" w:eastAsia="Menlo" w:cs="Menlo"/>
+          <w:color w:val="000000"/>
+          <w:kern w:val="0"/>
+          <w:sz w:val="22"/>
+          <w:szCs w:val="22"/>
+          <w:lang w:val="en-US" w:eastAsia="zh-CN" w:bidi="ar"/>
+        </w:rPr>
+        <w:t>    </w:t>
+      </w:r>
+    </w:p>
+    <w:p>
+      <w:pPr>
+        <w:pStyle w:val="5"/>
+        <w:keepNext w:val="0"/>
+        <w:keepLines w:val="0"/>
+        <w:widowControl/>
+        <w:suppressLineNumbers w:val="0"/>
+        <w:shd w:val="clear" w:fill="FDFEFE"/>
+        <w:spacing w:before="0" w:beforeAutospacing="0" w:after="0" w:afterAutospacing="0"/>
+        <w:ind w:left="0" w:right="0"/>
+        <w:jc w:val="left"/>
+      </w:pPr>
+      <w:r>
+        <w:rPr>
+          <w:rFonts w:hint="default" w:ascii="Menlo" w:hAnsi="Menlo" w:eastAsia="Menlo" w:cs="Menlo"/>
+          <w:color w:val="000000"/>
+          <w:kern w:val="0"/>
+          <w:sz w:val="22"/>
+          <w:szCs w:val="22"/>
+          <w:lang w:val="en-US" w:eastAsia="zh-CN" w:bidi="ar"/>
+        </w:rPr>
+        <w:t xml:space="preserve">    </w:t>
+      </w:r>
+      <w:r>
+        <w:rPr>
+          <w:rFonts w:hint="default" w:ascii="Menlo" w:hAnsi="Menlo" w:eastAsia="Menlo" w:cs="Menlo"/>
+          <w:color w:val="BA2DA2"/>
+          <w:kern w:val="0"/>
+          <w:sz w:val="22"/>
+          <w:szCs w:val="22"/>
+          <w:lang w:val="en-US" w:eastAsia="zh-CN" w:bidi="ar"/>
+        </w:rPr>
+        <w:t>var</w:t>
+      </w:r>
+      <w:r>
+        <w:rPr>
+          <w:rFonts w:hint="default" w:ascii="Menlo" w:hAnsi="Menlo" w:eastAsia="Menlo" w:cs="Menlo"/>
+          <w:color w:val="000000"/>
+          <w:kern w:val="0"/>
+          <w:sz w:val="22"/>
+          <w:szCs w:val="22"/>
+          <w:lang w:val="en-US" w:eastAsia="zh-CN" w:bidi="ar"/>
+        </w:rPr>
+        <w:t xml:space="preserve"> area:</w:t>
+      </w:r>
+      <w:r>
+        <w:rPr>
+          <w:rFonts w:hint="default" w:ascii="Menlo" w:hAnsi="Menlo" w:eastAsia="Menlo" w:cs="Menlo"/>
+          <w:color w:val="703DAA"/>
+          <w:kern w:val="0"/>
+          <w:sz w:val="22"/>
+          <w:szCs w:val="22"/>
+          <w:lang w:val="en-US" w:eastAsia="zh-CN" w:bidi="ar"/>
+        </w:rPr>
+        <w:t>Double</w:t>
+      </w:r>
+      <w:r>
+        <w:rPr>
+          <w:rFonts w:hint="default" w:ascii="Menlo" w:hAnsi="Menlo" w:eastAsia="Menlo" w:cs="Menlo"/>
+          <w:color w:val="000000"/>
+          <w:kern w:val="0"/>
+          <w:sz w:val="22"/>
+          <w:szCs w:val="22"/>
+          <w:lang w:val="en-US" w:eastAsia="zh-CN" w:bidi="ar"/>
+        </w:rPr>
+        <w:t xml:space="preserve"> {</w:t>
+      </w:r>
+    </w:p>
+    <w:p>
+      <w:pPr>
+        <w:pStyle w:val="5"/>
+        <w:keepNext w:val="0"/>
+        <w:keepLines w:val="0"/>
+        <w:widowControl/>
+        <w:suppressLineNumbers w:val="0"/>
+        <w:shd w:val="clear" w:fill="FDFEFE"/>
+        <w:spacing w:before="0" w:beforeAutospacing="0" w:after="0" w:afterAutospacing="0"/>
+        <w:ind w:left="0" w:right="0"/>
+        <w:jc w:val="left"/>
+      </w:pPr>
+      <w:r>
+        <w:rPr>
+          <w:rFonts w:hint="default" w:ascii="Menlo" w:hAnsi="Menlo" w:eastAsia="Menlo" w:cs="Menlo"/>
+          <w:color w:val="000000"/>
+          <w:kern w:val="0"/>
+          <w:sz w:val="22"/>
+          <w:szCs w:val="22"/>
+          <w:lang w:val="en-US" w:eastAsia="zh-CN" w:bidi="ar"/>
+        </w:rPr>
+        <w:t xml:space="preserve">        </w:t>
+      </w:r>
+      <w:r>
+        <w:rPr>
+          <w:rFonts w:hint="default" w:ascii="Menlo" w:hAnsi="Menlo" w:eastAsia="Menlo" w:cs="Menlo"/>
+          <w:color w:val="BA2DA2"/>
+          <w:kern w:val="0"/>
+          <w:sz w:val="22"/>
+          <w:szCs w:val="22"/>
+          <w:lang w:val="en-US" w:eastAsia="zh-CN" w:bidi="ar"/>
+        </w:rPr>
+        <w:t>get</w:t>
+      </w:r>
+      <w:r>
+        <w:rPr>
+          <w:rFonts w:hint="default" w:ascii="Menlo" w:hAnsi="Menlo" w:eastAsia="Menlo" w:cs="Menlo"/>
+          <w:color w:val="000000"/>
+          <w:kern w:val="0"/>
+          <w:sz w:val="22"/>
+          <w:szCs w:val="22"/>
+          <w:lang w:val="en-US" w:eastAsia="zh-CN" w:bidi="ar"/>
+        </w:rPr>
+        <w:t>{</w:t>
+      </w:r>
+    </w:p>
+    <w:p>
+      <w:pPr>
+        <w:pStyle w:val="5"/>
+        <w:keepNext w:val="0"/>
+        <w:keepLines w:val="0"/>
+        <w:widowControl/>
+        <w:suppressLineNumbers w:val="0"/>
+        <w:shd w:val="clear" w:fill="FDFEFE"/>
+        <w:spacing w:before="0" w:beforeAutospacing="0" w:after="0" w:afterAutospacing="0"/>
+        <w:ind w:left="0" w:right="0"/>
+        <w:jc w:val="left"/>
+      </w:pPr>
+      <w:r>
+        <w:rPr>
+          <w:rFonts w:hint="default" w:ascii="Menlo" w:hAnsi="Menlo" w:eastAsia="Menlo" w:cs="Menlo"/>
+          <w:color w:val="000000"/>
+          <w:kern w:val="0"/>
+          <w:sz w:val="22"/>
+          <w:szCs w:val="22"/>
+          <w:lang w:val="en-US" w:eastAsia="zh-CN" w:bidi="ar"/>
+        </w:rPr>
+        <w:t xml:space="preserve">            </w:t>
+      </w:r>
+      <w:r>
+        <w:rPr>
+          <w:rFonts w:hint="default" w:ascii="Menlo" w:hAnsi="Menlo" w:eastAsia="Menlo" w:cs="Menlo"/>
+          <w:color w:val="BA2DA2"/>
+          <w:kern w:val="0"/>
+          <w:sz w:val="22"/>
+          <w:szCs w:val="22"/>
+          <w:lang w:val="en-US" w:eastAsia="zh-CN" w:bidi="ar"/>
+        </w:rPr>
+        <w:t>return</w:t>
+      </w:r>
+      <w:r>
+        <w:rPr>
+          <w:rFonts w:hint="default" w:ascii="Menlo" w:hAnsi="Menlo" w:eastAsia="Menlo" w:cs="Menlo"/>
+          <w:color w:val="000000"/>
+          <w:kern w:val="0"/>
+          <w:sz w:val="22"/>
+          <w:szCs w:val="22"/>
+          <w:lang w:val="en-US" w:eastAsia="zh-CN" w:bidi="ar"/>
+        </w:rPr>
+        <w:t xml:space="preserve"> </w:t>
+      </w:r>
+      <w:r>
+        <w:rPr>
+          <w:rFonts w:hint="default" w:ascii="Menlo" w:hAnsi="Menlo" w:eastAsia="Menlo" w:cs="Menlo"/>
+          <w:color w:val="BA2DA2"/>
+          <w:kern w:val="0"/>
+          <w:sz w:val="22"/>
+          <w:szCs w:val="22"/>
+          <w:lang w:val="en-US" w:eastAsia="zh-CN" w:bidi="ar"/>
+        </w:rPr>
+        <w:t>self</w:t>
+      </w:r>
+      <w:r>
+        <w:rPr>
+          <w:rFonts w:hint="default" w:ascii="Menlo" w:hAnsi="Menlo" w:eastAsia="Menlo" w:cs="Menlo"/>
+          <w:color w:val="000000"/>
+          <w:kern w:val="0"/>
+          <w:sz w:val="22"/>
+          <w:szCs w:val="22"/>
+          <w:lang w:val="en-US" w:eastAsia="zh-CN" w:bidi="ar"/>
+        </w:rPr>
+        <w:t>.</w:t>
+      </w:r>
+      <w:r>
+        <w:rPr>
+          <w:rFonts w:hint="default" w:ascii="Menlo" w:hAnsi="Menlo" w:eastAsia="Menlo" w:cs="Menlo"/>
+          <w:color w:val="4F8187"/>
+          <w:kern w:val="0"/>
+          <w:sz w:val="22"/>
+          <w:szCs w:val="22"/>
+          <w:lang w:val="en-US" w:eastAsia="zh-CN" w:bidi="ar"/>
+        </w:rPr>
+        <w:t>side</w:t>
+      </w:r>
+      <w:r>
+        <w:rPr>
+          <w:rFonts w:hint="default" w:ascii="Menlo" w:hAnsi="Menlo" w:eastAsia="Menlo" w:cs="Menlo"/>
+          <w:color w:val="000000"/>
+          <w:kern w:val="0"/>
+          <w:sz w:val="22"/>
+          <w:szCs w:val="22"/>
+          <w:lang w:val="en-US" w:eastAsia="zh-CN" w:bidi="ar"/>
+        </w:rPr>
+        <w:t xml:space="preserve"> * </w:t>
+      </w:r>
+      <w:r>
+        <w:rPr>
+          <w:rFonts w:hint="default" w:ascii="Menlo" w:hAnsi="Menlo" w:eastAsia="Menlo" w:cs="Menlo"/>
+          <w:color w:val="BA2DA2"/>
+          <w:kern w:val="0"/>
+          <w:sz w:val="22"/>
+          <w:szCs w:val="22"/>
+          <w:lang w:val="en-US" w:eastAsia="zh-CN" w:bidi="ar"/>
+        </w:rPr>
+        <w:t>self</w:t>
+      </w:r>
+      <w:r>
+        <w:rPr>
+          <w:rFonts w:hint="default" w:ascii="Menlo" w:hAnsi="Menlo" w:eastAsia="Menlo" w:cs="Menlo"/>
+          <w:color w:val="000000"/>
+          <w:kern w:val="0"/>
+          <w:sz w:val="22"/>
+          <w:szCs w:val="22"/>
+          <w:lang w:val="en-US" w:eastAsia="zh-CN" w:bidi="ar"/>
+        </w:rPr>
+        <w:t>.</w:t>
+      </w:r>
+      <w:r>
+        <w:rPr>
+          <w:rFonts w:hint="default" w:ascii="Menlo" w:hAnsi="Menlo" w:eastAsia="Menlo" w:cs="Menlo"/>
+          <w:color w:val="4F8187"/>
+          <w:kern w:val="0"/>
+          <w:sz w:val="22"/>
+          <w:szCs w:val="22"/>
+          <w:lang w:val="en-US" w:eastAsia="zh-CN" w:bidi="ar"/>
+        </w:rPr>
+        <w:t>side</w:t>
+      </w:r>
+    </w:p>
+    <w:p>
+      <w:pPr>
+        <w:pStyle w:val="5"/>
+        <w:keepNext w:val="0"/>
+        <w:keepLines w:val="0"/>
+        <w:widowControl/>
+        <w:suppressLineNumbers w:val="0"/>
+        <w:shd w:val="clear" w:fill="FDFEFE"/>
+        <w:spacing w:before="0" w:beforeAutospacing="0" w:after="0" w:afterAutospacing="0"/>
+        <w:ind w:left="0" w:right="0"/>
+        <w:jc w:val="left"/>
+      </w:pPr>
+      <w:r>
+        <w:rPr>
+          <w:rFonts w:hint="default" w:ascii="Menlo" w:hAnsi="Menlo" w:eastAsia="Menlo" w:cs="Menlo"/>
+          <w:color w:val="000000"/>
+          <w:kern w:val="0"/>
+          <w:sz w:val="22"/>
+          <w:szCs w:val="22"/>
+          <w:lang w:val="en-US" w:eastAsia="zh-CN" w:bidi="ar"/>
+        </w:rPr>
+        <w:t>        }</w:t>
+      </w:r>
+    </w:p>
+    <w:p>
+      <w:pPr>
+        <w:pStyle w:val="5"/>
+        <w:keepNext w:val="0"/>
+        <w:keepLines w:val="0"/>
+        <w:widowControl/>
+        <w:suppressLineNumbers w:val="0"/>
+        <w:shd w:val="clear" w:fill="FDFEFE"/>
+        <w:spacing w:before="0" w:beforeAutospacing="0" w:after="0" w:afterAutospacing="0"/>
+        <w:ind w:left="0" w:right="0"/>
+        <w:jc w:val="left"/>
+      </w:pPr>
+      <w:r>
+        <w:rPr>
+          <w:rFonts w:ascii="Menlo" w:hAnsi="Menlo" w:eastAsia="Menlo" w:cs="Menlo"/>
+          <w:color w:val="000000"/>
+          <w:kern w:val="0"/>
+          <w:sz w:val="22"/>
+          <w:szCs w:val="22"/>
+          <w:lang w:val="en-US" w:eastAsia="zh-CN" w:bidi="ar"/>
+        </w:rPr>
+        <w:t>        </w:t>
+      </w:r>
+    </w:p>
+    <w:p>
+      <w:pPr>
+        <w:pStyle w:val="5"/>
+        <w:keepNext w:val="0"/>
+        <w:keepLines w:val="0"/>
+        <w:widowControl/>
+        <w:suppressLineNumbers w:val="0"/>
+        <w:shd w:val="clear" w:fill="FDFEFE"/>
+        <w:spacing w:before="0" w:beforeAutospacing="0" w:after="0" w:afterAutospacing="0"/>
+        <w:ind w:left="0" w:right="0"/>
+        <w:jc w:val="left"/>
+      </w:pPr>
+      <w:r>
+        <w:rPr>
+          <w:rFonts w:hint="default" w:ascii="Menlo" w:hAnsi="Menlo" w:eastAsia="Menlo" w:cs="Menlo"/>
+          <w:color w:val="000000"/>
+          <w:kern w:val="0"/>
+          <w:sz w:val="22"/>
+          <w:szCs w:val="22"/>
+          <w:lang w:val="en-US" w:eastAsia="zh-CN" w:bidi="ar"/>
+        </w:rPr>
+        <w:t xml:space="preserve">        </w:t>
+      </w:r>
+      <w:r>
+        <w:rPr>
+          <w:rFonts w:hint="default" w:ascii="Menlo" w:hAnsi="Menlo" w:eastAsia="Menlo" w:cs="Menlo"/>
+          <w:color w:val="BA2DA2"/>
+          <w:kern w:val="0"/>
+          <w:sz w:val="22"/>
+          <w:szCs w:val="22"/>
+          <w:lang w:val="en-US" w:eastAsia="zh-CN" w:bidi="ar"/>
+        </w:rPr>
+        <w:t>set</w:t>
+      </w:r>
+      <w:r>
+        <w:rPr>
+          <w:rFonts w:hint="default" w:ascii="Menlo" w:hAnsi="Menlo" w:eastAsia="Menlo" w:cs="Menlo"/>
+          <w:color w:val="000000"/>
+          <w:kern w:val="0"/>
+          <w:sz w:val="22"/>
+          <w:szCs w:val="22"/>
+          <w:lang w:val="en-US" w:eastAsia="zh-CN" w:bidi="ar"/>
+        </w:rPr>
+        <w:t>(newArea){</w:t>
+      </w:r>
+    </w:p>
+    <w:p>
+      <w:pPr>
+        <w:pStyle w:val="5"/>
+        <w:keepNext w:val="0"/>
+        <w:keepLines w:val="0"/>
+        <w:widowControl/>
+        <w:suppressLineNumbers w:val="0"/>
+        <w:shd w:val="clear" w:fill="FDFEFE"/>
+        <w:spacing w:before="0" w:beforeAutospacing="0" w:after="0" w:afterAutospacing="0"/>
+        <w:ind w:left="0" w:right="0"/>
+        <w:jc w:val="left"/>
+      </w:pPr>
+      <w:r>
+        <w:rPr>
+          <w:rFonts w:hint="default" w:ascii="Menlo" w:hAnsi="Menlo" w:eastAsia="Menlo" w:cs="Menlo"/>
+          <w:color w:val="000000"/>
+          <w:kern w:val="0"/>
+          <w:sz w:val="22"/>
+          <w:szCs w:val="22"/>
+          <w:lang w:val="en-US" w:eastAsia="zh-CN" w:bidi="ar"/>
+        </w:rPr>
+        <w:t xml:space="preserve">            </w:t>
+      </w:r>
+      <w:r>
+        <w:rPr>
+          <w:rFonts w:hint="default" w:ascii="Menlo" w:hAnsi="Menlo" w:eastAsia="Menlo" w:cs="Menlo"/>
+          <w:color w:val="BA2DA2"/>
+          <w:kern w:val="0"/>
+          <w:sz w:val="22"/>
+          <w:szCs w:val="22"/>
+          <w:lang w:val="en-US" w:eastAsia="zh-CN" w:bidi="ar"/>
+        </w:rPr>
+        <w:t>self</w:t>
+      </w:r>
+      <w:r>
+        <w:rPr>
+          <w:rFonts w:hint="default" w:ascii="Menlo" w:hAnsi="Menlo" w:eastAsia="Menlo" w:cs="Menlo"/>
+          <w:color w:val="000000"/>
+          <w:kern w:val="0"/>
+          <w:sz w:val="22"/>
+          <w:szCs w:val="22"/>
+          <w:lang w:val="en-US" w:eastAsia="zh-CN" w:bidi="ar"/>
+        </w:rPr>
+        <w:t>.</w:t>
+      </w:r>
+      <w:r>
+        <w:rPr>
+          <w:rFonts w:hint="default" w:ascii="Menlo" w:hAnsi="Menlo" w:eastAsia="Menlo" w:cs="Menlo"/>
+          <w:color w:val="4F8187"/>
+          <w:kern w:val="0"/>
+          <w:sz w:val="22"/>
+          <w:szCs w:val="22"/>
+          <w:lang w:val="en-US" w:eastAsia="zh-CN" w:bidi="ar"/>
+        </w:rPr>
+        <w:t>side</w:t>
+      </w:r>
+      <w:r>
+        <w:rPr>
+          <w:rFonts w:hint="default" w:ascii="Menlo" w:hAnsi="Menlo" w:eastAsia="Menlo" w:cs="Menlo"/>
+          <w:color w:val="000000"/>
+          <w:kern w:val="0"/>
+          <w:sz w:val="22"/>
+          <w:szCs w:val="22"/>
+          <w:lang w:val="en-US" w:eastAsia="zh-CN" w:bidi="ar"/>
+        </w:rPr>
+        <w:t xml:space="preserve"> = </w:t>
+      </w:r>
+      <w:r>
+        <w:rPr>
+          <w:rFonts w:hint="default" w:ascii="Menlo" w:hAnsi="Menlo" w:eastAsia="Menlo" w:cs="Menlo"/>
+          <w:color w:val="3E1E81"/>
+          <w:kern w:val="0"/>
+          <w:sz w:val="22"/>
+          <w:szCs w:val="22"/>
+          <w:lang w:val="en-US" w:eastAsia="zh-CN" w:bidi="ar"/>
+        </w:rPr>
+        <w:t>sqrt</w:t>
+      </w:r>
+      <w:r>
+        <w:rPr>
+          <w:rFonts w:hint="default" w:ascii="Menlo" w:hAnsi="Menlo" w:eastAsia="Menlo" w:cs="Menlo"/>
+          <w:color w:val="000000"/>
+          <w:kern w:val="0"/>
+          <w:sz w:val="22"/>
+          <w:szCs w:val="22"/>
+          <w:lang w:val="en-US" w:eastAsia="zh-CN" w:bidi="ar"/>
+        </w:rPr>
+        <w:t>(newArea)</w:t>
+      </w:r>
+    </w:p>
+    <w:p>
+      <w:pPr>
+        <w:pStyle w:val="5"/>
+        <w:keepNext w:val="0"/>
+        <w:keepLines w:val="0"/>
+        <w:widowControl/>
+        <w:suppressLineNumbers w:val="0"/>
+        <w:shd w:val="clear" w:fill="FDFEFE"/>
+        <w:spacing w:before="0" w:beforeAutospacing="0" w:after="0" w:afterAutospacing="0"/>
+        <w:ind w:left="0" w:right="0"/>
+        <w:jc w:val="left"/>
+      </w:pPr>
+      <w:r>
+        <w:rPr>
+          <w:rFonts w:hint="default" w:ascii="Menlo" w:hAnsi="Menlo" w:eastAsia="Menlo" w:cs="Menlo"/>
+          <w:color w:val="000000"/>
+          <w:kern w:val="0"/>
+          <w:sz w:val="22"/>
+          <w:szCs w:val="22"/>
+          <w:lang w:val="en-US" w:eastAsia="zh-CN" w:bidi="ar"/>
+        </w:rPr>
+        <w:t>        }</w:t>
+      </w:r>
+    </w:p>
+    <w:p>
+      <w:pPr>
+        <w:pStyle w:val="5"/>
+        <w:keepNext w:val="0"/>
+        <w:keepLines w:val="0"/>
+        <w:widowControl/>
+        <w:suppressLineNumbers w:val="0"/>
+        <w:shd w:val="clear" w:fill="FDFEFE"/>
+        <w:spacing w:before="0" w:beforeAutospacing="0" w:after="0" w:afterAutospacing="0"/>
+        <w:ind w:left="0" w:right="0"/>
+        <w:jc w:val="left"/>
+      </w:pPr>
+      <w:r>
+        <w:rPr>
+          <w:rFonts w:hint="default" w:ascii="Menlo" w:hAnsi="Menlo" w:eastAsia="Menlo" w:cs="Menlo"/>
+          <w:color w:val="000000"/>
+          <w:kern w:val="0"/>
+          <w:sz w:val="22"/>
+          <w:szCs w:val="22"/>
+          <w:lang w:val="en-US" w:eastAsia="zh-CN" w:bidi="ar"/>
+        </w:rPr>
+        <w:t>    }</w:t>
+      </w:r>
+    </w:p>
+    <w:p>
+      <w:pPr>
+        <w:pStyle w:val="5"/>
+        <w:keepNext w:val="0"/>
+        <w:keepLines w:val="0"/>
+        <w:widowControl/>
+        <w:suppressLineNumbers w:val="0"/>
+        <w:shd w:val="clear" w:fill="FDFEFE"/>
+        <w:spacing w:before="0" w:beforeAutospacing="0" w:after="0" w:afterAutospacing="0"/>
+        <w:ind w:left="0" w:right="0"/>
+        <w:jc w:val="left"/>
+      </w:pPr>
+      <w:r>
+        <w:rPr>
+          <w:rFonts w:hint="default" w:ascii="Menlo" w:hAnsi="Menlo" w:eastAsia="Menlo" w:cs="Menlo"/>
+          <w:color w:val="000000"/>
+          <w:kern w:val="0"/>
+          <w:sz w:val="22"/>
+          <w:szCs w:val="22"/>
+          <w:lang w:val="en-US" w:eastAsia="zh-CN" w:bidi="ar"/>
+        </w:rPr>
+        <w:t>}</w:t>
+      </w:r>
+    </w:p>
+    <w:p>
+      <w:pPr>
+        <w:pStyle w:val="5"/>
+        <w:keepNext w:val="0"/>
+        <w:keepLines w:val="0"/>
+        <w:widowControl/>
+        <w:suppressLineNumbers w:val="0"/>
+        <w:shd w:val="clear" w:fill="FDFEFE"/>
+        <w:spacing w:before="0" w:beforeAutospacing="0" w:after="0" w:afterAutospacing="0"/>
+        <w:ind w:left="0" w:right="0" w:firstLine="420" w:firstLineChars="0"/>
+        <w:jc w:val="left"/>
+        <w:rPr>
+          <w:rFonts w:ascii="Menlo" w:hAnsi="Menlo" w:eastAsia="Menlo" w:cs="Menlo"/>
+          <w:color w:val="000000"/>
+          <w:kern w:val="0"/>
+          <w:sz w:val="22"/>
+          <w:szCs w:val="22"/>
+          <w:lang w:val="en-US" w:eastAsia="zh-CN" w:bidi="ar"/>
+        </w:rPr>
+      </w:pPr>
+    </w:p>
+    <w:p>
+      <w:pPr>
+        <w:pStyle w:val="5"/>
+        <w:keepNext w:val="0"/>
+        <w:keepLines w:val="0"/>
+        <w:widowControl/>
+        <w:suppressLineNumbers w:val="0"/>
+        <w:shd w:val="clear" w:fill="FDFEFE"/>
+        <w:spacing w:before="0" w:beforeAutospacing="0" w:after="0" w:afterAutospacing="0"/>
+        <w:ind w:left="0" w:right="0" w:firstLine="420" w:firstLineChars="0"/>
+        <w:jc w:val="left"/>
+        <w:rPr>
+          <w:rFonts w:hint="default" w:ascii="Menlo" w:hAnsi="Menlo" w:eastAsia="Menlo" w:cs="Menlo"/>
+          <w:color w:val="000000"/>
+          <w:kern w:val="0"/>
+          <w:sz w:val="22"/>
+          <w:szCs w:val="22"/>
+          <w:lang w:eastAsia="zh-CN" w:bidi="ar"/>
+        </w:rPr>
+      </w:pPr>
+      <w:r>
+        <w:rPr>
+          <w:rFonts w:hint="default" w:ascii="Menlo" w:hAnsi="Menlo" w:eastAsia="Menlo" w:cs="Menlo"/>
+          <w:color w:val="000000"/>
+          <w:kern w:val="0"/>
+          <w:sz w:val="22"/>
+          <w:szCs w:val="22"/>
+          <w:lang w:eastAsia="zh-CN" w:bidi="ar"/>
+        </w:rPr>
+        <w:t>这段代码中,我们定义了一个Square类。它有两个属性，边长和面积。其中，边长（side）是存储属性，而面积（area）是计算属性。在get方法中，我们将area的值赋值为side * side，在set方法中，同时设置side的值为sqrt(area)，也就是area开二次方根。测试一下我们的代码，</w:t>
+      </w:r>
+    </w:p>
+    <w:p>
+      <w:pPr>
+        <w:pStyle w:val="5"/>
+        <w:keepNext w:val="0"/>
+        <w:keepLines w:val="0"/>
+        <w:widowControl/>
+        <w:suppressLineNumbers w:val="0"/>
+        <w:shd w:val="clear" w:fill="FDFEFE"/>
+        <w:spacing w:before="0" w:beforeAutospacing="0" w:after="0" w:afterAutospacing="0"/>
+        <w:ind w:left="0" w:right="0" w:firstLine="420" w:firstLineChars="0"/>
+        <w:jc w:val="left"/>
+      </w:pPr>
+      <w:r>
+        <w:rPr>
+          <w:rFonts w:ascii="Menlo" w:hAnsi="Menlo" w:eastAsia="Menlo" w:cs="Menlo"/>
+          <w:color w:val="BA2DA2"/>
+          <w:kern w:val="0"/>
+          <w:sz w:val="22"/>
+          <w:szCs w:val="22"/>
+          <w:lang w:val="en-US" w:eastAsia="zh-CN" w:bidi="ar"/>
+        </w:rPr>
+        <w:t>var</w:t>
+      </w:r>
+      <w:r>
+        <w:rPr>
+          <w:rFonts w:ascii="Menlo" w:hAnsi="Menlo" w:eastAsia="Menlo" w:cs="Menlo"/>
+          <w:color w:val="000000"/>
+          <w:kern w:val="0"/>
+          <w:sz w:val="22"/>
+          <w:szCs w:val="22"/>
+          <w:lang w:val="en-US" w:eastAsia="zh-CN" w:bidi="ar"/>
+        </w:rPr>
+        <w:t xml:space="preserve"> square = </w:t>
+      </w:r>
+      <w:r>
+        <w:rPr>
+          <w:rFonts w:ascii="Menlo" w:hAnsi="Menlo" w:eastAsia="Menlo" w:cs="Menlo"/>
+          <w:color w:val="4F8187"/>
+          <w:kern w:val="0"/>
+          <w:sz w:val="22"/>
+          <w:szCs w:val="22"/>
+          <w:lang w:val="en-US" w:eastAsia="zh-CN" w:bidi="ar"/>
+        </w:rPr>
+        <w:t>Square</w:t>
+      </w:r>
+      <w:r>
+        <w:rPr>
+          <w:rFonts w:ascii="Menlo" w:hAnsi="Menlo" w:eastAsia="Menlo" w:cs="Menlo"/>
+          <w:color w:val="000000"/>
+          <w:kern w:val="0"/>
+          <w:sz w:val="22"/>
+          <w:szCs w:val="22"/>
+          <w:lang w:val="en-US" w:eastAsia="zh-CN" w:bidi="ar"/>
+        </w:rPr>
+        <w:t xml:space="preserve">(side: </w:t>
+      </w:r>
+      <w:r>
+        <w:rPr>
+          <w:rFonts w:ascii="Menlo" w:hAnsi="Menlo" w:eastAsia="Menlo" w:cs="Menlo"/>
+          <w:color w:val="272AD8"/>
+          <w:kern w:val="0"/>
+          <w:sz w:val="22"/>
+          <w:szCs w:val="22"/>
+          <w:lang w:val="en-US" w:eastAsia="zh-CN" w:bidi="ar"/>
+        </w:rPr>
+        <w:t>10</w:t>
+      </w:r>
+      <w:r>
+        <w:rPr>
+          <w:rFonts w:ascii="Menlo" w:hAnsi="Menlo" w:eastAsia="Menlo" w:cs="Menlo"/>
+          <w:color w:val="000000"/>
+          <w:kern w:val="0"/>
+          <w:sz w:val="22"/>
+          <w:szCs w:val="22"/>
+          <w:lang w:val="en-US" w:eastAsia="zh-CN" w:bidi="ar"/>
+        </w:rPr>
+        <w:t>)</w:t>
+      </w:r>
+    </w:p>
+    <w:p>
+      <w:pPr>
+        <w:pStyle w:val="5"/>
+        <w:keepNext w:val="0"/>
+        <w:keepLines w:val="0"/>
+        <w:widowControl/>
+        <w:suppressLineNumbers w:val="0"/>
+        <w:shd w:val="clear" w:fill="FDFEFE"/>
+        <w:spacing w:before="0" w:beforeAutospacing="0" w:after="0" w:afterAutospacing="0"/>
+        <w:ind w:left="0" w:right="0" w:firstLine="420" w:firstLineChars="0"/>
+        <w:jc w:val="left"/>
+      </w:pPr>
+      <w:r>
+        <w:rPr>
+          <w:rFonts w:hint="default" w:ascii="Menlo" w:hAnsi="Menlo" w:eastAsia="Menlo" w:cs="Menlo"/>
+          <w:color w:val="3E1E81"/>
+          <w:kern w:val="0"/>
+          <w:sz w:val="22"/>
+          <w:szCs w:val="22"/>
+          <w:lang w:val="en-US" w:eastAsia="zh-CN" w:bidi="ar"/>
+        </w:rPr>
+        <w:t>print</w:t>
+      </w:r>
+      <w:r>
+        <w:rPr>
+          <w:rFonts w:hint="default" w:ascii="Menlo" w:hAnsi="Menlo" w:eastAsia="Menlo" w:cs="Menlo"/>
+          <w:color w:val="000000"/>
+          <w:kern w:val="0"/>
+          <w:sz w:val="22"/>
+          <w:szCs w:val="22"/>
+          <w:lang w:val="en-US" w:eastAsia="zh-CN" w:bidi="ar"/>
+        </w:rPr>
+        <w:t>(</w:t>
+      </w:r>
+      <w:r>
+        <w:rPr>
+          <w:rFonts w:hint="default" w:ascii="Menlo" w:hAnsi="Menlo" w:eastAsia="Menlo" w:cs="Menlo"/>
+          <w:color w:val="4F8187"/>
+          <w:kern w:val="0"/>
+          <w:sz w:val="22"/>
+          <w:szCs w:val="22"/>
+          <w:lang w:val="en-US" w:eastAsia="zh-CN" w:bidi="ar"/>
+        </w:rPr>
+        <w:t>square</w:t>
+      </w:r>
+      <w:r>
+        <w:rPr>
+          <w:rFonts w:hint="default" w:ascii="Menlo" w:hAnsi="Menlo" w:eastAsia="Menlo" w:cs="Menlo"/>
+          <w:color w:val="000000"/>
+          <w:kern w:val="0"/>
+          <w:sz w:val="22"/>
+          <w:szCs w:val="22"/>
+          <w:lang w:val="en-US" w:eastAsia="zh-CN" w:bidi="ar"/>
+        </w:rPr>
+        <w:t>.</w:t>
+      </w:r>
+      <w:r>
+        <w:rPr>
+          <w:rFonts w:hint="default" w:ascii="Menlo" w:hAnsi="Menlo" w:eastAsia="Menlo" w:cs="Menlo"/>
+          <w:color w:val="4F8187"/>
+          <w:kern w:val="0"/>
+          <w:sz w:val="22"/>
+          <w:szCs w:val="22"/>
+          <w:lang w:val="en-US" w:eastAsia="zh-CN" w:bidi="ar"/>
+        </w:rPr>
+        <w:t>area</w:t>
+      </w:r>
+      <w:r>
+        <w:rPr>
+          <w:rFonts w:hint="default" w:ascii="Menlo" w:hAnsi="Menlo" w:eastAsia="Menlo" w:cs="Menlo"/>
+          <w:color w:val="000000"/>
+          <w:kern w:val="0"/>
+          <w:sz w:val="22"/>
+          <w:szCs w:val="22"/>
+          <w:lang w:val="en-US" w:eastAsia="zh-CN" w:bidi="ar"/>
+        </w:rPr>
+        <w:t>)</w:t>
+      </w:r>
+    </w:p>
+    <w:p>
+      <w:pPr>
+        <w:pStyle w:val="5"/>
+        <w:keepNext w:val="0"/>
+        <w:keepLines w:val="0"/>
+        <w:widowControl/>
+        <w:suppressLineNumbers w:val="0"/>
+        <w:shd w:val="clear" w:fill="FDFEFE"/>
+        <w:spacing w:before="0" w:beforeAutospacing="0" w:after="0" w:afterAutospacing="0"/>
+        <w:ind w:left="0" w:right="0" w:firstLine="420" w:firstLineChars="0"/>
+        <w:jc w:val="left"/>
+      </w:pPr>
+      <w:r>
+        <w:rPr>
+          <w:rFonts w:hint="default" w:ascii="Menlo" w:hAnsi="Menlo" w:eastAsia="Menlo" w:cs="Menlo"/>
+          <w:color w:val="008400"/>
+          <w:kern w:val="0"/>
+          <w:sz w:val="22"/>
+          <w:szCs w:val="22"/>
+          <w:lang w:val="en-US" w:eastAsia="zh-CN" w:bidi="ar"/>
+        </w:rPr>
+        <w:t>//打印 100.0</w:t>
+      </w:r>
+    </w:p>
+    <w:p>
+      <w:pPr>
+        <w:pStyle w:val="5"/>
+        <w:keepNext w:val="0"/>
+        <w:keepLines w:val="0"/>
+        <w:widowControl/>
+        <w:suppressLineNumbers w:val="0"/>
+        <w:shd w:val="clear" w:fill="FDFEFE"/>
+        <w:spacing w:before="0" w:beforeAutospacing="0" w:after="0" w:afterAutospacing="0"/>
+        <w:ind w:right="0" w:firstLine="420" w:firstLineChars="0"/>
+        <w:jc w:val="left"/>
+        <w:rPr>
+          <w:rFonts w:hint="default" w:ascii="Menlo" w:hAnsi="Menlo" w:eastAsia="Menlo" w:cs="Menlo"/>
+          <w:color w:val="000000"/>
+          <w:kern w:val="0"/>
+          <w:sz w:val="22"/>
+          <w:szCs w:val="22"/>
+          <w:lang w:eastAsia="zh-CN" w:bidi="ar"/>
+        </w:rPr>
+      </w:pPr>
+      <w:r>
+        <w:rPr>
+          <w:rFonts w:hint="default" w:ascii="Menlo" w:hAnsi="Menlo" w:eastAsia="Menlo" w:cs="Menlo"/>
+          <w:color w:val="000000"/>
+          <w:kern w:val="0"/>
+          <w:sz w:val="22"/>
+          <w:szCs w:val="22"/>
+          <w:lang w:eastAsia="zh-CN" w:bidi="ar"/>
+        </w:rPr>
+        <w:t>第1行，我们定义了一个边长为10的正</w:t>
+      </w:r>
+      <w:r>
+        <w:rPr>
+          <w:rFonts w:hint="default" w:ascii="Menlo" w:hAnsi="Menlo" w:eastAsia="Menlo" w:cs="Menlo"/>
+          <w:b/>
+          <w:bCs/>
+          <w:color w:val="000000"/>
+          <w:kern w:val="0"/>
+          <w:sz w:val="22"/>
+          <w:szCs w:val="22"/>
+          <w:lang w:eastAsia="zh-CN" w:bidi="ar"/>
+        </w:rPr>
+        <w:t>方形</w:t>
+      </w:r>
+      <w:r>
+        <w:rPr>
+          <w:rFonts w:hint="default" w:ascii="Menlo" w:hAnsi="Menlo" w:eastAsia="Menlo" w:cs="Menlo"/>
+          <w:color w:val="000000"/>
+          <w:kern w:val="0"/>
+          <w:sz w:val="22"/>
+          <w:szCs w:val="22"/>
+          <w:lang w:eastAsia="zh-CN" w:bidi="ar"/>
+        </w:rPr>
+        <w:t>，接着打印正方形的面积，自动调用了area的get方法，正确打印出100.0，如果我们修改一下square的area的值。</w:t>
+      </w:r>
+    </w:p>
+    <w:p>
+      <w:pPr>
+        <w:pStyle w:val="5"/>
+        <w:keepNext w:val="0"/>
+        <w:keepLines w:val="0"/>
+        <w:widowControl/>
+        <w:suppressLineNumbers w:val="0"/>
+        <w:shd w:val="clear" w:fill="FDFEFE"/>
+        <w:spacing w:before="0" w:beforeAutospacing="0" w:after="0" w:afterAutospacing="0"/>
+        <w:ind w:left="0" w:right="0" w:firstLine="420" w:firstLineChars="0"/>
+        <w:jc w:val="left"/>
+      </w:pPr>
+      <w:r>
+        <w:rPr>
+          <w:rFonts w:hint="default" w:ascii="Menlo" w:hAnsi="Menlo" w:eastAsia="Menlo" w:cs="Menlo"/>
+          <w:color w:val="4F8187"/>
+          <w:kern w:val="0"/>
+          <w:sz w:val="22"/>
+          <w:szCs w:val="22"/>
+          <w:lang w:val="en-US" w:eastAsia="zh-CN" w:bidi="ar"/>
+        </w:rPr>
+        <w:t>square</w:t>
+      </w:r>
+      <w:r>
+        <w:rPr>
+          <w:rFonts w:hint="default" w:ascii="Menlo" w:hAnsi="Menlo" w:eastAsia="Menlo" w:cs="Menlo"/>
+          <w:color w:val="000000"/>
+          <w:kern w:val="0"/>
+          <w:sz w:val="22"/>
+          <w:szCs w:val="22"/>
+          <w:lang w:val="en-US" w:eastAsia="zh-CN" w:bidi="ar"/>
+        </w:rPr>
+        <w:t>.</w:t>
+      </w:r>
+      <w:r>
+        <w:rPr>
+          <w:rFonts w:hint="default" w:ascii="Menlo" w:hAnsi="Menlo" w:eastAsia="Menlo" w:cs="Menlo"/>
+          <w:color w:val="4F8187"/>
+          <w:kern w:val="0"/>
+          <w:sz w:val="22"/>
+          <w:szCs w:val="22"/>
+          <w:lang w:val="en-US" w:eastAsia="zh-CN" w:bidi="ar"/>
+        </w:rPr>
+        <w:t>area</w:t>
+      </w:r>
+      <w:r>
+        <w:rPr>
+          <w:rFonts w:hint="default" w:ascii="Menlo" w:hAnsi="Menlo" w:eastAsia="Menlo" w:cs="Menlo"/>
+          <w:color w:val="000000"/>
+          <w:kern w:val="0"/>
+          <w:sz w:val="22"/>
+          <w:szCs w:val="22"/>
+          <w:lang w:val="en-US" w:eastAsia="zh-CN" w:bidi="ar"/>
+        </w:rPr>
+        <w:t xml:space="preserve"> = </w:t>
+      </w:r>
+      <w:r>
+        <w:rPr>
+          <w:rFonts w:hint="default" w:ascii="Menlo" w:hAnsi="Menlo" w:eastAsia="Menlo" w:cs="Menlo"/>
+          <w:color w:val="272AD8"/>
+          <w:kern w:val="0"/>
+          <w:sz w:val="22"/>
+          <w:szCs w:val="22"/>
+          <w:lang w:val="en-US" w:eastAsia="zh-CN" w:bidi="ar"/>
+        </w:rPr>
+        <w:t>25</w:t>
+      </w:r>
+    </w:p>
+    <w:p>
+      <w:pPr>
+        <w:pStyle w:val="5"/>
+        <w:keepNext w:val="0"/>
+        <w:keepLines w:val="0"/>
+        <w:widowControl/>
+        <w:suppressLineNumbers w:val="0"/>
+        <w:shd w:val="clear" w:fill="FDFEFE"/>
+        <w:spacing w:before="0" w:beforeAutospacing="0" w:after="0" w:afterAutospacing="0"/>
+        <w:ind w:left="0" w:right="0" w:firstLine="420" w:firstLineChars="0"/>
+        <w:jc w:val="left"/>
+      </w:pPr>
+      <w:r>
+        <w:rPr>
+          <w:rFonts w:hint="default" w:ascii="Menlo" w:hAnsi="Menlo" w:eastAsia="Menlo" w:cs="Menlo"/>
+          <w:color w:val="3E1E81"/>
+          <w:kern w:val="0"/>
+          <w:sz w:val="22"/>
+          <w:szCs w:val="22"/>
+          <w:lang w:val="en-US" w:eastAsia="zh-CN" w:bidi="ar"/>
+        </w:rPr>
+        <w:t>print</w:t>
+      </w:r>
+      <w:r>
+        <w:rPr>
+          <w:rFonts w:hint="default" w:ascii="Menlo" w:hAnsi="Menlo" w:eastAsia="Menlo" w:cs="Menlo"/>
+          <w:color w:val="000000"/>
+          <w:kern w:val="0"/>
+          <w:sz w:val="22"/>
+          <w:szCs w:val="22"/>
+          <w:lang w:val="en-US" w:eastAsia="zh-CN" w:bidi="ar"/>
+        </w:rPr>
+        <w:t>(</w:t>
+      </w:r>
+      <w:r>
+        <w:rPr>
+          <w:rFonts w:hint="default" w:ascii="Menlo" w:hAnsi="Menlo" w:eastAsia="Menlo" w:cs="Menlo"/>
+          <w:color w:val="4F8187"/>
+          <w:kern w:val="0"/>
+          <w:sz w:val="22"/>
+          <w:szCs w:val="22"/>
+          <w:lang w:val="en-US" w:eastAsia="zh-CN" w:bidi="ar"/>
+        </w:rPr>
+        <w:t>square</w:t>
+      </w:r>
+      <w:r>
+        <w:rPr>
+          <w:rFonts w:hint="default" w:ascii="Menlo" w:hAnsi="Menlo" w:eastAsia="Menlo" w:cs="Menlo"/>
+          <w:color w:val="000000"/>
+          <w:kern w:val="0"/>
+          <w:sz w:val="22"/>
+          <w:szCs w:val="22"/>
+          <w:lang w:val="en-US" w:eastAsia="zh-CN" w:bidi="ar"/>
+        </w:rPr>
+        <w:t>.</w:t>
+      </w:r>
+      <w:r>
+        <w:rPr>
+          <w:rFonts w:hint="default" w:ascii="Menlo" w:hAnsi="Menlo" w:eastAsia="Menlo" w:cs="Menlo"/>
+          <w:color w:val="4F8187"/>
+          <w:kern w:val="0"/>
+          <w:sz w:val="22"/>
+          <w:szCs w:val="22"/>
+          <w:lang w:val="en-US" w:eastAsia="zh-CN" w:bidi="ar"/>
+        </w:rPr>
+        <w:t>area</w:t>
+      </w:r>
+      <w:r>
+        <w:rPr>
+          <w:rFonts w:hint="default" w:ascii="Menlo" w:hAnsi="Menlo" w:eastAsia="Menlo" w:cs="Menlo"/>
+          <w:color w:val="000000"/>
+          <w:kern w:val="0"/>
+          <w:sz w:val="22"/>
+          <w:szCs w:val="22"/>
+          <w:lang w:val="en-US" w:eastAsia="zh-CN" w:bidi="ar"/>
+        </w:rPr>
+        <w:t>)</w:t>
+      </w:r>
+    </w:p>
+    <w:p>
+      <w:pPr>
+        <w:pStyle w:val="5"/>
+        <w:keepNext w:val="0"/>
+        <w:keepLines w:val="0"/>
+        <w:widowControl/>
+        <w:suppressLineNumbers w:val="0"/>
+        <w:shd w:val="clear" w:fill="FDFEFE"/>
+        <w:spacing w:before="0" w:beforeAutospacing="0" w:after="0" w:afterAutospacing="0"/>
+        <w:ind w:left="0" w:right="0" w:firstLine="420" w:firstLineChars="0"/>
+        <w:jc w:val="left"/>
+      </w:pPr>
+      <w:r>
+        <w:rPr>
+          <w:rFonts w:ascii="Menlo" w:hAnsi="Menlo" w:eastAsia="Menlo" w:cs="Menlo"/>
+          <w:color w:val="008400"/>
+          <w:kern w:val="0"/>
+          <w:sz w:val="22"/>
+          <w:szCs w:val="22"/>
+          <w:lang w:val="en-US" w:eastAsia="zh-CN" w:bidi="ar"/>
+        </w:rPr>
+        <w:t>//打印 25.0</w:t>
+      </w:r>
+    </w:p>
+    <w:p>
+      <w:pPr>
+        <w:pStyle w:val="5"/>
+        <w:keepNext w:val="0"/>
+        <w:keepLines w:val="0"/>
+        <w:widowControl/>
+        <w:suppressLineNumbers w:val="0"/>
+        <w:shd w:val="clear" w:fill="FDFEFE"/>
+        <w:spacing w:before="0" w:beforeAutospacing="0" w:after="0" w:afterAutospacing="0"/>
+        <w:ind w:left="0" w:right="0" w:firstLine="420" w:firstLineChars="0"/>
+        <w:jc w:val="left"/>
+      </w:pPr>
+      <w:r>
+        <w:rPr>
+          <w:rFonts w:hint="default" w:ascii="Menlo" w:hAnsi="Menlo" w:eastAsia="Menlo" w:cs="Menlo"/>
+          <w:color w:val="3E1E81"/>
+          <w:kern w:val="0"/>
+          <w:sz w:val="22"/>
+          <w:szCs w:val="22"/>
+          <w:lang w:val="en-US" w:eastAsia="zh-CN" w:bidi="ar"/>
+        </w:rPr>
+        <w:t>print</w:t>
+      </w:r>
+      <w:r>
+        <w:rPr>
+          <w:rFonts w:hint="default" w:ascii="Menlo" w:hAnsi="Menlo" w:eastAsia="Menlo" w:cs="Menlo"/>
+          <w:color w:val="000000"/>
+          <w:kern w:val="0"/>
+          <w:sz w:val="22"/>
+          <w:szCs w:val="22"/>
+          <w:lang w:val="en-US" w:eastAsia="zh-CN" w:bidi="ar"/>
+        </w:rPr>
+        <w:t>(</w:t>
+      </w:r>
+      <w:r>
+        <w:rPr>
+          <w:rFonts w:hint="default" w:ascii="Menlo" w:hAnsi="Menlo" w:eastAsia="Menlo" w:cs="Menlo"/>
+          <w:color w:val="4F8187"/>
+          <w:kern w:val="0"/>
+          <w:sz w:val="22"/>
+          <w:szCs w:val="22"/>
+          <w:lang w:val="en-US" w:eastAsia="zh-CN" w:bidi="ar"/>
+        </w:rPr>
+        <w:t>square</w:t>
+      </w:r>
+      <w:r>
+        <w:rPr>
+          <w:rFonts w:hint="default" w:ascii="Menlo" w:hAnsi="Menlo" w:eastAsia="Menlo" w:cs="Menlo"/>
+          <w:color w:val="000000"/>
+          <w:kern w:val="0"/>
+          <w:sz w:val="22"/>
+          <w:szCs w:val="22"/>
+          <w:lang w:val="en-US" w:eastAsia="zh-CN" w:bidi="ar"/>
+        </w:rPr>
+        <w:t>.</w:t>
+      </w:r>
+      <w:r>
+        <w:rPr>
+          <w:rFonts w:hint="default" w:ascii="Menlo" w:hAnsi="Menlo" w:eastAsia="Menlo" w:cs="Menlo"/>
+          <w:color w:val="4F8187"/>
+          <w:kern w:val="0"/>
+          <w:sz w:val="22"/>
+          <w:szCs w:val="22"/>
+          <w:lang w:val="en-US" w:eastAsia="zh-CN" w:bidi="ar"/>
+        </w:rPr>
+        <w:t>side</w:t>
+      </w:r>
+      <w:r>
+        <w:rPr>
+          <w:rFonts w:hint="default" w:ascii="Menlo" w:hAnsi="Menlo" w:eastAsia="Menlo" w:cs="Menlo"/>
+          <w:color w:val="000000"/>
+          <w:kern w:val="0"/>
+          <w:sz w:val="22"/>
+          <w:szCs w:val="22"/>
+          <w:lang w:val="en-US" w:eastAsia="zh-CN" w:bidi="ar"/>
+        </w:rPr>
+        <w:t>)</w:t>
+      </w:r>
+    </w:p>
+    <w:p>
+      <w:pPr>
+        <w:pStyle w:val="5"/>
+        <w:keepNext w:val="0"/>
+        <w:keepLines w:val="0"/>
+        <w:widowControl/>
+        <w:suppressLineNumbers w:val="0"/>
+        <w:shd w:val="clear" w:fill="FDFEFE"/>
+        <w:spacing w:before="0" w:beforeAutospacing="0" w:after="0" w:afterAutospacing="0"/>
+        <w:ind w:left="0" w:right="0" w:firstLine="420" w:firstLineChars="0"/>
+        <w:jc w:val="left"/>
+      </w:pPr>
+      <w:r>
+        <w:rPr>
+          <w:rFonts w:ascii="Menlo" w:hAnsi="Menlo" w:eastAsia="Menlo" w:cs="Menlo"/>
+          <w:color w:val="008400"/>
+          <w:kern w:val="0"/>
+          <w:sz w:val="22"/>
+          <w:szCs w:val="22"/>
+          <w:lang w:val="en-US" w:eastAsia="zh-CN" w:bidi="ar"/>
+        </w:rPr>
+        <w:t>//打印 5.0</w:t>
+      </w:r>
+    </w:p>
+    <w:p>
+      <w:pPr>
+        <w:pStyle w:val="5"/>
+        <w:keepNext w:val="0"/>
+        <w:keepLines w:val="0"/>
+        <w:widowControl/>
+        <w:suppressLineNumbers w:val="0"/>
+        <w:shd w:val="clear" w:fill="FDFEFE"/>
+        <w:spacing w:before="0" w:beforeAutospacing="0" w:after="0" w:afterAutospacing="0"/>
+        <w:ind w:right="0" w:firstLine="420" w:firstLineChars="0"/>
+        <w:jc w:val="left"/>
+        <w:rPr>
+          <w:rFonts w:hint="default" w:ascii="Menlo" w:hAnsi="Menlo" w:eastAsia="Menlo" w:cs="Menlo"/>
+          <w:color w:val="000000"/>
+          <w:kern w:val="0"/>
+          <w:sz w:val="22"/>
+          <w:szCs w:val="22"/>
+          <w:lang w:eastAsia="zh-CN" w:bidi="ar"/>
+        </w:rPr>
+      </w:pPr>
+      <w:r>
+        <w:rPr>
+          <w:rFonts w:hint="default" w:ascii="Menlo" w:hAnsi="Menlo" w:eastAsia="Menlo" w:cs="Menlo"/>
+          <w:color w:val="000000"/>
+          <w:kern w:val="0"/>
+          <w:sz w:val="22"/>
+          <w:szCs w:val="22"/>
+          <w:lang w:eastAsia="zh-CN" w:bidi="ar"/>
+        </w:rPr>
+        <w:t>area被设置为25时，会自动调用area的set方法，从而在设置area的同时，把side的值设置为sqrt(25)，为5.0。打印结果准确无误。</w:t>
+      </w:r>
+    </w:p>
+    <w:p>
+      <w:pPr>
+        <w:pStyle w:val="3"/>
+        <w:rPr>
+          <w:rFonts w:hint="default"/>
+        </w:rPr>
+      </w:pPr>
+      <w:r>
+        <w:rPr>
+          <w:rFonts w:hint="default"/>
+          <w:lang w:eastAsia="zh-CN"/>
+        </w:rPr>
+        <w:t xml:space="preserve">8.4 </w:t>
+      </w:r>
+      <w:r>
+        <w:rPr>
+          <w:rFonts w:hint="default"/>
+        </w:rPr>
+        <w:t>属性观察器</w:t>
+      </w:r>
+    </w:p>
+    <w:p>
+      <w:pPr>
+        <w:keepNext w:val="0"/>
+        <w:keepLines w:val="0"/>
+        <w:widowControl/>
+        <w:suppressLineNumbers w:val="0"/>
+        <w:ind w:firstLine="420" w:firstLineChars="0"/>
+        <w:jc w:val="left"/>
+        <w:rPr>
+          <w:rFonts w:hint="default" w:ascii="Menlo" w:hAnsi="Menlo" w:eastAsia="Menlo" w:cs="Menlo"/>
+          <w:color w:val="000000"/>
+          <w:kern w:val="0"/>
+          <w:sz w:val="22"/>
+          <w:szCs w:val="22"/>
+          <w:lang w:val="en-US" w:eastAsia="zh-CN" w:bidi="ar"/>
+        </w:rPr>
+      </w:pPr>
+      <w:r>
+        <w:rPr>
+          <w:rFonts w:hint="default" w:ascii="Menlo" w:hAnsi="Menlo" w:eastAsia="Menlo" w:cs="Menlo"/>
+          <w:color w:val="000000"/>
+          <w:kern w:val="0"/>
+          <w:sz w:val="22"/>
+          <w:szCs w:val="22"/>
+          <w:lang w:eastAsia="zh-CN" w:bidi="ar"/>
+        </w:rPr>
+        <w:t>通过</w:t>
+      </w:r>
+      <w:r>
+        <w:rPr>
+          <w:rFonts w:hint="default" w:ascii="Menlo" w:hAnsi="Menlo" w:eastAsia="Menlo" w:cs="Menlo"/>
+          <w:color w:val="000000"/>
+          <w:kern w:val="0"/>
+          <w:sz w:val="22"/>
+          <w:szCs w:val="22"/>
+          <w:lang w:eastAsia="zh-CN" w:bidi="ar"/>
+        </w:rPr>
+        <w:t>给属性</w:t>
+      </w:r>
+      <w:r>
+        <w:rPr>
+          <w:rFonts w:hint="default" w:ascii="Menlo" w:hAnsi="Menlo" w:eastAsia="Menlo" w:cs="Menlo"/>
+          <w:color w:val="000000"/>
+          <w:kern w:val="0"/>
+          <w:sz w:val="22"/>
+          <w:szCs w:val="22"/>
+          <w:lang w:eastAsia="zh-CN" w:bidi="ar"/>
+        </w:rPr>
+        <w:t>添加willSet和didSet方法</w:t>
+      </w:r>
+      <w:r>
+        <w:rPr>
+          <w:rFonts w:hint="default" w:ascii="Menlo" w:hAnsi="Menlo" w:eastAsia="Menlo" w:cs="Menlo"/>
+          <w:color w:val="000000"/>
+          <w:kern w:val="0"/>
+          <w:sz w:val="22"/>
+          <w:szCs w:val="22"/>
+          <w:lang w:eastAsia="zh-CN" w:bidi="ar"/>
+        </w:rPr>
+        <w:t>可以</w:t>
+      </w:r>
+      <w:r>
+        <w:rPr>
+          <w:rFonts w:hint="default" w:ascii="Menlo" w:hAnsi="Menlo" w:eastAsia="Menlo" w:cs="Menlo"/>
+          <w:color w:val="000000"/>
+          <w:kern w:val="0"/>
+          <w:sz w:val="22"/>
+          <w:szCs w:val="22"/>
+          <w:lang w:eastAsia="zh-CN" w:bidi="ar"/>
+        </w:rPr>
+        <w:t>给</w:t>
+      </w:r>
+      <w:r>
+        <w:rPr>
+          <w:rFonts w:hint="default" w:ascii="Menlo" w:hAnsi="Menlo" w:eastAsia="Menlo" w:cs="Menlo"/>
+          <w:color w:val="000000"/>
+          <w:kern w:val="0"/>
+          <w:sz w:val="22"/>
+          <w:szCs w:val="22"/>
+          <w:lang w:eastAsia="zh-CN" w:bidi="ar"/>
+        </w:rPr>
+        <w:t>类</w:t>
+      </w:r>
+      <w:r>
+        <w:rPr>
+          <w:rFonts w:hint="default" w:ascii="Menlo" w:hAnsi="Menlo" w:eastAsia="Menlo" w:cs="Menlo"/>
+          <w:color w:val="000000"/>
+          <w:kern w:val="0"/>
+          <w:sz w:val="22"/>
+          <w:szCs w:val="22"/>
+          <w:lang w:eastAsia="zh-CN" w:bidi="ar"/>
+        </w:rPr>
+        <w:t>添加</w:t>
+      </w:r>
+      <w:r>
+        <w:rPr>
+          <w:rFonts w:hint="default" w:ascii="Menlo" w:hAnsi="Menlo" w:eastAsia="Menlo" w:cs="Menlo"/>
+          <w:color w:val="000000"/>
+          <w:kern w:val="0"/>
+          <w:sz w:val="22"/>
+          <w:szCs w:val="22"/>
+          <w:lang w:eastAsia="zh-CN" w:bidi="ar"/>
+        </w:rPr>
+        <w:t>属性</w:t>
+      </w:r>
+      <w:r>
+        <w:rPr>
+          <w:rFonts w:hint="default" w:ascii="Menlo" w:hAnsi="Menlo" w:eastAsia="Menlo" w:cs="Menlo"/>
+          <w:color w:val="000000"/>
+          <w:kern w:val="0"/>
+          <w:sz w:val="22"/>
+          <w:szCs w:val="22"/>
+          <w:lang w:eastAsia="zh-CN" w:bidi="ar"/>
+        </w:rPr>
+        <w:t>观察器。</w:t>
+      </w:r>
+      <w:r>
+        <w:rPr>
+          <w:rFonts w:hint="default" w:ascii="Menlo" w:hAnsi="Menlo" w:eastAsia="Menlo" w:cs="Menlo"/>
+          <w:color w:val="000000"/>
+          <w:kern w:val="0"/>
+          <w:sz w:val="22"/>
+          <w:szCs w:val="22"/>
+          <w:lang w:val="en-US" w:eastAsia="zh-CN" w:bidi="ar"/>
+        </w:rPr>
+        <w:t>属性观察器监控和响应属性值的变化，每次属性被设置值的时候都会调用属性观察器，即使新值和当前值相同的时候也不例外。</w:t>
+      </w:r>
+    </w:p>
+    <w:p>
+      <w:pPr>
+        <w:keepNext w:val="0"/>
+        <w:keepLines w:val="0"/>
+        <w:widowControl/>
+        <w:suppressLineNumbers w:val="0"/>
+        <w:ind w:firstLine="420" w:firstLineChars="0"/>
+        <w:jc w:val="left"/>
+        <w:rPr>
+          <w:rFonts w:hint="default" w:ascii="Menlo" w:hAnsi="Menlo" w:eastAsia="Menlo" w:cs="Menlo"/>
+          <w:color w:val="000000"/>
+          <w:kern w:val="0"/>
+          <w:sz w:val="22"/>
+          <w:szCs w:val="22"/>
+          <w:lang w:eastAsia="zh-CN" w:bidi="ar"/>
+        </w:rPr>
+      </w:pPr>
+      <w:r>
+        <w:rPr>
+          <w:rFonts w:hint="default" w:ascii="Menlo" w:hAnsi="Menlo" w:eastAsia="Menlo" w:cs="Menlo"/>
+          <w:color w:val="000000"/>
+          <w:kern w:val="0"/>
+          <w:sz w:val="22"/>
+          <w:szCs w:val="22"/>
+          <w:lang w:eastAsia="zh-CN" w:bidi="ar"/>
+        </w:rPr>
+        <w:t>见名知意，willSet是在设置属性值之前被调用，而didSet方法则在设置属性值之后被调用。</w:t>
+      </w:r>
+    </w:p>
+    <w:p>
+      <w:pPr>
+        <w:keepNext w:val="0"/>
+        <w:keepLines w:val="0"/>
+        <w:widowControl/>
+        <w:suppressLineNumbers w:val="0"/>
+        <w:ind w:firstLine="420" w:firstLineChars="0"/>
+        <w:jc w:val="left"/>
+        <w:rPr>
+          <w:rFonts w:hint="default" w:ascii="Menlo" w:hAnsi="Menlo" w:eastAsia="Menlo" w:cs="Menlo"/>
+          <w:color w:val="000000"/>
+          <w:kern w:val="0"/>
+          <w:sz w:val="22"/>
+          <w:szCs w:val="22"/>
+          <w:lang w:eastAsia="zh-CN" w:bidi="ar"/>
+        </w:rPr>
+      </w:pPr>
+      <w:r>
+        <w:rPr>
+          <w:rFonts w:hint="default" w:ascii="Menlo" w:hAnsi="Menlo" w:eastAsia="Menlo" w:cs="Menlo"/>
+          <w:color w:val="000000"/>
+          <w:kern w:val="0"/>
+          <w:sz w:val="22"/>
+          <w:szCs w:val="22"/>
+          <w:lang w:eastAsia="zh-CN" w:bidi="ar"/>
+        </w:rPr>
+        <w:t>当实现willSet时，新的属性值作为常量参数被传递。可以为这个参数起一个名，如果不命名，则这个参数就被默认命名为newValue。</w:t>
+      </w:r>
+    </w:p>
+    <w:p>
+      <w:pPr>
+        <w:pStyle w:val="5"/>
+        <w:keepNext w:val="0"/>
+        <w:keepLines w:val="0"/>
+        <w:widowControl/>
+        <w:suppressLineNumbers w:val="0"/>
+        <w:shd w:val="clear" w:fill="FDFEFE"/>
+        <w:spacing w:before="0" w:beforeAutospacing="0" w:after="0" w:afterAutospacing="0"/>
+        <w:ind w:left="0" w:right="0" w:firstLine="420" w:firstLineChars="0"/>
+        <w:jc w:val="left"/>
+      </w:pPr>
+      <w:r>
+        <w:rPr>
+          <w:rFonts w:hint="default" w:ascii="Menlo" w:hAnsi="Menlo" w:eastAsia="Menlo" w:cs="Menlo"/>
+          <w:color w:val="BA2DA2"/>
+          <w:kern w:val="0"/>
+          <w:sz w:val="22"/>
+          <w:szCs w:val="22"/>
+          <w:lang w:val="en-US" w:eastAsia="zh-CN" w:bidi="ar"/>
+        </w:rPr>
+        <w:t>class</w:t>
+      </w:r>
+      <w:r>
+        <w:rPr>
+          <w:rFonts w:hint="default" w:ascii="Menlo" w:hAnsi="Menlo" w:eastAsia="Menlo" w:cs="Menlo"/>
+          <w:color w:val="000000"/>
+          <w:kern w:val="0"/>
+          <w:sz w:val="22"/>
+          <w:szCs w:val="22"/>
+          <w:lang w:val="en-US" w:eastAsia="zh-CN" w:bidi="ar"/>
+        </w:rPr>
+        <w:t xml:space="preserve"> Tower {</w:t>
+      </w:r>
+    </w:p>
+    <w:p>
+      <w:pPr>
+        <w:pStyle w:val="5"/>
+        <w:keepNext w:val="0"/>
+        <w:keepLines w:val="0"/>
+        <w:widowControl/>
+        <w:suppressLineNumbers w:val="0"/>
+        <w:shd w:val="clear" w:fill="FDFEFE"/>
+        <w:spacing w:before="0" w:beforeAutospacing="0" w:after="0" w:afterAutospacing="0"/>
+        <w:ind w:left="0" w:right="0" w:firstLine="420" w:firstLineChars="0"/>
+        <w:jc w:val="left"/>
+      </w:pPr>
+      <w:r>
+        <w:rPr>
+          <w:rFonts w:hint="default" w:ascii="Menlo" w:hAnsi="Menlo" w:eastAsia="Menlo" w:cs="Menlo"/>
+          <w:color w:val="000000"/>
+          <w:kern w:val="0"/>
+          <w:sz w:val="22"/>
+          <w:szCs w:val="22"/>
+          <w:lang w:val="en-US" w:eastAsia="zh-CN" w:bidi="ar"/>
+        </w:rPr>
+        <w:t xml:space="preserve">    </w:t>
+      </w:r>
+      <w:r>
+        <w:rPr>
+          <w:rFonts w:hint="default" w:ascii="Menlo" w:hAnsi="Menlo" w:eastAsia="Menlo" w:cs="Menlo"/>
+          <w:color w:val="BA2DA2"/>
+          <w:kern w:val="0"/>
+          <w:sz w:val="22"/>
+          <w:szCs w:val="22"/>
+          <w:lang w:val="en-US" w:eastAsia="zh-CN" w:bidi="ar"/>
+        </w:rPr>
+        <w:t>var</w:t>
+      </w:r>
+      <w:r>
+        <w:rPr>
+          <w:rFonts w:hint="default" w:ascii="Menlo" w:hAnsi="Menlo" w:eastAsia="Menlo" w:cs="Menlo"/>
+          <w:color w:val="000000"/>
+          <w:kern w:val="0"/>
+          <w:sz w:val="22"/>
+          <w:szCs w:val="22"/>
+          <w:lang w:val="en-US" w:eastAsia="zh-CN" w:bidi="ar"/>
+        </w:rPr>
+        <w:t xml:space="preserve"> height : </w:t>
+      </w:r>
+      <w:r>
+        <w:rPr>
+          <w:rFonts w:hint="default" w:ascii="Menlo" w:hAnsi="Menlo" w:eastAsia="Menlo" w:cs="Menlo"/>
+          <w:color w:val="703DAA"/>
+          <w:kern w:val="0"/>
+          <w:sz w:val="22"/>
+          <w:szCs w:val="22"/>
+          <w:lang w:val="en-US" w:eastAsia="zh-CN" w:bidi="ar"/>
+        </w:rPr>
+        <w:t>Int</w:t>
+      </w:r>
+      <w:r>
+        <w:rPr>
+          <w:rFonts w:hint="default" w:ascii="Menlo" w:hAnsi="Menlo" w:eastAsia="Menlo" w:cs="Menlo"/>
+          <w:color w:val="000000"/>
+          <w:kern w:val="0"/>
+          <w:sz w:val="22"/>
+          <w:szCs w:val="22"/>
+          <w:lang w:val="en-US" w:eastAsia="zh-CN" w:bidi="ar"/>
+        </w:rPr>
+        <w:t xml:space="preserve"> = </w:t>
+      </w:r>
+      <w:r>
+        <w:rPr>
+          <w:rFonts w:hint="default" w:ascii="Menlo" w:hAnsi="Menlo" w:eastAsia="Menlo" w:cs="Menlo"/>
+          <w:color w:val="272AD8"/>
+          <w:kern w:val="0"/>
+          <w:sz w:val="22"/>
+          <w:szCs w:val="22"/>
+          <w:lang w:val="en-US" w:eastAsia="zh-CN" w:bidi="ar"/>
+        </w:rPr>
+        <w:t>10</w:t>
+      </w:r>
+      <w:r>
+        <w:rPr>
+          <w:rFonts w:hint="default" w:ascii="Menlo" w:hAnsi="Menlo" w:eastAsia="Menlo" w:cs="Menlo"/>
+          <w:color w:val="000000"/>
+          <w:kern w:val="0"/>
+          <w:sz w:val="22"/>
+          <w:szCs w:val="22"/>
+          <w:lang w:val="en-US" w:eastAsia="zh-CN" w:bidi="ar"/>
+        </w:rPr>
+        <w:t xml:space="preserve"> {</w:t>
+      </w:r>
+    </w:p>
+    <w:p>
+      <w:pPr>
+        <w:pStyle w:val="5"/>
+        <w:keepNext w:val="0"/>
+        <w:keepLines w:val="0"/>
+        <w:widowControl/>
+        <w:suppressLineNumbers w:val="0"/>
+        <w:shd w:val="clear" w:fill="FDFEFE"/>
+        <w:spacing w:before="0" w:beforeAutospacing="0" w:after="0" w:afterAutospacing="0"/>
+        <w:ind w:left="0" w:right="0" w:firstLine="420" w:firstLineChars="0"/>
+        <w:jc w:val="left"/>
+      </w:pPr>
+      <w:r>
+        <w:rPr>
+          <w:rFonts w:hint="default" w:ascii="Menlo" w:hAnsi="Menlo" w:eastAsia="Menlo" w:cs="Menlo"/>
+          <w:color w:val="000000"/>
+          <w:kern w:val="0"/>
+          <w:sz w:val="22"/>
+          <w:szCs w:val="22"/>
+          <w:lang w:val="en-US" w:eastAsia="zh-CN" w:bidi="ar"/>
+        </w:rPr>
+        <w:t xml:space="preserve">        </w:t>
+      </w:r>
+      <w:r>
+        <w:rPr>
+          <w:rFonts w:hint="default" w:ascii="Menlo" w:hAnsi="Menlo" w:eastAsia="Menlo" w:cs="Menlo"/>
+          <w:color w:val="BA2DA2"/>
+          <w:kern w:val="0"/>
+          <w:sz w:val="22"/>
+          <w:szCs w:val="22"/>
+          <w:lang w:val="en-US" w:eastAsia="zh-CN" w:bidi="ar"/>
+        </w:rPr>
+        <w:t>willSet</w:t>
+      </w:r>
+      <w:r>
+        <w:rPr>
+          <w:rFonts w:hint="default" w:ascii="Menlo" w:hAnsi="Menlo" w:eastAsia="Menlo" w:cs="Menlo"/>
+          <w:color w:val="000000"/>
+          <w:kern w:val="0"/>
+          <w:sz w:val="22"/>
+          <w:szCs w:val="22"/>
+          <w:lang w:val="en-US" w:eastAsia="zh-CN" w:bidi="ar"/>
+        </w:rPr>
+        <w:t xml:space="preserve"> {</w:t>
+      </w:r>
+    </w:p>
+    <w:p>
+      <w:pPr>
+        <w:pStyle w:val="5"/>
+        <w:keepNext w:val="0"/>
+        <w:keepLines w:val="0"/>
+        <w:widowControl/>
+        <w:suppressLineNumbers w:val="0"/>
+        <w:shd w:val="clear" w:fill="FDFEFE"/>
+        <w:spacing w:before="0" w:beforeAutospacing="0" w:after="0" w:afterAutospacing="0"/>
+        <w:ind w:left="0" w:right="0" w:firstLine="420" w:firstLineChars="0"/>
+        <w:jc w:val="left"/>
+      </w:pPr>
+      <w:r>
+        <w:rPr>
+          <w:rFonts w:hint="default" w:ascii="Menlo" w:hAnsi="Menlo" w:eastAsia="Menlo" w:cs="Menlo"/>
+          <w:color w:val="000000"/>
+          <w:kern w:val="0"/>
+          <w:sz w:val="22"/>
+          <w:szCs w:val="22"/>
+          <w:lang w:val="en-US" w:eastAsia="zh-CN" w:bidi="ar"/>
+        </w:rPr>
+        <w:t xml:space="preserve">            </w:t>
+      </w:r>
+      <w:r>
+        <w:rPr>
+          <w:rFonts w:hint="default" w:ascii="Menlo" w:hAnsi="Menlo" w:eastAsia="Menlo" w:cs="Menlo"/>
+          <w:color w:val="3E1E81"/>
+          <w:kern w:val="0"/>
+          <w:sz w:val="22"/>
+          <w:szCs w:val="22"/>
+          <w:lang w:val="en-US" w:eastAsia="zh-CN" w:bidi="ar"/>
+        </w:rPr>
+        <w:t>print</w:t>
+      </w:r>
+      <w:r>
+        <w:rPr>
+          <w:rFonts w:hint="default" w:ascii="Menlo" w:hAnsi="Menlo" w:eastAsia="Menlo" w:cs="Menlo"/>
+          <w:color w:val="000000"/>
+          <w:kern w:val="0"/>
+          <w:sz w:val="22"/>
+          <w:szCs w:val="22"/>
+          <w:lang w:val="en-US" w:eastAsia="zh-CN" w:bidi="ar"/>
+        </w:rPr>
+        <w:t>(</w:t>
+      </w:r>
+      <w:r>
+        <w:rPr>
+          <w:rFonts w:hint="default" w:ascii="Menlo" w:hAnsi="Menlo" w:eastAsia="Menlo" w:cs="Menlo"/>
+          <w:color w:val="D12F1B"/>
+          <w:kern w:val="0"/>
+          <w:sz w:val="22"/>
+          <w:szCs w:val="22"/>
+          <w:lang w:val="en-US" w:eastAsia="zh-CN" w:bidi="ar"/>
+        </w:rPr>
+        <w:t>"willSet：即将设置新值</w:t>
+      </w:r>
+      <w:r>
+        <w:rPr>
+          <w:rFonts w:hint="default" w:ascii="Menlo" w:hAnsi="Menlo" w:eastAsia="Menlo" w:cs="Menlo"/>
+          <w:color w:val="000000"/>
+          <w:kern w:val="0"/>
+          <w:sz w:val="22"/>
+          <w:szCs w:val="22"/>
+          <w:lang w:val="en-US" w:eastAsia="zh-CN" w:bidi="ar"/>
+        </w:rPr>
+        <w:t>\</w:t>
+      </w:r>
+      <w:r>
+        <w:rPr>
+          <w:rFonts w:hint="default" w:ascii="Menlo" w:hAnsi="Menlo" w:eastAsia="Menlo" w:cs="Menlo"/>
+          <w:color w:val="D12F1B"/>
+          <w:kern w:val="0"/>
+          <w:sz w:val="22"/>
+          <w:szCs w:val="22"/>
+          <w:lang w:val="en-US" w:eastAsia="zh-CN" w:bidi="ar"/>
+        </w:rPr>
+        <w:t>(</w:t>
+      </w:r>
+      <w:r>
+        <w:rPr>
+          <w:rFonts w:hint="default" w:ascii="Menlo" w:hAnsi="Menlo" w:eastAsia="Menlo" w:cs="Menlo"/>
+          <w:color w:val="000000"/>
+          <w:kern w:val="0"/>
+          <w:sz w:val="22"/>
+          <w:szCs w:val="22"/>
+          <w:lang w:val="en-US" w:eastAsia="zh-CN" w:bidi="ar"/>
+        </w:rPr>
+        <w:t>newValue</w:t>
+      </w:r>
+      <w:r>
+        <w:rPr>
+          <w:rFonts w:hint="default" w:ascii="Menlo" w:hAnsi="Menlo" w:eastAsia="Menlo" w:cs="Menlo"/>
+          <w:color w:val="D12F1B"/>
+          <w:kern w:val="0"/>
+          <w:sz w:val="22"/>
+          <w:szCs w:val="22"/>
+          <w:lang w:val="en-US" w:eastAsia="zh-CN" w:bidi="ar"/>
+        </w:rPr>
+        <w:t>)"</w:t>
+      </w:r>
+      <w:r>
+        <w:rPr>
+          <w:rFonts w:hint="default" w:ascii="Menlo" w:hAnsi="Menlo" w:eastAsia="Menlo" w:cs="Menlo"/>
+          <w:color w:val="000000"/>
+          <w:kern w:val="0"/>
+          <w:sz w:val="22"/>
+          <w:szCs w:val="22"/>
+          <w:lang w:val="en-US" w:eastAsia="zh-CN" w:bidi="ar"/>
+        </w:rPr>
+        <w:t>)</w:t>
+      </w:r>
+    </w:p>
+    <w:p>
+      <w:pPr>
+        <w:pStyle w:val="5"/>
+        <w:keepNext w:val="0"/>
+        <w:keepLines w:val="0"/>
+        <w:widowControl/>
+        <w:suppressLineNumbers w:val="0"/>
+        <w:shd w:val="clear" w:fill="FDFEFE"/>
+        <w:spacing w:before="0" w:beforeAutospacing="0" w:after="0" w:afterAutospacing="0"/>
+        <w:ind w:left="0" w:right="0" w:firstLine="420" w:firstLineChars="0"/>
+        <w:jc w:val="left"/>
+      </w:pPr>
+      <w:r>
+        <w:rPr>
+          <w:rFonts w:hint="default" w:ascii="Menlo" w:hAnsi="Menlo" w:eastAsia="Menlo" w:cs="Menlo"/>
+          <w:color w:val="000000"/>
+          <w:kern w:val="0"/>
+          <w:sz w:val="22"/>
+          <w:szCs w:val="22"/>
+          <w:lang w:val="en-US" w:eastAsia="zh-CN" w:bidi="ar"/>
+        </w:rPr>
+        <w:t>        }</w:t>
+      </w:r>
+    </w:p>
+    <w:p>
+      <w:pPr>
+        <w:pStyle w:val="5"/>
+        <w:keepNext w:val="0"/>
+        <w:keepLines w:val="0"/>
+        <w:widowControl/>
+        <w:suppressLineNumbers w:val="0"/>
+        <w:shd w:val="clear" w:fill="FDFEFE"/>
+        <w:spacing w:before="0" w:beforeAutospacing="0" w:after="0" w:afterAutospacing="0"/>
+        <w:ind w:left="0" w:right="0" w:firstLine="420" w:firstLineChars="0"/>
+        <w:jc w:val="left"/>
+      </w:pPr>
+      <w:r>
+        <w:rPr>
+          <w:rFonts w:ascii="Menlo" w:hAnsi="Menlo" w:eastAsia="Menlo" w:cs="Menlo"/>
+          <w:color w:val="000000"/>
+          <w:kern w:val="0"/>
+          <w:sz w:val="22"/>
+          <w:szCs w:val="22"/>
+          <w:lang w:val="en-US" w:eastAsia="zh-CN" w:bidi="ar"/>
+        </w:rPr>
+        <w:t>        </w:t>
+      </w:r>
+    </w:p>
+    <w:p>
+      <w:pPr>
+        <w:pStyle w:val="5"/>
+        <w:keepNext w:val="0"/>
+        <w:keepLines w:val="0"/>
+        <w:widowControl/>
+        <w:suppressLineNumbers w:val="0"/>
+        <w:shd w:val="clear" w:fill="FDFEFE"/>
+        <w:spacing w:before="0" w:beforeAutospacing="0" w:after="0" w:afterAutospacing="0"/>
+        <w:ind w:left="0" w:right="0" w:firstLine="420" w:firstLineChars="0"/>
+        <w:jc w:val="left"/>
+      </w:pPr>
+      <w:r>
+        <w:rPr>
+          <w:rFonts w:hint="default" w:ascii="Menlo" w:hAnsi="Menlo" w:eastAsia="Menlo" w:cs="Menlo"/>
+          <w:color w:val="000000"/>
+          <w:kern w:val="0"/>
+          <w:sz w:val="22"/>
+          <w:szCs w:val="22"/>
+          <w:lang w:val="en-US" w:eastAsia="zh-CN" w:bidi="ar"/>
+        </w:rPr>
+        <w:t xml:space="preserve">        </w:t>
+      </w:r>
+      <w:r>
+        <w:rPr>
+          <w:rFonts w:hint="default" w:ascii="Menlo" w:hAnsi="Menlo" w:eastAsia="Menlo" w:cs="Menlo"/>
+          <w:color w:val="BA2DA2"/>
+          <w:kern w:val="0"/>
+          <w:sz w:val="22"/>
+          <w:szCs w:val="22"/>
+          <w:lang w:val="en-US" w:eastAsia="zh-CN" w:bidi="ar"/>
+        </w:rPr>
+        <w:t>didSet</w:t>
+      </w:r>
+      <w:r>
+        <w:rPr>
+          <w:rFonts w:hint="default" w:ascii="Menlo" w:hAnsi="Menlo" w:eastAsia="Menlo" w:cs="Menlo"/>
+          <w:color w:val="000000"/>
+          <w:kern w:val="0"/>
+          <w:sz w:val="22"/>
+          <w:szCs w:val="22"/>
+          <w:lang w:val="en-US" w:eastAsia="zh-CN" w:bidi="ar"/>
+        </w:rPr>
+        <w:t>{</w:t>
+      </w:r>
+    </w:p>
+    <w:p>
+      <w:pPr>
+        <w:pStyle w:val="5"/>
+        <w:keepNext w:val="0"/>
+        <w:keepLines w:val="0"/>
+        <w:widowControl/>
+        <w:suppressLineNumbers w:val="0"/>
+        <w:shd w:val="clear" w:fill="FDFEFE"/>
+        <w:spacing w:before="0" w:beforeAutospacing="0" w:after="0" w:afterAutospacing="0"/>
+        <w:ind w:left="0" w:right="0" w:firstLine="420" w:firstLineChars="0"/>
+        <w:jc w:val="left"/>
+      </w:pPr>
+      <w:r>
+        <w:rPr>
+          <w:rFonts w:hint="default" w:ascii="Menlo" w:hAnsi="Menlo" w:eastAsia="Menlo" w:cs="Menlo"/>
+          <w:color w:val="000000"/>
+          <w:kern w:val="0"/>
+          <w:sz w:val="22"/>
+          <w:szCs w:val="22"/>
+          <w:lang w:val="en-US" w:eastAsia="zh-CN" w:bidi="ar"/>
+        </w:rPr>
+        <w:t xml:space="preserve">            </w:t>
+      </w:r>
+      <w:r>
+        <w:rPr>
+          <w:rFonts w:hint="default" w:ascii="Menlo" w:hAnsi="Menlo" w:eastAsia="Menlo" w:cs="Menlo"/>
+          <w:color w:val="3E1E81"/>
+          <w:kern w:val="0"/>
+          <w:sz w:val="22"/>
+          <w:szCs w:val="22"/>
+          <w:lang w:val="en-US" w:eastAsia="zh-CN" w:bidi="ar"/>
+        </w:rPr>
+        <w:t>print</w:t>
+      </w:r>
+      <w:r>
+        <w:rPr>
+          <w:rFonts w:hint="default" w:ascii="Menlo" w:hAnsi="Menlo" w:eastAsia="Menlo" w:cs="Menlo"/>
+          <w:color w:val="000000"/>
+          <w:kern w:val="0"/>
+          <w:sz w:val="22"/>
+          <w:szCs w:val="22"/>
+          <w:lang w:val="en-US" w:eastAsia="zh-CN" w:bidi="ar"/>
+        </w:rPr>
+        <w:t>(</w:t>
+      </w:r>
+      <w:r>
+        <w:rPr>
+          <w:rFonts w:hint="default" w:ascii="Menlo" w:hAnsi="Menlo" w:eastAsia="Menlo" w:cs="Menlo"/>
+          <w:color w:val="D12F1B"/>
+          <w:kern w:val="0"/>
+          <w:sz w:val="22"/>
+          <w:szCs w:val="22"/>
+          <w:lang w:val="en-US" w:eastAsia="zh-CN" w:bidi="ar"/>
+        </w:rPr>
+        <w:t>"didSet：成功将</w:t>
+      </w:r>
+      <w:r>
+        <w:rPr>
+          <w:rFonts w:hint="default" w:ascii="Menlo" w:hAnsi="Menlo" w:eastAsia="Menlo" w:cs="Menlo"/>
+          <w:color w:val="000000"/>
+          <w:kern w:val="0"/>
+          <w:sz w:val="22"/>
+          <w:szCs w:val="22"/>
+          <w:lang w:val="en-US" w:eastAsia="zh-CN" w:bidi="ar"/>
+        </w:rPr>
+        <w:t>\</w:t>
+      </w:r>
+      <w:r>
+        <w:rPr>
+          <w:rFonts w:hint="default" w:ascii="Menlo" w:hAnsi="Menlo" w:eastAsia="Menlo" w:cs="Menlo"/>
+          <w:color w:val="D12F1B"/>
+          <w:kern w:val="0"/>
+          <w:sz w:val="22"/>
+          <w:szCs w:val="22"/>
+          <w:lang w:val="en-US" w:eastAsia="zh-CN" w:bidi="ar"/>
+        </w:rPr>
+        <w:t>(</w:t>
+      </w:r>
+      <w:r>
+        <w:rPr>
+          <w:rFonts w:hint="default" w:ascii="Menlo" w:hAnsi="Menlo" w:eastAsia="Menlo" w:cs="Menlo"/>
+          <w:color w:val="000000"/>
+          <w:kern w:val="0"/>
+          <w:sz w:val="22"/>
+          <w:szCs w:val="22"/>
+          <w:lang w:val="en-US" w:eastAsia="zh-CN" w:bidi="ar"/>
+        </w:rPr>
+        <w:t>oldValue</w:t>
+      </w:r>
+      <w:r>
+        <w:rPr>
+          <w:rFonts w:hint="default" w:ascii="Menlo" w:hAnsi="Menlo" w:eastAsia="Menlo" w:cs="Menlo"/>
+          <w:color w:val="D12F1B"/>
+          <w:kern w:val="0"/>
+          <w:sz w:val="22"/>
+          <w:szCs w:val="22"/>
+          <w:lang w:val="en-US" w:eastAsia="zh-CN" w:bidi="ar"/>
+        </w:rPr>
+        <w:t>)设置成</w:t>
+      </w:r>
+      <w:r>
+        <w:rPr>
+          <w:rFonts w:hint="default" w:ascii="Menlo" w:hAnsi="Menlo" w:eastAsia="Menlo" w:cs="Menlo"/>
+          <w:color w:val="000000"/>
+          <w:kern w:val="0"/>
+          <w:sz w:val="22"/>
+          <w:szCs w:val="22"/>
+          <w:lang w:val="en-US" w:eastAsia="zh-CN" w:bidi="ar"/>
+        </w:rPr>
+        <w:t>\</w:t>
+      </w:r>
+      <w:r>
+        <w:rPr>
+          <w:rFonts w:hint="default" w:ascii="Menlo" w:hAnsi="Menlo" w:eastAsia="Menlo" w:cs="Menlo"/>
+          <w:color w:val="D12F1B"/>
+          <w:kern w:val="0"/>
+          <w:sz w:val="22"/>
+          <w:szCs w:val="22"/>
+          <w:lang w:val="en-US" w:eastAsia="zh-CN" w:bidi="ar"/>
+        </w:rPr>
+        <w:t>(</w:t>
+      </w:r>
+      <w:r>
+        <w:rPr>
+          <w:rFonts w:hint="default" w:ascii="Menlo" w:hAnsi="Menlo" w:eastAsia="Menlo" w:cs="Menlo"/>
+          <w:color w:val="4F8187"/>
+          <w:kern w:val="0"/>
+          <w:sz w:val="22"/>
+          <w:szCs w:val="22"/>
+          <w:lang w:val="en-US" w:eastAsia="zh-CN" w:bidi="ar"/>
+        </w:rPr>
+        <w:t>height</w:t>
+      </w:r>
+      <w:r>
+        <w:rPr>
+          <w:rFonts w:hint="default" w:ascii="Menlo" w:hAnsi="Menlo" w:eastAsia="Menlo" w:cs="Menlo"/>
+          <w:color w:val="D12F1B"/>
+          <w:kern w:val="0"/>
+          <w:sz w:val="22"/>
+          <w:szCs w:val="22"/>
+          <w:lang w:val="en-US" w:eastAsia="zh-CN" w:bidi="ar"/>
+        </w:rPr>
+        <w:t>)"</w:t>
+      </w:r>
+      <w:r>
+        <w:rPr>
+          <w:rFonts w:hint="default" w:ascii="Menlo" w:hAnsi="Menlo" w:eastAsia="Menlo" w:cs="Menlo"/>
+          <w:color w:val="000000"/>
+          <w:kern w:val="0"/>
+          <w:sz w:val="22"/>
+          <w:szCs w:val="22"/>
+          <w:lang w:val="en-US" w:eastAsia="zh-CN" w:bidi="ar"/>
+        </w:rPr>
+        <w:t>)</w:t>
+      </w:r>
+    </w:p>
+    <w:p>
+      <w:pPr>
+        <w:pStyle w:val="5"/>
+        <w:keepNext w:val="0"/>
+        <w:keepLines w:val="0"/>
+        <w:widowControl/>
+        <w:suppressLineNumbers w:val="0"/>
+        <w:shd w:val="clear" w:fill="FDFEFE"/>
+        <w:spacing w:before="0" w:beforeAutospacing="0" w:after="0" w:afterAutospacing="0"/>
+        <w:ind w:left="0" w:right="0" w:firstLine="420" w:firstLineChars="0"/>
+        <w:jc w:val="left"/>
+      </w:pPr>
+      <w:r>
+        <w:rPr>
+          <w:rFonts w:hint="default" w:ascii="Menlo" w:hAnsi="Menlo" w:eastAsia="Menlo" w:cs="Menlo"/>
+          <w:color w:val="000000"/>
+          <w:kern w:val="0"/>
+          <w:sz w:val="22"/>
+          <w:szCs w:val="22"/>
+          <w:lang w:val="en-US" w:eastAsia="zh-CN" w:bidi="ar"/>
+        </w:rPr>
+        <w:t>        }</w:t>
+      </w:r>
+    </w:p>
+    <w:p>
+      <w:pPr>
+        <w:pStyle w:val="5"/>
+        <w:keepNext w:val="0"/>
+        <w:keepLines w:val="0"/>
+        <w:widowControl/>
+        <w:suppressLineNumbers w:val="0"/>
+        <w:shd w:val="clear" w:fill="FDFEFE"/>
+        <w:spacing w:before="0" w:beforeAutospacing="0" w:after="0" w:afterAutospacing="0"/>
+        <w:ind w:left="0" w:right="0" w:firstLine="420" w:firstLineChars="0"/>
+        <w:jc w:val="left"/>
+      </w:pPr>
+      <w:r>
+        <w:rPr>
+          <w:rFonts w:hint="default" w:ascii="Menlo" w:hAnsi="Menlo" w:eastAsia="Menlo" w:cs="Menlo"/>
+          <w:color w:val="000000"/>
+          <w:kern w:val="0"/>
+          <w:sz w:val="22"/>
+          <w:szCs w:val="22"/>
+          <w:lang w:val="en-US" w:eastAsia="zh-CN" w:bidi="ar"/>
+        </w:rPr>
+        <w:t>    }</w:t>
+      </w:r>
+    </w:p>
+    <w:p>
+      <w:pPr>
+        <w:pStyle w:val="5"/>
+        <w:keepNext w:val="0"/>
+        <w:keepLines w:val="0"/>
+        <w:widowControl/>
+        <w:suppressLineNumbers w:val="0"/>
+        <w:shd w:val="clear" w:fill="FDFEFE"/>
+        <w:spacing w:before="0" w:beforeAutospacing="0" w:after="0" w:afterAutospacing="0"/>
+        <w:ind w:left="0" w:right="0" w:firstLine="420" w:firstLineChars="0"/>
+        <w:jc w:val="left"/>
+      </w:pPr>
+      <w:r>
+        <w:rPr>
+          <w:rFonts w:hint="default" w:ascii="Menlo" w:hAnsi="Menlo" w:eastAsia="Menlo" w:cs="Menlo"/>
+          <w:color w:val="000000"/>
+          <w:kern w:val="0"/>
+          <w:sz w:val="22"/>
+          <w:szCs w:val="22"/>
+          <w:lang w:val="en-US" w:eastAsia="zh-CN" w:bidi="ar"/>
+        </w:rPr>
+        <w:t>}</w:t>
+      </w:r>
+    </w:p>
+    <w:p>
+      <w:pPr>
+        <w:ind w:firstLine="420" w:firstLineChars="0"/>
+        <w:rPr>
+          <w:rFonts w:hint="default"/>
+          <w:lang w:eastAsia="zh-CN"/>
+        </w:rPr>
+      </w:pPr>
+      <w:r>
+        <w:rPr>
+          <w:rFonts w:hint="default"/>
+          <w:lang w:eastAsia="zh-CN"/>
+        </w:rPr>
+        <w:t>在Tower类中，设置了一个height属性，表示高度，初始化设置成为10。在height的willSet观察器中，打印出height即将被设置的值，而didSet观察器中，我们打印出之前的oldValue和当前的height。编写一个简单的测试代码</w:t>
+      </w:r>
+    </w:p>
+    <w:p>
+      <w:pPr>
+        <w:pStyle w:val="5"/>
+        <w:keepNext w:val="0"/>
+        <w:keepLines w:val="0"/>
+        <w:widowControl/>
+        <w:suppressLineNumbers w:val="0"/>
+        <w:shd w:val="clear" w:fill="FDFEFE"/>
+        <w:spacing w:before="0" w:beforeAutospacing="0" w:after="0" w:afterAutospacing="0"/>
+        <w:ind w:right="0" w:firstLine="420" w:firstLineChars="0"/>
+        <w:jc w:val="left"/>
+      </w:pPr>
+      <w:r>
+        <w:rPr>
+          <w:rFonts w:hint="default" w:ascii="Menlo" w:hAnsi="Menlo" w:eastAsia="Menlo" w:cs="Menlo"/>
+          <w:color w:val="BA2DA2"/>
+          <w:kern w:val="0"/>
+          <w:sz w:val="22"/>
+          <w:szCs w:val="22"/>
+          <w:lang w:val="en-US" w:eastAsia="zh-CN" w:bidi="ar"/>
+        </w:rPr>
+        <w:t>var</w:t>
+      </w:r>
+      <w:r>
+        <w:rPr>
+          <w:rFonts w:hint="default" w:ascii="Menlo" w:hAnsi="Menlo" w:eastAsia="Menlo" w:cs="Menlo"/>
+          <w:color w:val="000000"/>
+          <w:kern w:val="0"/>
+          <w:sz w:val="22"/>
+          <w:szCs w:val="22"/>
+          <w:lang w:val="en-US" w:eastAsia="zh-CN" w:bidi="ar"/>
+        </w:rPr>
+        <w:t xml:space="preserve"> tower = </w:t>
+      </w:r>
+      <w:r>
+        <w:rPr>
+          <w:rFonts w:hint="default" w:ascii="Menlo" w:hAnsi="Menlo" w:eastAsia="Menlo" w:cs="Menlo"/>
+          <w:color w:val="4F8187"/>
+          <w:kern w:val="0"/>
+          <w:sz w:val="22"/>
+          <w:szCs w:val="22"/>
+          <w:lang w:val="en-US" w:eastAsia="zh-CN" w:bidi="ar"/>
+        </w:rPr>
+        <w:t>Tower</w:t>
+      </w:r>
+      <w:r>
+        <w:rPr>
+          <w:rFonts w:hint="default" w:ascii="Menlo" w:hAnsi="Menlo" w:eastAsia="Menlo" w:cs="Menlo"/>
+          <w:color w:val="000000"/>
+          <w:kern w:val="0"/>
+          <w:sz w:val="22"/>
+          <w:szCs w:val="22"/>
+          <w:lang w:val="en-US" w:eastAsia="zh-CN" w:bidi="ar"/>
+        </w:rPr>
+        <w:t>()</w:t>
+      </w:r>
+    </w:p>
+    <w:p>
+      <w:pPr>
+        <w:pStyle w:val="5"/>
+        <w:keepNext w:val="0"/>
+        <w:keepLines w:val="0"/>
+        <w:widowControl/>
+        <w:suppressLineNumbers w:val="0"/>
+        <w:shd w:val="clear" w:fill="FDFEFE"/>
+        <w:spacing w:before="0" w:beforeAutospacing="0" w:after="0" w:afterAutospacing="0"/>
+        <w:ind w:left="0" w:right="0" w:firstLine="420" w:firstLineChars="0"/>
+        <w:jc w:val="left"/>
+      </w:pPr>
+      <w:r>
+        <w:rPr>
+          <w:rFonts w:ascii="Menlo" w:hAnsi="Menlo" w:eastAsia="Menlo" w:cs="Menlo"/>
+          <w:color w:val="4F8187"/>
+          <w:kern w:val="0"/>
+          <w:sz w:val="22"/>
+          <w:szCs w:val="22"/>
+          <w:lang w:val="en-US" w:eastAsia="zh-CN" w:bidi="ar"/>
+        </w:rPr>
+        <w:t>tower</w:t>
+      </w:r>
+      <w:r>
+        <w:rPr>
+          <w:rFonts w:ascii="Menlo" w:hAnsi="Menlo" w:eastAsia="Menlo" w:cs="Menlo"/>
+          <w:color w:val="000000"/>
+          <w:kern w:val="0"/>
+          <w:sz w:val="22"/>
+          <w:szCs w:val="22"/>
+          <w:lang w:val="en-US" w:eastAsia="zh-CN" w:bidi="ar"/>
+        </w:rPr>
+        <w:t>.</w:t>
+      </w:r>
+      <w:r>
+        <w:rPr>
+          <w:rFonts w:ascii="Menlo" w:hAnsi="Menlo" w:eastAsia="Menlo" w:cs="Menlo"/>
+          <w:color w:val="4F8187"/>
+          <w:kern w:val="0"/>
+          <w:sz w:val="22"/>
+          <w:szCs w:val="22"/>
+          <w:lang w:val="en-US" w:eastAsia="zh-CN" w:bidi="ar"/>
+        </w:rPr>
+        <w:t>height</w:t>
+      </w:r>
+      <w:r>
+        <w:rPr>
+          <w:rFonts w:ascii="Menlo" w:hAnsi="Menlo" w:eastAsia="Menlo" w:cs="Menlo"/>
+          <w:color w:val="000000"/>
+          <w:kern w:val="0"/>
+          <w:sz w:val="22"/>
+          <w:szCs w:val="22"/>
+          <w:lang w:val="en-US" w:eastAsia="zh-CN" w:bidi="ar"/>
+        </w:rPr>
+        <w:t xml:space="preserve"> = </w:t>
+      </w:r>
+      <w:r>
+        <w:rPr>
+          <w:rFonts w:ascii="Menlo" w:hAnsi="Menlo" w:eastAsia="Menlo" w:cs="Menlo"/>
+          <w:color w:val="272AD8"/>
+          <w:kern w:val="0"/>
+          <w:sz w:val="22"/>
+          <w:szCs w:val="22"/>
+          <w:lang w:val="en-US" w:eastAsia="zh-CN" w:bidi="ar"/>
+        </w:rPr>
+        <w:t>20</w:t>
+      </w:r>
+    </w:p>
+    <w:p>
+      <w:pPr>
+        <w:ind w:firstLine="420" w:firstLineChars="0"/>
+        <w:rPr>
+          <w:rFonts w:hint="default"/>
+          <w:lang w:eastAsia="zh-CN"/>
+        </w:rPr>
+      </w:pPr>
+      <w:r>
+        <w:rPr>
+          <w:rFonts w:hint="default"/>
+          <w:lang w:eastAsia="zh-CN"/>
+        </w:rPr>
+        <w:t>测试代码中，首先初始化一个tower，此时height是初始化的10，之后，我们修改height属性为20，观察输出结果：</w:t>
+      </w:r>
+    </w:p>
+    <w:p>
+      <w:pPr>
+        <w:pStyle w:val="5"/>
+        <w:keepNext w:val="0"/>
+        <w:keepLines w:val="0"/>
+        <w:widowControl/>
+        <w:suppressLineNumbers w:val="0"/>
+        <w:spacing w:before="0" w:beforeAutospacing="0" w:after="0" w:afterAutospacing="0"/>
+        <w:ind w:left="0" w:right="0" w:firstLine="420" w:firstLineChars="0"/>
+        <w:jc w:val="left"/>
+      </w:pPr>
+      <w:r>
+        <w:rPr>
+          <w:rFonts w:ascii="Menlo" w:hAnsi="Menlo" w:eastAsia="Menlo" w:cs="Menlo"/>
+          <w:b/>
+          <w:color w:val="000000"/>
+          <w:kern w:val="0"/>
+          <w:sz w:val="22"/>
+          <w:szCs w:val="22"/>
+          <w:lang w:val="en-US" w:eastAsia="zh-CN" w:bidi="ar"/>
+        </w:rPr>
+        <w:t>willSet</w:t>
+      </w:r>
+      <w:r>
+        <w:rPr>
+          <w:rFonts w:ascii="苹方-简" w:hAnsi="苹方-简" w:eastAsia="苹方-简" w:cs="苹方-简"/>
+          <w:b/>
+          <w:color w:val="000000"/>
+          <w:kern w:val="0"/>
+          <w:sz w:val="22"/>
+          <w:szCs w:val="22"/>
+          <w:lang w:val="en-US" w:eastAsia="zh-CN" w:bidi="ar"/>
+        </w:rPr>
+        <w:t>：即将设置新值</w:t>
+      </w:r>
+      <w:r>
+        <w:rPr>
+          <w:rFonts w:ascii="Menlo" w:hAnsi="Menlo" w:eastAsia="Menlo" w:cs="Menlo"/>
+          <w:b/>
+          <w:color w:val="000000"/>
+          <w:kern w:val="0"/>
+          <w:sz w:val="22"/>
+          <w:szCs w:val="22"/>
+          <w:lang w:val="en-US" w:eastAsia="zh-CN" w:bidi="ar"/>
+        </w:rPr>
+        <w:t>20</w:t>
+      </w:r>
+    </w:p>
+    <w:p>
+      <w:pPr>
+        <w:pStyle w:val="5"/>
+        <w:keepNext w:val="0"/>
+        <w:keepLines w:val="0"/>
+        <w:widowControl/>
+        <w:suppressLineNumbers w:val="0"/>
+        <w:spacing w:before="0" w:beforeAutospacing="0" w:after="0" w:afterAutospacing="0"/>
+        <w:ind w:left="0" w:right="0" w:firstLine="420" w:firstLineChars="0"/>
+        <w:jc w:val="left"/>
+      </w:pPr>
+      <w:r>
+        <w:rPr>
+          <w:rFonts w:ascii="Menlo" w:hAnsi="Menlo" w:eastAsia="Menlo" w:cs="Menlo"/>
+          <w:b/>
+          <w:color w:val="000000"/>
+          <w:kern w:val="0"/>
+          <w:sz w:val="22"/>
+          <w:szCs w:val="22"/>
+          <w:lang w:val="en-US" w:eastAsia="zh-CN" w:bidi="ar"/>
+        </w:rPr>
+        <w:t>didSet</w:t>
+      </w:r>
+      <w:r>
+        <w:rPr>
+          <w:rFonts w:ascii="苹方-简" w:hAnsi="苹方-简" w:eastAsia="苹方-简" w:cs="苹方-简"/>
+          <w:b/>
+          <w:color w:val="000000"/>
+          <w:kern w:val="0"/>
+          <w:sz w:val="22"/>
+          <w:szCs w:val="22"/>
+          <w:lang w:val="en-US" w:eastAsia="zh-CN" w:bidi="ar"/>
+        </w:rPr>
+        <w:t>：成功将</w:t>
+      </w:r>
+      <w:r>
+        <w:rPr>
+          <w:rFonts w:ascii="Menlo" w:hAnsi="Menlo" w:eastAsia="Menlo" w:cs="Menlo"/>
+          <w:b/>
+          <w:color w:val="000000"/>
+          <w:kern w:val="0"/>
+          <w:sz w:val="22"/>
+          <w:szCs w:val="22"/>
+          <w:lang w:val="en-US" w:eastAsia="zh-CN" w:bidi="ar"/>
+        </w:rPr>
+        <w:t>10</w:t>
+      </w:r>
+      <w:r>
+        <w:rPr>
+          <w:rFonts w:ascii="苹方-简" w:hAnsi="苹方-简" w:eastAsia="苹方-简" w:cs="苹方-简"/>
+          <w:b/>
+          <w:color w:val="000000"/>
+          <w:kern w:val="0"/>
+          <w:sz w:val="22"/>
+          <w:szCs w:val="22"/>
+          <w:lang w:val="en-US" w:eastAsia="zh-CN" w:bidi="ar"/>
+        </w:rPr>
+        <w:t>设置成</w:t>
+      </w:r>
+      <w:r>
+        <w:rPr>
+          <w:rFonts w:ascii="Menlo" w:hAnsi="Menlo" w:eastAsia="Menlo" w:cs="Menlo"/>
+          <w:b/>
+          <w:color w:val="000000"/>
+          <w:kern w:val="0"/>
+          <w:sz w:val="22"/>
+          <w:szCs w:val="22"/>
+          <w:lang w:val="en-US" w:eastAsia="zh-CN" w:bidi="ar"/>
+        </w:rPr>
+        <w:t>20</w:t>
+      </w:r>
+    </w:p>
+    <w:p>
+      <w:pPr>
+        <w:pStyle w:val="5"/>
+        <w:keepNext w:val="0"/>
+        <w:keepLines w:val="0"/>
+        <w:widowControl/>
+        <w:suppressLineNumbers w:val="0"/>
+        <w:spacing w:before="0" w:beforeAutospacing="0" w:after="0" w:afterAutospacing="0"/>
+        <w:ind w:left="0" w:right="0" w:firstLine="420" w:firstLineChars="0"/>
+        <w:jc w:val="left"/>
+        <w:rPr>
+          <w:rFonts w:hint="default" w:asciiTheme="minorHAnsi" w:hAnsiTheme="minorHAnsi" w:eastAsiaTheme="minorEastAsia" w:cstheme="minorBidi"/>
+          <w:kern w:val="2"/>
+          <w:sz w:val="21"/>
+          <w:szCs w:val="24"/>
+          <w:lang w:eastAsia="zh-CN" w:bidi="ar-SA"/>
+        </w:rPr>
+      </w:pPr>
+      <w:r>
+        <w:rPr>
+          <w:rFonts w:hint="default" w:asciiTheme="minorHAnsi" w:hAnsiTheme="minorHAnsi" w:eastAsiaTheme="minorEastAsia" w:cstheme="minorBidi"/>
+          <w:kern w:val="2"/>
+          <w:sz w:val="21"/>
+          <w:szCs w:val="24"/>
+          <w:lang w:eastAsia="zh-CN" w:bidi="ar-SA"/>
+        </w:rPr>
+        <w:t>可以看到，代码运行结果完全符合我们的预期。首先在willSet打印即将设置的20，随后didSet中打印出旧值10和当前height值20。</w:t>
+      </w:r>
+    </w:p>
+    <w:p>
+      <w:pPr>
+        <w:pStyle w:val="4"/>
+        <w:rPr>
+          <w:rFonts w:hint="default"/>
+          <w:lang w:eastAsia="zh-CN"/>
+        </w:rPr>
+      </w:pPr>
+      <w:r>
+        <w:rPr>
+          <w:rFonts w:hint="default"/>
+          <w:lang w:eastAsia="zh-CN"/>
+        </w:rPr>
+        <w:t>8.5 类的静态方法</w:t>
+      </w:r>
+    </w:p>
+    <w:p>
+      <w:pPr>
+        <w:ind w:firstLine="420" w:firstLineChars="0"/>
+        <w:rPr>
+          <w:rFonts w:hint="eastAsia"/>
+          <w:lang w:eastAsia="zh-CN"/>
+        </w:rPr>
+      </w:pPr>
+      <w:r>
+        <w:rPr>
+          <w:rFonts w:hint="default"/>
+          <w:lang w:eastAsia="zh-CN"/>
+        </w:rPr>
+        <w:t>在卡法只能怪</w:t>
+      </w:r>
       <w:bookmarkStart w:id="0" w:name="_GoBack"/>
       <w:bookmarkEnd w:id="0"/>
+    </w:p>
+    <w:p>
+      <w:pPr>
+        <w:ind w:firstLine="420" w:firstLineChars="0"/>
+        <w:rPr>
+          <w:rFonts w:hint="default"/>
+          <w:lang w:eastAsia="zh-CN"/>
+        </w:rPr>
+      </w:pPr>
     </w:p>
     <w:sectPr>
       <w:pgSz w:w="11906" w:h="16838"/>
@@ -784,39 +6312,19 @@
 </w:document>
 </file>
 
-<file path=word/numbering.xml><?xml version="1.0" encoding="utf-8"?>
-<w:numbering xmlns:wpc="http://schemas.microsoft.com/office/word/2010/wordprocessingCanvas" xmlns:mc="http://schemas.openxmlformats.org/markup-compatibility/2006" xmlns:o="urn:schemas-microsoft-com:office:office" xmlns:r="http://schemas.openxmlformats.org/officeDocument/2006/relationships" xmlns:m="http://schemas.openxmlformats.org/officeDocument/2006/math" xmlns:v="urn:schemas-microsoft-com:vml" xmlns:wp14="http://schemas.microsoft.com/office/word/2010/wordprocessingDrawing" xmlns:wp="http://schemas.openxmlformats.org/drawingml/2006/wordprocessingDrawing" xmlns:w10="urn:schemas-microsoft-com:office:word" xmlns:w="http://schemas.openxmlformats.org/wordprocessingml/2006/main" xmlns:w14="http://schemas.microsoft.com/office/word/2010/wordml" xmlns:wpg="http://schemas.microsoft.com/office/word/2010/wordprocessingGroup" xmlns:wpi="http://schemas.microsoft.com/office/word/2010/wordprocessingInk" xmlns:wne="http://schemas.microsoft.com/office/word/2006/wordml" xmlns:wps="http://schemas.microsoft.com/office/word/2010/wordprocessingShape" mc:Ignorable="w14 wp14">
-  <w:abstractNum w:abstractNumId="0">
-    <w:nsid w:val="5B4AA79F"/>
-    <w:multiLevelType w:val="singleLevel"/>
-    <w:tmpl w:val="5B4AA79F"/>
-    <w:lvl w:ilvl="0" w:tentative="0">
-      <w:start w:val="8"/>
-      <w:numFmt w:val="chineseCounting"/>
-      <w:suff w:val="space"/>
-      <w:lvlText w:val="第%1章"/>
-      <w:lvlJc w:val="left"/>
-    </w:lvl>
-  </w:abstractNum>
-  <w:num w:numId="1">
-    <w:abstractNumId w:val="0"/>
-  </w:num>
-</w:numbering>
-</file>
-
 <file path=word/styles.xml><?xml version="1.0" encoding="utf-8"?>
 <w:styles xmlns:mc="http://schemas.openxmlformats.org/markup-compatibility/2006" xmlns:o="urn:schemas-microsoft-com:office:office" xmlns:r="http://schemas.openxmlformats.org/officeDocument/2006/relationships" xmlns:m="http://schemas.openxmlformats.org/officeDocument/2006/math" xmlns:v="urn:schemas-microsoft-com:vml" xmlns:w="http://schemas.openxmlformats.org/wordprocessingml/2006/main" xmlns:w14="http://schemas.microsoft.com/office/word/2010/wordml" xmlns:w10="urn:schemas-microsoft-com:office:word" xmlns:sl="http://schemas.openxmlformats.org/schemaLibrary/2006/main" mc:Ignorable="w14">
   <w:docDefaults>
     <w:rPrDefault>
       <w:rPr>
-        <w:rFonts w:asciiTheme="minorHAnsi" w:hAnsiTheme="minorHAnsi" w:eastAsiaTheme="minorEastAsia" w:cstheme="minorBidi"/>
+        <w:rFonts w:ascii="Times New Roman" w:hAnsi="Times New Roman" w:eastAsia="宋体" w:cs="Times New Roman"/>
       </w:rPr>
     </w:rPrDefault>
   </w:docDefaults>
   <w:latentStyles w:count="260" w:defQFormat="0" w:defUnhideWhenUsed="1" w:defSemiHidden="1" w:defUIPriority="99" w:defLockedState="0">
     <w:lsdException w:qFormat="1" w:unhideWhenUsed="0" w:uiPriority="0" w:semiHidden="0" w:name="Normal"/>
     <w:lsdException w:qFormat="1" w:unhideWhenUsed="0" w:uiPriority="0" w:semiHidden="0" w:name="heading 1"/>
-    <w:lsdException w:qFormat="1" w:uiPriority="0" w:name="heading 2"/>
+    <w:lsdException w:qFormat="1" w:uiPriority="0" w:semiHidden="0" w:name="heading 2"/>
     <w:lsdException w:qFormat="1" w:uiPriority="0" w:name="heading 3"/>
     <w:lsdException w:qFormat="1" w:uiPriority="0" w:name="heading 4"/>
     <w:lsdException w:qFormat="1" w:uiPriority="0" w:name="heading 5"/>
@@ -879,7 +6387,7 @@
     <w:lsdException w:qFormat="1" w:unhideWhenUsed="0" w:uiPriority="0" w:semiHidden="0" w:name="Title"/>
     <w:lsdException w:unhideWhenUsed="0" w:uiPriority="0" w:semiHidden="0" w:name="Closing"/>
     <w:lsdException w:unhideWhenUsed="0" w:uiPriority="0" w:semiHidden="0" w:name="Signature"/>
-    <w:lsdException w:unhideWhenUsed="0" w:uiPriority="0" w:name="Default Paragraph Font"/>
+    <w:lsdException w:qFormat="1" w:unhideWhenUsed="0" w:uiPriority="0" w:name="Default Paragraph Font"/>
     <w:lsdException w:unhideWhenUsed="0" w:uiPriority="0" w:semiHidden="0" w:name="Body Text"/>
     <w:lsdException w:unhideWhenUsed="0" w:uiPriority="0" w:semiHidden="0" w:name="Body Text Indent"/>
     <w:lsdException w:unhideWhenUsed="0" w:uiPriority="0" w:semiHidden="0" w:name="List Continue"/>
@@ -917,7 +6425,7 @@
     <w:lsdException w:unhideWhenUsed="0" w:uiPriority="0" w:semiHidden="0" w:name="HTML Sample"/>
     <w:lsdException w:unhideWhenUsed="0" w:uiPriority="0" w:semiHidden="0" w:name="HTML Typewriter"/>
     <w:lsdException w:unhideWhenUsed="0" w:uiPriority="0" w:semiHidden="0" w:name="HTML Variable"/>
-    <w:lsdException w:unhideWhenUsed="0" w:uiPriority="0" w:name="Normal Table"/>
+    <w:lsdException w:qFormat="1" w:unhideWhenUsed="0" w:uiPriority="0" w:name="Normal Table"/>
     <w:lsdException w:unhideWhenUsed="0" w:uiPriority="0" w:semiHidden="0" w:name="annotation subject"/>
     <w:lsdException w:unhideWhenUsed="0" w:uiPriority="0" w:semiHidden="0" w:name="Table Simple 1"/>
     <w:lsdException w:unhideWhenUsed="0" w:uiPriority="0" w:semiHidden="0" w:name="Table Simple 2"/>
@@ -962,7 +6470,7 @@
     <w:lsdException w:unhideWhenUsed="0" w:uiPriority="0" w:semiHidden="0" w:name="Table Web 2"/>
     <w:lsdException w:unhideWhenUsed="0" w:uiPriority="0" w:semiHidden="0" w:name="Table Web 3"/>
     <w:lsdException w:unhideWhenUsed="0" w:uiPriority="0" w:semiHidden="0" w:name="Balloon Text"/>
-    <w:lsdException w:unhideWhenUsed="0" w:uiPriority="0" w:semiHidden="0" w:name="Table Grid"/>
+    <w:lsdException w:qFormat="1" w:unhideWhenUsed="0" w:uiPriority="0" w:semiHidden="0" w:name="Table Grid"/>
     <w:lsdException w:unhideWhenUsed="0" w:uiPriority="0" w:semiHidden="0" w:name="Table Theme"/>
     <w:lsdException w:unhideWhenUsed="0" w:uiPriority="60" w:semiHidden="0" w:name="Light Shading"/>
     <w:lsdException w:unhideWhenUsed="0" w:uiPriority="61" w:semiHidden="0" w:name="Light List"/>
@@ -1080,6 +6588,24 @@
     </w:rPr>
   </w:style>
   <w:style w:type="paragraph" w:styleId="2">
+    <w:name w:val="heading 1"/>
+    <w:basedOn w:val="1"/>
+    <w:next w:val="1"/>
+    <w:qFormat/>
+    <w:uiPriority w:val="0"/>
+    <w:pPr>
+      <w:keepNext/>
+      <w:keepLines/>
+      <w:spacing w:before="340" w:beforeLines="0" w:beforeAutospacing="0" w:after="330" w:afterLines="0" w:afterAutospacing="0" w:line="576" w:lineRule="auto"/>
+      <w:outlineLvl w:val="0"/>
+    </w:pPr>
+    <w:rPr>
+      <w:b/>
+      <w:kern w:val="44"/>
+      <w:sz w:val="44"/>
+    </w:rPr>
+  </w:style>
+  <w:style w:type="paragraph" w:styleId="3">
     <w:name w:val="heading 2"/>
     <w:basedOn w:val="1"/>
     <w:next w:val="1"/>
@@ -1098,14 +6624,34 @@
       <w:sz w:val="32"/>
     </w:rPr>
   </w:style>
-  <w:style w:type="character" w:default="1" w:styleId="3">
+  <w:style w:type="paragraph" w:styleId="4">
+    <w:name w:val="heading 3"/>
+    <w:basedOn w:val="1"/>
+    <w:next w:val="1"/>
+    <w:unhideWhenUsed/>
+    <w:qFormat/>
+    <w:uiPriority w:val="0"/>
+    <w:pPr>
+      <w:keepNext/>
+      <w:keepLines/>
+      <w:spacing w:before="260" w:beforeLines="0" w:beforeAutospacing="0" w:after="260" w:afterLines="0" w:afterAutospacing="0" w:line="413" w:lineRule="auto"/>
+      <w:outlineLvl w:val="2"/>
+    </w:pPr>
+    <w:rPr>
+      <w:b/>
+      <w:sz w:val="32"/>
+    </w:rPr>
+  </w:style>
+  <w:style w:type="character" w:default="1" w:styleId="6">
     <w:name w:val="Default Paragraph Font"/>
     <w:semiHidden/>
+    <w:qFormat/>
     <w:uiPriority w:val="0"/>
   </w:style>
-  <w:style w:type="table" w:default="1" w:styleId="4">
+  <w:style w:type="table" w:default="1" w:styleId="10">
     <w:name w:val="Normal Table"/>
     <w:semiHidden/>
+    <w:qFormat/>
     <w:uiPriority w:val="0"/>
     <w:tblPr>
       <w:tblLayout w:type="fixed"/>
@@ -1117,9 +6663,52 @@
       </w:tblCellMar>
     </w:tblPr>
   </w:style>
-  <w:style w:type="table" w:styleId="5">
+  <w:style w:type="paragraph" w:styleId="5">
+    <w:name w:val="Normal (Web)"/>
+    <w:basedOn w:val="1"/>
+    <w:uiPriority w:val="0"/>
+    <w:pPr>
+      <w:spacing w:before="0" w:beforeAutospacing="1" w:after="0" w:afterAutospacing="1"/>
+      <w:ind w:left="0" w:right="0"/>
+      <w:jc w:val="left"/>
+    </w:pPr>
+    <w:rPr>
+      <w:kern w:val="0"/>
+      <w:sz w:val="24"/>
+      <w:lang w:val="en-US" w:eastAsia="zh-CN" w:bidi="ar"/>
+    </w:rPr>
+  </w:style>
+  <w:style w:type="character" w:styleId="7">
+    <w:name w:val="Emphasis"/>
+    <w:basedOn w:val="6"/>
+    <w:qFormat/>
+    <w:uiPriority w:val="0"/>
+    <w:rPr>
+      <w:i/>
+    </w:rPr>
+  </w:style>
+  <w:style w:type="character" w:styleId="8">
+    <w:name w:val="Hyperlink"/>
+    <w:basedOn w:val="6"/>
+    <w:uiPriority w:val="0"/>
+    <w:rPr>
+      <w:color w:val="0000FF"/>
+      <w:u w:val="single"/>
+    </w:rPr>
+  </w:style>
+  <w:style w:type="character" w:styleId="9">
+    <w:name w:val="HTML Code"/>
+    <w:basedOn w:val="6"/>
+    <w:uiPriority w:val="0"/>
+    <w:rPr>
+      <w:rFonts w:ascii="DejaVu Sans" w:hAnsi="DejaVu Sans"/>
+      <w:sz w:val="20"/>
+    </w:rPr>
+  </w:style>
+  <w:style w:type="table" w:styleId="11">
     <w:name w:val="Table Grid"/>
-    <w:basedOn w:val="4"/>
+    <w:basedOn w:val="10"/>
+    <w:qFormat/>
     <w:uiPriority w:val="0"/>
     <w:pPr>
       <w:widowControl w:val="0"/>
@@ -1136,6 +6725,119 @@
       </w:tblBorders>
       <w:tblLayout w:type="fixed"/>
     </w:tblPr>
+  </w:style>
+  <w:style w:type="character" w:customStyle="1" w:styleId="12">
+    <w:name w:val="s2"/>
+    <w:basedOn w:val="6"/>
+    <w:uiPriority w:val="0"/>
+    <w:rPr>
+      <w:color w:val="703DAA"/>
+    </w:rPr>
+  </w:style>
+  <w:style w:type="character" w:customStyle="1" w:styleId="13">
+    <w:name w:val="s4"/>
+    <w:basedOn w:val="6"/>
+    <w:uiPriority w:val="0"/>
+    <w:rPr>
+      <w:color w:val="272AD8"/>
+    </w:rPr>
+  </w:style>
+  <w:style w:type="character" w:customStyle="1" w:styleId="14">
+    <w:name w:val="s1"/>
+    <w:basedOn w:val="6"/>
+    <w:uiPriority w:val="0"/>
+    <w:rPr>
+      <w:color w:val="BA2DA2"/>
+    </w:rPr>
+  </w:style>
+  <w:style w:type="paragraph" w:customStyle="1" w:styleId="15">
+    <w:name w:val="p1"/>
+    <w:basedOn w:val="1"/>
+    <w:uiPriority w:val="0"/>
+    <w:pPr>
+      <w:shd w:val="clear" w:fill="FDFEFE"/>
+      <w:spacing w:before="0" w:beforeAutospacing="0" w:after="0" w:afterAutospacing="0"/>
+      <w:ind w:left="0" w:right="0"/>
+      <w:jc w:val="left"/>
+    </w:pPr>
+    <w:rPr>
+      <w:rFonts w:ascii="Menlo" w:hAnsi="Menlo" w:eastAsia="Menlo" w:cs="Menlo"/>
+      <w:color w:val="000000"/>
+      <w:kern w:val="0"/>
+      <w:sz w:val="22"/>
+      <w:szCs w:val="22"/>
+      <w:lang w:val="en-US" w:eastAsia="zh-CN" w:bidi="ar"/>
+    </w:rPr>
+  </w:style>
+  <w:style w:type="character" w:customStyle="1" w:styleId="16">
+    <w:name w:val="s3"/>
+    <w:basedOn w:val="6"/>
+    <w:uiPriority w:val="0"/>
+    <w:rPr>
+      <w:color w:val="D12F1B"/>
+    </w:rPr>
+  </w:style>
+  <w:style w:type="paragraph" w:customStyle="1" w:styleId="17">
+    <w:name w:val="p2"/>
+    <w:basedOn w:val="1"/>
+    <w:uiPriority w:val="0"/>
+    <w:pPr>
+      <w:shd w:val="clear" w:fill="FDFEFE"/>
+      <w:spacing w:before="0" w:beforeAutospacing="0" w:after="0" w:afterAutospacing="0"/>
+      <w:ind w:left="0" w:right="0"/>
+      <w:jc w:val="left"/>
+    </w:pPr>
+    <w:rPr>
+      <w:rFonts w:ascii="Menlo" w:hAnsi="Menlo" w:eastAsia="Menlo" w:cs="Menlo"/>
+      <w:color w:val="000000"/>
+      <w:kern w:val="0"/>
+      <w:sz w:val="22"/>
+      <w:szCs w:val="22"/>
+      <w:lang w:val="en-US" w:eastAsia="zh-CN" w:bidi="ar"/>
+    </w:rPr>
+  </w:style>
+  <w:style w:type="character" w:customStyle="1" w:styleId="18">
+    <w:name w:val="s5"/>
+    <w:basedOn w:val="6"/>
+    <w:uiPriority w:val="0"/>
+    <w:rPr>
+      <w:color w:val="272AD8"/>
+    </w:rPr>
+  </w:style>
+  <w:style w:type="paragraph" w:customStyle="1" w:styleId="19">
+    <w:name w:val="p3"/>
+    <w:basedOn w:val="1"/>
+    <w:uiPriority w:val="0"/>
+    <w:pPr>
+      <w:shd w:val="clear" w:fill="FDFEFE"/>
+      <w:spacing w:before="0" w:beforeAutospacing="0" w:after="0" w:afterAutospacing="0"/>
+      <w:ind w:left="0" w:right="0"/>
+      <w:jc w:val="left"/>
+    </w:pPr>
+    <w:rPr>
+      <w:rFonts w:hint="default" w:ascii="Menlo" w:hAnsi="Menlo" w:eastAsia="Menlo" w:cs="Menlo"/>
+      <w:color w:val="D12F1B"/>
+      <w:kern w:val="0"/>
+      <w:sz w:val="22"/>
+      <w:szCs w:val="22"/>
+      <w:lang w:val="en-US" w:eastAsia="zh-CN" w:bidi="ar"/>
+    </w:rPr>
+  </w:style>
+  <w:style w:type="character" w:customStyle="1" w:styleId="20">
+    <w:name w:val="s7"/>
+    <w:basedOn w:val="6"/>
+    <w:uiPriority w:val="0"/>
+    <w:rPr>
+      <w:color w:val="3E1E81"/>
+    </w:rPr>
+  </w:style>
+  <w:style w:type="character" w:customStyle="1" w:styleId="21">
+    <w:name w:val="s6"/>
+    <w:basedOn w:val="6"/>
+    <w:uiPriority w:val="0"/>
+    <w:rPr>
+      <w:color w:val="000000"/>
+    </w:rPr>
   </w:style>
 </w:styles>
 </file>

--- a/Chapter7/Chapter7.docx
+++ b/Chapter7/Chapter7.docx
@@ -7,10 +7,7 @@
         <w:pStyle w:val="2"/>
       </w:pPr>
       <w:r>
-        <w:t xml:space="preserve">第八章 </w:t>
-      </w:r>
-      <w:r>
-        <w:t>类</w:t>
+        <w:t>第八章 类</w:t>
       </w:r>
     </w:p>
     <w:p>
@@ -42,13 +39,7 @@
         <w:ind w:firstLine="420" w:firstLineChars="0"/>
       </w:pPr>
       <w:r>
-        <w:t>假如你要买一台电脑，你会考虑哪些因素？按照常见思维，我们首先会想，电脑有哪些部件？电脑应该能完成那些工作？我们会想到电脑有型号，CPU，显卡，内存，主板，屏幕......，然后电脑可以看电影，浏览网页，玩游戏......。随后你打开电商网站，选了一台这样的电脑，它的型号是ABC，CPU是i7，显卡是 gtx1060，内存是16g等等，2天之后你收到了新的电脑，你很</w:t>
-      </w:r>
-      <w:r>
-        <w:t>满意</w:t>
-      </w:r>
-      <w:r>
-        <w:t>。在这次购物过程中，按照面向对象的思维如何理解呢？什么是类？什么是对象？“类”就是你心中的的电脑，你知道一台电脑应该有哪些部件，应该有哪些功能。它是高度抽象的，而你买的型号为ABC的电脑则是一个”对象“，它是按照”电脑“这个抽象概念制造出来的，换句话说对象（型号为ABC的电脑）是类（”电脑“）的一个实例，是具体的。电脑的CPU，显卡等等被称作属性，而能完成的工作称作行为，也就是方法。</w:t>
+        <w:t>假如你要买一台电脑，你会考虑哪些因素？按照常见思维，我们首先会想，电脑有哪些部件？电脑应该能完成那些工作？我们会想到电脑有型号，CPU，显卡，内存，主板，屏幕......，然后电脑可以看电影，浏览网页，玩游戏......。随后你打开电商网站，选了一台这样的电脑，它的型号是ABC，CPU是i7，显卡是 gtx1060，内存是16g等等，2天之后你收到了新的电脑，你很满意。在这次购物过程中，按照面向对象的思维如何理解呢？什么是类？什么是对象？“类”就是你心中的的电脑，你知道一台电脑应该有哪些部件，应该有哪些功能。它是高度抽象的，而你买的型号为ABC的电脑则是一个”对象“，它是按照”电脑“这个抽象概念制造出来的，换句话说对象（型号为ABC的电脑）是类（”电脑“）的一个实例，是具体的。电脑的CPU，显卡等等被称作属性，而能完成的工作称作行为，也就是方法。</w:t>
       </w:r>
     </w:p>
     <w:p>
@@ -56,13 +47,7 @@
         <w:ind w:firstLine="420" w:firstLineChars="0"/>
       </w:pPr>
       <w:r>
-        <w:t>从这里可以看出，类和结构体是极为相似的，都拥有属性，都可以定义方法。但两者也是有区别的</w:t>
-      </w:r>
-      <w:r>
-        <w:t>，</w:t>
-      </w:r>
-      <w:r>
-        <w:t>我们为你简单归纳了一下两者的区别：</w:t>
+        <w:t>从这里可以看出，类和结构体是极为相似的，都拥有属性，都可以定义方法。但两者也是有区别的，我们为你简单归纳了一下两者的区别：</w:t>
       </w:r>
     </w:p>
     <w:tbl>
@@ -93,14 +78,6 @@
       </w:tblGrid>
       <w:tr>
         <w:tblPrEx>
-          <w:tblBorders>
-            <w:top w:val="single" w:color="auto" w:sz="4" w:space="0"/>
-            <w:left w:val="single" w:color="auto" w:sz="4" w:space="0"/>
-            <w:bottom w:val="single" w:color="auto" w:sz="4" w:space="0"/>
-            <w:right w:val="single" w:color="auto" w:sz="4" w:space="0"/>
-            <w:insideH w:val="single" w:color="auto" w:sz="4" w:space="0"/>
-            <w:insideV w:val="single" w:color="auto" w:sz="4" w:space="0"/>
-          </w:tblBorders>
           <w:tblLayout w:type="fixed"/>
         </w:tblPrEx>
         <w:tc>
@@ -162,14 +139,6 @@
       </w:tr>
       <w:tr>
         <w:tblPrEx>
-          <w:tblBorders>
-            <w:top w:val="single" w:color="auto" w:sz="4" w:space="0"/>
-            <w:left w:val="single" w:color="auto" w:sz="4" w:space="0"/>
-            <w:bottom w:val="single" w:color="auto" w:sz="4" w:space="0"/>
-            <w:right w:val="single" w:color="auto" w:sz="4" w:space="0"/>
-            <w:insideH w:val="single" w:color="auto" w:sz="4" w:space="0"/>
-            <w:insideV w:val="single" w:color="auto" w:sz="4" w:space="0"/>
-          </w:tblBorders>
           <w:tblLayout w:type="fixed"/>
         </w:tblPrEx>
         <w:tc>
@@ -233,14 +202,6 @@
       </w:tr>
       <w:tr>
         <w:tblPrEx>
-          <w:tblBorders>
-            <w:top w:val="single" w:color="auto" w:sz="4" w:space="0"/>
-            <w:left w:val="single" w:color="auto" w:sz="4" w:space="0"/>
-            <w:bottom w:val="single" w:color="auto" w:sz="4" w:space="0"/>
-            <w:right w:val="single" w:color="auto" w:sz="4" w:space="0"/>
-            <w:insideH w:val="single" w:color="auto" w:sz="4" w:space="0"/>
-            <w:insideV w:val="single" w:color="auto" w:sz="4" w:space="0"/>
-          </w:tblBorders>
           <w:tblLayout w:type="fixed"/>
         </w:tblPrEx>
         <w:tc>
@@ -304,14 +265,6 @@
       </w:tr>
       <w:tr>
         <w:tblPrEx>
-          <w:tblBorders>
-            <w:top w:val="single" w:color="auto" w:sz="4" w:space="0"/>
-            <w:left w:val="single" w:color="auto" w:sz="4" w:space="0"/>
-            <w:bottom w:val="single" w:color="auto" w:sz="4" w:space="0"/>
-            <w:right w:val="single" w:color="auto" w:sz="4" w:space="0"/>
-            <w:insideH w:val="single" w:color="auto" w:sz="4" w:space="0"/>
-            <w:insideV w:val="single" w:color="auto" w:sz="4" w:space="0"/>
-          </w:tblBorders>
           <w:tblLayout w:type="fixed"/>
         </w:tblPrEx>
         <w:tc>
@@ -375,14 +328,6 @@
       </w:tr>
       <w:tr>
         <w:tblPrEx>
-          <w:tblBorders>
-            <w:top w:val="single" w:color="auto" w:sz="4" w:space="0"/>
-            <w:left w:val="single" w:color="auto" w:sz="4" w:space="0"/>
-            <w:bottom w:val="single" w:color="auto" w:sz="4" w:space="0"/>
-            <w:right w:val="single" w:color="auto" w:sz="4" w:space="0"/>
-            <w:insideH w:val="single" w:color="auto" w:sz="4" w:space="0"/>
-            <w:insideV w:val="single" w:color="auto" w:sz="4" w:space="0"/>
-          </w:tblBorders>
           <w:tblLayout w:type="fixed"/>
         </w:tblPrEx>
         <w:tc>
@@ -446,14 +391,6 @@
       </w:tr>
       <w:tr>
         <w:tblPrEx>
-          <w:tblBorders>
-            <w:top w:val="single" w:color="auto" w:sz="4" w:space="0"/>
-            <w:left w:val="single" w:color="auto" w:sz="4" w:space="0"/>
-            <w:bottom w:val="single" w:color="auto" w:sz="4" w:space="0"/>
-            <w:right w:val="single" w:color="auto" w:sz="4" w:space="0"/>
-            <w:insideH w:val="single" w:color="auto" w:sz="4" w:space="0"/>
-            <w:insideV w:val="single" w:color="auto" w:sz="4" w:space="0"/>
-          </w:tblBorders>
           <w:tblLayout w:type="fixed"/>
         </w:tblPrEx>
         <w:tc>
@@ -517,14 +454,6 @@
       </w:tr>
       <w:tr>
         <w:tblPrEx>
-          <w:tblBorders>
-            <w:top w:val="single" w:color="auto" w:sz="4" w:space="0"/>
-            <w:left w:val="single" w:color="auto" w:sz="4" w:space="0"/>
-            <w:bottom w:val="single" w:color="auto" w:sz="4" w:space="0"/>
-            <w:right w:val="single" w:color="auto" w:sz="4" w:space="0"/>
-            <w:insideH w:val="single" w:color="auto" w:sz="4" w:space="0"/>
-            <w:insideV w:val="single" w:color="auto" w:sz="4" w:space="0"/>
-          </w:tblBorders>
           <w:tblLayout w:type="fixed"/>
         </w:tblPrEx>
         <w:trPr>
@@ -591,14 +520,6 @@
       </w:tr>
       <w:tr>
         <w:tblPrEx>
-          <w:tblBorders>
-            <w:top w:val="single" w:color="auto" w:sz="4" w:space="0"/>
-            <w:left w:val="single" w:color="auto" w:sz="4" w:space="0"/>
-            <w:bottom w:val="single" w:color="auto" w:sz="4" w:space="0"/>
-            <w:right w:val="single" w:color="auto" w:sz="4" w:space="0"/>
-            <w:insideH w:val="single" w:color="auto" w:sz="4" w:space="0"/>
-            <w:insideV w:val="single" w:color="auto" w:sz="4" w:space="0"/>
-          </w:tblBorders>
           <w:tblLayout w:type="fixed"/>
         </w:tblPrEx>
         <w:tc>
@@ -655,14 +576,6 @@
       </w:tr>
       <w:tr>
         <w:tblPrEx>
-          <w:tblBorders>
-            <w:top w:val="single" w:color="auto" w:sz="4" w:space="0"/>
-            <w:left w:val="single" w:color="auto" w:sz="4" w:space="0"/>
-            <w:bottom w:val="single" w:color="auto" w:sz="4" w:space="0"/>
-            <w:right w:val="single" w:color="auto" w:sz="4" w:space="0"/>
-            <w:insideH w:val="single" w:color="auto" w:sz="4" w:space="0"/>
-            <w:insideV w:val="single" w:color="auto" w:sz="4" w:space="0"/>
-          </w:tblBorders>
           <w:tblLayout w:type="fixed"/>
         </w:tblPrEx>
         <w:tc>
@@ -719,14 +632,6 @@
       </w:tr>
       <w:tr>
         <w:tblPrEx>
-          <w:tblBorders>
-            <w:top w:val="single" w:color="auto" w:sz="4" w:space="0"/>
-            <w:left w:val="single" w:color="auto" w:sz="4" w:space="0"/>
-            <w:bottom w:val="single" w:color="auto" w:sz="4" w:space="0"/>
-            <w:right w:val="single" w:color="auto" w:sz="4" w:space="0"/>
-            <w:insideH w:val="single" w:color="auto" w:sz="4" w:space="0"/>
-            <w:insideV w:val="single" w:color="auto" w:sz="4" w:space="0"/>
-          </w:tblBorders>
           <w:tblLayout w:type="fixed"/>
         </w:tblPrEx>
         <w:tc>
@@ -783,14 +688,6 @@
       </w:tr>
       <w:tr>
         <w:tblPrEx>
-          <w:tblBorders>
-            <w:top w:val="single" w:color="auto" w:sz="4" w:space="0"/>
-            <w:left w:val="single" w:color="auto" w:sz="4" w:space="0"/>
-            <w:bottom w:val="single" w:color="auto" w:sz="4" w:space="0"/>
-            <w:right w:val="single" w:color="auto" w:sz="4" w:space="0"/>
-            <w:insideH w:val="single" w:color="auto" w:sz="4" w:space="0"/>
-            <w:insideV w:val="single" w:color="auto" w:sz="4" w:space="0"/>
-          </w:tblBorders>
           <w:tblLayout w:type="fixed"/>
         </w:tblPrEx>
         <w:tc>
@@ -5188,95 +5085,7 @@
           <w:szCs w:val="22"/>
           <w:lang w:eastAsia="zh-CN" w:bidi="ar"/>
         </w:rPr>
-        <w:t>通过</w:t>
-      </w:r>
-      <w:r>
-        <w:rPr>
-          <w:rFonts w:hint="default" w:ascii="Menlo" w:hAnsi="Menlo" w:eastAsia="Menlo" w:cs="Menlo"/>
-          <w:color w:val="000000"/>
-          <w:kern w:val="0"/>
-          <w:sz w:val="22"/>
-          <w:szCs w:val="22"/>
-          <w:lang w:eastAsia="zh-CN" w:bidi="ar"/>
-        </w:rPr>
-        <w:t>给属性</w:t>
-      </w:r>
-      <w:r>
-        <w:rPr>
-          <w:rFonts w:hint="default" w:ascii="Menlo" w:hAnsi="Menlo" w:eastAsia="Menlo" w:cs="Menlo"/>
-          <w:color w:val="000000"/>
-          <w:kern w:val="0"/>
-          <w:sz w:val="22"/>
-          <w:szCs w:val="22"/>
-          <w:lang w:eastAsia="zh-CN" w:bidi="ar"/>
-        </w:rPr>
-        <w:t>添加willSet和didSet方法</w:t>
-      </w:r>
-      <w:r>
-        <w:rPr>
-          <w:rFonts w:hint="default" w:ascii="Menlo" w:hAnsi="Menlo" w:eastAsia="Menlo" w:cs="Menlo"/>
-          <w:color w:val="000000"/>
-          <w:kern w:val="0"/>
-          <w:sz w:val="22"/>
-          <w:szCs w:val="22"/>
-          <w:lang w:eastAsia="zh-CN" w:bidi="ar"/>
-        </w:rPr>
-        <w:t>可以</w:t>
-      </w:r>
-      <w:r>
-        <w:rPr>
-          <w:rFonts w:hint="default" w:ascii="Menlo" w:hAnsi="Menlo" w:eastAsia="Menlo" w:cs="Menlo"/>
-          <w:color w:val="000000"/>
-          <w:kern w:val="0"/>
-          <w:sz w:val="22"/>
-          <w:szCs w:val="22"/>
-          <w:lang w:eastAsia="zh-CN" w:bidi="ar"/>
-        </w:rPr>
-        <w:t>给</w:t>
-      </w:r>
-      <w:r>
-        <w:rPr>
-          <w:rFonts w:hint="default" w:ascii="Menlo" w:hAnsi="Menlo" w:eastAsia="Menlo" w:cs="Menlo"/>
-          <w:color w:val="000000"/>
-          <w:kern w:val="0"/>
-          <w:sz w:val="22"/>
-          <w:szCs w:val="22"/>
-          <w:lang w:eastAsia="zh-CN" w:bidi="ar"/>
-        </w:rPr>
-        <w:t>类</w:t>
-      </w:r>
-      <w:r>
-        <w:rPr>
-          <w:rFonts w:hint="default" w:ascii="Menlo" w:hAnsi="Menlo" w:eastAsia="Menlo" w:cs="Menlo"/>
-          <w:color w:val="000000"/>
-          <w:kern w:val="0"/>
-          <w:sz w:val="22"/>
-          <w:szCs w:val="22"/>
-          <w:lang w:eastAsia="zh-CN" w:bidi="ar"/>
-        </w:rPr>
-        <w:t>添加</w:t>
-      </w:r>
-      <w:r>
-        <w:rPr>
-          <w:rFonts w:hint="default" w:ascii="Menlo" w:hAnsi="Menlo" w:eastAsia="Menlo" w:cs="Menlo"/>
-          <w:color w:val="000000"/>
-          <w:kern w:val="0"/>
-          <w:sz w:val="22"/>
-          <w:szCs w:val="22"/>
-          <w:lang w:eastAsia="zh-CN" w:bidi="ar"/>
-        </w:rPr>
-        <w:t>属性</w:t>
-      </w:r>
-      <w:r>
-        <w:rPr>
-          <w:rFonts w:hint="default" w:ascii="Menlo" w:hAnsi="Menlo" w:eastAsia="Menlo" w:cs="Menlo"/>
-          <w:color w:val="000000"/>
-          <w:kern w:val="0"/>
-          <w:sz w:val="22"/>
-          <w:szCs w:val="22"/>
-          <w:lang w:eastAsia="zh-CN" w:bidi="ar"/>
-        </w:rPr>
-        <w:t>观察器。</w:t>
+        <w:t>通过给属性添加willSet和didSet方法可以给类添加属性观察器。</w:t>
       </w:r>
       <w:r>
         <w:rPr>
@@ -6261,7 +6070,7 @@
     </w:p>
     <w:p>
       <w:pPr>
-        <w:pStyle w:val="4"/>
+        <w:pStyle w:val="3"/>
         <w:rPr>
           <w:rFonts w:hint="default"/>
           <w:lang w:eastAsia="zh-CN"/>
@@ -6279,28 +6088,907 @@
       <w:pPr>
         <w:ind w:firstLine="420" w:firstLineChars="0"/>
         <w:rPr>
-          <w:rFonts w:hint="eastAsia"/>
-          <w:lang w:eastAsia="zh-CN"/>
-        </w:rPr>
-      </w:pPr>
-      <w:r>
-        <w:rPr>
           <w:rFonts w:hint="default"/>
           <w:lang w:eastAsia="zh-CN"/>
         </w:rPr>
-        <w:t>在卡法只能怪</w:t>
+      </w:pPr>
+      <w:r>
+        <w:rPr>
+          <w:rFonts w:hint="default"/>
+          <w:lang w:eastAsia="zh-CN"/>
+        </w:rPr>
+        <w:t>在</w:t>
+      </w:r>
+      <w:r>
+        <w:rPr>
+          <w:rFonts w:hint="default"/>
+          <w:lang w:eastAsia="zh-CN"/>
+        </w:rPr>
+        <w:t>移动开发的项目中，在经常会使用到一些工具类定义了大量静态方法。如果某些操作不依赖具体实例， 那它就是静态的，可以将方法定义为为静态方法。反之，如果某些操作是依赖具体实例，那它就应该是实例化的。</w:t>
+      </w:r>
+    </w:p>
+    <w:p>
+      <w:pPr>
+        <w:ind w:firstLine="420" w:firstLineChars="0"/>
+        <w:rPr>
+          <w:rFonts w:hint="default"/>
+          <w:lang w:eastAsia="zh-CN"/>
+        </w:rPr>
+      </w:pPr>
+      <w:r>
+        <w:rPr>
+          <w:rFonts w:hint="default"/>
+          <w:lang w:eastAsia="zh-CN"/>
+        </w:rPr>
+        <w:t>静态方法为类所有，需要通过类来使用。在为结构体和枚举定义静态方法时，可以使用static关键字。在为类定义静态方法时，可以使用class关键字。</w:t>
+      </w:r>
+    </w:p>
+    <w:p>
+      <w:pPr>
+        <w:pStyle w:val="5"/>
+        <w:keepNext w:val="0"/>
+        <w:keepLines w:val="0"/>
+        <w:widowControl/>
+        <w:suppressLineNumbers w:val="0"/>
+        <w:shd w:val="clear" w:fill="FDFEFE"/>
+        <w:spacing w:before="0" w:beforeAutospacing="0" w:after="0" w:afterAutospacing="0"/>
+        <w:ind w:left="0" w:right="0" w:firstLine="420" w:firstLineChars="0"/>
+        <w:jc w:val="left"/>
+      </w:pPr>
+      <w:r>
+        <w:rPr>
+          <w:rFonts w:ascii="Menlo" w:hAnsi="Menlo" w:eastAsia="Menlo" w:cs="Menlo"/>
+          <w:color w:val="BA2DA2"/>
+          <w:kern w:val="0"/>
+          <w:sz w:val="22"/>
+          <w:szCs w:val="22"/>
+          <w:lang w:val="en-US" w:eastAsia="zh-CN" w:bidi="ar"/>
+        </w:rPr>
+        <w:t>class</w:t>
+      </w:r>
+      <w:r>
+        <w:rPr>
+          <w:rFonts w:ascii="Menlo" w:hAnsi="Menlo" w:eastAsia="Menlo" w:cs="Menlo"/>
+          <w:color w:val="000000"/>
+          <w:kern w:val="0"/>
+          <w:sz w:val="22"/>
+          <w:szCs w:val="22"/>
+          <w:lang w:val="en-US" w:eastAsia="zh-CN" w:bidi="ar"/>
+        </w:rPr>
+        <w:t xml:space="preserve"> MathTool {</w:t>
+      </w:r>
+    </w:p>
+    <w:p>
+      <w:pPr>
+        <w:pStyle w:val="5"/>
+        <w:keepNext w:val="0"/>
+        <w:keepLines w:val="0"/>
+        <w:widowControl/>
+        <w:suppressLineNumbers w:val="0"/>
+        <w:shd w:val="clear" w:fill="FDFEFE"/>
+        <w:spacing w:before="0" w:beforeAutospacing="0" w:after="0" w:afterAutospacing="0"/>
+        <w:ind w:left="0" w:right="0" w:firstLine="420" w:firstLineChars="0"/>
+        <w:jc w:val="left"/>
+      </w:pPr>
+      <w:r>
+        <w:rPr>
+          <w:rFonts w:ascii="Menlo" w:hAnsi="Menlo" w:eastAsia="Menlo" w:cs="Menlo"/>
+          <w:color w:val="000000"/>
+          <w:kern w:val="0"/>
+          <w:sz w:val="22"/>
+          <w:szCs w:val="22"/>
+          <w:lang w:val="en-US" w:eastAsia="zh-CN" w:bidi="ar"/>
+        </w:rPr>
+        <w:t xml:space="preserve">    </w:t>
+      </w:r>
+      <w:r>
+        <w:rPr>
+          <w:rFonts w:ascii="Menlo" w:hAnsi="Menlo" w:eastAsia="Menlo" w:cs="Menlo"/>
+          <w:color w:val="BA2DA2"/>
+          <w:kern w:val="0"/>
+          <w:sz w:val="22"/>
+          <w:szCs w:val="22"/>
+          <w:lang w:val="en-US" w:eastAsia="zh-CN" w:bidi="ar"/>
+        </w:rPr>
+        <w:t>class</w:t>
+      </w:r>
+      <w:r>
+        <w:rPr>
+          <w:rFonts w:ascii="Menlo" w:hAnsi="Menlo" w:eastAsia="Menlo" w:cs="Menlo"/>
+          <w:color w:val="000000"/>
+          <w:kern w:val="0"/>
+          <w:sz w:val="22"/>
+          <w:szCs w:val="22"/>
+          <w:lang w:val="en-US" w:eastAsia="zh-CN" w:bidi="ar"/>
+        </w:rPr>
+        <w:t xml:space="preserve"> </w:t>
+      </w:r>
+      <w:r>
+        <w:rPr>
+          <w:rFonts w:ascii="Menlo" w:hAnsi="Menlo" w:eastAsia="Menlo" w:cs="Menlo"/>
+          <w:color w:val="BA2DA2"/>
+          <w:kern w:val="0"/>
+          <w:sz w:val="22"/>
+          <w:szCs w:val="22"/>
+          <w:lang w:val="en-US" w:eastAsia="zh-CN" w:bidi="ar"/>
+        </w:rPr>
+        <w:t>func</w:t>
+      </w:r>
+      <w:r>
+        <w:rPr>
+          <w:rFonts w:ascii="Menlo" w:hAnsi="Menlo" w:eastAsia="Menlo" w:cs="Menlo"/>
+          <w:color w:val="000000"/>
+          <w:kern w:val="0"/>
+          <w:sz w:val="22"/>
+          <w:szCs w:val="22"/>
+          <w:lang w:val="en-US" w:eastAsia="zh-CN" w:bidi="ar"/>
+        </w:rPr>
+        <w:t xml:space="preserve"> sum(num1: </w:t>
+      </w:r>
+      <w:r>
+        <w:rPr>
+          <w:rFonts w:ascii="Menlo" w:hAnsi="Menlo" w:eastAsia="Menlo" w:cs="Menlo"/>
+          <w:color w:val="703DAA"/>
+          <w:kern w:val="0"/>
+          <w:sz w:val="22"/>
+          <w:szCs w:val="22"/>
+          <w:lang w:val="en-US" w:eastAsia="zh-CN" w:bidi="ar"/>
+        </w:rPr>
+        <w:t>Int</w:t>
+      </w:r>
+      <w:r>
+        <w:rPr>
+          <w:rFonts w:ascii="Menlo" w:hAnsi="Menlo" w:eastAsia="Menlo" w:cs="Menlo"/>
+          <w:color w:val="000000"/>
+          <w:kern w:val="0"/>
+          <w:sz w:val="22"/>
+          <w:szCs w:val="22"/>
+          <w:lang w:val="en-US" w:eastAsia="zh-CN" w:bidi="ar"/>
+        </w:rPr>
+        <w:t xml:space="preserve">, num2: </w:t>
+      </w:r>
+      <w:r>
+        <w:rPr>
+          <w:rFonts w:ascii="Menlo" w:hAnsi="Menlo" w:eastAsia="Menlo" w:cs="Menlo"/>
+          <w:color w:val="703DAA"/>
+          <w:kern w:val="0"/>
+          <w:sz w:val="22"/>
+          <w:szCs w:val="22"/>
+          <w:lang w:val="en-US" w:eastAsia="zh-CN" w:bidi="ar"/>
+        </w:rPr>
+        <w:t>Int</w:t>
+      </w:r>
+      <w:r>
+        <w:rPr>
+          <w:rFonts w:ascii="Menlo" w:hAnsi="Menlo" w:eastAsia="Menlo" w:cs="Menlo"/>
+          <w:color w:val="000000"/>
+          <w:kern w:val="0"/>
+          <w:sz w:val="22"/>
+          <w:szCs w:val="22"/>
+          <w:lang w:val="en-US" w:eastAsia="zh-CN" w:bidi="ar"/>
+        </w:rPr>
+        <w:t>) -&gt;</w:t>
+      </w:r>
+      <w:r>
+        <w:rPr>
+          <w:rFonts w:ascii="Menlo" w:hAnsi="Menlo" w:eastAsia="Menlo" w:cs="Menlo"/>
+          <w:color w:val="703DAA"/>
+          <w:kern w:val="0"/>
+          <w:sz w:val="22"/>
+          <w:szCs w:val="22"/>
+          <w:lang w:val="en-US" w:eastAsia="zh-CN" w:bidi="ar"/>
+        </w:rPr>
+        <w:t>Int</w:t>
+      </w:r>
+      <w:r>
+        <w:rPr>
+          <w:rFonts w:ascii="Menlo" w:hAnsi="Menlo" w:eastAsia="Menlo" w:cs="Menlo"/>
+          <w:color w:val="000000"/>
+          <w:kern w:val="0"/>
+          <w:sz w:val="22"/>
+          <w:szCs w:val="22"/>
+          <w:lang w:val="en-US" w:eastAsia="zh-CN" w:bidi="ar"/>
+        </w:rPr>
+        <w:t>{</w:t>
+      </w:r>
+    </w:p>
+    <w:p>
+      <w:pPr>
+        <w:pStyle w:val="5"/>
+        <w:keepNext w:val="0"/>
+        <w:keepLines w:val="0"/>
+        <w:widowControl/>
+        <w:suppressLineNumbers w:val="0"/>
+        <w:shd w:val="clear" w:fill="FDFEFE"/>
+        <w:spacing w:before="0" w:beforeAutospacing="0" w:after="0" w:afterAutospacing="0"/>
+        <w:ind w:left="0" w:right="0" w:firstLine="420" w:firstLineChars="0"/>
+        <w:jc w:val="left"/>
+      </w:pPr>
+      <w:r>
+        <w:rPr>
+          <w:rFonts w:ascii="Menlo" w:hAnsi="Menlo" w:eastAsia="Menlo" w:cs="Menlo"/>
+          <w:color w:val="000000"/>
+          <w:kern w:val="0"/>
+          <w:sz w:val="22"/>
+          <w:szCs w:val="22"/>
+          <w:lang w:val="en-US" w:eastAsia="zh-CN" w:bidi="ar"/>
+        </w:rPr>
+        <w:t xml:space="preserve">        </w:t>
+      </w:r>
+      <w:r>
+        <w:rPr>
+          <w:rFonts w:ascii="Menlo" w:hAnsi="Menlo" w:eastAsia="Menlo" w:cs="Menlo"/>
+          <w:color w:val="BA2DA2"/>
+          <w:kern w:val="0"/>
+          <w:sz w:val="22"/>
+          <w:szCs w:val="22"/>
+          <w:lang w:val="en-US" w:eastAsia="zh-CN" w:bidi="ar"/>
+        </w:rPr>
+        <w:t>return</w:t>
+      </w:r>
+      <w:r>
+        <w:rPr>
+          <w:rFonts w:ascii="Menlo" w:hAnsi="Menlo" w:eastAsia="Menlo" w:cs="Menlo"/>
+          <w:color w:val="000000"/>
+          <w:kern w:val="0"/>
+          <w:sz w:val="22"/>
+          <w:szCs w:val="22"/>
+          <w:lang w:val="en-US" w:eastAsia="zh-CN" w:bidi="ar"/>
+        </w:rPr>
+        <w:t xml:space="preserve"> num1 + num2</w:t>
+      </w:r>
+    </w:p>
+    <w:p>
+      <w:pPr>
+        <w:pStyle w:val="5"/>
+        <w:keepNext w:val="0"/>
+        <w:keepLines w:val="0"/>
+        <w:widowControl/>
+        <w:suppressLineNumbers w:val="0"/>
+        <w:shd w:val="clear" w:fill="FDFEFE"/>
+        <w:spacing w:before="0" w:beforeAutospacing="0" w:after="0" w:afterAutospacing="0"/>
+        <w:ind w:left="0" w:right="0" w:firstLine="420" w:firstLineChars="0"/>
+        <w:jc w:val="left"/>
+      </w:pPr>
+      <w:r>
+        <w:rPr>
+          <w:rFonts w:ascii="Menlo" w:hAnsi="Menlo" w:eastAsia="Menlo" w:cs="Menlo"/>
+          <w:color w:val="000000"/>
+          <w:kern w:val="0"/>
+          <w:sz w:val="22"/>
+          <w:szCs w:val="22"/>
+          <w:lang w:val="en-US" w:eastAsia="zh-CN" w:bidi="ar"/>
+        </w:rPr>
+        <w:t>    }</w:t>
+      </w:r>
+    </w:p>
+    <w:p>
+      <w:pPr>
+        <w:pStyle w:val="5"/>
+        <w:keepNext w:val="0"/>
+        <w:keepLines w:val="0"/>
+        <w:widowControl/>
+        <w:suppressLineNumbers w:val="0"/>
+        <w:shd w:val="clear" w:fill="FDFEFE"/>
+        <w:spacing w:before="0" w:beforeAutospacing="0" w:after="0" w:afterAutospacing="0"/>
+        <w:ind w:left="0" w:right="0" w:firstLine="420" w:firstLineChars="0"/>
+        <w:jc w:val="left"/>
+      </w:pPr>
+      <w:r>
+        <w:rPr>
+          <w:rFonts w:hint="default" w:ascii="Menlo" w:hAnsi="Menlo" w:eastAsia="Menlo" w:cs="Menlo"/>
+          <w:color w:val="000000"/>
+          <w:kern w:val="0"/>
+          <w:sz w:val="22"/>
+          <w:szCs w:val="22"/>
+          <w:lang w:val="en-US" w:eastAsia="zh-CN" w:bidi="ar"/>
+        </w:rPr>
+        <w:t>    </w:t>
+      </w:r>
+    </w:p>
+    <w:p>
+      <w:pPr>
+        <w:pStyle w:val="5"/>
+        <w:keepNext w:val="0"/>
+        <w:keepLines w:val="0"/>
+        <w:widowControl/>
+        <w:suppressLineNumbers w:val="0"/>
+        <w:shd w:val="clear" w:fill="FDFEFE"/>
+        <w:spacing w:before="0" w:beforeAutospacing="0" w:after="0" w:afterAutospacing="0"/>
+        <w:ind w:left="0" w:right="0" w:firstLine="420" w:firstLineChars="0"/>
+        <w:jc w:val="left"/>
+      </w:pPr>
+      <w:r>
+        <w:rPr>
+          <w:rFonts w:ascii="Menlo" w:hAnsi="Menlo" w:eastAsia="Menlo" w:cs="Menlo"/>
+          <w:color w:val="000000"/>
+          <w:kern w:val="0"/>
+          <w:sz w:val="22"/>
+          <w:szCs w:val="22"/>
+          <w:lang w:val="en-US" w:eastAsia="zh-CN" w:bidi="ar"/>
+        </w:rPr>
+        <w:t xml:space="preserve">    </w:t>
+      </w:r>
+      <w:r>
+        <w:rPr>
+          <w:rFonts w:ascii="Menlo" w:hAnsi="Menlo" w:eastAsia="Menlo" w:cs="Menlo"/>
+          <w:color w:val="BA2DA2"/>
+          <w:kern w:val="0"/>
+          <w:sz w:val="22"/>
+          <w:szCs w:val="22"/>
+          <w:lang w:val="en-US" w:eastAsia="zh-CN" w:bidi="ar"/>
+        </w:rPr>
+        <w:t>class</w:t>
+      </w:r>
+      <w:r>
+        <w:rPr>
+          <w:rFonts w:ascii="Menlo" w:hAnsi="Menlo" w:eastAsia="Menlo" w:cs="Menlo"/>
+          <w:color w:val="000000"/>
+          <w:kern w:val="0"/>
+          <w:sz w:val="22"/>
+          <w:szCs w:val="22"/>
+          <w:lang w:val="en-US" w:eastAsia="zh-CN" w:bidi="ar"/>
+        </w:rPr>
+        <w:t xml:space="preserve"> </w:t>
+      </w:r>
+      <w:r>
+        <w:rPr>
+          <w:rFonts w:ascii="Menlo" w:hAnsi="Menlo" w:eastAsia="Menlo" w:cs="Menlo"/>
+          <w:color w:val="BA2DA2"/>
+          <w:kern w:val="0"/>
+          <w:sz w:val="22"/>
+          <w:szCs w:val="22"/>
+          <w:lang w:val="en-US" w:eastAsia="zh-CN" w:bidi="ar"/>
+        </w:rPr>
+        <w:t>func</w:t>
+      </w:r>
+      <w:r>
+        <w:rPr>
+          <w:rFonts w:ascii="Menlo" w:hAnsi="Menlo" w:eastAsia="Menlo" w:cs="Menlo"/>
+          <w:color w:val="000000"/>
+          <w:kern w:val="0"/>
+          <w:sz w:val="22"/>
+          <w:szCs w:val="22"/>
+          <w:lang w:val="en-US" w:eastAsia="zh-CN" w:bidi="ar"/>
+        </w:rPr>
+        <w:t xml:space="preserve"> multiply(num1: </w:t>
+      </w:r>
+      <w:r>
+        <w:rPr>
+          <w:rFonts w:ascii="Menlo" w:hAnsi="Menlo" w:eastAsia="Menlo" w:cs="Menlo"/>
+          <w:color w:val="703DAA"/>
+          <w:kern w:val="0"/>
+          <w:sz w:val="22"/>
+          <w:szCs w:val="22"/>
+          <w:lang w:val="en-US" w:eastAsia="zh-CN" w:bidi="ar"/>
+        </w:rPr>
+        <w:t>Int</w:t>
+      </w:r>
+      <w:r>
+        <w:rPr>
+          <w:rFonts w:ascii="Menlo" w:hAnsi="Menlo" w:eastAsia="Menlo" w:cs="Menlo"/>
+          <w:color w:val="000000"/>
+          <w:kern w:val="0"/>
+          <w:sz w:val="22"/>
+          <w:szCs w:val="22"/>
+          <w:lang w:val="en-US" w:eastAsia="zh-CN" w:bidi="ar"/>
+        </w:rPr>
+        <w:t xml:space="preserve">, num2: </w:t>
+      </w:r>
+      <w:r>
+        <w:rPr>
+          <w:rFonts w:ascii="Menlo" w:hAnsi="Menlo" w:eastAsia="Menlo" w:cs="Menlo"/>
+          <w:color w:val="703DAA"/>
+          <w:kern w:val="0"/>
+          <w:sz w:val="22"/>
+          <w:szCs w:val="22"/>
+          <w:lang w:val="en-US" w:eastAsia="zh-CN" w:bidi="ar"/>
+        </w:rPr>
+        <w:t>Int</w:t>
+      </w:r>
+      <w:r>
+        <w:rPr>
+          <w:rFonts w:ascii="Menlo" w:hAnsi="Menlo" w:eastAsia="Menlo" w:cs="Menlo"/>
+          <w:color w:val="000000"/>
+          <w:kern w:val="0"/>
+          <w:sz w:val="22"/>
+          <w:szCs w:val="22"/>
+          <w:lang w:val="en-US" w:eastAsia="zh-CN" w:bidi="ar"/>
+        </w:rPr>
+        <w:t xml:space="preserve">) -&gt; </w:t>
+      </w:r>
+      <w:r>
+        <w:rPr>
+          <w:rFonts w:ascii="Menlo" w:hAnsi="Menlo" w:eastAsia="Menlo" w:cs="Menlo"/>
+          <w:color w:val="703DAA"/>
+          <w:kern w:val="0"/>
+          <w:sz w:val="22"/>
+          <w:szCs w:val="22"/>
+          <w:lang w:val="en-US" w:eastAsia="zh-CN" w:bidi="ar"/>
+        </w:rPr>
+        <w:t>Int</w:t>
+      </w:r>
+      <w:r>
+        <w:rPr>
+          <w:rFonts w:ascii="Menlo" w:hAnsi="Menlo" w:eastAsia="Menlo" w:cs="Menlo"/>
+          <w:color w:val="000000"/>
+          <w:kern w:val="0"/>
+          <w:sz w:val="22"/>
+          <w:szCs w:val="22"/>
+          <w:lang w:val="en-US" w:eastAsia="zh-CN" w:bidi="ar"/>
+        </w:rPr>
+        <w:t>{</w:t>
+      </w:r>
+    </w:p>
+    <w:p>
+      <w:pPr>
+        <w:pStyle w:val="5"/>
+        <w:keepNext w:val="0"/>
+        <w:keepLines w:val="0"/>
+        <w:widowControl/>
+        <w:suppressLineNumbers w:val="0"/>
+        <w:shd w:val="clear" w:fill="FDFEFE"/>
+        <w:spacing w:before="0" w:beforeAutospacing="0" w:after="0" w:afterAutospacing="0"/>
+        <w:ind w:left="0" w:right="0" w:firstLine="420" w:firstLineChars="0"/>
+        <w:jc w:val="left"/>
+      </w:pPr>
+      <w:r>
+        <w:rPr>
+          <w:rFonts w:ascii="Menlo" w:hAnsi="Menlo" w:eastAsia="Menlo" w:cs="Menlo"/>
+          <w:color w:val="000000"/>
+          <w:kern w:val="0"/>
+          <w:sz w:val="22"/>
+          <w:szCs w:val="22"/>
+          <w:lang w:val="en-US" w:eastAsia="zh-CN" w:bidi="ar"/>
+        </w:rPr>
+        <w:t xml:space="preserve">        </w:t>
+      </w:r>
+      <w:r>
+        <w:rPr>
+          <w:rFonts w:ascii="Menlo" w:hAnsi="Menlo" w:eastAsia="Menlo" w:cs="Menlo"/>
+          <w:color w:val="BA2DA2"/>
+          <w:kern w:val="0"/>
+          <w:sz w:val="22"/>
+          <w:szCs w:val="22"/>
+          <w:lang w:val="en-US" w:eastAsia="zh-CN" w:bidi="ar"/>
+        </w:rPr>
+        <w:t>return</w:t>
+      </w:r>
+      <w:r>
+        <w:rPr>
+          <w:rFonts w:ascii="Menlo" w:hAnsi="Menlo" w:eastAsia="Menlo" w:cs="Menlo"/>
+          <w:color w:val="000000"/>
+          <w:kern w:val="0"/>
+          <w:sz w:val="22"/>
+          <w:szCs w:val="22"/>
+          <w:lang w:val="en-US" w:eastAsia="zh-CN" w:bidi="ar"/>
+        </w:rPr>
+        <w:t xml:space="preserve"> num1 * num2</w:t>
+      </w:r>
+    </w:p>
+    <w:p>
+      <w:pPr>
+        <w:pStyle w:val="5"/>
+        <w:keepNext w:val="0"/>
+        <w:keepLines w:val="0"/>
+        <w:widowControl/>
+        <w:suppressLineNumbers w:val="0"/>
+        <w:shd w:val="clear" w:fill="FDFEFE"/>
+        <w:spacing w:before="0" w:beforeAutospacing="0" w:after="0" w:afterAutospacing="0"/>
+        <w:ind w:left="0" w:right="0" w:firstLine="420" w:firstLineChars="0"/>
+        <w:jc w:val="left"/>
+      </w:pPr>
+      <w:r>
+        <w:rPr>
+          <w:rFonts w:ascii="Menlo" w:hAnsi="Menlo" w:eastAsia="Menlo" w:cs="Menlo"/>
+          <w:color w:val="000000"/>
+          <w:kern w:val="0"/>
+          <w:sz w:val="22"/>
+          <w:szCs w:val="22"/>
+          <w:lang w:val="en-US" w:eastAsia="zh-CN" w:bidi="ar"/>
+        </w:rPr>
+        <w:t>    }</w:t>
+      </w:r>
+    </w:p>
+    <w:p>
+      <w:pPr>
+        <w:pStyle w:val="5"/>
+        <w:keepNext w:val="0"/>
+        <w:keepLines w:val="0"/>
+        <w:widowControl/>
+        <w:suppressLineNumbers w:val="0"/>
+        <w:shd w:val="clear" w:fill="FDFEFE"/>
+        <w:spacing w:before="0" w:beforeAutospacing="0" w:after="0" w:afterAutospacing="0"/>
+        <w:ind w:left="0" w:right="0" w:firstLine="420" w:firstLineChars="0"/>
+        <w:jc w:val="left"/>
+      </w:pPr>
+      <w:r>
+        <w:rPr>
+          <w:rFonts w:ascii="Menlo" w:hAnsi="Menlo" w:eastAsia="Menlo" w:cs="Menlo"/>
+          <w:color w:val="000000"/>
+          <w:kern w:val="0"/>
+          <w:sz w:val="22"/>
+          <w:szCs w:val="22"/>
+          <w:lang w:val="en-US" w:eastAsia="zh-CN" w:bidi="ar"/>
+        </w:rPr>
+        <w:t>}</w:t>
+      </w:r>
+    </w:p>
+    <w:p>
+      <w:pPr>
+        <w:ind w:firstLine="420" w:firstLineChars="0"/>
+        <w:rPr>
+          <w:rFonts w:hint="default"/>
+          <w:lang w:eastAsia="zh-CN"/>
+        </w:rPr>
+      </w:pPr>
+      <w:r>
+        <w:rPr>
+          <w:rFonts w:hint="default"/>
+          <w:lang w:eastAsia="zh-CN"/>
+        </w:rPr>
+        <w:t>首先定义了一个名为MathTool的类。</w:t>
+      </w:r>
+    </w:p>
+    <w:p>
+      <w:pPr>
+        <w:ind w:firstLine="420" w:firstLineChars="0"/>
+        <w:rPr>
+          <w:rFonts w:hint="default"/>
+          <w:lang w:eastAsia="zh-CN"/>
+        </w:rPr>
+      </w:pPr>
+      <w:r>
+        <w:rPr>
+          <w:rFonts w:hint="default"/>
+          <w:lang w:eastAsia="zh-CN"/>
+        </w:rPr>
+        <w:t>接着在第3~10行的代码中，依次创建了两个静态方法sum和multiply。它们都接受2个整型参数，分别实现了加法和乘法，返回一个整型结果。</w:t>
+      </w:r>
+    </w:p>
+    <w:p>
+      <w:pPr>
+        <w:ind w:firstLine="420" w:firstLineChars="0"/>
+        <w:rPr>
+          <w:rFonts w:hint="default"/>
+          <w:lang w:eastAsia="zh-CN"/>
+        </w:rPr>
+      </w:pPr>
+      <w:r>
+        <w:rPr>
+          <w:rFonts w:hint="default"/>
+          <w:lang w:eastAsia="zh-CN"/>
+        </w:rPr>
+        <w:t>使用的时候，使用类名.方法名直接调用。</w:t>
+      </w:r>
+    </w:p>
+    <w:p>
+      <w:pPr>
+        <w:pStyle w:val="5"/>
+        <w:keepNext w:val="0"/>
+        <w:keepLines w:val="0"/>
+        <w:widowControl/>
+        <w:suppressLineNumbers w:val="0"/>
+        <w:shd w:val="clear" w:fill="FDFEFE"/>
+        <w:spacing w:before="0" w:beforeAutospacing="0" w:after="0" w:afterAutospacing="0"/>
+        <w:ind w:left="0" w:right="0" w:firstLine="420" w:firstLineChars="0"/>
+        <w:jc w:val="left"/>
+      </w:pPr>
+      <w:r>
+        <w:rPr>
+          <w:rFonts w:hint="default" w:ascii="Menlo" w:hAnsi="Menlo" w:eastAsia="Menlo" w:cs="Menlo"/>
+          <w:color w:val="3E1E81"/>
+          <w:kern w:val="0"/>
+          <w:sz w:val="22"/>
+          <w:szCs w:val="22"/>
+          <w:lang w:val="en-US" w:eastAsia="zh-CN" w:bidi="ar"/>
+        </w:rPr>
+        <w:t>print</w:t>
+      </w:r>
+      <w:r>
+        <w:rPr>
+          <w:rFonts w:hint="default" w:ascii="Menlo" w:hAnsi="Menlo" w:eastAsia="Menlo" w:cs="Menlo"/>
+          <w:color w:val="000000"/>
+          <w:kern w:val="0"/>
+          <w:sz w:val="22"/>
+          <w:szCs w:val="22"/>
+          <w:lang w:val="en-US" w:eastAsia="zh-CN" w:bidi="ar"/>
+        </w:rPr>
+        <w:t>(</w:t>
+      </w:r>
+      <w:r>
+        <w:rPr>
+          <w:rFonts w:hint="default" w:ascii="Menlo" w:hAnsi="Menlo" w:eastAsia="Menlo" w:cs="Menlo"/>
+          <w:color w:val="4F8187"/>
+          <w:kern w:val="0"/>
+          <w:sz w:val="22"/>
+          <w:szCs w:val="22"/>
+          <w:lang w:val="en-US" w:eastAsia="zh-CN" w:bidi="ar"/>
+        </w:rPr>
+        <w:t>MathTool</w:t>
+      </w:r>
+      <w:r>
+        <w:rPr>
+          <w:rFonts w:hint="default" w:ascii="Menlo" w:hAnsi="Menlo" w:eastAsia="Menlo" w:cs="Menlo"/>
+          <w:color w:val="000000"/>
+          <w:kern w:val="0"/>
+          <w:sz w:val="22"/>
+          <w:szCs w:val="22"/>
+          <w:lang w:val="en-US" w:eastAsia="zh-CN" w:bidi="ar"/>
+        </w:rPr>
+        <w:t>.</w:t>
+      </w:r>
+      <w:r>
+        <w:rPr>
+          <w:rFonts w:hint="default" w:ascii="Menlo" w:hAnsi="Menlo" w:eastAsia="Menlo" w:cs="Menlo"/>
+          <w:color w:val="31595D"/>
+          <w:kern w:val="0"/>
+          <w:sz w:val="22"/>
+          <w:szCs w:val="22"/>
+          <w:lang w:val="en-US" w:eastAsia="zh-CN" w:bidi="ar"/>
+        </w:rPr>
+        <w:t>sum</w:t>
+      </w:r>
+      <w:r>
+        <w:rPr>
+          <w:rFonts w:hint="default" w:ascii="Menlo" w:hAnsi="Menlo" w:eastAsia="Menlo" w:cs="Menlo"/>
+          <w:color w:val="000000"/>
+          <w:kern w:val="0"/>
+          <w:sz w:val="22"/>
+          <w:szCs w:val="22"/>
+          <w:lang w:val="en-US" w:eastAsia="zh-CN" w:bidi="ar"/>
+        </w:rPr>
+        <w:t xml:space="preserve">(num1: </w:t>
+      </w:r>
+      <w:r>
+        <w:rPr>
+          <w:rFonts w:hint="default" w:ascii="Menlo" w:hAnsi="Menlo" w:eastAsia="Menlo" w:cs="Menlo"/>
+          <w:color w:val="272AD8"/>
+          <w:kern w:val="0"/>
+          <w:sz w:val="22"/>
+          <w:szCs w:val="22"/>
+          <w:lang w:val="en-US" w:eastAsia="zh-CN" w:bidi="ar"/>
+        </w:rPr>
+        <w:t>3</w:t>
+      </w:r>
+      <w:r>
+        <w:rPr>
+          <w:rFonts w:hint="default" w:ascii="Menlo" w:hAnsi="Menlo" w:eastAsia="Menlo" w:cs="Menlo"/>
+          <w:color w:val="000000"/>
+          <w:kern w:val="0"/>
+          <w:sz w:val="22"/>
+          <w:szCs w:val="22"/>
+          <w:lang w:val="en-US" w:eastAsia="zh-CN" w:bidi="ar"/>
+        </w:rPr>
+        <w:t xml:space="preserve">, num2: </w:t>
+      </w:r>
+      <w:r>
+        <w:rPr>
+          <w:rFonts w:hint="default" w:ascii="Menlo" w:hAnsi="Menlo" w:eastAsia="Menlo" w:cs="Menlo"/>
+          <w:color w:val="272AD8"/>
+          <w:kern w:val="0"/>
+          <w:sz w:val="22"/>
+          <w:szCs w:val="22"/>
+          <w:lang w:val="en-US" w:eastAsia="zh-CN" w:bidi="ar"/>
+        </w:rPr>
+        <w:t>4</w:t>
+      </w:r>
+      <w:r>
+        <w:rPr>
+          <w:rFonts w:hint="default" w:ascii="Menlo" w:hAnsi="Menlo" w:eastAsia="Menlo" w:cs="Menlo"/>
+          <w:color w:val="000000"/>
+          <w:kern w:val="0"/>
+          <w:sz w:val="22"/>
+          <w:szCs w:val="22"/>
+          <w:lang w:val="en-US" w:eastAsia="zh-CN" w:bidi="ar"/>
+        </w:rPr>
+        <w:t>))</w:t>
+      </w:r>
+    </w:p>
+    <w:p>
+      <w:pPr>
+        <w:pStyle w:val="5"/>
+        <w:keepNext w:val="0"/>
+        <w:keepLines w:val="0"/>
+        <w:widowControl/>
+        <w:suppressLineNumbers w:val="0"/>
+        <w:shd w:val="clear" w:fill="FDFEFE"/>
+        <w:spacing w:before="0" w:beforeAutospacing="0" w:after="0" w:afterAutospacing="0"/>
+        <w:ind w:left="0" w:right="0" w:firstLine="420" w:firstLineChars="0"/>
+        <w:jc w:val="left"/>
+      </w:pPr>
+      <w:r>
+        <w:rPr>
+          <w:rFonts w:ascii="Menlo" w:hAnsi="Menlo" w:eastAsia="Menlo" w:cs="Menlo"/>
+          <w:color w:val="008400"/>
+          <w:kern w:val="0"/>
+          <w:sz w:val="22"/>
+          <w:szCs w:val="22"/>
+          <w:lang w:val="en-US" w:eastAsia="zh-CN" w:bidi="ar"/>
+        </w:rPr>
+        <w:t>//打印 7</w:t>
+      </w:r>
+    </w:p>
+    <w:p>
+      <w:pPr>
+        <w:pStyle w:val="5"/>
+        <w:keepNext w:val="0"/>
+        <w:keepLines w:val="0"/>
+        <w:widowControl/>
+        <w:suppressLineNumbers w:val="0"/>
+        <w:shd w:val="clear" w:fill="FDFEFE"/>
+        <w:spacing w:before="0" w:beforeAutospacing="0" w:after="0" w:afterAutospacing="0"/>
+        <w:ind w:left="0" w:right="0" w:firstLine="420" w:firstLineChars="0"/>
+        <w:jc w:val="left"/>
+      </w:pPr>
+      <w:r>
+        <w:rPr>
+          <w:rFonts w:hint="default" w:ascii="Menlo" w:hAnsi="Menlo" w:eastAsia="Menlo" w:cs="Menlo"/>
+          <w:color w:val="3E1E81"/>
+          <w:kern w:val="0"/>
+          <w:sz w:val="22"/>
+          <w:szCs w:val="22"/>
+          <w:lang w:val="en-US" w:eastAsia="zh-CN" w:bidi="ar"/>
+        </w:rPr>
+        <w:t>print</w:t>
+      </w:r>
+      <w:r>
+        <w:rPr>
+          <w:rFonts w:hint="default" w:ascii="Menlo" w:hAnsi="Menlo" w:eastAsia="Menlo" w:cs="Menlo"/>
+          <w:color w:val="000000"/>
+          <w:kern w:val="0"/>
+          <w:sz w:val="22"/>
+          <w:szCs w:val="22"/>
+          <w:lang w:val="en-US" w:eastAsia="zh-CN" w:bidi="ar"/>
+        </w:rPr>
+        <w:t>(</w:t>
+      </w:r>
+      <w:r>
+        <w:rPr>
+          <w:rFonts w:hint="default" w:ascii="Menlo" w:hAnsi="Menlo" w:eastAsia="Menlo" w:cs="Menlo"/>
+          <w:color w:val="4F8187"/>
+          <w:kern w:val="0"/>
+          <w:sz w:val="22"/>
+          <w:szCs w:val="22"/>
+          <w:lang w:val="en-US" w:eastAsia="zh-CN" w:bidi="ar"/>
+        </w:rPr>
+        <w:t>MathTool</w:t>
+      </w:r>
+      <w:r>
+        <w:rPr>
+          <w:rFonts w:hint="default" w:ascii="Menlo" w:hAnsi="Menlo" w:eastAsia="Menlo" w:cs="Menlo"/>
+          <w:color w:val="000000"/>
+          <w:kern w:val="0"/>
+          <w:sz w:val="22"/>
+          <w:szCs w:val="22"/>
+          <w:lang w:val="en-US" w:eastAsia="zh-CN" w:bidi="ar"/>
+        </w:rPr>
+        <w:t>.</w:t>
+      </w:r>
+      <w:r>
+        <w:rPr>
+          <w:rFonts w:hint="default" w:ascii="Menlo" w:hAnsi="Menlo" w:eastAsia="Menlo" w:cs="Menlo"/>
+          <w:color w:val="31595D"/>
+          <w:kern w:val="0"/>
+          <w:sz w:val="22"/>
+          <w:szCs w:val="22"/>
+          <w:lang w:val="en-US" w:eastAsia="zh-CN" w:bidi="ar"/>
+        </w:rPr>
+        <w:t>multiply</w:t>
+      </w:r>
+      <w:r>
+        <w:rPr>
+          <w:rFonts w:hint="default" w:ascii="Menlo" w:hAnsi="Menlo" w:eastAsia="Menlo" w:cs="Menlo"/>
+          <w:color w:val="000000"/>
+          <w:kern w:val="0"/>
+          <w:sz w:val="22"/>
+          <w:szCs w:val="22"/>
+          <w:lang w:val="en-US" w:eastAsia="zh-CN" w:bidi="ar"/>
+        </w:rPr>
+        <w:t xml:space="preserve">(num1: </w:t>
+      </w:r>
+      <w:r>
+        <w:rPr>
+          <w:rFonts w:hint="default" w:ascii="Menlo" w:hAnsi="Menlo" w:eastAsia="Menlo" w:cs="Menlo"/>
+          <w:color w:val="272AD8"/>
+          <w:kern w:val="0"/>
+          <w:sz w:val="22"/>
+          <w:szCs w:val="22"/>
+          <w:lang w:val="en-US" w:eastAsia="zh-CN" w:bidi="ar"/>
+        </w:rPr>
+        <w:t>2</w:t>
+      </w:r>
+      <w:r>
+        <w:rPr>
+          <w:rFonts w:hint="default" w:ascii="Menlo" w:hAnsi="Menlo" w:eastAsia="Menlo" w:cs="Menlo"/>
+          <w:color w:val="000000"/>
+          <w:kern w:val="0"/>
+          <w:sz w:val="22"/>
+          <w:szCs w:val="22"/>
+          <w:lang w:val="en-US" w:eastAsia="zh-CN" w:bidi="ar"/>
+        </w:rPr>
+        <w:t xml:space="preserve">, num2: </w:t>
+      </w:r>
+      <w:r>
+        <w:rPr>
+          <w:rFonts w:hint="default" w:ascii="Menlo" w:hAnsi="Menlo" w:eastAsia="Menlo" w:cs="Menlo"/>
+          <w:color w:val="272AD8"/>
+          <w:kern w:val="0"/>
+          <w:sz w:val="22"/>
+          <w:szCs w:val="22"/>
+          <w:lang w:val="en-US" w:eastAsia="zh-CN" w:bidi="ar"/>
+        </w:rPr>
+        <w:t>5</w:t>
+      </w:r>
+      <w:r>
+        <w:rPr>
+          <w:rFonts w:hint="default" w:ascii="Menlo" w:hAnsi="Menlo" w:eastAsia="Menlo" w:cs="Menlo"/>
+          <w:color w:val="000000"/>
+          <w:kern w:val="0"/>
+          <w:sz w:val="22"/>
+          <w:szCs w:val="22"/>
+          <w:lang w:val="en-US" w:eastAsia="zh-CN" w:bidi="ar"/>
+        </w:rPr>
+        <w:t>))</w:t>
+      </w:r>
+    </w:p>
+    <w:p>
+      <w:pPr>
+        <w:pStyle w:val="5"/>
+        <w:keepNext w:val="0"/>
+        <w:keepLines w:val="0"/>
+        <w:widowControl/>
+        <w:suppressLineNumbers w:val="0"/>
+        <w:shd w:val="clear" w:fill="FDFEFE"/>
+        <w:spacing w:before="0" w:beforeAutospacing="0" w:after="0" w:afterAutospacing="0"/>
+        <w:ind w:left="0" w:right="0" w:firstLine="420" w:firstLineChars="0"/>
+        <w:jc w:val="left"/>
+      </w:pPr>
+      <w:r>
+        <w:rPr>
+          <w:rFonts w:ascii="Menlo" w:hAnsi="Menlo" w:eastAsia="Menlo" w:cs="Menlo"/>
+          <w:color w:val="008400"/>
+          <w:kern w:val="0"/>
+          <w:sz w:val="22"/>
+          <w:szCs w:val="22"/>
+          <w:lang w:val="en-US" w:eastAsia="zh-CN" w:bidi="ar"/>
+        </w:rPr>
+        <w:t>//打印 10</w:t>
+      </w:r>
+    </w:p>
+    <w:p>
+      <w:pPr>
+        <w:ind w:firstLine="420" w:firstLineChars="0"/>
+        <w:rPr>
+          <w:rFonts w:hint="default"/>
+          <w:lang w:eastAsia="zh-CN"/>
+        </w:rPr>
+      </w:pPr>
+      <w:r>
+        <w:rPr>
+          <w:rFonts w:hint="default"/>
+          <w:lang w:eastAsia="zh-CN"/>
+        </w:rPr>
+        <w:t>如果一个方法不依赖于实例，建议将它定义为静态方法，可以省去对类进行实例化的步骤。</w:t>
+      </w:r>
+    </w:p>
+    <w:p>
+      <w:pPr>
+        <w:pStyle w:val="3"/>
+        <w:rPr>
+          <w:rFonts w:hint="default"/>
+          <w:lang w:eastAsia="zh-CN"/>
+        </w:rPr>
+      </w:pPr>
+      <w:r>
+        <w:rPr>
+          <w:rFonts w:hint="default"/>
+          <w:lang w:eastAsia="zh-CN"/>
+        </w:rPr>
+        <w:t>8.6 类的析构</w:t>
       </w:r>
       <w:bookmarkStart w:id="0" w:name="_GoBack"/>
       <w:bookmarkEnd w:id="0"/>
-    </w:p>
-    <w:p>
-      <w:pPr>
-        <w:ind w:firstLine="420" w:firstLineChars="0"/>
-        <w:rPr>
-          <w:rFonts w:hint="default"/>
-          <w:lang w:eastAsia="zh-CN"/>
-        </w:rPr>
-      </w:pPr>
     </w:p>
     <w:sectPr>
       <w:pgSz w:w="11906" w:h="16838"/>
@@ -6325,7 +7013,7 @@
     <w:lsdException w:qFormat="1" w:unhideWhenUsed="0" w:uiPriority="0" w:semiHidden="0" w:name="Normal"/>
     <w:lsdException w:qFormat="1" w:unhideWhenUsed="0" w:uiPriority="0" w:semiHidden="0" w:name="heading 1"/>
     <w:lsdException w:qFormat="1" w:uiPriority="0" w:semiHidden="0" w:name="heading 2"/>
-    <w:lsdException w:qFormat="1" w:uiPriority="0" w:name="heading 3"/>
+    <w:lsdException w:qFormat="1" w:uiPriority="0" w:semiHidden="0" w:name="heading 3"/>
     <w:lsdException w:qFormat="1" w:uiPriority="0" w:name="heading 4"/>
     <w:lsdException w:qFormat="1" w:uiPriority="0" w:name="heading 5"/>
     <w:lsdException w:qFormat="1" w:uiPriority="0" w:name="heading 6"/>
@@ -6407,14 +7095,14 @@
     <w:lsdException w:unhideWhenUsed="0" w:uiPriority="0" w:semiHidden="0" w:name="Body Text Indent 2"/>
     <w:lsdException w:unhideWhenUsed="0" w:uiPriority="0" w:semiHidden="0" w:name="Body Text Indent 3"/>
     <w:lsdException w:unhideWhenUsed="0" w:uiPriority="0" w:semiHidden="0" w:name="Block Text"/>
-    <w:lsdException w:unhideWhenUsed="0" w:uiPriority="0" w:semiHidden="0" w:name="Hyperlink"/>
+    <w:lsdException w:qFormat="1" w:unhideWhenUsed="0" w:uiPriority="0" w:semiHidden="0" w:name="Hyperlink"/>
     <w:lsdException w:unhideWhenUsed="0" w:uiPriority="0" w:semiHidden="0" w:name="FollowedHyperlink"/>
     <w:lsdException w:qFormat="1" w:unhideWhenUsed="0" w:uiPriority="0" w:semiHidden="0" w:name="Strong"/>
     <w:lsdException w:qFormat="1" w:unhideWhenUsed="0" w:uiPriority="0" w:semiHidden="0" w:name="Emphasis"/>
     <w:lsdException w:unhideWhenUsed="0" w:uiPriority="0" w:semiHidden="0" w:name="Document Map"/>
     <w:lsdException w:unhideWhenUsed="0" w:uiPriority="0" w:semiHidden="0" w:name="Plain Text"/>
     <w:lsdException w:unhideWhenUsed="0" w:uiPriority="0" w:semiHidden="0" w:name="E-mail Signature"/>
-    <w:lsdException w:unhideWhenUsed="0" w:uiPriority="0" w:semiHidden="0" w:name="Normal (Web)"/>
+    <w:lsdException w:qFormat="1" w:unhideWhenUsed="0" w:uiPriority="0" w:semiHidden="0" w:name="Normal (Web)"/>
     <w:lsdException w:unhideWhenUsed="0" w:uiPriority="0" w:semiHidden="0" w:name="HTML Acronym"/>
     <w:lsdException w:unhideWhenUsed="0" w:uiPriority="0" w:semiHidden="0" w:name="HTML Address"/>
     <w:lsdException w:unhideWhenUsed="0" w:uiPriority="0" w:semiHidden="0" w:name="HTML Cite"/>
@@ -6666,6 +7354,7 @@
   <w:style w:type="paragraph" w:styleId="5">
     <w:name w:val="Normal (Web)"/>
     <w:basedOn w:val="1"/>
+    <w:qFormat/>
     <w:uiPriority w:val="0"/>
     <w:pPr>
       <w:spacing w:before="0" w:beforeAutospacing="1" w:after="0" w:afterAutospacing="1"/>
@@ -6690,6 +7379,7 @@
   <w:style w:type="character" w:styleId="8">
     <w:name w:val="Hyperlink"/>
     <w:basedOn w:val="6"/>
+    <w:qFormat/>
     <w:uiPriority w:val="0"/>
     <w:rPr>
       <w:color w:val="0000FF"/>

--- a/Chapter7/Chapter7.docx
+++ b/Chapter7/Chapter7.docx
@@ -7,7 +7,13 @@
         <w:pStyle w:val="2"/>
       </w:pPr>
       <w:r>
-        <w:t>第八章 类</w:t>
+        <w:t>第</w:t>
+      </w:r>
+      <w:r>
+        <w:t>七</w:t>
+      </w:r>
+      <w:r>
+        <w:t>章 类</w:t>
       </w:r>
     </w:p>
     <w:p>
@@ -15,7 +21,10 @@
         <w:pStyle w:val="3"/>
       </w:pPr>
       <w:r>
-        <w:t>8.1 类的概念</w:t>
+        <w:t>7</w:t>
+      </w:r>
+      <w:r>
+        <w:t>.1 类的概念</w:t>
       </w:r>
     </w:p>
     <w:p>
@@ -39,7 +48,7 @@
         <w:ind w:firstLine="420" w:firstLineChars="0"/>
       </w:pPr>
       <w:r>
-        <w:t>假如你要买一台电脑，你会考虑哪些因素？按照常见思维，我们首先会想，电脑有哪些部件？电脑应该能完成那些工作？我们会想到电脑有型号，CPU，显卡，内存，主板，屏幕......，然后电脑可以看电影，浏览网页，玩游戏......。随后你打开电商网站，选了一台这样的电脑，它的型号是ABC，CPU是i7，显卡是 gtx1060，内存是16g等等，2天之后你收到了新的电脑，你很满意。在这次购物过程中，按照面向对象的思维如何理解呢？什么是类？什么是对象？“类”就是你心中的的电脑，你知道一台电脑应该有哪些部件，应该有哪些功能。它是高度抽象的，而你买的型号为ABC的电脑则是一个”对象“，它是按照”电脑“这个抽象概念制造出来的，换句话说对象（型号为ABC的电脑）是类（”电脑“）的一个实例，是具体的。电脑的CPU，显卡等等被称作属性，而能完成的工作称作行为，也就是方法。</w:t>
+        <w:t>假如你要买一台电脑，你会考虑哪些因素？按照常见思维，我们会考虑电脑的型号，CPU，显卡，内存，主板，屏幕......。随后你打开电商网站，选了一台这样的电脑，它的型号是ABC，CPU是i7，显卡是 gtx1060，内存是16g等等，2天之后你收到了新的电脑，你很满意。在这次购物过程中，按照面向对象的思维如何理解呢？”类“和”对象“分别是什么？“类”就是你心中的的电脑，你知道一台电脑应该有哪些部件，应该有哪些功能。它是高度抽象的，而你买的型号为ABC的电脑则是一个”对象“，它是按照”电脑“这个抽象概念制造出来的，换句话说对象（型号为ABC的电脑）是类（”电脑“）的一个实例，是具体的。电脑的CPU，显卡等等被称作属性，而能完成的工作称作行为，也就是方法。</w:t>
       </w:r>
     </w:p>
     <w:p>
@@ -753,7 +762,10 @@
         <w:pStyle w:val="3"/>
       </w:pPr>
       <w:r>
-        <w:t>8.2 类的创建</w:t>
+        <w:t>7</w:t>
+      </w:r>
+      <w:r>
+        <w:t>.2 类的创建</w:t>
       </w:r>
     </w:p>
     <w:p>
@@ -3527,7 +3539,10 @@
         <w:pStyle w:val="3"/>
       </w:pPr>
       <w:r>
-        <w:t>8.3 类属性的set和get方法</w:t>
+        <w:t>7</w:t>
+      </w:r>
+      <w:r>
+        <w:t>.3 类属性的set和get方法</w:t>
       </w:r>
     </w:p>
     <w:p>
@@ -5050,7 +5065,14 @@
           <w:rFonts w:hint="default"/>
           <w:lang w:eastAsia="zh-CN"/>
         </w:rPr>
-        <w:t xml:space="preserve">8.4 </w:t>
+        <w:t>7</w:t>
+      </w:r>
+      <w:r>
+        <w:rPr>
+          <w:rFonts w:hint="default"/>
+          <w:lang w:eastAsia="zh-CN"/>
+        </w:rPr>
+        <w:t xml:space="preserve">.4 </w:t>
       </w:r>
       <w:r>
         <w:rPr>
@@ -6081,30 +6103,30 @@
           <w:rFonts w:hint="default"/>
           <w:lang w:eastAsia="zh-CN"/>
         </w:rPr>
-        <w:t>8.5 类的静态方法</w:t>
-      </w:r>
-    </w:p>
-    <w:p>
-      <w:pPr>
-        <w:ind w:firstLine="420" w:firstLineChars="0"/>
+        <w:t>7</w:t>
+      </w:r>
+      <w:r>
         <w:rPr>
           <w:rFonts w:hint="default"/>
           <w:lang w:eastAsia="zh-CN"/>
         </w:rPr>
-      </w:pPr>
-      <w:r>
+        <w:t>.5 类的静态方法</w:t>
+      </w:r>
+    </w:p>
+    <w:p>
+      <w:pPr>
+        <w:ind w:firstLine="420" w:firstLineChars="0"/>
         <w:rPr>
           <w:rFonts w:hint="default"/>
           <w:lang w:eastAsia="zh-CN"/>
         </w:rPr>
-        <w:t>在</w:t>
-      </w:r>
+      </w:pPr>
       <w:r>
         <w:rPr>
           <w:rFonts w:hint="default"/>
           <w:lang w:eastAsia="zh-CN"/>
         </w:rPr>
-        <w:t>移动开发的项目中，在经常会使用到一些工具类定义了大量静态方法。如果某些操作不依赖具体实例， 那它就是静态的，可以将方法定义为为静态方法。反之，如果某些操作是依赖具体实例，那它就应该是实例化的。</w:t>
+        <w:t>在移动开发的项目中，在经常会使用到一些工具类定义了大量静态方法。如果某些操作不依赖具体实例， 那它就是静态的，可以将方法定义为为静态方法。反之，如果某些操作是依赖具体实例，那它就应该是实例化的。</w:t>
       </w:r>
     </w:p>
     <w:p>
@@ -6985,10 +7007,2950 @@
           <w:rFonts w:hint="default"/>
           <w:lang w:eastAsia="zh-CN"/>
         </w:rPr>
-        <w:t>8.6 类的析构</w:t>
-      </w:r>
-      <w:bookmarkStart w:id="0" w:name="_GoBack"/>
+        <w:t>7</w:t>
+      </w:r>
+      <w:r>
+        <w:rPr>
+          <w:rFonts w:hint="default"/>
+          <w:lang w:eastAsia="zh-CN"/>
+        </w:rPr>
+        <w:t>.6 类的析构</w:t>
+      </w:r>
+    </w:p>
+    <w:p>
+      <w:pPr>
+        <w:ind w:firstLine="420" w:firstLineChars="0"/>
+        <w:rPr>
+          <w:rFonts w:hint="default"/>
+          <w:lang w:eastAsia="zh-CN"/>
+        </w:rPr>
+      </w:pPr>
+      <w:r>
+        <w:rPr>
+          <w:rFonts w:hint="default"/>
+          <w:lang w:eastAsia="zh-CN"/>
+        </w:rPr>
+        <w:t>Swift通过自动引用计数（ARC）技术，来实现对实例的内存管理。Swift会自动释放不在需要的实例以释放资源。所以当你的实例被释放时，不需要手动清理。</w:t>
+      </w:r>
+    </w:p>
+    <w:p>
+      <w:pPr>
+        <w:ind w:firstLine="420" w:firstLineChars="0"/>
+        <w:rPr>
+          <w:rFonts w:hint="default"/>
+          <w:lang w:eastAsia="zh-CN"/>
+        </w:rPr>
+      </w:pPr>
+      <w:r>
+        <w:rPr>
+          <w:rFonts w:hint="default"/>
+          <w:lang w:eastAsia="zh-CN"/>
+        </w:rPr>
+        <w:t>但是，当释放程序中的资源时，你可能需要进行一些额外的清理。例如，如果创建了一个自定义的类来打开一个文件，并写入若干数据，就需要在类的实例被释放前关闭该文件。</w:t>
+      </w:r>
+    </w:p>
+    <w:p>
+      <w:pPr>
+        <w:pStyle w:val="5"/>
+        <w:keepNext w:val="0"/>
+        <w:keepLines w:val="0"/>
+        <w:widowControl/>
+        <w:suppressLineNumbers w:val="0"/>
+        <w:shd w:val="clear" w:fill="FDFEFE"/>
+        <w:spacing w:before="0" w:beforeAutospacing="0" w:after="0" w:afterAutospacing="0"/>
+        <w:ind w:left="0" w:right="0" w:firstLine="420" w:firstLineChars="0"/>
+        <w:jc w:val="left"/>
+      </w:pPr>
+      <w:r>
+        <w:rPr>
+          <w:rFonts w:hint="default" w:ascii="Menlo" w:hAnsi="Menlo" w:eastAsia="Menlo" w:cs="Menlo"/>
+          <w:color w:val="BA2DA2"/>
+          <w:kern w:val="0"/>
+          <w:sz w:val="22"/>
+          <w:szCs w:val="22"/>
+          <w:lang w:val="en-US" w:eastAsia="zh-CN" w:bidi="ar"/>
+        </w:rPr>
+        <w:t>class</w:t>
+      </w:r>
+      <w:r>
+        <w:rPr>
+          <w:rFonts w:hint="default" w:ascii="Menlo" w:hAnsi="Menlo" w:eastAsia="Menlo" w:cs="Menlo"/>
+          <w:color w:val="000000"/>
+          <w:kern w:val="0"/>
+          <w:sz w:val="22"/>
+          <w:szCs w:val="22"/>
+          <w:lang w:val="en-US" w:eastAsia="zh-CN" w:bidi="ar"/>
+        </w:rPr>
+        <w:t xml:space="preserve"> FileManager {</w:t>
+      </w:r>
+    </w:p>
+    <w:p>
+      <w:pPr>
+        <w:pStyle w:val="5"/>
+        <w:keepNext w:val="0"/>
+        <w:keepLines w:val="0"/>
+        <w:widowControl/>
+        <w:suppressLineNumbers w:val="0"/>
+        <w:shd w:val="clear" w:fill="FDFEFE"/>
+        <w:spacing w:before="0" w:beforeAutospacing="0" w:after="0" w:afterAutospacing="0"/>
+        <w:ind w:left="0" w:right="0" w:firstLine="420" w:firstLineChars="0"/>
+        <w:jc w:val="left"/>
+      </w:pPr>
+      <w:r>
+        <w:rPr>
+          <w:rFonts w:hint="default" w:ascii="Menlo" w:hAnsi="Menlo" w:eastAsia="Menlo" w:cs="Menlo"/>
+          <w:color w:val="000000"/>
+          <w:kern w:val="0"/>
+          <w:sz w:val="22"/>
+          <w:szCs w:val="22"/>
+          <w:lang w:val="en-US" w:eastAsia="zh-CN" w:bidi="ar"/>
+        </w:rPr>
+        <w:t xml:space="preserve">    </w:t>
+      </w:r>
+      <w:r>
+        <w:rPr>
+          <w:rFonts w:hint="default" w:ascii="Menlo" w:hAnsi="Menlo" w:eastAsia="Menlo" w:cs="Menlo"/>
+          <w:color w:val="BA2DA2"/>
+          <w:kern w:val="0"/>
+          <w:sz w:val="22"/>
+          <w:szCs w:val="22"/>
+          <w:lang w:val="en-US" w:eastAsia="zh-CN" w:bidi="ar"/>
+        </w:rPr>
+        <w:t>func</w:t>
+      </w:r>
+      <w:r>
+        <w:rPr>
+          <w:rFonts w:hint="default" w:ascii="Menlo" w:hAnsi="Menlo" w:eastAsia="Menlo" w:cs="Menlo"/>
+          <w:color w:val="000000"/>
+          <w:kern w:val="0"/>
+          <w:sz w:val="22"/>
+          <w:szCs w:val="22"/>
+          <w:lang w:val="en-US" w:eastAsia="zh-CN" w:bidi="ar"/>
+        </w:rPr>
+        <w:t xml:space="preserve"> loadFile(){</w:t>
+      </w:r>
+    </w:p>
+    <w:p>
+      <w:pPr>
+        <w:pStyle w:val="5"/>
+        <w:keepNext w:val="0"/>
+        <w:keepLines w:val="0"/>
+        <w:widowControl/>
+        <w:suppressLineNumbers w:val="0"/>
+        <w:shd w:val="clear" w:fill="FDFEFE"/>
+        <w:spacing w:before="0" w:beforeAutospacing="0" w:after="0" w:afterAutospacing="0"/>
+        <w:ind w:left="0" w:right="0" w:firstLine="420" w:firstLineChars="0"/>
+        <w:jc w:val="left"/>
+      </w:pPr>
+      <w:r>
+        <w:rPr>
+          <w:rFonts w:hint="default" w:ascii="Menlo" w:hAnsi="Menlo" w:eastAsia="Menlo" w:cs="Menlo"/>
+          <w:color w:val="D12F1B"/>
+          <w:kern w:val="0"/>
+          <w:sz w:val="22"/>
+          <w:szCs w:val="22"/>
+          <w:lang w:val="en-US" w:eastAsia="zh-CN" w:bidi="ar"/>
+        </w:rPr>
+        <w:t xml:space="preserve">        </w:t>
+      </w:r>
+      <w:r>
+        <w:rPr>
+          <w:rFonts w:hint="default" w:ascii="Menlo" w:hAnsi="Menlo" w:eastAsia="Menlo" w:cs="Menlo"/>
+          <w:color w:val="3E1E81"/>
+          <w:kern w:val="0"/>
+          <w:sz w:val="22"/>
+          <w:szCs w:val="22"/>
+          <w:lang w:val="en-US" w:eastAsia="zh-CN" w:bidi="ar"/>
+        </w:rPr>
+        <w:t>print</w:t>
+      </w:r>
+      <w:r>
+        <w:rPr>
+          <w:rFonts w:hint="default" w:ascii="Menlo" w:hAnsi="Menlo" w:eastAsia="Menlo" w:cs="Menlo"/>
+          <w:color w:val="000000"/>
+          <w:kern w:val="0"/>
+          <w:sz w:val="22"/>
+          <w:szCs w:val="22"/>
+          <w:lang w:val="en-US" w:eastAsia="zh-CN" w:bidi="ar"/>
+        </w:rPr>
+        <w:t>(</w:t>
+      </w:r>
+      <w:r>
+        <w:rPr>
+          <w:rFonts w:hint="default" w:ascii="Menlo" w:hAnsi="Menlo" w:eastAsia="Menlo" w:cs="Menlo"/>
+          <w:color w:val="D12F1B"/>
+          <w:kern w:val="0"/>
+          <w:sz w:val="22"/>
+          <w:szCs w:val="22"/>
+          <w:lang w:val="en-US" w:eastAsia="zh-CN" w:bidi="ar"/>
+        </w:rPr>
+        <w:t>"Load file from the resource"</w:t>
+      </w:r>
+      <w:r>
+        <w:rPr>
+          <w:rFonts w:hint="default" w:ascii="Menlo" w:hAnsi="Menlo" w:eastAsia="Menlo" w:cs="Menlo"/>
+          <w:color w:val="000000"/>
+          <w:kern w:val="0"/>
+          <w:sz w:val="22"/>
+          <w:szCs w:val="22"/>
+          <w:lang w:val="en-US" w:eastAsia="zh-CN" w:bidi="ar"/>
+        </w:rPr>
+        <w:t>)</w:t>
+      </w:r>
+    </w:p>
+    <w:p>
+      <w:pPr>
+        <w:pStyle w:val="5"/>
+        <w:keepNext w:val="0"/>
+        <w:keepLines w:val="0"/>
+        <w:widowControl/>
+        <w:suppressLineNumbers w:val="0"/>
+        <w:shd w:val="clear" w:fill="FDFEFE"/>
+        <w:spacing w:before="0" w:beforeAutospacing="0" w:after="0" w:afterAutospacing="0"/>
+        <w:ind w:left="0" w:right="0" w:firstLine="420" w:firstLineChars="0"/>
+        <w:jc w:val="left"/>
+      </w:pPr>
+      <w:r>
+        <w:rPr>
+          <w:rFonts w:hint="default" w:ascii="Menlo" w:hAnsi="Menlo" w:eastAsia="Menlo" w:cs="Menlo"/>
+          <w:color w:val="000000"/>
+          <w:kern w:val="0"/>
+          <w:sz w:val="22"/>
+          <w:szCs w:val="22"/>
+          <w:lang w:val="en-US" w:eastAsia="zh-CN" w:bidi="ar"/>
+        </w:rPr>
+        <w:t>    }</w:t>
+      </w:r>
+    </w:p>
+    <w:p>
+      <w:pPr>
+        <w:pStyle w:val="5"/>
+        <w:keepNext w:val="0"/>
+        <w:keepLines w:val="0"/>
+        <w:widowControl/>
+        <w:suppressLineNumbers w:val="0"/>
+        <w:shd w:val="clear" w:fill="FDFEFE"/>
+        <w:spacing w:before="0" w:beforeAutospacing="0" w:after="0" w:afterAutospacing="0"/>
+        <w:ind w:left="0" w:right="0" w:firstLine="420" w:firstLineChars="0"/>
+        <w:jc w:val="left"/>
+      </w:pPr>
+      <w:r>
+        <w:rPr>
+          <w:rFonts w:ascii="Menlo" w:hAnsi="Menlo" w:eastAsia="Menlo" w:cs="Menlo"/>
+          <w:color w:val="000000"/>
+          <w:kern w:val="0"/>
+          <w:sz w:val="22"/>
+          <w:szCs w:val="22"/>
+          <w:lang w:val="en-US" w:eastAsia="zh-CN" w:bidi="ar"/>
+        </w:rPr>
+        <w:t>    </w:t>
+      </w:r>
+    </w:p>
+    <w:p>
+      <w:pPr>
+        <w:pStyle w:val="5"/>
+        <w:keepNext w:val="0"/>
+        <w:keepLines w:val="0"/>
+        <w:widowControl/>
+        <w:suppressLineNumbers w:val="0"/>
+        <w:shd w:val="clear" w:fill="FDFEFE"/>
+        <w:spacing w:before="0" w:beforeAutospacing="0" w:after="0" w:afterAutospacing="0"/>
+        <w:ind w:left="0" w:right="0" w:firstLine="420" w:firstLineChars="0"/>
+        <w:jc w:val="left"/>
+      </w:pPr>
+      <w:r>
+        <w:rPr>
+          <w:rFonts w:hint="default" w:ascii="Menlo" w:hAnsi="Menlo" w:eastAsia="Menlo" w:cs="Menlo"/>
+          <w:color w:val="000000"/>
+          <w:kern w:val="0"/>
+          <w:sz w:val="22"/>
+          <w:szCs w:val="22"/>
+          <w:lang w:val="en-US" w:eastAsia="zh-CN" w:bidi="ar"/>
+        </w:rPr>
+        <w:t xml:space="preserve">    </w:t>
+      </w:r>
+      <w:r>
+        <w:rPr>
+          <w:rFonts w:hint="default" w:ascii="Menlo" w:hAnsi="Menlo" w:eastAsia="Menlo" w:cs="Menlo"/>
+          <w:color w:val="BA2DA2"/>
+          <w:kern w:val="0"/>
+          <w:sz w:val="22"/>
+          <w:szCs w:val="22"/>
+          <w:lang w:val="en-US" w:eastAsia="zh-CN" w:bidi="ar"/>
+        </w:rPr>
+        <w:t>func</w:t>
+      </w:r>
+      <w:r>
+        <w:rPr>
+          <w:rFonts w:hint="default" w:ascii="Menlo" w:hAnsi="Menlo" w:eastAsia="Menlo" w:cs="Menlo"/>
+          <w:color w:val="000000"/>
+          <w:kern w:val="0"/>
+          <w:sz w:val="22"/>
+          <w:szCs w:val="22"/>
+          <w:lang w:val="en-US" w:eastAsia="zh-CN" w:bidi="ar"/>
+        </w:rPr>
+        <w:t xml:space="preserve"> writeFile(){</w:t>
+      </w:r>
+    </w:p>
+    <w:p>
+      <w:pPr>
+        <w:pStyle w:val="5"/>
+        <w:keepNext w:val="0"/>
+        <w:keepLines w:val="0"/>
+        <w:widowControl/>
+        <w:suppressLineNumbers w:val="0"/>
+        <w:shd w:val="clear" w:fill="FDFEFE"/>
+        <w:spacing w:before="0" w:beforeAutospacing="0" w:after="0" w:afterAutospacing="0"/>
+        <w:ind w:left="0" w:right="0" w:firstLine="420" w:firstLineChars="0"/>
+        <w:jc w:val="left"/>
+      </w:pPr>
+      <w:r>
+        <w:rPr>
+          <w:rFonts w:hint="default" w:ascii="Menlo" w:hAnsi="Menlo" w:eastAsia="Menlo" w:cs="Menlo"/>
+          <w:color w:val="D12F1B"/>
+          <w:kern w:val="0"/>
+          <w:sz w:val="22"/>
+          <w:szCs w:val="22"/>
+          <w:lang w:val="en-US" w:eastAsia="zh-CN" w:bidi="ar"/>
+        </w:rPr>
+        <w:t xml:space="preserve">        </w:t>
+      </w:r>
+      <w:r>
+        <w:rPr>
+          <w:rFonts w:hint="default" w:ascii="Menlo" w:hAnsi="Menlo" w:eastAsia="Menlo" w:cs="Menlo"/>
+          <w:color w:val="3E1E81"/>
+          <w:kern w:val="0"/>
+          <w:sz w:val="22"/>
+          <w:szCs w:val="22"/>
+          <w:lang w:val="en-US" w:eastAsia="zh-CN" w:bidi="ar"/>
+        </w:rPr>
+        <w:t>print</w:t>
+      </w:r>
+      <w:r>
+        <w:rPr>
+          <w:rFonts w:hint="default" w:ascii="Menlo" w:hAnsi="Menlo" w:eastAsia="Menlo" w:cs="Menlo"/>
+          <w:color w:val="000000"/>
+          <w:kern w:val="0"/>
+          <w:sz w:val="22"/>
+          <w:szCs w:val="22"/>
+          <w:lang w:val="en-US" w:eastAsia="zh-CN" w:bidi="ar"/>
+        </w:rPr>
+        <w:t>(</w:t>
+      </w:r>
+      <w:r>
+        <w:rPr>
+          <w:rFonts w:hint="default" w:ascii="Menlo" w:hAnsi="Menlo" w:eastAsia="Menlo" w:cs="Menlo"/>
+          <w:color w:val="D12F1B"/>
+          <w:kern w:val="0"/>
+          <w:sz w:val="22"/>
+          <w:szCs w:val="22"/>
+          <w:lang w:val="en-US" w:eastAsia="zh-CN" w:bidi="ar"/>
+        </w:rPr>
+        <w:t>"Write the data into the file"</w:t>
+      </w:r>
+      <w:r>
+        <w:rPr>
+          <w:rFonts w:hint="default" w:ascii="Menlo" w:hAnsi="Menlo" w:eastAsia="Menlo" w:cs="Menlo"/>
+          <w:color w:val="000000"/>
+          <w:kern w:val="0"/>
+          <w:sz w:val="22"/>
+          <w:szCs w:val="22"/>
+          <w:lang w:val="en-US" w:eastAsia="zh-CN" w:bidi="ar"/>
+        </w:rPr>
+        <w:t>)</w:t>
+      </w:r>
+    </w:p>
+    <w:p>
+      <w:pPr>
+        <w:pStyle w:val="5"/>
+        <w:keepNext w:val="0"/>
+        <w:keepLines w:val="0"/>
+        <w:widowControl/>
+        <w:suppressLineNumbers w:val="0"/>
+        <w:shd w:val="clear" w:fill="FDFEFE"/>
+        <w:spacing w:before="0" w:beforeAutospacing="0" w:after="0" w:afterAutospacing="0"/>
+        <w:ind w:left="0" w:right="0" w:firstLine="420" w:firstLineChars="0"/>
+        <w:jc w:val="left"/>
+      </w:pPr>
+      <w:r>
+        <w:rPr>
+          <w:rFonts w:hint="default" w:ascii="Menlo" w:hAnsi="Menlo" w:eastAsia="Menlo" w:cs="Menlo"/>
+          <w:color w:val="000000"/>
+          <w:kern w:val="0"/>
+          <w:sz w:val="22"/>
+          <w:szCs w:val="22"/>
+          <w:lang w:val="en-US" w:eastAsia="zh-CN" w:bidi="ar"/>
+        </w:rPr>
+        <w:t>    }</w:t>
+      </w:r>
+    </w:p>
+    <w:p>
+      <w:pPr>
+        <w:pStyle w:val="5"/>
+        <w:keepNext w:val="0"/>
+        <w:keepLines w:val="0"/>
+        <w:widowControl/>
+        <w:suppressLineNumbers w:val="0"/>
+        <w:shd w:val="clear" w:fill="FDFEFE"/>
+        <w:spacing w:before="0" w:beforeAutospacing="0" w:after="0" w:afterAutospacing="0"/>
+        <w:ind w:left="0" w:right="0" w:firstLine="420" w:firstLineChars="0"/>
+        <w:jc w:val="left"/>
+      </w:pPr>
+      <w:r>
+        <w:rPr>
+          <w:rFonts w:ascii="Menlo" w:hAnsi="Menlo" w:eastAsia="Menlo" w:cs="Menlo"/>
+          <w:color w:val="000000"/>
+          <w:kern w:val="0"/>
+          <w:sz w:val="22"/>
+          <w:szCs w:val="22"/>
+          <w:lang w:val="en-US" w:eastAsia="zh-CN" w:bidi="ar"/>
+        </w:rPr>
+        <w:t>    </w:t>
+      </w:r>
+    </w:p>
+    <w:p>
+      <w:pPr>
+        <w:pStyle w:val="22"/>
+        <w:keepNext w:val="0"/>
+        <w:keepLines w:val="0"/>
+        <w:widowControl/>
+        <w:suppressLineNumbers w:val="0"/>
+        <w:ind w:firstLine="420" w:firstLineChars="0"/>
+      </w:pPr>
+      <w:r>
+        <w:t>    deinit</w:t>
+      </w:r>
+      <w:r>
+        <w:rPr>
+          <w:color w:val="000000"/>
+        </w:rPr>
+        <w:t xml:space="preserve"> {</w:t>
+      </w:r>
+    </w:p>
+    <w:p>
+      <w:pPr>
+        <w:pStyle w:val="5"/>
+        <w:keepNext w:val="0"/>
+        <w:keepLines w:val="0"/>
+        <w:widowControl/>
+        <w:suppressLineNumbers w:val="0"/>
+        <w:shd w:val="clear" w:fill="FDFEFE"/>
+        <w:spacing w:before="0" w:beforeAutospacing="0" w:after="0" w:afterAutospacing="0"/>
+        <w:ind w:left="0" w:right="0" w:firstLine="420" w:firstLineChars="0"/>
+        <w:jc w:val="left"/>
+      </w:pPr>
+      <w:r>
+        <w:rPr>
+          <w:rFonts w:hint="default" w:ascii="Menlo" w:hAnsi="Menlo" w:eastAsia="Menlo" w:cs="Menlo"/>
+          <w:color w:val="D12F1B"/>
+          <w:kern w:val="0"/>
+          <w:sz w:val="22"/>
+          <w:szCs w:val="22"/>
+          <w:lang w:val="en-US" w:eastAsia="zh-CN" w:bidi="ar"/>
+        </w:rPr>
+        <w:t xml:space="preserve">        </w:t>
+      </w:r>
+      <w:r>
+        <w:rPr>
+          <w:rFonts w:hint="default" w:ascii="Menlo" w:hAnsi="Menlo" w:eastAsia="Menlo" w:cs="Menlo"/>
+          <w:color w:val="3E1E81"/>
+          <w:kern w:val="0"/>
+          <w:sz w:val="22"/>
+          <w:szCs w:val="22"/>
+          <w:lang w:val="en-US" w:eastAsia="zh-CN" w:bidi="ar"/>
+        </w:rPr>
+        <w:t>print</w:t>
+      </w:r>
+      <w:r>
+        <w:rPr>
+          <w:rFonts w:hint="default" w:ascii="Menlo" w:hAnsi="Menlo" w:eastAsia="Menlo" w:cs="Menlo"/>
+          <w:color w:val="000000"/>
+          <w:kern w:val="0"/>
+          <w:sz w:val="22"/>
+          <w:szCs w:val="22"/>
+          <w:lang w:val="en-US" w:eastAsia="zh-CN" w:bidi="ar"/>
+        </w:rPr>
+        <w:t>(</w:t>
+      </w:r>
+      <w:r>
+        <w:rPr>
+          <w:rFonts w:hint="default" w:ascii="Menlo" w:hAnsi="Menlo" w:eastAsia="Menlo" w:cs="Menlo"/>
+          <w:color w:val="D12F1B"/>
+          <w:kern w:val="0"/>
+          <w:sz w:val="22"/>
+          <w:szCs w:val="22"/>
+          <w:lang w:val="en-US" w:eastAsia="zh-CN" w:bidi="ar"/>
+        </w:rPr>
+        <w:t>"Delete the fileManager"</w:t>
+      </w:r>
+      <w:r>
+        <w:rPr>
+          <w:rFonts w:hint="default" w:ascii="Menlo" w:hAnsi="Menlo" w:eastAsia="Menlo" w:cs="Menlo"/>
+          <w:color w:val="000000"/>
+          <w:kern w:val="0"/>
+          <w:sz w:val="22"/>
+          <w:szCs w:val="22"/>
+          <w:lang w:val="en-US" w:eastAsia="zh-CN" w:bidi="ar"/>
+        </w:rPr>
+        <w:t>)</w:t>
+      </w:r>
+    </w:p>
+    <w:p>
+      <w:pPr>
+        <w:pStyle w:val="5"/>
+        <w:keepNext w:val="0"/>
+        <w:keepLines w:val="0"/>
+        <w:widowControl/>
+        <w:suppressLineNumbers w:val="0"/>
+        <w:shd w:val="clear" w:fill="FDFEFE"/>
+        <w:spacing w:before="0" w:beforeAutospacing="0" w:after="0" w:afterAutospacing="0"/>
+        <w:ind w:left="0" w:right="0" w:firstLine="420" w:firstLineChars="0"/>
+        <w:jc w:val="left"/>
+      </w:pPr>
+      <w:r>
+        <w:rPr>
+          <w:rFonts w:hint="default" w:ascii="Menlo" w:hAnsi="Menlo" w:eastAsia="Menlo" w:cs="Menlo"/>
+          <w:color w:val="000000"/>
+          <w:kern w:val="0"/>
+          <w:sz w:val="22"/>
+          <w:szCs w:val="22"/>
+          <w:lang w:val="en-US" w:eastAsia="zh-CN" w:bidi="ar"/>
+        </w:rPr>
+        <w:t>    }</w:t>
+      </w:r>
+    </w:p>
+    <w:p>
+      <w:pPr>
+        <w:pStyle w:val="5"/>
+        <w:keepNext w:val="0"/>
+        <w:keepLines w:val="0"/>
+        <w:widowControl/>
+        <w:suppressLineNumbers w:val="0"/>
+        <w:shd w:val="clear" w:fill="FDFEFE"/>
+        <w:spacing w:before="0" w:beforeAutospacing="0" w:after="0" w:afterAutospacing="0"/>
+        <w:ind w:left="0" w:right="0" w:firstLine="420" w:firstLineChars="0"/>
+        <w:jc w:val="left"/>
+      </w:pPr>
+      <w:r>
+        <w:rPr>
+          <w:rFonts w:hint="default" w:ascii="Menlo" w:hAnsi="Menlo" w:eastAsia="Menlo" w:cs="Menlo"/>
+          <w:color w:val="000000"/>
+          <w:kern w:val="0"/>
+          <w:sz w:val="22"/>
+          <w:szCs w:val="22"/>
+          <w:lang w:val="en-US" w:eastAsia="zh-CN" w:bidi="ar"/>
+        </w:rPr>
+        <w:t>}</w:t>
+      </w:r>
+    </w:p>
+    <w:p>
+      <w:pPr>
+        <w:ind w:firstLine="420" w:firstLineChars="0"/>
+        <w:rPr>
+          <w:rFonts w:hint="default"/>
+          <w:lang w:eastAsia="zh-CN"/>
+        </w:rPr>
+      </w:pPr>
+      <w:r>
+        <w:rPr>
+          <w:rFonts w:hint="default"/>
+          <w:lang w:eastAsia="zh-CN"/>
+        </w:rPr>
+        <w:t>在第一行代码中，定义了一个名为FileManager的类。</w:t>
+      </w:r>
+    </w:p>
+    <w:p>
+      <w:pPr>
+        <w:ind w:firstLine="420" w:firstLineChars="0"/>
+        <w:rPr>
+          <w:rFonts w:hint="default"/>
+          <w:lang w:eastAsia="zh-CN"/>
+        </w:rPr>
+      </w:pPr>
+      <w:r>
+        <w:rPr>
+          <w:rFonts w:hint="default"/>
+          <w:lang w:eastAsia="zh-CN"/>
+        </w:rPr>
+        <w:t>接着定义了2个实例方法，分别打印对应的一句话，代表我们完成了某些操作。</w:t>
+      </w:r>
+    </w:p>
+    <w:p>
+      <w:pPr>
+        <w:ind w:firstLine="420" w:firstLineChars="0"/>
+        <w:rPr>
+          <w:rFonts w:hint="default"/>
+          <w:lang w:eastAsia="zh-CN"/>
+        </w:rPr>
+      </w:pPr>
+      <w:r>
+        <w:rPr>
+          <w:rFonts w:hint="default"/>
+          <w:lang w:eastAsia="zh-CN"/>
+        </w:rPr>
+        <w:t>最后实添加了一个deinit析构函数。当FileManager类的实例的引用计数器为0时，系统会自动调用该析构函数。</w:t>
+      </w:r>
+    </w:p>
+    <w:p>
+      <w:pPr>
+        <w:pStyle w:val="5"/>
+        <w:keepNext w:val="0"/>
+        <w:keepLines w:val="0"/>
+        <w:widowControl/>
+        <w:suppressLineNumbers w:val="0"/>
+        <w:shd w:val="clear" w:fill="FDFEFE"/>
+        <w:spacing w:before="0" w:beforeAutospacing="0" w:after="0" w:afterAutospacing="0"/>
+        <w:ind w:left="0" w:right="0" w:firstLine="420" w:firstLineChars="0"/>
+        <w:jc w:val="left"/>
+      </w:pPr>
+      <w:r>
+        <w:rPr>
+          <w:rFonts w:ascii="Menlo" w:hAnsi="Menlo" w:eastAsia="Menlo" w:cs="Menlo"/>
+          <w:color w:val="BA2DA2"/>
+          <w:kern w:val="0"/>
+          <w:sz w:val="22"/>
+          <w:szCs w:val="22"/>
+          <w:lang w:val="en-US" w:eastAsia="zh-CN" w:bidi="ar"/>
+        </w:rPr>
+        <w:t>var</w:t>
+      </w:r>
+      <w:r>
+        <w:rPr>
+          <w:rFonts w:ascii="Menlo" w:hAnsi="Menlo" w:eastAsia="Menlo" w:cs="Menlo"/>
+          <w:color w:val="000000"/>
+          <w:kern w:val="0"/>
+          <w:sz w:val="22"/>
+          <w:szCs w:val="22"/>
+          <w:lang w:val="en-US" w:eastAsia="zh-CN" w:bidi="ar"/>
+        </w:rPr>
+        <w:t xml:space="preserve"> fileManager:</w:t>
+      </w:r>
+      <w:r>
+        <w:rPr>
+          <w:rFonts w:ascii="Menlo" w:hAnsi="Menlo" w:eastAsia="Menlo" w:cs="Menlo"/>
+          <w:color w:val="4F8187"/>
+          <w:kern w:val="0"/>
+          <w:sz w:val="22"/>
+          <w:szCs w:val="22"/>
+          <w:lang w:val="en-US" w:eastAsia="zh-CN" w:bidi="ar"/>
+        </w:rPr>
+        <w:t>FileManager</w:t>
+      </w:r>
+      <w:r>
+        <w:rPr>
+          <w:rFonts w:ascii="Menlo" w:hAnsi="Menlo" w:eastAsia="Menlo" w:cs="Menlo"/>
+          <w:color w:val="000000"/>
+          <w:kern w:val="0"/>
+          <w:sz w:val="22"/>
+          <w:szCs w:val="22"/>
+          <w:lang w:val="en-US" w:eastAsia="zh-CN" w:bidi="ar"/>
+        </w:rPr>
+        <w:t xml:space="preserve">? = </w:t>
+      </w:r>
+      <w:r>
+        <w:rPr>
+          <w:rFonts w:ascii="Menlo" w:hAnsi="Menlo" w:eastAsia="Menlo" w:cs="Menlo"/>
+          <w:color w:val="4F8187"/>
+          <w:kern w:val="0"/>
+          <w:sz w:val="22"/>
+          <w:szCs w:val="22"/>
+          <w:lang w:val="en-US" w:eastAsia="zh-CN" w:bidi="ar"/>
+        </w:rPr>
+        <w:t>FileManager</w:t>
+      </w:r>
+      <w:r>
+        <w:rPr>
+          <w:rFonts w:ascii="Menlo" w:hAnsi="Menlo" w:eastAsia="Menlo" w:cs="Menlo"/>
+          <w:color w:val="000000"/>
+          <w:kern w:val="0"/>
+          <w:sz w:val="22"/>
+          <w:szCs w:val="22"/>
+          <w:lang w:val="en-US" w:eastAsia="zh-CN" w:bidi="ar"/>
+        </w:rPr>
+        <w:t>()</w:t>
+      </w:r>
+    </w:p>
+    <w:p>
+      <w:pPr>
+        <w:pStyle w:val="5"/>
+        <w:keepNext w:val="0"/>
+        <w:keepLines w:val="0"/>
+        <w:widowControl/>
+        <w:suppressLineNumbers w:val="0"/>
+        <w:shd w:val="clear" w:fill="FDFEFE"/>
+        <w:spacing w:before="0" w:beforeAutospacing="0" w:after="0" w:afterAutospacing="0"/>
+        <w:ind w:left="0" w:right="0" w:firstLine="420" w:firstLineChars="0"/>
+        <w:jc w:val="left"/>
+      </w:pPr>
+      <w:r>
+        <w:rPr>
+          <w:rFonts w:ascii="Menlo" w:hAnsi="Menlo" w:eastAsia="Menlo" w:cs="Menlo"/>
+          <w:color w:val="4F8187"/>
+          <w:kern w:val="0"/>
+          <w:sz w:val="22"/>
+          <w:szCs w:val="22"/>
+          <w:lang w:val="en-US" w:eastAsia="zh-CN" w:bidi="ar"/>
+        </w:rPr>
+        <w:t>fileManager</w:t>
+      </w:r>
+      <w:r>
+        <w:rPr>
+          <w:rFonts w:ascii="Menlo" w:hAnsi="Menlo" w:eastAsia="Menlo" w:cs="Menlo"/>
+          <w:color w:val="000000"/>
+          <w:kern w:val="0"/>
+          <w:sz w:val="22"/>
+          <w:szCs w:val="22"/>
+          <w:lang w:val="en-US" w:eastAsia="zh-CN" w:bidi="ar"/>
+        </w:rPr>
+        <w:t>!.</w:t>
+      </w:r>
+      <w:r>
+        <w:rPr>
+          <w:rFonts w:ascii="Menlo" w:hAnsi="Menlo" w:eastAsia="Menlo" w:cs="Menlo"/>
+          <w:color w:val="31595D"/>
+          <w:kern w:val="0"/>
+          <w:sz w:val="22"/>
+          <w:szCs w:val="22"/>
+          <w:lang w:val="en-US" w:eastAsia="zh-CN" w:bidi="ar"/>
+        </w:rPr>
+        <w:t>loadFile</w:t>
+      </w:r>
+      <w:r>
+        <w:rPr>
+          <w:rFonts w:ascii="Menlo" w:hAnsi="Menlo" w:eastAsia="Menlo" w:cs="Menlo"/>
+          <w:color w:val="000000"/>
+          <w:kern w:val="0"/>
+          <w:sz w:val="22"/>
+          <w:szCs w:val="22"/>
+          <w:lang w:val="en-US" w:eastAsia="zh-CN" w:bidi="ar"/>
+        </w:rPr>
+        <w:t>()</w:t>
+      </w:r>
+    </w:p>
+    <w:p>
+      <w:pPr>
+        <w:pStyle w:val="5"/>
+        <w:keepNext w:val="0"/>
+        <w:keepLines w:val="0"/>
+        <w:widowControl/>
+        <w:suppressLineNumbers w:val="0"/>
+        <w:shd w:val="clear" w:fill="FDFEFE"/>
+        <w:spacing w:before="0" w:beforeAutospacing="0" w:after="0" w:afterAutospacing="0"/>
+        <w:ind w:left="0" w:right="0" w:firstLine="420" w:firstLineChars="0"/>
+        <w:jc w:val="left"/>
+      </w:pPr>
+      <w:r>
+        <w:rPr>
+          <w:rFonts w:ascii="Menlo" w:hAnsi="Menlo" w:eastAsia="Menlo" w:cs="Menlo"/>
+          <w:color w:val="4F8187"/>
+          <w:kern w:val="0"/>
+          <w:sz w:val="22"/>
+          <w:szCs w:val="22"/>
+          <w:lang w:val="en-US" w:eastAsia="zh-CN" w:bidi="ar"/>
+        </w:rPr>
+        <w:t>fileManager</w:t>
+      </w:r>
+      <w:r>
+        <w:rPr>
+          <w:rFonts w:ascii="Menlo" w:hAnsi="Menlo" w:eastAsia="Menlo" w:cs="Menlo"/>
+          <w:color w:val="000000"/>
+          <w:kern w:val="0"/>
+          <w:sz w:val="22"/>
+          <w:szCs w:val="22"/>
+          <w:lang w:val="en-US" w:eastAsia="zh-CN" w:bidi="ar"/>
+        </w:rPr>
+        <w:t>!.</w:t>
+      </w:r>
+      <w:r>
+        <w:rPr>
+          <w:rFonts w:ascii="Menlo" w:hAnsi="Menlo" w:eastAsia="Menlo" w:cs="Menlo"/>
+          <w:color w:val="31595D"/>
+          <w:kern w:val="0"/>
+          <w:sz w:val="22"/>
+          <w:szCs w:val="22"/>
+          <w:lang w:val="en-US" w:eastAsia="zh-CN" w:bidi="ar"/>
+        </w:rPr>
+        <w:t>writeFile</w:t>
+      </w:r>
+      <w:r>
+        <w:rPr>
+          <w:rFonts w:ascii="Menlo" w:hAnsi="Menlo" w:eastAsia="Menlo" w:cs="Menlo"/>
+          <w:color w:val="000000"/>
+          <w:kern w:val="0"/>
+          <w:sz w:val="22"/>
+          <w:szCs w:val="22"/>
+          <w:lang w:val="en-US" w:eastAsia="zh-CN" w:bidi="ar"/>
+        </w:rPr>
+        <w:t>()</w:t>
+      </w:r>
+    </w:p>
+    <w:p>
+      <w:pPr>
+        <w:pStyle w:val="5"/>
+        <w:keepNext w:val="0"/>
+        <w:keepLines w:val="0"/>
+        <w:widowControl/>
+        <w:suppressLineNumbers w:val="0"/>
+        <w:shd w:val="clear" w:fill="FDFEFE"/>
+        <w:spacing w:before="0" w:beforeAutospacing="0" w:after="0" w:afterAutospacing="0"/>
+        <w:ind w:left="0" w:right="0" w:firstLine="420" w:firstLineChars="0"/>
+        <w:jc w:val="left"/>
+      </w:pPr>
+      <w:r>
+        <w:rPr>
+          <w:rFonts w:ascii="Menlo" w:hAnsi="Menlo" w:eastAsia="Menlo" w:cs="Menlo"/>
+          <w:color w:val="4F8187"/>
+          <w:kern w:val="0"/>
+          <w:sz w:val="22"/>
+          <w:szCs w:val="22"/>
+          <w:lang w:val="en-US" w:eastAsia="zh-CN" w:bidi="ar"/>
+        </w:rPr>
+        <w:t>fileManager</w:t>
+      </w:r>
+      <w:r>
+        <w:rPr>
+          <w:rFonts w:ascii="Menlo" w:hAnsi="Menlo" w:eastAsia="Menlo" w:cs="Menlo"/>
+          <w:color w:val="000000"/>
+          <w:kern w:val="0"/>
+          <w:sz w:val="22"/>
+          <w:szCs w:val="22"/>
+          <w:lang w:val="en-US" w:eastAsia="zh-CN" w:bidi="ar"/>
+        </w:rPr>
+        <w:t xml:space="preserve"> = </w:t>
+      </w:r>
+      <w:r>
+        <w:rPr>
+          <w:rFonts w:ascii="Menlo" w:hAnsi="Menlo" w:eastAsia="Menlo" w:cs="Menlo"/>
+          <w:color w:val="BA2DA2"/>
+          <w:kern w:val="0"/>
+          <w:sz w:val="22"/>
+          <w:szCs w:val="22"/>
+          <w:lang w:val="en-US" w:eastAsia="zh-CN" w:bidi="ar"/>
+        </w:rPr>
+        <w:t>nil</w:t>
+      </w:r>
+    </w:p>
+    <w:p>
+      <w:pPr>
+        <w:ind w:firstLine="420" w:firstLineChars="0"/>
+        <w:rPr>
+          <w:rFonts w:hint="default"/>
+          <w:lang w:eastAsia="zh-CN"/>
+        </w:rPr>
+      </w:pPr>
+      <w:r>
+        <w:rPr>
+          <w:rFonts w:hint="default"/>
+          <w:lang w:eastAsia="zh-CN"/>
+        </w:rPr>
+        <w:t>这里，我们创建了一个FileManager类的实例，然后依次调用loadFile和writeFile实例方法，最后将fileManager设置为nil，将该实例的引用计数器设置为0，从而使系统调用析构函数，最终的打印结果为：</w:t>
+      </w:r>
+    </w:p>
+    <w:p>
+      <w:pPr>
+        <w:pStyle w:val="5"/>
+        <w:keepNext w:val="0"/>
+        <w:keepLines w:val="0"/>
+        <w:widowControl/>
+        <w:suppressLineNumbers w:val="0"/>
+        <w:spacing w:before="0" w:beforeAutospacing="0" w:after="0" w:afterAutospacing="0"/>
+        <w:ind w:left="0" w:right="0" w:firstLine="420" w:firstLineChars="0"/>
+        <w:jc w:val="left"/>
+      </w:pPr>
+      <w:r>
+        <w:rPr>
+          <w:rFonts w:ascii="Menlo" w:hAnsi="Menlo" w:eastAsia="Menlo" w:cs="Menlo"/>
+          <w:b/>
+          <w:color w:val="000000"/>
+          <w:kern w:val="0"/>
+          <w:sz w:val="22"/>
+          <w:szCs w:val="22"/>
+          <w:lang w:val="en-US" w:eastAsia="zh-CN" w:bidi="ar"/>
+        </w:rPr>
+        <w:t>Load file from the resource</w:t>
+      </w:r>
+    </w:p>
+    <w:p>
+      <w:pPr>
+        <w:pStyle w:val="5"/>
+        <w:keepNext w:val="0"/>
+        <w:keepLines w:val="0"/>
+        <w:widowControl/>
+        <w:suppressLineNumbers w:val="0"/>
+        <w:spacing w:before="0" w:beforeAutospacing="0" w:after="0" w:afterAutospacing="0"/>
+        <w:ind w:left="0" w:right="0" w:firstLine="420" w:firstLineChars="0"/>
+        <w:jc w:val="left"/>
+      </w:pPr>
+      <w:r>
+        <w:rPr>
+          <w:rFonts w:ascii="Menlo" w:hAnsi="Menlo" w:eastAsia="Menlo" w:cs="Menlo"/>
+          <w:b/>
+          <w:color w:val="000000"/>
+          <w:kern w:val="0"/>
+          <w:sz w:val="22"/>
+          <w:szCs w:val="22"/>
+          <w:lang w:val="en-US" w:eastAsia="zh-CN" w:bidi="ar"/>
+        </w:rPr>
+        <w:t>Write the data into the file</w:t>
+      </w:r>
+    </w:p>
+    <w:p>
+      <w:pPr>
+        <w:pStyle w:val="5"/>
+        <w:keepNext w:val="0"/>
+        <w:keepLines w:val="0"/>
+        <w:widowControl/>
+        <w:suppressLineNumbers w:val="0"/>
+        <w:spacing w:before="0" w:beforeAutospacing="0" w:after="0" w:afterAutospacing="0"/>
+        <w:ind w:left="0" w:right="0" w:firstLine="420" w:firstLineChars="0"/>
+        <w:jc w:val="left"/>
+      </w:pPr>
+      <w:r>
+        <w:rPr>
+          <w:rFonts w:ascii="Menlo" w:hAnsi="Menlo" w:eastAsia="Menlo" w:cs="Menlo"/>
+          <w:b/>
+          <w:color w:val="000000"/>
+          <w:kern w:val="0"/>
+          <w:sz w:val="22"/>
+          <w:szCs w:val="22"/>
+          <w:lang w:val="en-US" w:eastAsia="zh-CN" w:bidi="ar"/>
+        </w:rPr>
+        <w:t>Delete the fileManager</w:t>
+      </w:r>
+    </w:p>
+    <w:p>
+      <w:pPr>
+        <w:ind w:firstLine="420" w:firstLineChars="0"/>
+        <w:rPr>
+          <w:rFonts w:hint="default"/>
+          <w:lang w:eastAsia="zh-CN"/>
+        </w:rPr>
+      </w:pPr>
+    </w:p>
+    <w:p>
+      <w:pPr>
+        <w:pStyle w:val="3"/>
+        <w:rPr>
+          <w:rFonts w:hint="default"/>
+          <w:lang w:eastAsia="zh-CN"/>
+        </w:rPr>
+      </w:pPr>
+      <w:r>
+        <w:rPr>
+          <w:rFonts w:hint="default"/>
+          <w:lang w:eastAsia="zh-CN"/>
+        </w:rPr>
+        <w:t>7</w:t>
+      </w:r>
+      <w:r>
+        <w:rPr>
+          <w:rFonts w:hint="default"/>
+          <w:lang w:eastAsia="zh-CN"/>
+        </w:rPr>
+        <w:t>.7 类的继承</w:t>
+      </w:r>
+    </w:p>
+    <w:p>
+      <w:pPr>
+        <w:ind w:firstLine="420" w:firstLineChars="0"/>
+        <w:rPr>
+          <w:rFonts w:hint="default"/>
+          <w:lang w:val="en-US" w:eastAsia="zh-CN"/>
+        </w:rPr>
+      </w:pPr>
+      <w:r>
+        <w:rPr>
+          <w:rFonts w:hint="default"/>
+          <w:lang w:val="en-US" w:eastAsia="zh-CN"/>
+        </w:rPr>
+        <w:t>一个类可以继承另一个类的方法，属性和其它特性。当一个类继承其它类时，继承类叫子类，被继承类叫超类（或父类）。在 Swift 中，继承是区分</w:t>
+      </w:r>
+      <w:r>
+        <w:rPr>
+          <w:rFonts w:hint="default"/>
+          <w:lang w:eastAsia="zh-CN"/>
+        </w:rPr>
+        <w:t>”类“</w:t>
+      </w:r>
+      <w:r>
+        <w:rPr>
+          <w:rFonts w:hint="default"/>
+          <w:lang w:val="en-US" w:eastAsia="zh-CN"/>
+        </w:rPr>
+        <w:t>与其它类型的一个基本特征。</w:t>
+      </w:r>
+    </w:p>
+    <w:p>
+      <w:pPr>
+        <w:ind w:firstLine="420" w:firstLineChars="0"/>
+        <w:rPr>
+          <w:rFonts w:hint="default"/>
+          <w:lang w:val="en-US" w:eastAsia="zh-CN"/>
+        </w:rPr>
+      </w:pPr>
+      <w:r>
+        <w:rPr>
+          <w:rFonts w:hint="default"/>
+          <w:lang w:val="en-US" w:eastAsia="zh-CN"/>
+        </w:rPr>
+        <w:t>在 Swift 中，类可以调用和访问超类的方法，属性和下标，并且可以重写这些方法，属性和下标来优化或修改它们的行为。Swift 会检查你的重写定义在超类中是否有匹配的定义，以此确保你的重写行为是正确的。</w:t>
+      </w:r>
+    </w:p>
+    <w:p>
+      <w:pPr>
+        <w:keepNext w:val="0"/>
+        <w:keepLines w:val="0"/>
+        <w:widowControl/>
+        <w:suppressLineNumbers w:val="0"/>
+        <w:ind w:firstLine="420" w:firstLineChars="0"/>
+        <w:jc w:val="left"/>
+      </w:pPr>
+      <w:bookmarkStart w:id="0" w:name="defining_a_base_class"/>
       <w:bookmarkEnd w:id="0"/>
+      <w:r>
+        <w:t>类的继承具有以下优点：</w:t>
+      </w:r>
+    </w:p>
+    <w:p>
+      <w:pPr>
+        <w:keepNext w:val="0"/>
+        <w:keepLines w:val="0"/>
+        <w:widowControl/>
+        <w:numPr>
+          <w:ilvl w:val="0"/>
+          <w:numId w:val="1"/>
+        </w:numPr>
+        <w:suppressLineNumbers w:val="0"/>
+        <w:ind w:firstLine="420" w:firstLineChars="0"/>
+        <w:jc w:val="left"/>
+      </w:pPr>
+      <w:r>
+        <w:t>继承是在一些通用类的基础上构造，建立和扩充新类的最有效的手段。</w:t>
+      </w:r>
+    </w:p>
+    <w:p>
+      <w:pPr>
+        <w:keepNext w:val="0"/>
+        <w:keepLines w:val="0"/>
+        <w:widowControl/>
+        <w:numPr>
+          <w:ilvl w:val="0"/>
+          <w:numId w:val="1"/>
+        </w:numPr>
+        <w:suppressLineNumbers w:val="0"/>
+        <w:ind w:firstLine="420" w:firstLineChars="0"/>
+        <w:jc w:val="left"/>
+      </w:pPr>
+      <w:r>
+        <w:t>继承简化了人们对事物的认识和描述，能清晰体现相关类之间的层次结构关系。</w:t>
+      </w:r>
+    </w:p>
+    <w:p>
+      <w:pPr>
+        <w:keepNext w:val="0"/>
+        <w:keepLines w:val="0"/>
+        <w:widowControl/>
+        <w:numPr>
+          <w:ilvl w:val="0"/>
+          <w:numId w:val="1"/>
+        </w:numPr>
+        <w:suppressLineNumbers w:val="0"/>
+        <w:ind w:firstLine="420" w:firstLineChars="0"/>
+        <w:jc w:val="left"/>
+      </w:pPr>
+      <w:r>
+        <w:t>继承提供软件复用功能。若乙类继承甲类，那么在构建乙类时，只需要再描述与甲类不同的属性和方法即可。这种做法能减小代码的冗余度，增加程序的重用性。</w:t>
+      </w:r>
+    </w:p>
+    <w:p>
+      <w:pPr>
+        <w:keepNext w:val="0"/>
+        <w:keepLines w:val="0"/>
+        <w:widowControl/>
+        <w:numPr>
+          <w:ilvl w:val="0"/>
+          <w:numId w:val="1"/>
+        </w:numPr>
+        <w:suppressLineNumbers w:val="0"/>
+        <w:ind w:firstLine="420" w:firstLineChars="0"/>
+        <w:jc w:val="left"/>
+      </w:pPr>
+      <w:r>
+        <w:t>继承通过增强一致性，来减少模块间的接口和界面，大大增加了程序的易维护性。</w:t>
+      </w:r>
+    </w:p>
+    <w:p>
+      <w:pPr>
+        <w:keepNext w:val="0"/>
+        <w:keepLines w:val="0"/>
+        <w:widowControl/>
+        <w:numPr>
+          <w:ilvl w:val="0"/>
+          <w:numId w:val="0"/>
+        </w:numPr>
+        <w:suppressLineNumbers w:val="0"/>
+        <w:ind w:firstLine="420" w:firstLineChars="0"/>
+        <w:jc w:val="left"/>
+      </w:pPr>
+      <w:r>
+        <w:t>首先，创建一个基类，也就是没有继承其他类的类。</w:t>
+      </w:r>
+    </w:p>
+    <w:p>
+      <w:pPr>
+        <w:pStyle w:val="5"/>
+        <w:keepNext w:val="0"/>
+        <w:keepLines w:val="0"/>
+        <w:widowControl/>
+        <w:suppressLineNumbers w:val="0"/>
+        <w:shd w:val="clear" w:fill="FDFEFE"/>
+        <w:spacing w:before="0" w:beforeAutospacing="0" w:after="0" w:afterAutospacing="0"/>
+        <w:ind w:left="0" w:right="0"/>
+        <w:jc w:val="left"/>
+      </w:pPr>
+      <w:r>
+        <w:rPr>
+          <w:rFonts w:hint="default" w:ascii="Menlo" w:hAnsi="Menlo" w:eastAsia="Menlo" w:cs="Menlo"/>
+          <w:color w:val="BA2DA2"/>
+          <w:kern w:val="0"/>
+          <w:sz w:val="22"/>
+          <w:szCs w:val="22"/>
+          <w:lang w:val="en-US" w:eastAsia="zh-CN" w:bidi="ar"/>
+        </w:rPr>
+        <w:t>class</w:t>
+      </w:r>
+      <w:r>
+        <w:rPr>
+          <w:rFonts w:hint="default" w:ascii="Menlo" w:hAnsi="Menlo" w:eastAsia="Menlo" w:cs="Menlo"/>
+          <w:color w:val="000000"/>
+          <w:kern w:val="0"/>
+          <w:sz w:val="22"/>
+          <w:szCs w:val="22"/>
+          <w:lang w:val="en-US" w:eastAsia="zh-CN" w:bidi="ar"/>
+        </w:rPr>
+        <w:t xml:space="preserve"> Animal {</w:t>
+      </w:r>
+    </w:p>
+    <w:p>
+      <w:pPr>
+        <w:pStyle w:val="5"/>
+        <w:keepNext w:val="0"/>
+        <w:keepLines w:val="0"/>
+        <w:widowControl/>
+        <w:suppressLineNumbers w:val="0"/>
+        <w:shd w:val="clear" w:fill="FDFEFE"/>
+        <w:spacing w:before="0" w:beforeAutospacing="0" w:after="0" w:afterAutospacing="0"/>
+        <w:ind w:left="0" w:right="0"/>
+        <w:jc w:val="left"/>
+      </w:pPr>
+      <w:r>
+        <w:rPr>
+          <w:rFonts w:hint="default" w:ascii="Menlo" w:hAnsi="Menlo" w:eastAsia="Menlo" w:cs="Menlo"/>
+          <w:color w:val="000000"/>
+          <w:kern w:val="0"/>
+          <w:sz w:val="22"/>
+          <w:szCs w:val="22"/>
+          <w:lang w:val="en-US" w:eastAsia="zh-CN" w:bidi="ar"/>
+        </w:rPr>
+        <w:t xml:space="preserve">    </w:t>
+      </w:r>
+      <w:r>
+        <w:rPr>
+          <w:rFonts w:hint="default" w:ascii="Menlo" w:hAnsi="Menlo" w:eastAsia="Menlo" w:cs="Menlo"/>
+          <w:color w:val="BA2DA2"/>
+          <w:kern w:val="0"/>
+          <w:sz w:val="22"/>
+          <w:szCs w:val="22"/>
+          <w:lang w:val="en-US" w:eastAsia="zh-CN" w:bidi="ar"/>
+        </w:rPr>
+        <w:t>func</w:t>
+      </w:r>
+      <w:r>
+        <w:rPr>
+          <w:rFonts w:hint="default" w:ascii="Menlo" w:hAnsi="Menlo" w:eastAsia="Menlo" w:cs="Menlo"/>
+          <w:color w:val="000000"/>
+          <w:kern w:val="0"/>
+          <w:sz w:val="22"/>
+          <w:szCs w:val="22"/>
+          <w:lang w:val="en-US" w:eastAsia="zh-CN" w:bidi="ar"/>
+        </w:rPr>
+        <w:t xml:space="preserve"> say(){</w:t>
+      </w:r>
+    </w:p>
+    <w:p>
+      <w:pPr>
+        <w:pStyle w:val="5"/>
+        <w:keepNext w:val="0"/>
+        <w:keepLines w:val="0"/>
+        <w:widowControl/>
+        <w:suppressLineNumbers w:val="0"/>
+        <w:shd w:val="clear" w:fill="FDFEFE"/>
+        <w:spacing w:before="0" w:beforeAutospacing="0" w:after="0" w:afterAutospacing="0"/>
+        <w:ind w:left="0" w:right="0"/>
+        <w:jc w:val="left"/>
+      </w:pPr>
+      <w:r>
+        <w:rPr>
+          <w:rFonts w:hint="default" w:ascii="Menlo" w:hAnsi="Menlo" w:eastAsia="Menlo" w:cs="Menlo"/>
+          <w:color w:val="D12F1B"/>
+          <w:kern w:val="0"/>
+          <w:sz w:val="22"/>
+          <w:szCs w:val="22"/>
+          <w:lang w:val="en-US" w:eastAsia="zh-CN" w:bidi="ar"/>
+        </w:rPr>
+        <w:t xml:space="preserve">        </w:t>
+      </w:r>
+      <w:r>
+        <w:rPr>
+          <w:rFonts w:hint="default" w:ascii="Menlo" w:hAnsi="Menlo" w:eastAsia="Menlo" w:cs="Menlo"/>
+          <w:color w:val="3E1E81"/>
+          <w:kern w:val="0"/>
+          <w:sz w:val="22"/>
+          <w:szCs w:val="22"/>
+          <w:lang w:val="en-US" w:eastAsia="zh-CN" w:bidi="ar"/>
+        </w:rPr>
+        <w:t>print</w:t>
+      </w:r>
+      <w:r>
+        <w:rPr>
+          <w:rFonts w:hint="default" w:ascii="Menlo" w:hAnsi="Menlo" w:eastAsia="Menlo" w:cs="Menlo"/>
+          <w:color w:val="000000"/>
+          <w:kern w:val="0"/>
+          <w:sz w:val="22"/>
+          <w:szCs w:val="22"/>
+          <w:lang w:val="en-US" w:eastAsia="zh-CN" w:bidi="ar"/>
+        </w:rPr>
+        <w:t>(</w:t>
+      </w:r>
+      <w:r>
+        <w:rPr>
+          <w:rFonts w:hint="default" w:ascii="Menlo" w:hAnsi="Menlo" w:eastAsia="Menlo" w:cs="Menlo"/>
+          <w:color w:val="D12F1B"/>
+          <w:kern w:val="0"/>
+          <w:sz w:val="22"/>
+          <w:szCs w:val="22"/>
+          <w:lang w:val="en-US" w:eastAsia="zh-CN" w:bidi="ar"/>
+        </w:rPr>
+        <w:t>"I'm an animal"</w:t>
+      </w:r>
+      <w:r>
+        <w:rPr>
+          <w:rFonts w:hint="default" w:ascii="Menlo" w:hAnsi="Menlo" w:eastAsia="Menlo" w:cs="Menlo"/>
+          <w:color w:val="000000"/>
+          <w:kern w:val="0"/>
+          <w:sz w:val="22"/>
+          <w:szCs w:val="22"/>
+          <w:lang w:val="en-US" w:eastAsia="zh-CN" w:bidi="ar"/>
+        </w:rPr>
+        <w:t>)</w:t>
+      </w:r>
+    </w:p>
+    <w:p>
+      <w:pPr>
+        <w:pStyle w:val="5"/>
+        <w:keepNext w:val="0"/>
+        <w:keepLines w:val="0"/>
+        <w:widowControl/>
+        <w:suppressLineNumbers w:val="0"/>
+        <w:shd w:val="clear" w:fill="FDFEFE"/>
+        <w:spacing w:before="0" w:beforeAutospacing="0" w:after="0" w:afterAutospacing="0"/>
+        <w:ind w:left="0" w:right="0"/>
+        <w:jc w:val="left"/>
+      </w:pPr>
+      <w:r>
+        <w:rPr>
+          <w:rFonts w:hint="default" w:ascii="Menlo" w:hAnsi="Menlo" w:eastAsia="Menlo" w:cs="Menlo"/>
+          <w:color w:val="000000"/>
+          <w:kern w:val="0"/>
+          <w:sz w:val="22"/>
+          <w:szCs w:val="22"/>
+          <w:lang w:val="en-US" w:eastAsia="zh-CN" w:bidi="ar"/>
+        </w:rPr>
+        <w:t>    }</w:t>
+      </w:r>
+    </w:p>
+    <w:p>
+      <w:pPr>
+        <w:pStyle w:val="5"/>
+        <w:keepNext w:val="0"/>
+        <w:keepLines w:val="0"/>
+        <w:widowControl/>
+        <w:suppressLineNumbers w:val="0"/>
+        <w:shd w:val="clear" w:fill="FDFEFE"/>
+        <w:spacing w:before="0" w:beforeAutospacing="0" w:after="0" w:afterAutospacing="0"/>
+        <w:ind w:left="0" w:right="0"/>
+        <w:jc w:val="left"/>
+      </w:pPr>
+      <w:r>
+        <w:rPr>
+          <w:rFonts w:ascii="Menlo" w:hAnsi="Menlo" w:eastAsia="Menlo" w:cs="Menlo"/>
+          <w:color w:val="000000"/>
+          <w:kern w:val="0"/>
+          <w:sz w:val="22"/>
+          <w:szCs w:val="22"/>
+          <w:lang w:val="en-US" w:eastAsia="zh-CN" w:bidi="ar"/>
+        </w:rPr>
+        <w:t>    </w:t>
+      </w:r>
+    </w:p>
+    <w:p>
+      <w:pPr>
+        <w:pStyle w:val="5"/>
+        <w:keepNext w:val="0"/>
+        <w:keepLines w:val="0"/>
+        <w:widowControl/>
+        <w:suppressLineNumbers w:val="0"/>
+        <w:shd w:val="clear" w:fill="FDFEFE"/>
+        <w:spacing w:before="0" w:beforeAutospacing="0" w:after="0" w:afterAutospacing="0"/>
+        <w:ind w:left="0" w:right="0"/>
+        <w:jc w:val="left"/>
+      </w:pPr>
+      <w:r>
+        <w:rPr>
+          <w:rFonts w:hint="default" w:ascii="Menlo" w:hAnsi="Menlo" w:eastAsia="Menlo" w:cs="Menlo"/>
+          <w:color w:val="000000"/>
+          <w:kern w:val="0"/>
+          <w:sz w:val="22"/>
+          <w:szCs w:val="22"/>
+          <w:lang w:val="en-US" w:eastAsia="zh-CN" w:bidi="ar"/>
+        </w:rPr>
+        <w:t xml:space="preserve">    </w:t>
+      </w:r>
+      <w:r>
+        <w:rPr>
+          <w:rFonts w:hint="default" w:ascii="Menlo" w:hAnsi="Menlo" w:eastAsia="Menlo" w:cs="Menlo"/>
+          <w:color w:val="BA2DA2"/>
+          <w:kern w:val="0"/>
+          <w:sz w:val="22"/>
+          <w:szCs w:val="22"/>
+          <w:lang w:val="en-US" w:eastAsia="zh-CN" w:bidi="ar"/>
+        </w:rPr>
+        <w:t>func</w:t>
+      </w:r>
+      <w:r>
+        <w:rPr>
+          <w:rFonts w:hint="default" w:ascii="Menlo" w:hAnsi="Menlo" w:eastAsia="Menlo" w:cs="Menlo"/>
+          <w:color w:val="000000"/>
+          <w:kern w:val="0"/>
+          <w:sz w:val="22"/>
+          <w:szCs w:val="22"/>
+          <w:lang w:val="en-US" w:eastAsia="zh-CN" w:bidi="ar"/>
+        </w:rPr>
+        <w:t xml:space="preserve"> run() {</w:t>
+      </w:r>
+    </w:p>
+    <w:p>
+      <w:pPr>
+        <w:pStyle w:val="5"/>
+        <w:keepNext w:val="0"/>
+        <w:keepLines w:val="0"/>
+        <w:widowControl/>
+        <w:suppressLineNumbers w:val="0"/>
+        <w:shd w:val="clear" w:fill="FDFEFE"/>
+        <w:spacing w:before="0" w:beforeAutospacing="0" w:after="0" w:afterAutospacing="0"/>
+        <w:ind w:left="0" w:right="0"/>
+        <w:jc w:val="left"/>
+      </w:pPr>
+      <w:r>
+        <w:rPr>
+          <w:rFonts w:hint="default" w:ascii="Menlo" w:hAnsi="Menlo" w:eastAsia="Menlo" w:cs="Menlo"/>
+          <w:color w:val="D12F1B"/>
+          <w:kern w:val="0"/>
+          <w:sz w:val="22"/>
+          <w:szCs w:val="22"/>
+          <w:lang w:val="en-US" w:eastAsia="zh-CN" w:bidi="ar"/>
+        </w:rPr>
+        <w:t xml:space="preserve">        </w:t>
+      </w:r>
+      <w:r>
+        <w:rPr>
+          <w:rFonts w:hint="default" w:ascii="Menlo" w:hAnsi="Menlo" w:eastAsia="Menlo" w:cs="Menlo"/>
+          <w:color w:val="3E1E81"/>
+          <w:kern w:val="0"/>
+          <w:sz w:val="22"/>
+          <w:szCs w:val="22"/>
+          <w:lang w:val="en-US" w:eastAsia="zh-CN" w:bidi="ar"/>
+        </w:rPr>
+        <w:t>print</w:t>
+      </w:r>
+      <w:r>
+        <w:rPr>
+          <w:rFonts w:hint="default" w:ascii="Menlo" w:hAnsi="Menlo" w:eastAsia="Menlo" w:cs="Menlo"/>
+          <w:color w:val="000000"/>
+          <w:kern w:val="0"/>
+          <w:sz w:val="22"/>
+          <w:szCs w:val="22"/>
+          <w:lang w:val="en-US" w:eastAsia="zh-CN" w:bidi="ar"/>
+        </w:rPr>
+        <w:t>(</w:t>
+      </w:r>
+      <w:r>
+        <w:rPr>
+          <w:rFonts w:hint="default" w:ascii="Menlo" w:hAnsi="Menlo" w:eastAsia="Menlo" w:cs="Menlo"/>
+          <w:color w:val="D12F1B"/>
+          <w:kern w:val="0"/>
+          <w:sz w:val="22"/>
+          <w:szCs w:val="22"/>
+          <w:lang w:val="en-US" w:eastAsia="zh-CN" w:bidi="ar"/>
+        </w:rPr>
+        <w:t>"I'm running"</w:t>
+      </w:r>
+      <w:r>
+        <w:rPr>
+          <w:rFonts w:hint="default" w:ascii="Menlo" w:hAnsi="Menlo" w:eastAsia="Menlo" w:cs="Menlo"/>
+          <w:color w:val="000000"/>
+          <w:kern w:val="0"/>
+          <w:sz w:val="22"/>
+          <w:szCs w:val="22"/>
+          <w:lang w:val="en-US" w:eastAsia="zh-CN" w:bidi="ar"/>
+        </w:rPr>
+        <w:t>)</w:t>
+      </w:r>
+    </w:p>
+    <w:p>
+      <w:pPr>
+        <w:pStyle w:val="5"/>
+        <w:keepNext w:val="0"/>
+        <w:keepLines w:val="0"/>
+        <w:widowControl/>
+        <w:suppressLineNumbers w:val="0"/>
+        <w:shd w:val="clear" w:fill="FDFEFE"/>
+        <w:spacing w:before="0" w:beforeAutospacing="0" w:after="0" w:afterAutospacing="0"/>
+        <w:ind w:left="0" w:right="0"/>
+        <w:jc w:val="left"/>
+      </w:pPr>
+      <w:r>
+        <w:rPr>
+          <w:rFonts w:hint="default" w:ascii="Menlo" w:hAnsi="Menlo" w:eastAsia="Menlo" w:cs="Menlo"/>
+          <w:color w:val="000000"/>
+          <w:kern w:val="0"/>
+          <w:sz w:val="22"/>
+          <w:szCs w:val="22"/>
+          <w:lang w:val="en-US" w:eastAsia="zh-CN" w:bidi="ar"/>
+        </w:rPr>
+        <w:t>    }</w:t>
+      </w:r>
+    </w:p>
+    <w:p>
+      <w:pPr>
+        <w:pStyle w:val="5"/>
+        <w:keepNext w:val="0"/>
+        <w:keepLines w:val="0"/>
+        <w:widowControl/>
+        <w:suppressLineNumbers w:val="0"/>
+        <w:shd w:val="clear" w:fill="FDFEFE"/>
+        <w:spacing w:before="0" w:beforeAutospacing="0" w:after="0" w:afterAutospacing="0"/>
+        <w:ind w:left="0" w:right="0"/>
+        <w:jc w:val="left"/>
+      </w:pPr>
+      <w:r>
+        <w:rPr>
+          <w:rFonts w:hint="default" w:ascii="Menlo" w:hAnsi="Menlo" w:eastAsia="Menlo" w:cs="Menlo"/>
+          <w:color w:val="000000"/>
+          <w:kern w:val="0"/>
+          <w:sz w:val="22"/>
+          <w:szCs w:val="22"/>
+          <w:lang w:val="en-US" w:eastAsia="zh-CN" w:bidi="ar"/>
+        </w:rPr>
+        <w:t>}</w:t>
+      </w:r>
+    </w:p>
+    <w:p>
+      <w:pPr>
+        <w:pStyle w:val="5"/>
+        <w:keepNext w:val="0"/>
+        <w:keepLines w:val="0"/>
+        <w:widowControl/>
+        <w:suppressLineNumbers w:val="0"/>
+        <w:shd w:val="clear" w:fill="FDFEFE"/>
+        <w:spacing w:before="0" w:beforeAutospacing="0" w:after="0" w:afterAutospacing="0"/>
+        <w:ind w:left="0" w:right="0" w:firstLine="420" w:firstLineChars="0"/>
+        <w:jc w:val="left"/>
+        <w:rPr>
+          <w:rFonts w:ascii="Menlo" w:hAnsi="Menlo" w:eastAsia="Menlo" w:cs="Menlo"/>
+          <w:color w:val="000000"/>
+          <w:kern w:val="0"/>
+          <w:sz w:val="22"/>
+          <w:szCs w:val="22"/>
+          <w:lang w:eastAsia="zh-CN" w:bidi="ar"/>
+        </w:rPr>
+      </w:pPr>
+      <w:r>
+        <w:rPr>
+          <w:rFonts w:ascii="Menlo" w:hAnsi="Menlo" w:eastAsia="Menlo" w:cs="Menlo"/>
+          <w:color w:val="000000"/>
+          <w:kern w:val="0"/>
+          <w:sz w:val="22"/>
+          <w:szCs w:val="22"/>
+          <w:lang w:eastAsia="zh-CN" w:bidi="ar"/>
+        </w:rPr>
+        <w:t>这里定义了一个名为Animal的基类，它拥有两个方法say和run，接着定义一个继承自Animal的子类。</w:t>
+      </w:r>
+    </w:p>
+    <w:p>
+      <w:pPr>
+        <w:pStyle w:val="5"/>
+        <w:keepNext w:val="0"/>
+        <w:keepLines w:val="0"/>
+        <w:widowControl/>
+        <w:suppressLineNumbers w:val="0"/>
+        <w:shd w:val="clear" w:fill="FDFEFE"/>
+        <w:spacing w:before="0" w:beforeAutospacing="0" w:after="0" w:afterAutospacing="0"/>
+        <w:ind w:left="0" w:right="0" w:firstLine="420" w:firstLineChars="0"/>
+        <w:jc w:val="left"/>
+      </w:pPr>
+      <w:r>
+        <w:rPr>
+          <w:rFonts w:hint="default" w:ascii="Menlo" w:hAnsi="Menlo" w:eastAsia="Menlo" w:cs="Menlo"/>
+          <w:color w:val="BA2DA2"/>
+          <w:kern w:val="0"/>
+          <w:sz w:val="22"/>
+          <w:szCs w:val="22"/>
+          <w:lang w:val="en-US" w:eastAsia="zh-CN" w:bidi="ar"/>
+        </w:rPr>
+        <w:t>class</w:t>
+      </w:r>
+      <w:r>
+        <w:rPr>
+          <w:rFonts w:hint="default" w:ascii="Menlo" w:hAnsi="Menlo" w:eastAsia="Menlo" w:cs="Menlo"/>
+          <w:color w:val="000000"/>
+          <w:kern w:val="0"/>
+          <w:sz w:val="22"/>
+          <w:szCs w:val="22"/>
+          <w:lang w:val="en-US" w:eastAsia="zh-CN" w:bidi="ar"/>
+        </w:rPr>
+        <w:t xml:space="preserve"> Dog :</w:t>
+      </w:r>
+      <w:r>
+        <w:rPr>
+          <w:rFonts w:hint="default" w:ascii="Menlo" w:hAnsi="Menlo" w:eastAsia="Menlo" w:cs="Menlo"/>
+          <w:color w:val="4F8187"/>
+          <w:kern w:val="0"/>
+          <w:sz w:val="22"/>
+          <w:szCs w:val="22"/>
+          <w:lang w:val="en-US" w:eastAsia="zh-CN" w:bidi="ar"/>
+        </w:rPr>
+        <w:t>Animal</w:t>
+      </w:r>
+      <w:r>
+        <w:rPr>
+          <w:rFonts w:hint="default" w:ascii="Menlo" w:hAnsi="Menlo" w:eastAsia="Menlo" w:cs="Menlo"/>
+          <w:color w:val="000000"/>
+          <w:kern w:val="0"/>
+          <w:sz w:val="22"/>
+          <w:szCs w:val="22"/>
+          <w:lang w:val="en-US" w:eastAsia="zh-CN" w:bidi="ar"/>
+        </w:rPr>
+        <w:t>{</w:t>
+      </w:r>
+    </w:p>
+    <w:p>
+      <w:pPr>
+        <w:pStyle w:val="5"/>
+        <w:keepNext w:val="0"/>
+        <w:keepLines w:val="0"/>
+        <w:widowControl/>
+        <w:suppressLineNumbers w:val="0"/>
+        <w:shd w:val="clear" w:fill="FDFEFE"/>
+        <w:spacing w:before="0" w:beforeAutospacing="0" w:after="0" w:afterAutospacing="0"/>
+        <w:ind w:left="0" w:right="0" w:firstLine="420" w:firstLineChars="0"/>
+        <w:jc w:val="left"/>
+      </w:pPr>
+      <w:r>
+        <w:rPr>
+          <w:rFonts w:hint="default" w:ascii="Menlo" w:hAnsi="Menlo" w:eastAsia="Menlo" w:cs="Menlo"/>
+          <w:color w:val="000000"/>
+          <w:kern w:val="0"/>
+          <w:sz w:val="22"/>
+          <w:szCs w:val="22"/>
+          <w:lang w:val="en-US" w:eastAsia="zh-CN" w:bidi="ar"/>
+        </w:rPr>
+        <w:t xml:space="preserve">    </w:t>
+      </w:r>
+      <w:r>
+        <w:rPr>
+          <w:rFonts w:hint="default" w:ascii="Menlo" w:hAnsi="Menlo" w:eastAsia="Menlo" w:cs="Menlo"/>
+          <w:color w:val="BA2DA2"/>
+          <w:kern w:val="0"/>
+          <w:sz w:val="22"/>
+          <w:szCs w:val="22"/>
+          <w:lang w:val="en-US" w:eastAsia="zh-CN" w:bidi="ar"/>
+        </w:rPr>
+        <w:t>var</w:t>
+      </w:r>
+      <w:r>
+        <w:rPr>
+          <w:rFonts w:hint="default" w:ascii="Menlo" w:hAnsi="Menlo" w:eastAsia="Menlo" w:cs="Menlo"/>
+          <w:color w:val="000000"/>
+          <w:kern w:val="0"/>
+          <w:sz w:val="22"/>
+          <w:szCs w:val="22"/>
+          <w:lang w:val="en-US" w:eastAsia="zh-CN" w:bidi="ar"/>
+        </w:rPr>
+        <w:t xml:space="preserve"> name: </w:t>
+      </w:r>
+      <w:r>
+        <w:rPr>
+          <w:rFonts w:hint="default" w:ascii="Menlo" w:hAnsi="Menlo" w:eastAsia="Menlo" w:cs="Menlo"/>
+          <w:color w:val="703DAA"/>
+          <w:kern w:val="0"/>
+          <w:sz w:val="22"/>
+          <w:szCs w:val="22"/>
+          <w:lang w:val="en-US" w:eastAsia="zh-CN" w:bidi="ar"/>
+        </w:rPr>
+        <w:t>String</w:t>
+      </w:r>
+      <w:r>
+        <w:rPr>
+          <w:rFonts w:hint="default" w:ascii="Menlo" w:hAnsi="Menlo" w:eastAsia="Menlo" w:cs="Menlo"/>
+          <w:color w:val="000000"/>
+          <w:kern w:val="0"/>
+          <w:sz w:val="22"/>
+          <w:szCs w:val="22"/>
+          <w:lang w:val="en-US" w:eastAsia="zh-CN" w:bidi="ar"/>
+        </w:rPr>
+        <w:t xml:space="preserve"> = </w:t>
+      </w:r>
+      <w:r>
+        <w:rPr>
+          <w:rFonts w:hint="default" w:ascii="Menlo" w:hAnsi="Menlo" w:eastAsia="Menlo" w:cs="Menlo"/>
+          <w:color w:val="D12F1B"/>
+          <w:kern w:val="0"/>
+          <w:sz w:val="22"/>
+          <w:szCs w:val="22"/>
+          <w:lang w:val="en-US" w:eastAsia="zh-CN" w:bidi="ar"/>
+        </w:rPr>
+        <w:t>"doggy"</w:t>
+      </w:r>
+    </w:p>
+    <w:p>
+      <w:pPr>
+        <w:pStyle w:val="5"/>
+        <w:keepNext w:val="0"/>
+        <w:keepLines w:val="0"/>
+        <w:widowControl/>
+        <w:suppressLineNumbers w:val="0"/>
+        <w:shd w:val="clear" w:fill="FDFEFE"/>
+        <w:spacing w:before="0" w:beforeAutospacing="0" w:after="0" w:afterAutospacing="0"/>
+        <w:ind w:left="0" w:right="0" w:firstLine="420" w:firstLineChars="0"/>
+        <w:jc w:val="left"/>
+      </w:pPr>
+      <w:r>
+        <w:rPr>
+          <w:rFonts w:ascii="Menlo" w:hAnsi="Menlo" w:eastAsia="Menlo" w:cs="Menlo"/>
+          <w:color w:val="000000"/>
+          <w:kern w:val="0"/>
+          <w:sz w:val="22"/>
+          <w:szCs w:val="22"/>
+          <w:lang w:val="en-US" w:eastAsia="zh-CN" w:bidi="ar"/>
+        </w:rPr>
+        <w:t>    </w:t>
+      </w:r>
+    </w:p>
+    <w:p>
+      <w:pPr>
+        <w:pStyle w:val="5"/>
+        <w:keepNext w:val="0"/>
+        <w:keepLines w:val="0"/>
+        <w:widowControl/>
+        <w:suppressLineNumbers w:val="0"/>
+        <w:shd w:val="clear" w:fill="FDFEFE"/>
+        <w:spacing w:before="0" w:beforeAutospacing="0" w:after="0" w:afterAutospacing="0"/>
+        <w:ind w:left="0" w:right="0" w:firstLine="420" w:firstLineChars="0"/>
+        <w:jc w:val="left"/>
+      </w:pPr>
+      <w:r>
+        <w:rPr>
+          <w:rFonts w:hint="default" w:ascii="Menlo" w:hAnsi="Menlo" w:eastAsia="Menlo" w:cs="Menlo"/>
+          <w:color w:val="BA2DA2"/>
+          <w:kern w:val="0"/>
+          <w:sz w:val="22"/>
+          <w:szCs w:val="22"/>
+          <w:lang w:val="en-US" w:eastAsia="zh-CN" w:bidi="ar"/>
+        </w:rPr>
+        <w:t>    override</w:t>
+      </w:r>
+      <w:r>
+        <w:rPr>
+          <w:rFonts w:hint="default" w:ascii="Menlo" w:hAnsi="Menlo" w:eastAsia="Menlo" w:cs="Menlo"/>
+          <w:color w:val="000000"/>
+          <w:kern w:val="0"/>
+          <w:sz w:val="22"/>
+          <w:szCs w:val="22"/>
+          <w:lang w:val="en-US" w:eastAsia="zh-CN" w:bidi="ar"/>
+        </w:rPr>
+        <w:t xml:space="preserve"> </w:t>
+      </w:r>
+      <w:r>
+        <w:rPr>
+          <w:rFonts w:hint="default" w:ascii="Menlo" w:hAnsi="Menlo" w:eastAsia="Menlo" w:cs="Menlo"/>
+          <w:color w:val="BA2DA2"/>
+          <w:kern w:val="0"/>
+          <w:sz w:val="22"/>
+          <w:szCs w:val="22"/>
+          <w:lang w:val="en-US" w:eastAsia="zh-CN" w:bidi="ar"/>
+        </w:rPr>
+        <w:t>func</w:t>
+      </w:r>
+      <w:r>
+        <w:rPr>
+          <w:rFonts w:hint="default" w:ascii="Menlo" w:hAnsi="Menlo" w:eastAsia="Menlo" w:cs="Menlo"/>
+          <w:color w:val="000000"/>
+          <w:kern w:val="0"/>
+          <w:sz w:val="22"/>
+          <w:szCs w:val="22"/>
+          <w:lang w:val="en-US" w:eastAsia="zh-CN" w:bidi="ar"/>
+        </w:rPr>
+        <w:t xml:space="preserve"> say(){</w:t>
+      </w:r>
+    </w:p>
+    <w:p>
+      <w:pPr>
+        <w:pStyle w:val="5"/>
+        <w:keepNext w:val="0"/>
+        <w:keepLines w:val="0"/>
+        <w:widowControl/>
+        <w:suppressLineNumbers w:val="0"/>
+        <w:shd w:val="clear" w:fill="FDFEFE"/>
+        <w:spacing w:before="0" w:beforeAutospacing="0" w:after="0" w:afterAutospacing="0"/>
+        <w:ind w:left="0" w:right="0" w:firstLine="420" w:firstLineChars="0"/>
+        <w:jc w:val="left"/>
+      </w:pPr>
+      <w:r>
+        <w:rPr>
+          <w:rFonts w:hint="default" w:ascii="Menlo" w:hAnsi="Menlo" w:eastAsia="Menlo" w:cs="Menlo"/>
+          <w:color w:val="D12F1B"/>
+          <w:kern w:val="0"/>
+          <w:sz w:val="22"/>
+          <w:szCs w:val="22"/>
+          <w:lang w:val="en-US" w:eastAsia="zh-CN" w:bidi="ar"/>
+        </w:rPr>
+        <w:t xml:space="preserve">        </w:t>
+      </w:r>
+      <w:r>
+        <w:rPr>
+          <w:rFonts w:hint="default" w:ascii="Menlo" w:hAnsi="Menlo" w:eastAsia="Menlo" w:cs="Menlo"/>
+          <w:color w:val="3E1E81"/>
+          <w:kern w:val="0"/>
+          <w:sz w:val="22"/>
+          <w:szCs w:val="22"/>
+          <w:lang w:val="en-US" w:eastAsia="zh-CN" w:bidi="ar"/>
+        </w:rPr>
+        <w:t>print</w:t>
+      </w:r>
+      <w:r>
+        <w:rPr>
+          <w:rFonts w:hint="default" w:ascii="Menlo" w:hAnsi="Menlo" w:eastAsia="Menlo" w:cs="Menlo"/>
+          <w:color w:val="000000"/>
+          <w:kern w:val="0"/>
+          <w:sz w:val="22"/>
+          <w:szCs w:val="22"/>
+          <w:lang w:val="en-US" w:eastAsia="zh-CN" w:bidi="ar"/>
+        </w:rPr>
+        <w:t>(</w:t>
+      </w:r>
+      <w:r>
+        <w:rPr>
+          <w:rFonts w:hint="default" w:ascii="Menlo" w:hAnsi="Menlo" w:eastAsia="Menlo" w:cs="Menlo"/>
+          <w:color w:val="D12F1B"/>
+          <w:kern w:val="0"/>
+          <w:sz w:val="22"/>
+          <w:szCs w:val="22"/>
+          <w:lang w:val="en-US" w:eastAsia="zh-CN" w:bidi="ar"/>
+        </w:rPr>
+        <w:t xml:space="preserve">"I'm a dog,my name is </w:t>
+      </w:r>
+      <w:r>
+        <w:rPr>
+          <w:rFonts w:hint="default" w:ascii="Menlo" w:hAnsi="Menlo" w:eastAsia="Menlo" w:cs="Menlo"/>
+          <w:color w:val="000000"/>
+          <w:kern w:val="0"/>
+          <w:sz w:val="22"/>
+          <w:szCs w:val="22"/>
+          <w:lang w:val="en-US" w:eastAsia="zh-CN" w:bidi="ar"/>
+        </w:rPr>
+        <w:t>\</w:t>
+      </w:r>
+      <w:r>
+        <w:rPr>
+          <w:rFonts w:hint="default" w:ascii="Menlo" w:hAnsi="Menlo" w:eastAsia="Menlo" w:cs="Menlo"/>
+          <w:color w:val="D12F1B"/>
+          <w:kern w:val="0"/>
+          <w:sz w:val="22"/>
+          <w:szCs w:val="22"/>
+          <w:lang w:val="en-US" w:eastAsia="zh-CN" w:bidi="ar"/>
+        </w:rPr>
+        <w:t>(</w:t>
+      </w:r>
+      <w:r>
+        <w:rPr>
+          <w:rFonts w:hint="default" w:ascii="Menlo" w:hAnsi="Menlo" w:eastAsia="Menlo" w:cs="Menlo"/>
+          <w:color w:val="4F8187"/>
+          <w:kern w:val="0"/>
+          <w:sz w:val="22"/>
+          <w:szCs w:val="22"/>
+          <w:lang w:val="en-US" w:eastAsia="zh-CN" w:bidi="ar"/>
+        </w:rPr>
+        <w:t>name</w:t>
+      </w:r>
+      <w:r>
+        <w:rPr>
+          <w:rFonts w:hint="default" w:ascii="Menlo" w:hAnsi="Menlo" w:eastAsia="Menlo" w:cs="Menlo"/>
+          <w:color w:val="D12F1B"/>
+          <w:kern w:val="0"/>
+          <w:sz w:val="22"/>
+          <w:szCs w:val="22"/>
+          <w:lang w:val="en-US" w:eastAsia="zh-CN" w:bidi="ar"/>
+        </w:rPr>
+        <w:t>)"</w:t>
+      </w:r>
+      <w:r>
+        <w:rPr>
+          <w:rFonts w:hint="default" w:ascii="Menlo" w:hAnsi="Menlo" w:eastAsia="Menlo" w:cs="Menlo"/>
+          <w:color w:val="000000"/>
+          <w:kern w:val="0"/>
+          <w:sz w:val="22"/>
+          <w:szCs w:val="22"/>
+          <w:lang w:val="en-US" w:eastAsia="zh-CN" w:bidi="ar"/>
+        </w:rPr>
+        <w:t>)</w:t>
+      </w:r>
+    </w:p>
+    <w:p>
+      <w:pPr>
+        <w:pStyle w:val="5"/>
+        <w:keepNext w:val="0"/>
+        <w:keepLines w:val="0"/>
+        <w:widowControl/>
+        <w:suppressLineNumbers w:val="0"/>
+        <w:shd w:val="clear" w:fill="FDFEFE"/>
+        <w:spacing w:before="0" w:beforeAutospacing="0" w:after="0" w:afterAutospacing="0"/>
+        <w:ind w:left="0" w:right="0" w:firstLine="420" w:firstLineChars="0"/>
+        <w:jc w:val="left"/>
+      </w:pPr>
+      <w:r>
+        <w:rPr>
+          <w:rFonts w:hint="default" w:ascii="Menlo" w:hAnsi="Menlo" w:eastAsia="Menlo" w:cs="Menlo"/>
+          <w:color w:val="000000"/>
+          <w:kern w:val="0"/>
+          <w:sz w:val="22"/>
+          <w:szCs w:val="22"/>
+          <w:lang w:val="en-US" w:eastAsia="zh-CN" w:bidi="ar"/>
+        </w:rPr>
+        <w:t>    }</w:t>
+      </w:r>
+    </w:p>
+    <w:p>
+      <w:pPr>
+        <w:pStyle w:val="5"/>
+        <w:keepNext w:val="0"/>
+        <w:keepLines w:val="0"/>
+        <w:widowControl/>
+        <w:suppressLineNumbers w:val="0"/>
+        <w:shd w:val="clear" w:fill="FDFEFE"/>
+        <w:spacing w:before="0" w:beforeAutospacing="0" w:after="0" w:afterAutospacing="0"/>
+        <w:ind w:left="0" w:right="0" w:firstLine="420" w:firstLineChars="0"/>
+        <w:jc w:val="left"/>
+      </w:pPr>
+      <w:r>
+        <w:rPr>
+          <w:rFonts w:hint="default" w:ascii="Menlo" w:hAnsi="Menlo" w:eastAsia="Menlo" w:cs="Menlo"/>
+          <w:color w:val="000000"/>
+          <w:kern w:val="0"/>
+          <w:sz w:val="22"/>
+          <w:szCs w:val="22"/>
+          <w:lang w:val="en-US" w:eastAsia="zh-CN" w:bidi="ar"/>
+        </w:rPr>
+        <w:t>}</w:t>
+      </w:r>
+    </w:p>
+    <w:p>
+      <w:pPr>
+        <w:ind w:firstLine="420" w:firstLineChars="0"/>
+        <w:rPr>
+          <w:rFonts w:hint="default"/>
+          <w:lang w:eastAsia="zh-CN"/>
+        </w:rPr>
+      </w:pPr>
+      <w:r>
+        <w:rPr>
+          <w:rFonts w:hint="default"/>
+          <w:lang w:eastAsia="zh-CN"/>
+        </w:rPr>
+        <w:t>我们创建了一个名叫Dog的类，用：表示这个类继承自Animal，所以Animal是Dog的父类，此时Dog就获取了Animal的两个方法。</w:t>
+      </w:r>
+    </w:p>
+    <w:p>
+      <w:pPr>
+        <w:ind w:firstLine="420" w:firstLineChars="0"/>
+        <w:rPr>
+          <w:rFonts w:hint="default"/>
+          <w:lang w:eastAsia="zh-CN"/>
+        </w:rPr>
+      </w:pPr>
+      <w:r>
+        <w:rPr>
+          <w:rFonts w:hint="default"/>
+          <w:lang w:eastAsia="zh-CN"/>
+        </w:rPr>
+        <w:t>在子类中可以添加父类没有的属性和方法，这里添加了一个名为name的属性，并且初始化为”doggy“。</w:t>
+      </w:r>
+    </w:p>
+    <w:p>
+      <w:pPr>
+        <w:ind w:firstLine="420" w:firstLineChars="0"/>
+        <w:rPr>
+          <w:rFonts w:hint="default"/>
+          <w:lang w:eastAsia="zh-CN"/>
+        </w:rPr>
+      </w:pPr>
+      <w:r>
+        <w:rPr>
+          <w:rFonts w:hint="default"/>
+          <w:lang w:eastAsia="zh-CN"/>
+        </w:rPr>
+        <w:t>接着，在子类中重写了父类的say方法。在重写一个父类的方法时，你需要在重写的方法名称前面加上override关键字。如果不使用override关键字的重写，编译时就会被判定为错误。</w:t>
+      </w:r>
+    </w:p>
+    <w:p>
+      <w:pPr>
+        <w:ind w:firstLine="420" w:firstLineChars="0"/>
+        <w:rPr>
+          <w:rFonts w:hint="default"/>
+          <w:lang w:eastAsia="zh-CN"/>
+        </w:rPr>
+      </w:pPr>
+      <w:r>
+        <w:rPr>
+          <w:rFonts w:hint="default"/>
+          <w:lang w:eastAsia="zh-CN"/>
+        </w:rPr>
+        <w:t>在定义好子类以后，就可以定义子类的实例了。</w:t>
+      </w:r>
+    </w:p>
+    <w:p>
+      <w:pPr>
+        <w:pStyle w:val="5"/>
+        <w:keepNext w:val="0"/>
+        <w:keepLines w:val="0"/>
+        <w:widowControl/>
+        <w:suppressLineNumbers w:val="0"/>
+        <w:shd w:val="clear" w:fill="FDFEFE"/>
+        <w:spacing w:before="0" w:beforeAutospacing="0" w:after="0" w:afterAutospacing="0"/>
+        <w:ind w:left="0" w:right="0" w:firstLine="420" w:firstLineChars="0"/>
+        <w:jc w:val="left"/>
+      </w:pPr>
+      <w:r>
+        <w:rPr>
+          <w:rFonts w:ascii="Menlo" w:hAnsi="Menlo" w:eastAsia="Menlo" w:cs="Menlo"/>
+          <w:color w:val="BA2DA2"/>
+          <w:kern w:val="0"/>
+          <w:sz w:val="22"/>
+          <w:szCs w:val="22"/>
+          <w:lang w:val="en-US" w:eastAsia="zh-CN" w:bidi="ar"/>
+        </w:rPr>
+        <w:t>var</w:t>
+      </w:r>
+      <w:r>
+        <w:rPr>
+          <w:rFonts w:ascii="Menlo" w:hAnsi="Menlo" w:eastAsia="Menlo" w:cs="Menlo"/>
+          <w:color w:val="000000"/>
+          <w:kern w:val="0"/>
+          <w:sz w:val="22"/>
+          <w:szCs w:val="22"/>
+          <w:lang w:val="en-US" w:eastAsia="zh-CN" w:bidi="ar"/>
+        </w:rPr>
+        <w:t xml:space="preserve"> dog = </w:t>
+      </w:r>
+      <w:r>
+        <w:rPr>
+          <w:rFonts w:ascii="Menlo" w:hAnsi="Menlo" w:eastAsia="Menlo" w:cs="Menlo"/>
+          <w:color w:val="4F8187"/>
+          <w:kern w:val="0"/>
+          <w:sz w:val="22"/>
+          <w:szCs w:val="22"/>
+          <w:lang w:val="en-US" w:eastAsia="zh-CN" w:bidi="ar"/>
+        </w:rPr>
+        <w:t>Dog</w:t>
+      </w:r>
+      <w:r>
+        <w:rPr>
+          <w:rFonts w:ascii="Menlo" w:hAnsi="Menlo" w:eastAsia="Menlo" w:cs="Menlo"/>
+          <w:color w:val="000000"/>
+          <w:kern w:val="0"/>
+          <w:sz w:val="22"/>
+          <w:szCs w:val="22"/>
+          <w:lang w:val="en-US" w:eastAsia="zh-CN" w:bidi="ar"/>
+        </w:rPr>
+        <w:t>()</w:t>
+      </w:r>
+    </w:p>
+    <w:p>
+      <w:pPr>
+        <w:pStyle w:val="5"/>
+        <w:keepNext w:val="0"/>
+        <w:keepLines w:val="0"/>
+        <w:widowControl/>
+        <w:suppressLineNumbers w:val="0"/>
+        <w:shd w:val="clear" w:fill="FDFEFE"/>
+        <w:spacing w:before="0" w:beforeAutospacing="0" w:after="0" w:afterAutospacing="0"/>
+        <w:ind w:left="0" w:right="0" w:firstLine="420" w:firstLineChars="0"/>
+        <w:jc w:val="left"/>
+      </w:pPr>
+      <w:r>
+        <w:rPr>
+          <w:rFonts w:hint="default" w:ascii="Menlo" w:hAnsi="Menlo" w:eastAsia="Menlo" w:cs="Menlo"/>
+          <w:color w:val="4F8187"/>
+          <w:kern w:val="0"/>
+          <w:sz w:val="22"/>
+          <w:szCs w:val="22"/>
+          <w:lang w:val="en-US" w:eastAsia="zh-CN" w:bidi="ar"/>
+        </w:rPr>
+        <w:t>dog</w:t>
+      </w:r>
+      <w:r>
+        <w:rPr>
+          <w:rFonts w:hint="default" w:ascii="Menlo" w:hAnsi="Menlo" w:eastAsia="Menlo" w:cs="Menlo"/>
+          <w:color w:val="000000"/>
+          <w:kern w:val="0"/>
+          <w:sz w:val="22"/>
+          <w:szCs w:val="22"/>
+          <w:lang w:val="en-US" w:eastAsia="zh-CN" w:bidi="ar"/>
+        </w:rPr>
+        <w:t>.</w:t>
+      </w:r>
+      <w:r>
+        <w:rPr>
+          <w:rFonts w:hint="default" w:ascii="Menlo" w:hAnsi="Menlo" w:eastAsia="Menlo" w:cs="Menlo"/>
+          <w:color w:val="31595D"/>
+          <w:kern w:val="0"/>
+          <w:sz w:val="22"/>
+          <w:szCs w:val="22"/>
+          <w:lang w:val="en-US" w:eastAsia="zh-CN" w:bidi="ar"/>
+        </w:rPr>
+        <w:t>run</w:t>
+      </w:r>
+      <w:r>
+        <w:rPr>
+          <w:rFonts w:hint="default" w:ascii="Menlo" w:hAnsi="Menlo" w:eastAsia="Menlo" w:cs="Menlo"/>
+          <w:color w:val="000000"/>
+          <w:kern w:val="0"/>
+          <w:sz w:val="22"/>
+          <w:szCs w:val="22"/>
+          <w:lang w:val="en-US" w:eastAsia="zh-CN" w:bidi="ar"/>
+        </w:rPr>
+        <w:t>()</w:t>
+      </w:r>
+    </w:p>
+    <w:p>
+      <w:pPr>
+        <w:pStyle w:val="5"/>
+        <w:keepNext w:val="0"/>
+        <w:keepLines w:val="0"/>
+        <w:widowControl/>
+        <w:suppressLineNumbers w:val="0"/>
+        <w:shd w:val="clear" w:fill="FDFEFE"/>
+        <w:spacing w:before="0" w:beforeAutospacing="0" w:after="0" w:afterAutospacing="0"/>
+        <w:ind w:left="0" w:right="0" w:firstLine="420" w:firstLineChars="0"/>
+        <w:jc w:val="left"/>
+      </w:pPr>
+      <w:r>
+        <w:rPr>
+          <w:rFonts w:hint="default" w:ascii="Menlo" w:hAnsi="Menlo" w:eastAsia="Menlo" w:cs="Menlo"/>
+          <w:color w:val="008400"/>
+          <w:kern w:val="0"/>
+          <w:sz w:val="22"/>
+          <w:szCs w:val="22"/>
+          <w:lang w:val="en-US" w:eastAsia="zh-CN" w:bidi="ar"/>
+        </w:rPr>
+        <w:t>//打印 I'm running</w:t>
+      </w:r>
+    </w:p>
+    <w:p>
+      <w:pPr>
+        <w:pStyle w:val="5"/>
+        <w:keepNext w:val="0"/>
+        <w:keepLines w:val="0"/>
+        <w:widowControl/>
+        <w:suppressLineNumbers w:val="0"/>
+        <w:shd w:val="clear" w:fill="FDFEFE"/>
+        <w:spacing w:before="0" w:beforeAutospacing="0" w:after="0" w:afterAutospacing="0"/>
+        <w:ind w:left="0" w:right="0" w:firstLine="420" w:firstLineChars="0"/>
+        <w:jc w:val="left"/>
+      </w:pPr>
+      <w:r>
+        <w:rPr>
+          <w:rFonts w:hint="default" w:ascii="Menlo" w:hAnsi="Menlo" w:eastAsia="Menlo" w:cs="Menlo"/>
+          <w:color w:val="4F8187"/>
+          <w:kern w:val="0"/>
+          <w:sz w:val="22"/>
+          <w:szCs w:val="22"/>
+          <w:lang w:val="en-US" w:eastAsia="zh-CN" w:bidi="ar"/>
+        </w:rPr>
+        <w:t>dog</w:t>
+      </w:r>
+      <w:r>
+        <w:rPr>
+          <w:rFonts w:hint="default" w:ascii="Menlo" w:hAnsi="Menlo" w:eastAsia="Menlo" w:cs="Menlo"/>
+          <w:color w:val="000000"/>
+          <w:kern w:val="0"/>
+          <w:sz w:val="22"/>
+          <w:szCs w:val="22"/>
+          <w:lang w:val="en-US" w:eastAsia="zh-CN" w:bidi="ar"/>
+        </w:rPr>
+        <w:t>.</w:t>
+      </w:r>
+      <w:r>
+        <w:rPr>
+          <w:rFonts w:hint="default" w:ascii="Menlo" w:hAnsi="Menlo" w:eastAsia="Menlo" w:cs="Menlo"/>
+          <w:color w:val="31595D"/>
+          <w:kern w:val="0"/>
+          <w:sz w:val="22"/>
+          <w:szCs w:val="22"/>
+          <w:lang w:val="en-US" w:eastAsia="zh-CN" w:bidi="ar"/>
+        </w:rPr>
+        <w:t>say</w:t>
+      </w:r>
+      <w:r>
+        <w:rPr>
+          <w:rFonts w:hint="default" w:ascii="Menlo" w:hAnsi="Menlo" w:eastAsia="Menlo" w:cs="Menlo"/>
+          <w:color w:val="000000"/>
+          <w:kern w:val="0"/>
+          <w:sz w:val="22"/>
+          <w:szCs w:val="22"/>
+          <w:lang w:val="en-US" w:eastAsia="zh-CN" w:bidi="ar"/>
+        </w:rPr>
+        <w:t>()</w:t>
+      </w:r>
+    </w:p>
+    <w:p>
+      <w:pPr>
+        <w:pStyle w:val="5"/>
+        <w:keepNext w:val="0"/>
+        <w:keepLines w:val="0"/>
+        <w:widowControl/>
+        <w:suppressLineNumbers w:val="0"/>
+        <w:shd w:val="clear" w:fill="FDFEFE"/>
+        <w:spacing w:before="0" w:beforeAutospacing="0" w:after="0" w:afterAutospacing="0"/>
+        <w:ind w:left="0" w:right="0" w:firstLine="420" w:firstLineChars="0"/>
+        <w:jc w:val="left"/>
+      </w:pPr>
+      <w:r>
+        <w:rPr>
+          <w:rFonts w:hint="default" w:ascii="Menlo" w:hAnsi="Menlo" w:eastAsia="Menlo" w:cs="Menlo"/>
+          <w:color w:val="008400"/>
+          <w:kern w:val="0"/>
+          <w:sz w:val="22"/>
+          <w:szCs w:val="22"/>
+          <w:lang w:val="en-US" w:eastAsia="zh-CN" w:bidi="ar"/>
+        </w:rPr>
+        <w:t>//打印 I'm a dog,my name is doggy</w:t>
+      </w:r>
+    </w:p>
+    <w:p>
+      <w:pPr>
+        <w:ind w:firstLine="420" w:firstLineChars="0"/>
+        <w:rPr>
+          <w:rFonts w:hint="default"/>
+          <w:lang w:eastAsia="zh-CN"/>
+        </w:rPr>
+      </w:pPr>
+      <w:r>
+        <w:rPr>
+          <w:rFonts w:hint="default"/>
+          <w:lang w:eastAsia="zh-CN"/>
+        </w:rPr>
+        <w:t>虽然在Dog中没有定义run方法，但是我们依旧可以调用run方法，是因为Dog继承了Animal的run方法。由于对于Animal的say方法进行了重写，所以在Dog中调用say方法是输出的Dog定义的内容。</w:t>
+      </w:r>
+    </w:p>
+    <w:p>
+      <w:pPr>
+        <w:ind w:firstLine="420" w:firstLineChars="0"/>
+        <w:rPr>
+          <w:rFonts w:hint="default"/>
+          <w:lang w:eastAsia="zh-CN"/>
+        </w:rPr>
+      </w:pPr>
+      <w:r>
+        <w:rPr>
+          <w:rFonts w:hint="default"/>
+          <w:lang w:eastAsia="zh-CN"/>
+        </w:rPr>
+        <w:t>如果不希望父类的属性、下标、方法被重写，可以在属性或方法之前，添加final关键字修饰。例如 final var、final func、final class func。当子类试图重写final修饰的方法或属性时，编译时都会报错。</w:t>
+      </w:r>
+    </w:p>
+    <w:p>
+      <w:pPr>
+        <w:pStyle w:val="3"/>
+        <w:rPr>
+          <w:rFonts w:hint="default"/>
+          <w:lang w:eastAsia="zh-CN"/>
+        </w:rPr>
+      </w:pPr>
+      <w:bookmarkStart w:id="1" w:name="_GoBack"/>
+      <w:r>
+        <w:rPr>
+          <w:rFonts w:hint="default"/>
+          <w:lang w:eastAsia="zh-CN"/>
+        </w:rPr>
+        <w:t>7</w:t>
+      </w:r>
+      <w:r>
+        <w:rPr>
+          <w:rFonts w:hint="default"/>
+          <w:lang w:eastAsia="zh-CN"/>
+        </w:rPr>
+        <w:t>.8 类的引用特征</w:t>
+      </w:r>
+    </w:p>
+    <w:bookmarkEnd w:id="1"/>
+    <w:p>
+      <w:pPr>
+        <w:ind w:firstLine="420" w:firstLineChars="0"/>
+        <w:rPr>
+          <w:rFonts w:hint="default"/>
+          <w:lang w:eastAsia="zh-CN"/>
+        </w:rPr>
+      </w:pPr>
+      <w:r>
+        <w:rPr>
+          <w:rFonts w:hint="default"/>
+          <w:lang w:eastAsia="zh-CN"/>
+        </w:rPr>
+        <w:t>在Swift环境中，元组、枚举和结构属于值类型，而类属于引用类型。</w:t>
+      </w:r>
+    </w:p>
+    <w:p>
+      <w:pPr>
+        <w:ind w:firstLine="420" w:firstLineChars="0"/>
+        <w:rPr>
+          <w:rFonts w:hint="default"/>
+          <w:lang w:eastAsia="zh-CN"/>
+        </w:rPr>
+      </w:pPr>
+      <w:r>
+        <w:rPr>
+          <w:rFonts w:hint="default"/>
+          <w:lang w:eastAsia="zh-CN"/>
+        </w:rPr>
+        <w:t>值类型最基本的特征就是复制在赋值、初始化和传递参数过程中的数据，并为这个数据创建一个新的独立的实例。</w:t>
+      </w:r>
+    </w:p>
+    <w:p>
+      <w:pPr>
+        <w:ind w:firstLine="420" w:firstLineChars="0"/>
+        <w:rPr>
+          <w:rFonts w:hint="default"/>
+          <w:lang w:eastAsia="zh-CN"/>
+        </w:rPr>
+      </w:pPr>
+      <w:r>
+        <w:rPr>
+          <w:rFonts w:hint="default"/>
+          <w:lang w:eastAsia="zh-CN"/>
+        </w:rPr>
+        <w:t>引用类型的实例再被赋予到一个变量或者常量，或者作为参数被传递到一个函数时，其操作的不是实例的拷贝，而是已经存在的实例本身，概念类似C++的引用，对引用的任何修改，都会影响内存中的实例对象。使用上一节的Dog类，我们编写一个例子。</w:t>
+      </w:r>
+    </w:p>
+    <w:p>
+      <w:pPr>
+        <w:pStyle w:val="5"/>
+        <w:keepNext w:val="0"/>
+        <w:keepLines w:val="0"/>
+        <w:widowControl/>
+        <w:suppressLineNumbers w:val="0"/>
+        <w:shd w:val="clear" w:fill="FDFEFE"/>
+        <w:spacing w:before="0" w:beforeAutospacing="0" w:after="0" w:afterAutospacing="0"/>
+        <w:ind w:left="0" w:right="0" w:firstLine="420" w:firstLineChars="0"/>
+        <w:jc w:val="left"/>
+      </w:pPr>
+      <w:r>
+        <w:rPr>
+          <w:rFonts w:hint="default" w:ascii="Menlo" w:hAnsi="Menlo" w:eastAsia="Menlo" w:cs="Menlo"/>
+          <w:color w:val="BA2DA2"/>
+          <w:kern w:val="0"/>
+          <w:sz w:val="22"/>
+          <w:szCs w:val="22"/>
+          <w:lang w:val="en-US" w:eastAsia="zh-CN" w:bidi="ar"/>
+        </w:rPr>
+        <w:t>let</w:t>
+      </w:r>
+      <w:r>
+        <w:rPr>
+          <w:rFonts w:hint="default" w:ascii="Menlo" w:hAnsi="Menlo" w:eastAsia="Menlo" w:cs="Menlo"/>
+          <w:color w:val="000000"/>
+          <w:kern w:val="0"/>
+          <w:sz w:val="22"/>
+          <w:szCs w:val="22"/>
+          <w:lang w:val="en-US" w:eastAsia="zh-CN" w:bidi="ar"/>
+        </w:rPr>
+        <w:t xml:space="preserve"> dog1 = </w:t>
+      </w:r>
+      <w:r>
+        <w:rPr>
+          <w:rFonts w:hint="default" w:ascii="Menlo" w:hAnsi="Menlo" w:eastAsia="Menlo" w:cs="Menlo"/>
+          <w:color w:val="4F8187"/>
+          <w:kern w:val="0"/>
+          <w:sz w:val="22"/>
+          <w:szCs w:val="22"/>
+          <w:lang w:val="en-US" w:eastAsia="zh-CN" w:bidi="ar"/>
+        </w:rPr>
+        <w:t>Dog</w:t>
+      </w:r>
+      <w:r>
+        <w:rPr>
+          <w:rFonts w:hint="default" w:ascii="Menlo" w:hAnsi="Menlo" w:eastAsia="Menlo" w:cs="Menlo"/>
+          <w:color w:val="000000"/>
+          <w:kern w:val="0"/>
+          <w:sz w:val="22"/>
+          <w:szCs w:val="22"/>
+          <w:lang w:val="en-US" w:eastAsia="zh-CN" w:bidi="ar"/>
+        </w:rPr>
+        <w:t>()</w:t>
+      </w:r>
+    </w:p>
+    <w:p>
+      <w:pPr>
+        <w:pStyle w:val="5"/>
+        <w:keepNext w:val="0"/>
+        <w:keepLines w:val="0"/>
+        <w:widowControl/>
+        <w:suppressLineNumbers w:val="0"/>
+        <w:shd w:val="clear" w:fill="FDFEFE"/>
+        <w:spacing w:before="0" w:beforeAutospacing="0" w:after="0" w:afterAutospacing="0"/>
+        <w:ind w:left="0" w:right="0" w:firstLine="420" w:firstLineChars="0"/>
+        <w:jc w:val="left"/>
+      </w:pPr>
+      <w:r>
+        <w:rPr>
+          <w:rFonts w:hint="default" w:ascii="Menlo" w:hAnsi="Menlo" w:eastAsia="Menlo" w:cs="Menlo"/>
+          <w:color w:val="3E1E81"/>
+          <w:kern w:val="0"/>
+          <w:sz w:val="22"/>
+          <w:szCs w:val="22"/>
+          <w:lang w:val="en-US" w:eastAsia="zh-CN" w:bidi="ar"/>
+        </w:rPr>
+        <w:t>print</w:t>
+      </w:r>
+      <w:r>
+        <w:rPr>
+          <w:rFonts w:hint="default" w:ascii="Menlo" w:hAnsi="Menlo" w:eastAsia="Menlo" w:cs="Menlo"/>
+          <w:color w:val="000000"/>
+          <w:kern w:val="0"/>
+          <w:sz w:val="22"/>
+          <w:szCs w:val="22"/>
+          <w:lang w:val="en-US" w:eastAsia="zh-CN" w:bidi="ar"/>
+        </w:rPr>
+        <w:t>(</w:t>
+      </w:r>
+      <w:r>
+        <w:rPr>
+          <w:rFonts w:hint="default" w:ascii="Menlo" w:hAnsi="Menlo" w:eastAsia="Menlo" w:cs="Menlo"/>
+          <w:color w:val="D12F1B"/>
+          <w:kern w:val="0"/>
+          <w:sz w:val="22"/>
+          <w:szCs w:val="22"/>
+          <w:lang w:val="en-US" w:eastAsia="zh-CN" w:bidi="ar"/>
+        </w:rPr>
+        <w:t>"修改前dog1的名字是</w:t>
+      </w:r>
+      <w:r>
+        <w:rPr>
+          <w:rFonts w:hint="default" w:ascii="Menlo" w:hAnsi="Menlo" w:eastAsia="Menlo" w:cs="Menlo"/>
+          <w:color w:val="000000"/>
+          <w:kern w:val="0"/>
+          <w:sz w:val="22"/>
+          <w:szCs w:val="22"/>
+          <w:lang w:val="en-US" w:eastAsia="zh-CN" w:bidi="ar"/>
+        </w:rPr>
+        <w:t>\</w:t>
+      </w:r>
+      <w:r>
+        <w:rPr>
+          <w:rFonts w:hint="default" w:ascii="Menlo" w:hAnsi="Menlo" w:eastAsia="Menlo" w:cs="Menlo"/>
+          <w:color w:val="D12F1B"/>
+          <w:kern w:val="0"/>
+          <w:sz w:val="22"/>
+          <w:szCs w:val="22"/>
+          <w:lang w:val="en-US" w:eastAsia="zh-CN" w:bidi="ar"/>
+        </w:rPr>
+        <w:t>(</w:t>
+      </w:r>
+      <w:r>
+        <w:rPr>
+          <w:rFonts w:hint="default" w:ascii="Menlo" w:hAnsi="Menlo" w:eastAsia="Menlo" w:cs="Menlo"/>
+          <w:color w:val="4F8187"/>
+          <w:kern w:val="0"/>
+          <w:sz w:val="22"/>
+          <w:szCs w:val="22"/>
+          <w:lang w:val="en-US" w:eastAsia="zh-CN" w:bidi="ar"/>
+        </w:rPr>
+        <w:t>dog1</w:t>
+      </w:r>
+      <w:r>
+        <w:rPr>
+          <w:rFonts w:hint="default" w:ascii="Menlo" w:hAnsi="Menlo" w:eastAsia="Menlo" w:cs="Menlo"/>
+          <w:color w:val="000000"/>
+          <w:kern w:val="0"/>
+          <w:sz w:val="22"/>
+          <w:szCs w:val="22"/>
+          <w:lang w:val="en-US" w:eastAsia="zh-CN" w:bidi="ar"/>
+        </w:rPr>
+        <w:t>.</w:t>
+      </w:r>
+      <w:r>
+        <w:rPr>
+          <w:rFonts w:hint="default" w:ascii="Menlo" w:hAnsi="Menlo" w:eastAsia="Menlo" w:cs="Menlo"/>
+          <w:color w:val="4F8187"/>
+          <w:kern w:val="0"/>
+          <w:sz w:val="22"/>
+          <w:szCs w:val="22"/>
+          <w:lang w:val="en-US" w:eastAsia="zh-CN" w:bidi="ar"/>
+        </w:rPr>
+        <w:t>name</w:t>
+      </w:r>
+      <w:r>
+        <w:rPr>
+          <w:rFonts w:hint="default" w:ascii="Menlo" w:hAnsi="Menlo" w:eastAsia="Menlo" w:cs="Menlo"/>
+          <w:color w:val="D12F1B"/>
+          <w:kern w:val="0"/>
+          <w:sz w:val="22"/>
+          <w:szCs w:val="22"/>
+          <w:lang w:val="en-US" w:eastAsia="zh-CN" w:bidi="ar"/>
+        </w:rPr>
+        <w:t>)"</w:t>
+      </w:r>
+      <w:r>
+        <w:rPr>
+          <w:rFonts w:hint="default" w:ascii="Menlo" w:hAnsi="Menlo" w:eastAsia="Menlo" w:cs="Menlo"/>
+          <w:color w:val="000000"/>
+          <w:kern w:val="0"/>
+          <w:sz w:val="22"/>
+          <w:szCs w:val="22"/>
+          <w:lang w:val="en-US" w:eastAsia="zh-CN" w:bidi="ar"/>
+        </w:rPr>
+        <w:t>)</w:t>
+      </w:r>
+    </w:p>
+    <w:p>
+      <w:pPr>
+        <w:pStyle w:val="5"/>
+        <w:keepNext w:val="0"/>
+        <w:keepLines w:val="0"/>
+        <w:widowControl/>
+        <w:suppressLineNumbers w:val="0"/>
+        <w:shd w:val="clear" w:fill="FDFEFE"/>
+        <w:spacing w:before="0" w:beforeAutospacing="0" w:after="0" w:afterAutospacing="0"/>
+        <w:ind w:left="0" w:right="0" w:firstLine="420" w:firstLineChars="0"/>
+        <w:jc w:val="left"/>
+        <w:rPr>
+          <w:rFonts w:hint="default" w:ascii="Menlo" w:hAnsi="Menlo" w:eastAsia="Menlo" w:cs="Menlo"/>
+          <w:color w:val="008400"/>
+          <w:kern w:val="0"/>
+          <w:sz w:val="22"/>
+          <w:szCs w:val="22"/>
+          <w:lang w:val="en-US" w:eastAsia="zh-CN" w:bidi="ar"/>
+        </w:rPr>
+      </w:pPr>
+      <w:r>
+        <w:rPr>
+          <w:rFonts w:hint="default" w:ascii="Menlo" w:hAnsi="Menlo" w:eastAsia="Menlo" w:cs="Menlo"/>
+          <w:color w:val="008400"/>
+          <w:kern w:val="0"/>
+          <w:sz w:val="22"/>
+          <w:szCs w:val="22"/>
+          <w:lang w:val="en-US" w:eastAsia="zh-CN" w:bidi="ar"/>
+        </w:rPr>
+        <w:t>//打印 修改前dog1的名字是doggy</w:t>
+      </w:r>
+    </w:p>
+    <w:p>
+      <w:pPr>
+        <w:pStyle w:val="5"/>
+        <w:keepNext w:val="0"/>
+        <w:keepLines w:val="0"/>
+        <w:widowControl/>
+        <w:suppressLineNumbers w:val="0"/>
+        <w:shd w:val="clear" w:fill="FDFEFE"/>
+        <w:spacing w:before="0" w:beforeAutospacing="0" w:after="0" w:afterAutospacing="0"/>
+        <w:ind w:right="0"/>
+        <w:jc w:val="left"/>
+        <w:rPr>
+          <w:rFonts w:hint="default" w:ascii="Menlo" w:hAnsi="Menlo" w:eastAsia="Menlo" w:cs="Menlo"/>
+          <w:color w:val="BA2DA2"/>
+          <w:kern w:val="0"/>
+          <w:sz w:val="22"/>
+          <w:szCs w:val="22"/>
+          <w:lang w:val="en-US" w:eastAsia="zh-CN" w:bidi="ar"/>
+        </w:rPr>
+      </w:pPr>
+    </w:p>
+    <w:p>
+      <w:pPr>
+        <w:pStyle w:val="5"/>
+        <w:keepNext w:val="0"/>
+        <w:keepLines w:val="0"/>
+        <w:widowControl/>
+        <w:suppressLineNumbers w:val="0"/>
+        <w:shd w:val="clear" w:fill="FDFEFE"/>
+        <w:spacing w:before="0" w:beforeAutospacing="0" w:after="0" w:afterAutospacing="0"/>
+        <w:ind w:left="0" w:right="0" w:firstLine="420" w:firstLineChars="0"/>
+        <w:jc w:val="left"/>
+      </w:pPr>
+      <w:r>
+        <w:rPr>
+          <w:rFonts w:hint="default" w:ascii="Menlo" w:hAnsi="Menlo" w:eastAsia="Menlo" w:cs="Menlo"/>
+          <w:color w:val="BA2DA2"/>
+          <w:kern w:val="0"/>
+          <w:sz w:val="22"/>
+          <w:szCs w:val="22"/>
+          <w:lang w:val="en-US" w:eastAsia="zh-CN" w:bidi="ar"/>
+        </w:rPr>
+        <w:t>let</w:t>
+      </w:r>
+      <w:r>
+        <w:rPr>
+          <w:rFonts w:hint="default" w:ascii="Menlo" w:hAnsi="Menlo" w:eastAsia="Menlo" w:cs="Menlo"/>
+          <w:color w:val="000000"/>
+          <w:kern w:val="0"/>
+          <w:sz w:val="22"/>
+          <w:szCs w:val="22"/>
+          <w:lang w:val="en-US" w:eastAsia="zh-CN" w:bidi="ar"/>
+        </w:rPr>
+        <w:t xml:space="preserve"> dog2 = </w:t>
+      </w:r>
+      <w:r>
+        <w:rPr>
+          <w:rFonts w:hint="default" w:ascii="Menlo" w:hAnsi="Menlo" w:eastAsia="Menlo" w:cs="Menlo"/>
+          <w:color w:val="4F8187"/>
+          <w:kern w:val="0"/>
+          <w:sz w:val="22"/>
+          <w:szCs w:val="22"/>
+          <w:lang w:val="en-US" w:eastAsia="zh-CN" w:bidi="ar"/>
+        </w:rPr>
+        <w:t>dog1</w:t>
+      </w:r>
+    </w:p>
+    <w:p>
+      <w:pPr>
+        <w:pStyle w:val="5"/>
+        <w:keepNext w:val="0"/>
+        <w:keepLines w:val="0"/>
+        <w:widowControl/>
+        <w:suppressLineNumbers w:val="0"/>
+        <w:shd w:val="clear" w:fill="FDFEFE"/>
+        <w:spacing w:before="0" w:beforeAutospacing="0" w:after="0" w:afterAutospacing="0"/>
+        <w:ind w:left="0" w:right="0" w:firstLine="420" w:firstLineChars="0"/>
+        <w:jc w:val="left"/>
+      </w:pPr>
+      <w:r>
+        <w:rPr>
+          <w:rFonts w:ascii="Menlo" w:hAnsi="Menlo" w:eastAsia="Menlo" w:cs="Menlo"/>
+          <w:color w:val="4F8187"/>
+          <w:kern w:val="0"/>
+          <w:sz w:val="22"/>
+          <w:szCs w:val="22"/>
+          <w:lang w:val="en-US" w:eastAsia="zh-CN" w:bidi="ar"/>
+        </w:rPr>
+        <w:t>dog2</w:t>
+      </w:r>
+      <w:r>
+        <w:rPr>
+          <w:rFonts w:ascii="Menlo" w:hAnsi="Menlo" w:eastAsia="Menlo" w:cs="Menlo"/>
+          <w:color w:val="000000"/>
+          <w:kern w:val="0"/>
+          <w:sz w:val="22"/>
+          <w:szCs w:val="22"/>
+          <w:lang w:val="en-US" w:eastAsia="zh-CN" w:bidi="ar"/>
+        </w:rPr>
+        <w:t>.</w:t>
+      </w:r>
+      <w:r>
+        <w:rPr>
+          <w:rFonts w:ascii="Menlo" w:hAnsi="Menlo" w:eastAsia="Menlo" w:cs="Menlo"/>
+          <w:color w:val="4F8187"/>
+          <w:kern w:val="0"/>
+          <w:sz w:val="22"/>
+          <w:szCs w:val="22"/>
+          <w:lang w:val="en-US" w:eastAsia="zh-CN" w:bidi="ar"/>
+        </w:rPr>
+        <w:t>name</w:t>
+      </w:r>
+      <w:r>
+        <w:rPr>
+          <w:rFonts w:ascii="Menlo" w:hAnsi="Menlo" w:eastAsia="Menlo" w:cs="Menlo"/>
+          <w:color w:val="000000"/>
+          <w:kern w:val="0"/>
+          <w:sz w:val="22"/>
+          <w:szCs w:val="22"/>
+          <w:lang w:val="en-US" w:eastAsia="zh-CN" w:bidi="ar"/>
+        </w:rPr>
+        <w:t xml:space="preserve"> = </w:t>
+      </w:r>
+      <w:r>
+        <w:rPr>
+          <w:rFonts w:ascii="Menlo" w:hAnsi="Menlo" w:eastAsia="Menlo" w:cs="Menlo"/>
+          <w:color w:val="D12F1B"/>
+          <w:kern w:val="0"/>
+          <w:sz w:val="22"/>
+          <w:szCs w:val="22"/>
+          <w:lang w:val="en-US" w:eastAsia="zh-CN" w:bidi="ar"/>
+        </w:rPr>
+        <w:t>"Swift"</w:t>
+      </w:r>
+    </w:p>
+    <w:p>
+      <w:pPr>
+        <w:pStyle w:val="23"/>
+        <w:keepNext w:val="0"/>
+        <w:keepLines w:val="0"/>
+        <w:widowControl/>
+        <w:suppressLineNumbers w:val="0"/>
+        <w:ind w:firstLine="420" w:firstLineChars="0"/>
+      </w:pPr>
+    </w:p>
+    <w:p>
+      <w:pPr>
+        <w:pStyle w:val="5"/>
+        <w:keepNext w:val="0"/>
+        <w:keepLines w:val="0"/>
+        <w:widowControl/>
+        <w:suppressLineNumbers w:val="0"/>
+        <w:shd w:val="clear" w:fill="FDFEFE"/>
+        <w:spacing w:before="0" w:beforeAutospacing="0" w:after="0" w:afterAutospacing="0"/>
+        <w:ind w:left="0" w:right="0" w:firstLine="420" w:firstLineChars="0"/>
+        <w:jc w:val="left"/>
+      </w:pPr>
+      <w:r>
+        <w:rPr>
+          <w:rFonts w:hint="default" w:ascii="Menlo" w:hAnsi="Menlo" w:eastAsia="Menlo" w:cs="Menlo"/>
+          <w:color w:val="3E1E81"/>
+          <w:kern w:val="0"/>
+          <w:sz w:val="22"/>
+          <w:szCs w:val="22"/>
+          <w:lang w:val="en-US" w:eastAsia="zh-CN" w:bidi="ar"/>
+        </w:rPr>
+        <w:t>print</w:t>
+      </w:r>
+      <w:r>
+        <w:rPr>
+          <w:rFonts w:hint="default" w:ascii="Menlo" w:hAnsi="Menlo" w:eastAsia="Menlo" w:cs="Menlo"/>
+          <w:color w:val="000000"/>
+          <w:kern w:val="0"/>
+          <w:sz w:val="22"/>
+          <w:szCs w:val="22"/>
+          <w:lang w:val="en-US" w:eastAsia="zh-CN" w:bidi="ar"/>
+        </w:rPr>
+        <w:t>(</w:t>
+      </w:r>
+      <w:r>
+        <w:rPr>
+          <w:rFonts w:hint="default" w:ascii="Menlo" w:hAnsi="Menlo" w:eastAsia="Menlo" w:cs="Menlo"/>
+          <w:color w:val="D12F1B"/>
+          <w:kern w:val="0"/>
+          <w:sz w:val="22"/>
+          <w:szCs w:val="22"/>
+          <w:lang w:val="en-US" w:eastAsia="zh-CN" w:bidi="ar"/>
+        </w:rPr>
+        <w:t>"修改后dog1的名字</w:t>
+      </w:r>
+      <w:r>
+        <w:rPr>
+          <w:rFonts w:hint="default" w:ascii="Menlo" w:hAnsi="Menlo" w:eastAsia="Menlo" w:cs="Menlo"/>
+          <w:color w:val="000000"/>
+          <w:kern w:val="0"/>
+          <w:sz w:val="22"/>
+          <w:szCs w:val="22"/>
+          <w:lang w:val="en-US" w:eastAsia="zh-CN" w:bidi="ar"/>
+        </w:rPr>
+        <w:t>\</w:t>
+      </w:r>
+      <w:r>
+        <w:rPr>
+          <w:rFonts w:hint="default" w:ascii="Menlo" w:hAnsi="Menlo" w:eastAsia="Menlo" w:cs="Menlo"/>
+          <w:color w:val="D12F1B"/>
+          <w:kern w:val="0"/>
+          <w:sz w:val="22"/>
+          <w:szCs w:val="22"/>
+          <w:lang w:val="en-US" w:eastAsia="zh-CN" w:bidi="ar"/>
+        </w:rPr>
+        <w:t>(</w:t>
+      </w:r>
+      <w:r>
+        <w:rPr>
+          <w:rFonts w:hint="default" w:ascii="Menlo" w:hAnsi="Menlo" w:eastAsia="Menlo" w:cs="Menlo"/>
+          <w:color w:val="4F8187"/>
+          <w:kern w:val="0"/>
+          <w:sz w:val="22"/>
+          <w:szCs w:val="22"/>
+          <w:lang w:val="en-US" w:eastAsia="zh-CN" w:bidi="ar"/>
+        </w:rPr>
+        <w:t>dog1</w:t>
+      </w:r>
+      <w:r>
+        <w:rPr>
+          <w:rFonts w:hint="default" w:ascii="Menlo" w:hAnsi="Menlo" w:eastAsia="Menlo" w:cs="Menlo"/>
+          <w:color w:val="000000"/>
+          <w:kern w:val="0"/>
+          <w:sz w:val="22"/>
+          <w:szCs w:val="22"/>
+          <w:lang w:val="en-US" w:eastAsia="zh-CN" w:bidi="ar"/>
+        </w:rPr>
+        <w:t>.</w:t>
+      </w:r>
+      <w:r>
+        <w:rPr>
+          <w:rFonts w:hint="default" w:ascii="Menlo" w:hAnsi="Menlo" w:eastAsia="Menlo" w:cs="Menlo"/>
+          <w:color w:val="4F8187"/>
+          <w:kern w:val="0"/>
+          <w:sz w:val="22"/>
+          <w:szCs w:val="22"/>
+          <w:lang w:val="en-US" w:eastAsia="zh-CN" w:bidi="ar"/>
+        </w:rPr>
+        <w:t>name</w:t>
+      </w:r>
+      <w:r>
+        <w:rPr>
+          <w:rFonts w:hint="default" w:ascii="Menlo" w:hAnsi="Menlo" w:eastAsia="Menlo" w:cs="Menlo"/>
+          <w:color w:val="D12F1B"/>
+          <w:kern w:val="0"/>
+          <w:sz w:val="22"/>
+          <w:szCs w:val="22"/>
+          <w:lang w:val="en-US" w:eastAsia="zh-CN" w:bidi="ar"/>
+        </w:rPr>
+        <w:t>)"</w:t>
+      </w:r>
+      <w:r>
+        <w:rPr>
+          <w:rFonts w:hint="default" w:ascii="Menlo" w:hAnsi="Menlo" w:eastAsia="Menlo" w:cs="Menlo"/>
+          <w:color w:val="000000"/>
+          <w:kern w:val="0"/>
+          <w:sz w:val="22"/>
+          <w:szCs w:val="22"/>
+          <w:lang w:val="en-US" w:eastAsia="zh-CN" w:bidi="ar"/>
+        </w:rPr>
+        <w:t>)</w:t>
+      </w:r>
+    </w:p>
+    <w:p>
+      <w:pPr>
+        <w:pStyle w:val="5"/>
+        <w:keepNext w:val="0"/>
+        <w:keepLines w:val="0"/>
+        <w:widowControl/>
+        <w:suppressLineNumbers w:val="0"/>
+        <w:shd w:val="clear" w:fill="FDFEFE"/>
+        <w:spacing w:before="0" w:beforeAutospacing="0" w:after="0" w:afterAutospacing="0"/>
+        <w:ind w:left="0" w:right="0" w:firstLine="420" w:firstLineChars="0"/>
+        <w:jc w:val="left"/>
+      </w:pPr>
+      <w:r>
+        <w:rPr>
+          <w:rFonts w:hint="default" w:ascii="Menlo" w:hAnsi="Menlo" w:eastAsia="Menlo" w:cs="Menlo"/>
+          <w:color w:val="008400"/>
+          <w:kern w:val="0"/>
+          <w:sz w:val="22"/>
+          <w:szCs w:val="22"/>
+          <w:lang w:val="en-US" w:eastAsia="zh-CN" w:bidi="ar"/>
+        </w:rPr>
+        <w:t>//打印 修改后dog1的名字Swift</w:t>
+      </w:r>
+    </w:p>
+    <w:p>
+      <w:pPr>
+        <w:pStyle w:val="5"/>
+        <w:keepNext w:val="0"/>
+        <w:keepLines w:val="0"/>
+        <w:widowControl/>
+        <w:suppressLineNumbers w:val="0"/>
+        <w:shd w:val="clear" w:fill="FDFEFE"/>
+        <w:spacing w:before="0" w:beforeAutospacing="0" w:after="0" w:afterAutospacing="0"/>
+        <w:ind w:left="0" w:right="0" w:firstLine="420" w:firstLineChars="0"/>
+        <w:jc w:val="left"/>
+      </w:pPr>
+      <w:r>
+        <w:rPr>
+          <w:rFonts w:hint="default" w:ascii="Menlo" w:hAnsi="Menlo" w:eastAsia="Menlo" w:cs="Menlo"/>
+          <w:color w:val="3E1E81"/>
+          <w:kern w:val="0"/>
+          <w:sz w:val="22"/>
+          <w:szCs w:val="22"/>
+          <w:lang w:val="en-US" w:eastAsia="zh-CN" w:bidi="ar"/>
+        </w:rPr>
+        <w:t>print</w:t>
+      </w:r>
+      <w:r>
+        <w:rPr>
+          <w:rFonts w:hint="default" w:ascii="Menlo" w:hAnsi="Menlo" w:eastAsia="Menlo" w:cs="Menlo"/>
+          <w:color w:val="000000"/>
+          <w:kern w:val="0"/>
+          <w:sz w:val="22"/>
+          <w:szCs w:val="22"/>
+          <w:lang w:val="en-US" w:eastAsia="zh-CN" w:bidi="ar"/>
+        </w:rPr>
+        <w:t>(</w:t>
+      </w:r>
+      <w:r>
+        <w:rPr>
+          <w:rFonts w:hint="default" w:ascii="Menlo" w:hAnsi="Menlo" w:eastAsia="Menlo" w:cs="Menlo"/>
+          <w:color w:val="D12F1B"/>
+          <w:kern w:val="0"/>
+          <w:sz w:val="22"/>
+          <w:szCs w:val="22"/>
+          <w:lang w:val="en-US" w:eastAsia="zh-CN" w:bidi="ar"/>
+        </w:rPr>
+        <w:t>"修改后dog2的名字</w:t>
+      </w:r>
+      <w:r>
+        <w:rPr>
+          <w:rFonts w:hint="default" w:ascii="Menlo" w:hAnsi="Menlo" w:eastAsia="Menlo" w:cs="Menlo"/>
+          <w:color w:val="000000"/>
+          <w:kern w:val="0"/>
+          <w:sz w:val="22"/>
+          <w:szCs w:val="22"/>
+          <w:lang w:val="en-US" w:eastAsia="zh-CN" w:bidi="ar"/>
+        </w:rPr>
+        <w:t>\</w:t>
+      </w:r>
+      <w:r>
+        <w:rPr>
+          <w:rFonts w:hint="default" w:ascii="Menlo" w:hAnsi="Menlo" w:eastAsia="Menlo" w:cs="Menlo"/>
+          <w:color w:val="D12F1B"/>
+          <w:kern w:val="0"/>
+          <w:sz w:val="22"/>
+          <w:szCs w:val="22"/>
+          <w:lang w:val="en-US" w:eastAsia="zh-CN" w:bidi="ar"/>
+        </w:rPr>
+        <w:t>(</w:t>
+      </w:r>
+      <w:r>
+        <w:rPr>
+          <w:rFonts w:hint="default" w:ascii="Menlo" w:hAnsi="Menlo" w:eastAsia="Menlo" w:cs="Menlo"/>
+          <w:color w:val="4F8187"/>
+          <w:kern w:val="0"/>
+          <w:sz w:val="22"/>
+          <w:szCs w:val="22"/>
+          <w:lang w:val="en-US" w:eastAsia="zh-CN" w:bidi="ar"/>
+        </w:rPr>
+        <w:t>dog2</w:t>
+      </w:r>
+      <w:r>
+        <w:rPr>
+          <w:rFonts w:hint="default" w:ascii="Menlo" w:hAnsi="Menlo" w:eastAsia="Menlo" w:cs="Menlo"/>
+          <w:color w:val="000000"/>
+          <w:kern w:val="0"/>
+          <w:sz w:val="22"/>
+          <w:szCs w:val="22"/>
+          <w:lang w:val="en-US" w:eastAsia="zh-CN" w:bidi="ar"/>
+        </w:rPr>
+        <w:t>.</w:t>
+      </w:r>
+      <w:r>
+        <w:rPr>
+          <w:rFonts w:hint="default" w:ascii="Menlo" w:hAnsi="Menlo" w:eastAsia="Menlo" w:cs="Menlo"/>
+          <w:color w:val="4F8187"/>
+          <w:kern w:val="0"/>
+          <w:sz w:val="22"/>
+          <w:szCs w:val="22"/>
+          <w:lang w:val="en-US" w:eastAsia="zh-CN" w:bidi="ar"/>
+        </w:rPr>
+        <w:t>name</w:t>
+      </w:r>
+      <w:r>
+        <w:rPr>
+          <w:rFonts w:hint="default" w:ascii="Menlo" w:hAnsi="Menlo" w:eastAsia="Menlo" w:cs="Menlo"/>
+          <w:color w:val="D12F1B"/>
+          <w:kern w:val="0"/>
+          <w:sz w:val="22"/>
+          <w:szCs w:val="22"/>
+          <w:lang w:val="en-US" w:eastAsia="zh-CN" w:bidi="ar"/>
+        </w:rPr>
+        <w:t>)"</w:t>
+      </w:r>
+      <w:r>
+        <w:rPr>
+          <w:rFonts w:hint="default" w:ascii="Menlo" w:hAnsi="Menlo" w:eastAsia="Menlo" w:cs="Menlo"/>
+          <w:color w:val="000000"/>
+          <w:kern w:val="0"/>
+          <w:sz w:val="22"/>
+          <w:szCs w:val="22"/>
+          <w:lang w:val="en-US" w:eastAsia="zh-CN" w:bidi="ar"/>
+        </w:rPr>
+        <w:t>)</w:t>
+      </w:r>
+    </w:p>
+    <w:p>
+      <w:pPr>
+        <w:pStyle w:val="5"/>
+        <w:keepNext w:val="0"/>
+        <w:keepLines w:val="0"/>
+        <w:widowControl/>
+        <w:suppressLineNumbers w:val="0"/>
+        <w:shd w:val="clear" w:fill="FDFEFE"/>
+        <w:spacing w:before="0" w:beforeAutospacing="0" w:after="0" w:afterAutospacing="0"/>
+        <w:ind w:left="0" w:right="0" w:firstLine="420" w:firstLineChars="0"/>
+        <w:jc w:val="left"/>
+      </w:pPr>
+      <w:r>
+        <w:rPr>
+          <w:rFonts w:hint="default" w:ascii="Menlo" w:hAnsi="Menlo" w:eastAsia="Menlo" w:cs="Menlo"/>
+          <w:color w:val="008400"/>
+          <w:kern w:val="0"/>
+          <w:sz w:val="22"/>
+          <w:szCs w:val="22"/>
+          <w:lang w:val="en-US" w:eastAsia="zh-CN" w:bidi="ar"/>
+        </w:rPr>
+        <w:t>//打印 修改后dog2的名字Swift</w:t>
+      </w:r>
+    </w:p>
+    <w:p>
+      <w:pPr>
+        <w:ind w:firstLine="420" w:firstLineChars="0"/>
+        <w:rPr>
+          <w:rFonts w:hint="default"/>
+          <w:lang w:eastAsia="zh-CN"/>
+        </w:rPr>
+      </w:pPr>
+    </w:p>
+    <w:p>
+      <w:pPr>
+        <w:ind w:firstLine="420" w:firstLineChars="0"/>
+        <w:rPr>
+          <w:rFonts w:hint="default"/>
+          <w:lang w:eastAsia="zh-CN"/>
+        </w:rPr>
+      </w:pPr>
+      <w:r>
+        <w:rPr>
+          <w:rFonts w:hint="default"/>
+          <w:lang w:eastAsia="zh-CN"/>
+        </w:rPr>
+        <w:t>首先，创建了一个Dog的实例dog1，它的名字使我们初始化设置的”doggy“。</w:t>
+      </w:r>
+    </w:p>
+    <w:p>
+      <w:pPr>
+        <w:ind w:firstLine="420" w:firstLineChars="0"/>
+        <w:rPr>
+          <w:rFonts w:hint="default"/>
+          <w:lang w:eastAsia="zh-CN"/>
+        </w:rPr>
+      </w:pPr>
+      <w:r>
+        <w:rPr>
+          <w:rFonts w:hint="default"/>
+          <w:lang w:eastAsia="zh-CN"/>
+        </w:rPr>
+        <w:t>接着，我们又创建了一个Dog的实例dog2，并把dog1赋值给dog2，随后我们修改了dog2的名字为”Swift“。随后打印两只狗的名字，输出的都是”Swift“。这充分说明，dog1和dog2实际上指向的是同一个对象。换句话说，它们只是同一个实例的两种叫法。</w:t>
+      </w:r>
+    </w:p>
+    <w:p>
+      <w:pPr>
+        <w:rPr>
+          <w:rFonts w:hint="default"/>
+          <w:lang w:eastAsia="zh-CN"/>
+        </w:rPr>
+      </w:pPr>
     </w:p>
     <w:sectPr>
       <w:pgSz w:w="11906" w:h="16838"/>
@@ -6998,6 +9960,26 @@
     </w:sectPr>
   </w:body>
 </w:document>
+</file>
+
+<file path=word/numbering.xml><?xml version="1.0" encoding="utf-8"?>
+<w:numbering xmlns:wpc="http://schemas.microsoft.com/office/word/2010/wordprocessingCanvas" xmlns:mc="http://schemas.openxmlformats.org/markup-compatibility/2006" xmlns:o="urn:schemas-microsoft-com:office:office" xmlns:r="http://schemas.openxmlformats.org/officeDocument/2006/relationships" xmlns:m="http://schemas.openxmlformats.org/officeDocument/2006/math" xmlns:v="urn:schemas-microsoft-com:vml" xmlns:wp14="http://schemas.microsoft.com/office/word/2010/wordprocessingDrawing" xmlns:wp="http://schemas.openxmlformats.org/drawingml/2006/wordprocessingDrawing" xmlns:w10="urn:schemas-microsoft-com:office:word" xmlns:w="http://schemas.openxmlformats.org/wordprocessingml/2006/main" xmlns:w14="http://schemas.microsoft.com/office/word/2010/wordml" xmlns:wpg="http://schemas.microsoft.com/office/word/2010/wordprocessingGroup" xmlns:wpi="http://schemas.microsoft.com/office/word/2010/wordprocessingInk" xmlns:wne="http://schemas.microsoft.com/office/word/2006/wordml" xmlns:wps="http://schemas.microsoft.com/office/word/2010/wordprocessingShape" mc:Ignorable="w14 wp14">
+  <w:abstractNum w:abstractNumId="0">
+    <w:nsid w:val="5B4C5B32"/>
+    <w:multiLevelType w:val="singleLevel"/>
+    <w:tmpl w:val="5B4C5B32"/>
+    <w:lvl w:ilvl="0" w:tentative="0">
+      <w:start w:val="1"/>
+      <w:numFmt w:val="decimal"/>
+      <w:suff w:val="nothing"/>
+      <w:lvlText w:val="%1."/>
+      <w:lvlJc w:val="left"/>
+    </w:lvl>
+  </w:abstractNum>
+  <w:num w:numId="1">
+    <w:abstractNumId w:val="0"/>
+  </w:num>
+</w:numbering>
 </file>
 
 <file path=word/styles.xml><?xml version="1.0" encoding="utf-8"?>
@@ -7106,7 +10088,7 @@
     <w:lsdException w:unhideWhenUsed="0" w:uiPriority="0" w:semiHidden="0" w:name="HTML Acronym"/>
     <w:lsdException w:unhideWhenUsed="0" w:uiPriority="0" w:semiHidden="0" w:name="HTML Address"/>
     <w:lsdException w:unhideWhenUsed="0" w:uiPriority="0" w:semiHidden="0" w:name="HTML Cite"/>
-    <w:lsdException w:unhideWhenUsed="0" w:uiPriority="0" w:semiHidden="0" w:name="HTML Code"/>
+    <w:lsdException w:qFormat="1" w:unhideWhenUsed="0" w:uiPriority="0" w:semiHidden="0" w:name="HTML Code"/>
     <w:lsdException w:unhideWhenUsed="0" w:uiPriority="0" w:semiHidden="0" w:name="HTML Definition"/>
     <w:lsdException w:unhideWhenUsed="0" w:uiPriority="0" w:semiHidden="0" w:name="HTML Keyboard"/>
     <w:lsdException w:unhideWhenUsed="0" w:uiPriority="0" w:semiHidden="0" w:name="HTML Preformatted"/>
@@ -7389,6 +10371,7 @@
   <w:style w:type="character" w:styleId="9">
     <w:name w:val="HTML Code"/>
     <w:basedOn w:val="6"/>
+    <w:qFormat/>
     <w:uiPriority w:val="0"/>
     <w:rPr>
       <w:rFonts w:ascii="DejaVu Sans" w:hAnsi="DejaVu Sans"/>
@@ -7527,6 +10510,43 @@
     <w:uiPriority w:val="0"/>
     <w:rPr>
       <w:color w:val="000000"/>
+    </w:rPr>
+  </w:style>
+  <w:style w:type="paragraph" w:customStyle="1" w:styleId="22">
+    <w:name w:val="p4"/>
+    <w:basedOn w:val="1"/>
+    <w:uiPriority w:val="0"/>
+    <w:pPr>
+      <w:shd w:val="clear" w:fill="FDFEFE"/>
+      <w:spacing w:before="0" w:beforeAutospacing="0" w:after="0" w:afterAutospacing="0"/>
+      <w:ind w:left="0" w:right="0"/>
+      <w:jc w:val="left"/>
+    </w:pPr>
+    <w:rPr>
+      <w:rFonts w:hint="default" w:ascii="Menlo" w:hAnsi="Menlo" w:eastAsia="Menlo" w:cs="Menlo"/>
+      <w:color w:val="BA2DA2"/>
+      <w:kern w:val="0"/>
+      <w:sz w:val="22"/>
+      <w:szCs w:val="22"/>
+      <w:lang w:val="en-US" w:eastAsia="zh-CN" w:bidi="ar"/>
+    </w:rPr>
+  </w:style>
+  <w:style w:type="paragraph" w:customStyle="1" w:styleId="23">
+    <w:name w:val="p5"/>
+    <w:basedOn w:val="1"/>
+    <w:uiPriority w:val="0"/>
+    <w:pPr>
+      <w:shd w:val="clear" w:fill="FDFEFE"/>
+      <w:spacing w:before="0" w:beforeAutospacing="0" w:after="0" w:afterAutospacing="0"/>
+      <w:ind w:left="0" w:right="0"/>
+      <w:jc w:val="left"/>
+    </w:pPr>
+    <w:rPr>
+      <w:rFonts w:ascii="Helvetica" w:hAnsi="Helvetica" w:eastAsia="Helvetica" w:cs="Helvetica"/>
+      <w:kern w:val="0"/>
+      <w:sz w:val="24"/>
+      <w:szCs w:val="24"/>
+      <w:lang w:val="en-US" w:eastAsia="zh-CN" w:bidi="ar"/>
     </w:rPr>
   </w:style>
 </w:styles>

--- a/Chapter7/Chapter7.docx
+++ b/Chapter7/Chapter7.docx
@@ -66,20 +66,17 @@
         </w:rPr>
         <w:t>Swift类是构建代码所用的一种通用且灵活的构造体。</w:t>
       </w:r>
-    </w:p>
-    <w:p>
-      <w:r>
-        <w:t>在Swift中，用“类”来描述“对象”，所谓的对象是指现实世界中的一切事物，那么类就可以看做是对相似事物的抽象。只说概念可能是很抽象的，举个实际的例子</w:t>
-      </w:r>
-      <w:r>
-        <w:rPr>
-          <w:rFonts w:hint="eastAsia"/>
-          <w:lang w:eastAsia="zh-CN"/>
-        </w:rPr>
-        <w:t>。</w:t>
-      </w:r>
-      <w:r>
-        <w:t>假如你要买一台电脑，你会考虑哪些因素？按照常见思维，我们会考虑电脑的型号，CPU，显卡，内存，主板，屏幕......。随后你打开电商网站，选了一台这样的电脑，它的型号是ABC，CPU是i7，显卡是 gtx1060，内存是16g等等，2天之后你收到了新的电脑，你很满意。在这次购物过程中，按照面向对象的思维如何理解呢？”类“和”对象“分别是什么？“类”就是你心中的的电脑，你知道一台电脑应该有哪些部件，应该有哪些功能。它是高度抽象的，而你买的型号为ABC的电脑则是一个”对象“，它是按照”电脑“这个抽象概念制造出来的，换句话说对象（型号为ABC的电脑）是类（”电脑“）的一个实例，是具体的。电脑的CPU，显卡等等被称作属性，而电脑能完成的工作称作行为，也就是方法。</w:t>
+      <w:r>
+        <w:rPr>
+          <w:rFonts w:hint="default"/>
+          <w:lang w:eastAsia="zh-CN"/>
+        </w:rPr>
+        <w:t>可以为类定义属性（常量或变量）和方法。</w:t>
+      </w:r>
+    </w:p>
+    <w:p>
+      <w:r>
+        <w:t>在Swift中，用“类”来描述“对象”，所谓的对象是指现实世界中的一切事物，那么类就可以看做是对相似事物的抽象。</w:t>
       </w:r>
     </w:p>
     <w:p>
@@ -224,6 +221,7 @@
     <w:p>
       <w:pPr>
         <w:numPr>
+          <w:ilvl w:val="0"/>
           <w:numId w:val="0"/>
         </w:numPr>
         <w:ind w:leftChars="0" w:firstLine="420" w:firstLineChars="0"/>
@@ -326,8 +324,6 @@
         </w:rPr>
         <w:t xml:space="preserve">.1 </w:t>
       </w:r>
-      <w:bookmarkStart w:id="1" w:name="_GoBack"/>
-      <w:bookmarkEnd w:id="1"/>
       <w:r>
         <w:t>类</w:t>
       </w:r>
@@ -2218,197 +2214,100 @@
       </w:r>
     </w:p>
     <w:p>
-      <w:pPr>
-        <w:pStyle w:val="12"/>
-        <w:spacing w:line="300" w:lineRule="auto"/>
-        <w:ind w:firstLine="883"/>
-        <w:rPr>
-          <w:highlight w:val="none"/>
-        </w:rPr>
-      </w:pPr>
-      <w:r>
-        <w:rPr>
-          <w:rFonts w:hint="default"/>
-          <w:highlight w:val="none"/>
+      <w:r>
+        <w:rPr>
+          <w:rFonts w:hint="default"/>
           <w:lang w:val="en-US" w:eastAsia="zh-CN"/>
         </w:rPr>
         <w:t>class Tower {</w:t>
       </w:r>
     </w:p>
     <w:p>
-      <w:pPr>
-        <w:pStyle w:val="12"/>
-        <w:spacing w:line="300" w:lineRule="auto"/>
-        <w:ind w:firstLine="883"/>
-        <w:rPr>
-          <w:highlight w:val="none"/>
-        </w:rPr>
-      </w:pPr>
-      <w:r>
-        <w:rPr>
-          <w:rFonts w:hint="default"/>
-          <w:highlight w:val="none"/>
+      <w:r>
+        <w:rPr>
+          <w:rFonts w:hint="default"/>
           <w:lang w:val="en-US" w:eastAsia="zh-CN"/>
         </w:rPr>
         <w:t>    var height : Int = 10 {</w:t>
       </w:r>
     </w:p>
     <w:p>
-      <w:pPr>
-        <w:pStyle w:val="12"/>
-        <w:spacing w:line="300" w:lineRule="auto"/>
-        <w:ind w:firstLine="883"/>
-        <w:rPr>
-          <w:highlight w:val="none"/>
-        </w:rPr>
-      </w:pPr>
-      <w:r>
-        <w:rPr>
-          <w:rFonts w:hint="default"/>
-          <w:highlight w:val="none"/>
+      <w:r>
+        <w:rPr>
+          <w:rFonts w:hint="default"/>
           <w:lang w:val="en-US" w:eastAsia="zh-CN"/>
         </w:rPr>
         <w:t>        willSet {</w:t>
       </w:r>
     </w:p>
     <w:p>
-      <w:pPr>
-        <w:pStyle w:val="12"/>
-        <w:spacing w:line="300" w:lineRule="auto"/>
-        <w:ind w:firstLine="883"/>
-        <w:rPr>
-          <w:highlight w:val="none"/>
-        </w:rPr>
-      </w:pPr>
-      <w:r>
-        <w:rPr>
-          <w:rFonts w:hint="default"/>
-          <w:highlight w:val="none"/>
+      <w:r>
+        <w:rPr>
+          <w:rFonts w:hint="default"/>
           <w:lang w:val="en-US" w:eastAsia="zh-CN"/>
         </w:rPr>
         <w:t>            print("willSet：即将设置新值\(newValue)")</w:t>
       </w:r>
     </w:p>
     <w:p>
-      <w:pPr>
-        <w:pStyle w:val="12"/>
-        <w:spacing w:line="300" w:lineRule="auto"/>
-        <w:ind w:firstLine="883"/>
-        <w:rPr>
-          <w:highlight w:val="none"/>
-        </w:rPr>
-      </w:pPr>
-      <w:r>
-        <w:rPr>
-          <w:rFonts w:hint="default"/>
-          <w:highlight w:val="none"/>
+      <w:r>
+        <w:rPr>
+          <w:rFonts w:hint="default"/>
           <w:lang w:val="en-US" w:eastAsia="zh-CN"/>
         </w:rPr>
         <w:t>        }</w:t>
       </w:r>
     </w:p>
     <w:p>
-      <w:pPr>
-        <w:pStyle w:val="12"/>
-        <w:spacing w:line="300" w:lineRule="auto"/>
-        <w:ind w:firstLine="883"/>
-        <w:rPr>
-          <w:highlight w:val="none"/>
-        </w:rPr>
-      </w:pPr>
-      <w:r>
-        <w:rPr>
-          <w:highlight w:val="none"/>
+      <w:r>
+        <w:rPr>
           <w:lang w:val="en-US" w:eastAsia="zh-CN"/>
         </w:rPr>
         <w:t>        </w:t>
       </w:r>
-    </w:p>
-    <w:p>
-      <w:pPr>
-        <w:pStyle w:val="12"/>
-        <w:spacing w:line="300" w:lineRule="auto"/>
-        <w:ind w:firstLine="883"/>
-        <w:rPr>
-          <w:highlight w:val="none"/>
-        </w:rPr>
-      </w:pPr>
-      <w:r>
-        <w:rPr>
-          <w:rFonts w:hint="default"/>
-          <w:highlight w:val="none"/>
+      <w:bookmarkStart w:id="1" w:name="_GoBack"/>
+      <w:bookmarkEnd w:id="1"/>
+    </w:p>
+    <w:p>
+      <w:r>
+        <w:rPr>
+          <w:rFonts w:hint="default"/>
           <w:lang w:val="en-US" w:eastAsia="zh-CN"/>
         </w:rPr>
         <w:t>        didSet{</w:t>
       </w:r>
     </w:p>
     <w:p>
-      <w:pPr>
-        <w:pStyle w:val="12"/>
-        <w:spacing w:line="300" w:lineRule="auto"/>
-        <w:ind w:firstLine="883"/>
-        <w:rPr>
-          <w:highlight w:val="none"/>
-        </w:rPr>
-      </w:pPr>
-      <w:r>
-        <w:rPr>
-          <w:rFonts w:hint="default"/>
-          <w:highlight w:val="none"/>
+      <w:r>
+        <w:rPr>
+          <w:rFonts w:hint="default"/>
           <w:lang w:val="en-US" w:eastAsia="zh-CN"/>
         </w:rPr>
         <w:t>            print("didSet：成功将\(oldValue)设置成\(height)")</w:t>
       </w:r>
     </w:p>
     <w:p>
-      <w:pPr>
-        <w:pStyle w:val="12"/>
-        <w:spacing w:line="300" w:lineRule="auto"/>
-        <w:ind w:firstLine="883"/>
-        <w:rPr>
-          <w:highlight w:val="none"/>
-        </w:rPr>
-      </w:pPr>
-      <w:r>
-        <w:rPr>
-          <w:rFonts w:hint="default"/>
-          <w:highlight w:val="none"/>
+      <w:r>
+        <w:rPr>
+          <w:rFonts w:hint="default"/>
           <w:lang w:val="en-US" w:eastAsia="zh-CN"/>
         </w:rPr>
         <w:t>        }</w:t>
       </w:r>
     </w:p>
     <w:p>
-      <w:pPr>
-        <w:pStyle w:val="12"/>
-        <w:spacing w:line="300" w:lineRule="auto"/>
-        <w:ind w:firstLine="883"/>
-        <w:rPr>
-          <w:highlight w:val="none"/>
-        </w:rPr>
-      </w:pPr>
-      <w:r>
-        <w:rPr>
-          <w:rFonts w:hint="default"/>
-          <w:highlight w:val="none"/>
+      <w:r>
+        <w:rPr>
+          <w:rFonts w:hint="default"/>
           <w:lang w:val="en-US" w:eastAsia="zh-CN"/>
         </w:rPr>
         <w:t>    }</w:t>
       </w:r>
     </w:p>
     <w:p>
-      <w:pPr>
-        <w:pStyle w:val="12"/>
-        <w:spacing w:line="300" w:lineRule="auto"/>
-        <w:ind w:firstLine="883"/>
-        <w:rPr>
-          <w:highlight w:val="none"/>
-        </w:rPr>
-      </w:pPr>
-      <w:r>
-        <w:rPr>
-          <w:rFonts w:hint="default"/>
-          <w:highlight w:val="none"/>
+      <w:r>
+        <w:rPr>
+          <w:rFonts w:hint="default"/>
           <w:lang w:val="en-US" w:eastAsia="zh-CN"/>
         </w:rPr>
         <w:t>}</w:t>
